--- a/TestPlan_DeLaCruzBianca_v02.docx
+++ b/TestPlan_DeLaCruzBianca_v02.docx
@@ -6,8 +6,21 @@
       <w:pPr>
         <w:pStyle w:val="Title"/>
       </w:pPr>
-      <w:r>
-        <w:t xml:space="preserve">Test plan  </w:t>
+      <w:commentRangeStart w:id="0"/>
+      <w:r>
+        <w:t>Test plan</w:t>
+      </w:r>
+      <w:commentRangeEnd w:id="0"/>
+      <w:r>
+        <w:rPr>
+          <w:rStyle w:val="CommentReference"/>
+          <w:rFonts w:ascii="Times New Roman" w:hAnsi="Times New Roman"/>
+          <w:b w:val="0"/>
+        </w:rPr>
+        <w:commentReference w:id="0"/>
+      </w:r>
+      <w:r>
+        <w:t xml:space="preserve">  </w:t>
       </w:r>
     </w:p>
     <w:p>
@@ -39,47 +52,47 @@
       <w:pPr>
         <w:pStyle w:val="DocControlHeading"/>
         <w:sectPr>
-          <w:headerReference w:type="default" r:id="rId8"/>
-          <w:footerReference w:type="default" r:id="rId9"/>
+          <w:headerReference w:type="default" r:id="rId11"/>
+          <w:footerReference w:type="default" r:id="rId12"/>
           <w:pgSz w:w="12240" w:h="15840" w:code="1"/>
           <w:pgMar w:top="1440" w:right="1440" w:bottom="1440" w:left="1800" w:header="720" w:footer="720" w:gutter="0"/>
           <w:pgNumType w:fmt="lowerRoman"/>
           <w:cols w:space="720"/>
         </w:sectPr>
       </w:pPr>
-      <w:bookmarkStart w:id="0" w:name="_Toc461626763"/>
-      <w:bookmarkStart w:id="1" w:name="_Toc461628993"/>
-      <w:bookmarkStart w:id="2" w:name="_Toc461632035"/>
+      <w:bookmarkStart w:id="1" w:name="_Toc461626763"/>
+      <w:bookmarkStart w:id="2" w:name="_Toc461628993"/>
+      <w:bookmarkStart w:id="3" w:name="_Toc461632035"/>
     </w:p>
     <w:p>
       <w:pPr>
         <w:pStyle w:val="DocControlHeading"/>
       </w:pPr>
-      <w:bookmarkStart w:id="3" w:name="_Toc37896820"/>
+      <w:bookmarkStart w:id="4" w:name="_Toc37896820"/>
       <w:r>
         <w:lastRenderedPageBreak/>
         <w:t>Document Control</w:t>
       </w:r>
-      <w:bookmarkEnd w:id="0"/>
       <w:bookmarkEnd w:id="1"/>
       <w:bookmarkEnd w:id="2"/>
       <w:bookmarkEnd w:id="3"/>
+      <w:bookmarkEnd w:id="4"/>
     </w:p>
     <w:p>
       <w:pPr>
         <w:pStyle w:val="DocControlHeading2"/>
       </w:pPr>
-      <w:bookmarkStart w:id="4" w:name="_Toc461626764"/>
-      <w:bookmarkStart w:id="5" w:name="_Toc461628994"/>
-      <w:bookmarkStart w:id="6" w:name="_Toc461632036"/>
-      <w:bookmarkStart w:id="7" w:name="_Toc37896821"/>
+      <w:bookmarkStart w:id="5" w:name="_Toc461626764"/>
+      <w:bookmarkStart w:id="6" w:name="_Toc461628994"/>
+      <w:bookmarkStart w:id="7" w:name="_Toc461632036"/>
+      <w:bookmarkStart w:id="8" w:name="_Toc37896821"/>
       <w:r>
         <w:t>Approval</w:t>
       </w:r>
-      <w:bookmarkEnd w:id="4"/>
       <w:bookmarkEnd w:id="5"/>
       <w:bookmarkEnd w:id="6"/>
       <w:bookmarkEnd w:id="7"/>
+      <w:bookmarkEnd w:id="8"/>
     </w:p>
     <w:p>
       <w:pPr>
@@ -93,17 +106,17 @@
       <w:pPr>
         <w:pStyle w:val="DocControlHeading2"/>
       </w:pPr>
-      <w:bookmarkStart w:id="8" w:name="_Toc461626765"/>
-      <w:bookmarkStart w:id="9" w:name="_Toc461628995"/>
-      <w:bookmarkStart w:id="10" w:name="_Toc461632037"/>
-      <w:bookmarkStart w:id="11" w:name="_Toc37896822"/>
+      <w:bookmarkStart w:id="9" w:name="_Toc461626765"/>
+      <w:bookmarkStart w:id="10" w:name="_Toc461628995"/>
+      <w:bookmarkStart w:id="11" w:name="_Toc461632037"/>
+      <w:bookmarkStart w:id="12" w:name="_Toc37896822"/>
       <w:r>
         <w:t>Document Change Control</w:t>
       </w:r>
-      <w:bookmarkEnd w:id="8"/>
       <w:bookmarkEnd w:id="9"/>
       <w:bookmarkEnd w:id="10"/>
       <w:bookmarkEnd w:id="11"/>
+      <w:bookmarkEnd w:id="12"/>
     </w:p>
     <w:tbl>
       <w:tblPr>
@@ -123,12 +136,6 @@
         <w:gridCol w:w="4428"/>
       </w:tblGrid>
       <w:tr>
-        <w:tblPrEx>
-          <w:tblCellMar>
-            <w:top w:w="0" w:type="dxa"/>
-            <w:bottom w:w="0" w:type="dxa"/>
-          </w:tblCellMar>
-        </w:tblPrEx>
         <w:tc>
           <w:tcPr>
             <w:tcW w:w="4428" w:type="dxa"/>
@@ -154,12 +161,6 @@
         </w:tc>
       </w:tr>
       <w:tr>
-        <w:tblPrEx>
-          <w:tblCellMar>
-            <w:top w:w="0" w:type="dxa"/>
-            <w:bottom w:w="0" w:type="dxa"/>
-          </w:tblCellMar>
-        </w:tblPrEx>
         <w:tc>
           <w:tcPr>
             <w:tcW w:w="4428" w:type="dxa"/>
@@ -188,12 +189,6 @@
         </w:tc>
       </w:tr>
       <w:tr>
-        <w:tblPrEx>
-          <w:tblCellMar>
-            <w:top w:w="0" w:type="dxa"/>
-            <w:bottom w:w="0" w:type="dxa"/>
-          </w:tblCellMar>
-        </w:tblPrEx>
         <w:tc>
           <w:tcPr>
             <w:tcW w:w="4428" w:type="dxa"/>
@@ -222,12 +217,6 @@
         </w:tc>
       </w:tr>
       <w:tr>
-        <w:tblPrEx>
-          <w:tblCellMar>
-            <w:top w:w="0" w:type="dxa"/>
-            <w:bottom w:w="0" w:type="dxa"/>
-          </w:tblCellMar>
-        </w:tblPrEx>
         <w:tc>
           <w:tcPr>
             <w:tcW w:w="4428" w:type="dxa"/>
@@ -253,12 +242,6 @@
         </w:tc>
       </w:tr>
       <w:tr>
-        <w:tblPrEx>
-          <w:tblCellMar>
-            <w:top w:w="0" w:type="dxa"/>
-            <w:bottom w:w="0" w:type="dxa"/>
-          </w:tblCellMar>
-        </w:tblPrEx>
         <w:tc>
           <w:tcPr>
             <w:tcW w:w="4428" w:type="dxa"/>
@@ -284,12 +267,6 @@
         </w:tc>
       </w:tr>
       <w:tr>
-        <w:tblPrEx>
-          <w:tblCellMar>
-            <w:top w:w="0" w:type="dxa"/>
-            <w:bottom w:w="0" w:type="dxa"/>
-          </w:tblCellMar>
-        </w:tblPrEx>
         <w:tc>
           <w:tcPr>
             <w:tcW w:w="4428" w:type="dxa"/>
@@ -319,17 +296,17 @@
       <w:pPr>
         <w:pStyle w:val="DocControlHeading2"/>
       </w:pPr>
-      <w:bookmarkStart w:id="12" w:name="_Toc461626766"/>
-      <w:bookmarkStart w:id="13" w:name="_Toc461628996"/>
-      <w:bookmarkStart w:id="14" w:name="_Toc461632038"/>
-      <w:bookmarkStart w:id="15" w:name="_Toc37896823"/>
+      <w:bookmarkStart w:id="13" w:name="_Toc461626766"/>
+      <w:bookmarkStart w:id="14" w:name="_Toc461628996"/>
+      <w:bookmarkStart w:id="15" w:name="_Toc461632038"/>
+      <w:bookmarkStart w:id="16" w:name="_Toc37896823"/>
       <w:r>
         <w:t>Distribution List</w:t>
       </w:r>
-      <w:bookmarkEnd w:id="12"/>
       <w:bookmarkEnd w:id="13"/>
       <w:bookmarkEnd w:id="14"/>
       <w:bookmarkEnd w:id="15"/>
+      <w:bookmarkEnd w:id="16"/>
     </w:p>
     <w:p>
       <w:pPr>
@@ -415,17 +392,17 @@
       <w:pPr>
         <w:pStyle w:val="DocControlHeading2"/>
       </w:pPr>
-      <w:bookmarkStart w:id="16" w:name="_Toc461626767"/>
-      <w:bookmarkStart w:id="17" w:name="_Toc461628997"/>
-      <w:bookmarkStart w:id="18" w:name="_Toc461632039"/>
-      <w:bookmarkStart w:id="19" w:name="_Toc37896824"/>
+      <w:bookmarkStart w:id="17" w:name="_Toc461626767"/>
+      <w:bookmarkStart w:id="18" w:name="_Toc461628997"/>
+      <w:bookmarkStart w:id="19" w:name="_Toc461632039"/>
+      <w:bookmarkStart w:id="20" w:name="_Toc37896824"/>
       <w:r>
         <w:t>Change Summary</w:t>
       </w:r>
-      <w:bookmarkEnd w:id="16"/>
       <w:bookmarkEnd w:id="17"/>
       <w:bookmarkEnd w:id="18"/>
       <w:bookmarkEnd w:id="19"/>
+      <w:bookmarkEnd w:id="20"/>
     </w:p>
     <w:p>
       <w:pPr>
@@ -461,12 +438,6 @@
         <w:gridCol w:w="3978"/>
       </w:tblGrid>
       <w:tr>
-        <w:tblPrEx>
-          <w:tblCellMar>
-            <w:top w:w="0" w:type="dxa"/>
-            <w:bottom w:w="0" w:type="dxa"/>
-          </w:tblCellMar>
-        </w:tblPrEx>
         <w:tc>
           <w:tcPr>
             <w:tcW w:w="1764" w:type="dxa"/>
@@ -521,12 +492,6 @@
         </w:tc>
       </w:tr>
       <w:tr>
-        <w:tblPrEx>
-          <w:tblCellMar>
-            <w:top w:w="0" w:type="dxa"/>
-            <w:bottom w:w="0" w:type="dxa"/>
-          </w:tblCellMar>
-        </w:tblPrEx>
         <w:tc>
           <w:tcPr>
             <w:tcW w:w="1764" w:type="dxa"/>
@@ -597,12 +562,6 @@
         </w:tc>
       </w:tr>
       <w:tr>
-        <w:tblPrEx>
-          <w:tblCellMar>
-            <w:top w:w="0" w:type="dxa"/>
-            <w:bottom w:w="0" w:type="dxa"/>
-          </w:tblCellMar>
-        </w:tblPrEx>
         <w:tc>
           <w:tcPr>
             <w:tcW w:w="1764" w:type="dxa"/>
@@ -657,12 +616,6 @@
         </w:tc>
       </w:tr>
       <w:tr>
-        <w:tblPrEx>
-          <w:tblCellMar>
-            <w:top w:w="0" w:type="dxa"/>
-            <w:bottom w:w="0" w:type="dxa"/>
-          </w:tblCellMar>
-        </w:tblPrEx>
         <w:tc>
           <w:tcPr>
             <w:tcW w:w="1764" w:type="dxa"/>
@@ -5328,8 +5281,8 @@
     <w:p>
       <w:pPr>
         <w:sectPr>
-          <w:headerReference w:type="default" r:id="rId10"/>
-          <w:footerReference w:type="default" r:id="rId11"/>
+          <w:headerReference w:type="default" r:id="rId13"/>
+          <w:footerReference w:type="default" r:id="rId14"/>
           <w:pgSz w:w="12240" w:h="15840" w:code="1"/>
           <w:pgMar w:top="1440" w:right="1440" w:bottom="1440" w:left="1800" w:header="720" w:footer="720" w:gutter="0"/>
           <w:pgNumType w:fmt="lowerRoman"/>
@@ -5344,12 +5297,12 @@
       <w:pPr>
         <w:pStyle w:val="Heading1"/>
       </w:pPr>
-      <w:bookmarkStart w:id="20" w:name="_Toc37896825"/>
+      <w:bookmarkStart w:id="21" w:name="_Toc37896825"/>
       <w:r>
         <w:lastRenderedPageBreak/>
         <w:t>Introduction</w:t>
       </w:r>
-      <w:bookmarkEnd w:id="20"/>
+      <w:bookmarkEnd w:id="21"/>
     </w:p>
     <w:p/>
     <w:p>
@@ -5394,11 +5347,11 @@
       <w:pPr>
         <w:pStyle w:val="Heading2"/>
       </w:pPr>
-      <w:bookmarkStart w:id="21" w:name="_Toc37896826"/>
+      <w:bookmarkStart w:id="22" w:name="_Toc37896826"/>
       <w:r>
         <w:t>Purpose</w:t>
       </w:r>
-      <w:bookmarkEnd w:id="21"/>
+      <w:bookmarkEnd w:id="22"/>
     </w:p>
     <w:p>
       <w:r>
@@ -5408,18 +5361,32 @@
         <w:t>database table edito</w:t>
       </w:r>
       <w:r>
-        <w:t>r. The purpose of this test plan is to cover a small portion of black box testing. This document contains an introduction of the test plan, test items and features, testing approach, test cases, and an appendix. This test plan  follows more closely a system test plan that describes the system from the customer’s point of view</w:t>
+        <w:t>r. The purpose of this test plan is to cover a small portion of black box testing. This document contains an introduction of the test plan, test items and features, testing approach, test cases, and an appendix. This test plan</w:t>
+      </w:r>
+      <w:commentRangeStart w:id="23"/>
+      <w:r>
+        <w:t xml:space="preserve">  </w:t>
+      </w:r>
+      <w:commentRangeEnd w:id="23"/>
+      <w:r>
+        <w:rPr>
+          <w:rStyle w:val="CommentReference"/>
+        </w:rPr>
+        <w:commentReference w:id="23"/>
+      </w:r>
+      <w:r>
+        <w:t>follows more closely a system test plan that describes the system from the customer’s point of view</w:t>
       </w:r>
     </w:p>
     <w:p>
       <w:pPr>
         <w:pStyle w:val="Heading2"/>
       </w:pPr>
-      <w:bookmarkStart w:id="22" w:name="_Toc37896827"/>
+      <w:bookmarkStart w:id="24" w:name="_Toc37896827"/>
       <w:r>
         <w:t>Scope</w:t>
       </w:r>
-      <w:bookmarkEnd w:id="22"/>
+      <w:bookmarkEnd w:id="24"/>
     </w:p>
     <w:p>
       <w:r>
@@ -5430,11 +5397,11 @@
       <w:pPr>
         <w:pStyle w:val="Heading2"/>
       </w:pPr>
-      <w:bookmarkStart w:id="23" w:name="_Toc37896828"/>
+      <w:bookmarkStart w:id="25" w:name="_Toc37896828"/>
       <w:r>
         <w:t>System Overview</w:t>
       </w:r>
-      <w:bookmarkEnd w:id="23"/>
+      <w:bookmarkEnd w:id="25"/>
     </w:p>
     <w:p>
       <w:pPr>
@@ -5463,11 +5430,11 @@
       <w:pPr>
         <w:pStyle w:val="Heading2"/>
       </w:pPr>
-      <w:bookmarkStart w:id="24" w:name="_Toc37896829"/>
+      <w:bookmarkStart w:id="26" w:name="_Toc37896829"/>
       <w:r>
         <w:t>Suspension and Exit Criteria</w:t>
       </w:r>
-      <w:bookmarkEnd w:id="24"/>
+      <w:bookmarkEnd w:id="26"/>
     </w:p>
     <w:p>
       <w:r>
@@ -5481,11 +5448,11 @@
       <w:pPr>
         <w:pStyle w:val="Heading2"/>
       </w:pPr>
-      <w:bookmarkStart w:id="25" w:name="_Toc37896830"/>
+      <w:bookmarkStart w:id="27" w:name="_Toc37896830"/>
       <w:r>
         <w:t>Document Overview</w:t>
       </w:r>
-      <w:bookmarkEnd w:id="25"/>
+      <w:bookmarkEnd w:id="27"/>
     </w:p>
     <w:p>
       <w:r>
@@ -5496,11 +5463,11 @@
       <w:pPr>
         <w:pStyle w:val="Heading2"/>
       </w:pPr>
-      <w:bookmarkStart w:id="26" w:name="_Toc37896831"/>
+      <w:bookmarkStart w:id="28" w:name="_Toc37896831"/>
       <w:r>
         <w:t>References</w:t>
       </w:r>
-      <w:bookmarkEnd w:id="26"/>
+      <w:bookmarkEnd w:id="28"/>
     </w:p>
     <w:p/>
     <w:p>
@@ -5570,17 +5537,17 @@
         <w:pStyle w:val="Heading1"/>
         <w:pageBreakBefore w:val="0"/>
       </w:pPr>
-      <w:bookmarkStart w:id="27" w:name="_Toc227033591"/>
+      <w:bookmarkStart w:id="29" w:name="_Toc227033591"/>
       <w:r>
         <w:br w:type="page"/>
       </w:r>
-      <w:bookmarkStart w:id="28" w:name="_Toc37896832"/>
+      <w:bookmarkStart w:id="30" w:name="_Toc37896832"/>
       <w:r>
         <w:lastRenderedPageBreak/>
         <w:t>Test Items and Features</w:t>
       </w:r>
-      <w:bookmarkEnd w:id="27"/>
-      <w:bookmarkEnd w:id="28"/>
+      <w:bookmarkEnd w:id="29"/>
+      <w:bookmarkEnd w:id="30"/>
     </w:p>
     <w:p>
       <w:r>
@@ -5596,13 +5563,13 @@
         </w:numPr>
         <w:ind w:left="720"/>
       </w:pPr>
-      <w:bookmarkStart w:id="29" w:name="_Toc37236631"/>
-      <w:bookmarkStart w:id="30" w:name="_Toc37896833"/>
+      <w:bookmarkStart w:id="31" w:name="_Toc37236631"/>
+      <w:bookmarkStart w:id="32" w:name="_Toc37896833"/>
       <w:r>
         <w:t>Test Items</w:t>
       </w:r>
-      <w:bookmarkEnd w:id="29"/>
-      <w:bookmarkEnd w:id="30"/>
+      <w:bookmarkEnd w:id="31"/>
+      <w:bookmarkEnd w:id="32"/>
     </w:p>
     <w:p>
       <w:pPr>
@@ -5621,7 +5588,7 @@
       <w:r>
         <w:t xml:space="preserve">: </w:t>
       </w:r>
-      <w:hyperlink r:id="rId12" w:history="1">
+      <w:hyperlink r:id="rId15" w:history="1">
         <w:r>
           <w:rPr>
             <w:rStyle w:val="Hyperlink"/>
@@ -5782,11 +5749,11 @@
         </w:numPr>
         <w:ind w:left="720"/>
       </w:pPr>
-      <w:bookmarkStart w:id="31" w:name="_Toc37896834"/>
+      <w:bookmarkStart w:id="33" w:name="_Toc37896834"/>
       <w:r>
         <w:t>Test Features</w:t>
       </w:r>
-      <w:bookmarkEnd w:id="31"/>
+      <w:bookmarkEnd w:id="33"/>
     </w:p>
     <w:p>
       <w:pPr>
@@ -5809,11 +5776,11 @@
       <w:pPr>
         <w:pStyle w:val="Heading3"/>
       </w:pPr>
-      <w:bookmarkStart w:id="32" w:name="_Toc37896835"/>
+      <w:bookmarkStart w:id="34" w:name="_Toc37896835"/>
       <w:r>
         <w:t>Data Base Edit Window</w:t>
       </w:r>
-      <w:bookmarkEnd w:id="32"/>
+      <w:bookmarkEnd w:id="34"/>
     </w:p>
     <w:p>
       <w:pPr>
@@ -5880,11 +5847,11 @@
       <w:pPr>
         <w:pStyle w:val="Heading3"/>
       </w:pPr>
-      <w:bookmarkStart w:id="33" w:name="_Toc37896836"/>
+      <w:bookmarkStart w:id="35" w:name="_Toc37896836"/>
       <w:r>
         <w:t>Data Table Display Window</w:t>
       </w:r>
-      <w:bookmarkEnd w:id="33"/>
+      <w:bookmarkEnd w:id="35"/>
     </w:p>
     <w:p>
       <w:pPr>
@@ -5893,11 +5860,19 @@
           <w:b/>
         </w:rPr>
       </w:pPr>
+      <w:proofErr w:type="gramStart"/>
       <w:r>
         <w:rPr>
           <w:b/>
         </w:rPr>
-        <w:t>File(Menu)</w:t>
+        <w:t>File(</w:t>
+      </w:r>
+      <w:proofErr w:type="gramEnd"/>
+      <w:r>
+        <w:rPr>
+          <w:b/>
+        </w:rPr>
+        <w:t>Menu)</w:t>
       </w:r>
     </w:p>
     <w:p>
@@ -5960,12 +5935,12 @@
       <w:pPr>
         <w:pStyle w:val="Heading1"/>
       </w:pPr>
-      <w:bookmarkStart w:id="34" w:name="_Toc37896837"/>
+      <w:bookmarkStart w:id="36" w:name="_Toc37896837"/>
       <w:r>
         <w:lastRenderedPageBreak/>
         <w:t>Testing Approach</w:t>
       </w:r>
-      <w:bookmarkEnd w:id="34"/>
+      <w:bookmarkEnd w:id="36"/>
     </w:p>
     <w:p/>
     <w:p/>
@@ -5996,11 +5971,11 @@
         <w:pStyle w:val="Caption"/>
         <w:keepNext/>
       </w:pPr>
-      <w:bookmarkStart w:id="35" w:name="_Ref234215049"/>
+      <w:bookmarkStart w:id="37" w:name="_Ref234215049"/>
       <w:r>
         <w:t>Table 1: Test Plan</w:t>
       </w:r>
-      <w:bookmarkEnd w:id="35"/>
+      <w:bookmarkEnd w:id="37"/>
     </w:p>
     <w:tbl>
       <w:tblPr>
@@ -6453,7 +6428,21 @@
               <w:rPr>
                 <w:b/>
               </w:rPr>
-              <w:t>File&gt;Print To Fit</w:t>
+              <w:t xml:space="preserve">File&gt;Print </w:t>
+            </w:r>
+            <w:proofErr w:type="gramStart"/>
+            <w:r>
+              <w:rPr>
+                <w:b/>
+              </w:rPr>
+              <w:t>To</w:t>
+            </w:r>
+            <w:proofErr w:type="gramEnd"/>
+            <w:r>
+              <w:rPr>
+                <w:b/>
+              </w:rPr>
+              <w:t xml:space="preserve"> Fit</w:t>
             </w:r>
           </w:p>
         </w:tc>
@@ -6506,18 +6495,44 @@
       <w:pPr>
         <w:pStyle w:val="Heading1"/>
       </w:pPr>
-      <w:bookmarkStart w:id="36" w:name="_Toc37896838"/>
+      <w:bookmarkStart w:id="38" w:name="_Toc37896838"/>
+      <w:commentRangeStart w:id="39"/>
       <w:r>
         <w:lastRenderedPageBreak/>
-        <w:t>Test XX</w:t>
-      </w:r>
-      <w:bookmarkEnd w:id="36"/>
+        <w:t>Test</w:t>
+      </w:r>
+      <w:commentRangeEnd w:id="39"/>
+      <w:r>
+        <w:rPr>
+          <w:rStyle w:val="CommentReference"/>
+          <w:b w:val="0"/>
+          <w:kern w:val="0"/>
+        </w:rPr>
+        <w:commentReference w:id="39"/>
+      </w:r>
+      <w:r>
+        <w:t xml:space="preserve"> </w:t>
+      </w:r>
+      <w:commentRangeStart w:id="40"/>
+      <w:r>
+        <w:t>XX</w:t>
+      </w:r>
+      <w:bookmarkEnd w:id="38"/>
+      <w:commentRangeEnd w:id="40"/>
+      <w:r>
+        <w:rPr>
+          <w:rStyle w:val="CommentReference"/>
+          <w:b w:val="0"/>
+          <w:kern w:val="0"/>
+        </w:rPr>
+        <w:commentReference w:id="40"/>
+      </w:r>
     </w:p>
     <w:p>
       <w:pPr>
         <w:pStyle w:val="Heading2"/>
       </w:pPr>
-      <w:bookmarkStart w:id="37" w:name="_Toc37896839"/>
+      <w:bookmarkStart w:id="41" w:name="_Toc37896839"/>
       <w:r>
         <w:t>Test 1</w:t>
       </w:r>
@@ -6530,7 +6545,7 @@
       <w:r>
         <w:t>Open</w:t>
       </w:r>
-      <w:bookmarkEnd w:id="37"/>
+      <w:bookmarkEnd w:id="41"/>
     </w:p>
     <w:p>
       <w:r>
@@ -6543,11 +6558,16 @@
         <w:t xml:space="preserve">, </w:t>
       </w:r>
       <w:r>
-        <w:t>“A user can open either a database description file or a data file”</w:t>
+        <w:t>“A user can open either a database description file or a data file</w:t>
+      </w:r>
+      <w:proofErr w:type="gramStart"/>
+      <w:r>
+        <w:t>”</w:t>
       </w:r>
       <w:r>
         <w:t xml:space="preserve"> .</w:t>
       </w:r>
+      <w:proofErr w:type="gramEnd"/>
     </w:p>
     <w:p/>
     <w:p>
@@ -6565,8 +6585,8 @@
     <w:p>
       <w:pPr>
         <w:sectPr>
-          <w:headerReference w:type="default" r:id="rId13"/>
-          <w:footerReference w:type="default" r:id="rId14"/>
+          <w:headerReference w:type="default" r:id="rId16"/>
+          <w:footerReference w:type="default" r:id="rId17"/>
           <w:pgSz w:w="12240" w:h="15840" w:code="1"/>
           <w:pgMar w:top="1440" w:right="1440" w:bottom="1440" w:left="1800" w:header="720" w:footer="720" w:gutter="0"/>
           <w:pgNumType w:start="1"/>
@@ -6601,10 +6621,26 @@
         <w:t xml:space="preserve">the </w:t>
       </w:r>
       <w:r>
-        <w:t xml:space="preserve">user shall execute </w:t>
-      </w:r>
-      <w:r>
-        <w:t xml:space="preserve"> dbEdit.jar and click File&gt;Open. The user will then browse for  an .xml file to open</w:t>
+        <w:t xml:space="preserve">user shall </w:t>
+      </w:r>
+      <w:proofErr w:type="gramStart"/>
+      <w:r>
+        <w:t xml:space="preserve">execute </w:t>
+      </w:r>
+      <w:r>
+        <w:t xml:space="preserve"> dbEdit.jar</w:t>
+      </w:r>
+      <w:proofErr w:type="gramEnd"/>
+      <w:r>
+        <w:t xml:space="preserve"> and click File&gt;Open. The user will then browse </w:t>
+      </w:r>
+      <w:proofErr w:type="gramStart"/>
+      <w:r>
+        <w:t>for  an</w:t>
+      </w:r>
+      <w:proofErr w:type="gramEnd"/>
+      <w:r>
+        <w:t xml:space="preserve"> .xml file to open</w:t>
       </w:r>
       <w:r>
         <w:t xml:space="preserve"> and select it and click open.</w:t>
@@ -6645,12 +6681,6 @@
         <w:gridCol w:w="1717"/>
       </w:tblGrid>
       <w:tr>
-        <w:tblPrEx>
-          <w:tblCellMar>
-            <w:top w:w="0" w:type="dxa"/>
-            <w:bottom w:w="0" w:type="dxa"/>
-          </w:tblCellMar>
-        </w:tblPrEx>
         <w:trPr>
           <w:cantSplit/>
           <w:trHeight w:val="300"/>
@@ -6661,11 +6691,19 @@
             <w:gridSpan w:val="4"/>
           </w:tcPr>
           <w:p>
+            <w:commentRangeStart w:id="42"/>
             <w:r>
               <w:t xml:space="preserve">Test No.: </w:t>
             </w:r>
             <w:r>
               <w:t>1</w:t>
+            </w:r>
+            <w:commentRangeEnd w:id="42"/>
+            <w:r>
+              <w:rPr>
+                <w:rStyle w:val="CommentReference"/>
+              </w:rPr>
+              <w:commentReference w:id="42"/>
             </w:r>
           </w:p>
         </w:tc>
@@ -6685,12 +6723,6 @@
         </w:tc>
       </w:tr>
       <w:tr>
-        <w:tblPrEx>
-          <w:tblCellMar>
-            <w:top w:w="0" w:type="dxa"/>
-            <w:bottom w:w="0" w:type="dxa"/>
-          </w:tblCellMar>
-        </w:tblPrEx>
         <w:trPr>
           <w:cantSplit/>
           <w:trHeight w:val="300"/>
@@ -6717,12 +6749,6 @@
         </w:tc>
       </w:tr>
       <w:tr>
-        <w:tblPrEx>
-          <w:tblCellMar>
-            <w:top w:w="0" w:type="dxa"/>
-            <w:bottom w:w="0" w:type="dxa"/>
-          </w:tblCellMar>
-        </w:tblPrEx>
         <w:trPr>
           <w:cantSplit/>
           <w:trHeight w:val="1070"/>
@@ -6742,7 +6768,7 @@
             <w:r>
               <w:t xml:space="preserve">First the user will need to clone the following data base to access the relevant files; </w:t>
             </w:r>
-            <w:hyperlink r:id="rId15" w:history="1">
+            <w:hyperlink r:id="rId18" w:history="1">
               <w:r>
                 <w:rPr>
                   <w:rStyle w:val="Hyperlink"/>
@@ -6782,12 +6808,6 @@
         </w:tc>
       </w:tr>
       <w:tr>
-        <w:tblPrEx>
-          <w:tblCellMar>
-            <w:top w:w="0" w:type="dxa"/>
-            <w:bottom w:w="0" w:type="dxa"/>
-          </w:tblCellMar>
-        </w:tblPrEx>
         <w:trPr>
           <w:cantSplit/>
           <w:trHeight w:val="224"/>
@@ -6855,12 +6875,6 @@
         </w:tc>
       </w:tr>
       <w:tr>
-        <w:tblPrEx>
-          <w:tblCellMar>
-            <w:top w:w="0" w:type="dxa"/>
-            <w:bottom w:w="0" w:type="dxa"/>
-          </w:tblCellMar>
-        </w:tblPrEx>
         <w:trPr>
           <w:cantSplit/>
           <w:trHeight w:val="998"/>
@@ -6891,7 +6905,15 @@
           <w:p/>
           <w:p>
             <w:r>
-              <w:t>Reference Appendix section 8.1.1  to view action.</w:t>
+              <w:t xml:space="preserve">Reference Appendix section </w:t>
+            </w:r>
+            <w:proofErr w:type="gramStart"/>
+            <w:r>
+              <w:t>8.1.1  to</w:t>
+            </w:r>
+            <w:proofErr w:type="gramEnd"/>
+            <w:r>
+              <w:t xml:space="preserve"> view action.</w:t>
             </w:r>
           </w:p>
         </w:tc>
@@ -6934,12 +6956,6 @@
         </w:tc>
       </w:tr>
       <w:tr>
-        <w:tblPrEx>
-          <w:tblCellMar>
-            <w:top w:w="0" w:type="dxa"/>
-            <w:bottom w:w="0" w:type="dxa"/>
-          </w:tblCellMar>
-        </w:tblPrEx>
         <w:trPr>
           <w:cantSplit/>
           <w:trHeight w:val="998"/>
@@ -6964,7 +6980,15 @@
           </w:tcPr>
           <w:p>
             <w:r>
-              <w:t>Select an .xml file to open: For this example open TEST_DB.xml.</w:t>
+              <w:t xml:space="preserve">Select an .xml file to open: For this </w:t>
+            </w:r>
+            <w:proofErr w:type="gramStart"/>
+            <w:r>
+              <w:t>example</w:t>
+            </w:r>
+            <w:proofErr w:type="gramEnd"/>
+            <w:r>
+              <w:t xml:space="preserve"> open TEST_DB.xml.</w:t>
             </w:r>
           </w:p>
           <w:p/>
@@ -7011,12 +7035,6 @@
         </w:tc>
       </w:tr>
       <w:tr>
-        <w:tblPrEx>
-          <w:tblCellMar>
-            <w:top w:w="0" w:type="dxa"/>
-            <w:bottom w:w="0" w:type="dxa"/>
-          </w:tblCellMar>
-        </w:tblPrEx>
         <w:trPr>
           <w:trHeight w:val="1250"/>
         </w:trPr>
@@ -7041,12 +7059,6 @@
         </w:tc>
       </w:tr>
       <w:tr>
-        <w:tblPrEx>
-          <w:tblCellMar>
-            <w:top w:w="0" w:type="dxa"/>
-            <w:bottom w:w="0" w:type="dxa"/>
-          </w:tblCellMar>
-        </w:tblPrEx>
         <w:trPr>
           <w:trHeight w:val="890"/>
         </w:trPr>
@@ -7105,7 +7117,7 @@
       <w:pPr>
         <w:pStyle w:val="Heading2"/>
       </w:pPr>
-      <w:bookmarkStart w:id="38" w:name="_Toc37896840"/>
+      <w:bookmarkStart w:id="43" w:name="_Toc37896840"/>
       <w:r>
         <w:lastRenderedPageBreak/>
         <w:t>Test 2</w:t>
@@ -7119,7 +7131,7 @@
       <w:r>
         <w:t>Exit</w:t>
       </w:r>
-      <w:bookmarkEnd w:id="38"/>
+      <w:bookmarkEnd w:id="43"/>
     </w:p>
     <w:p/>
     <w:p>
@@ -7174,8 +7186,8 @@
     <w:p>
       <w:pPr>
         <w:sectPr>
-          <w:headerReference w:type="default" r:id="rId16"/>
-          <w:footerReference w:type="default" r:id="rId17"/>
+          <w:headerReference w:type="default" r:id="rId19"/>
+          <w:footerReference w:type="default" r:id="rId20"/>
           <w:pgSz w:w="12240" w:h="15840" w:code="1"/>
           <w:pgMar w:top="1440" w:right="1440" w:bottom="1440" w:left="1800" w:header="720" w:footer="720" w:gutter="0"/>
           <w:pgNumType w:start="1"/>
@@ -7183,7 +7195,15 @@
         </w:sectPr>
       </w:pPr>
       <w:r>
-        <w:t>The user will be required to have the provided .xml files. Then, the user shall execute  dbEdit.jar and click File&gt;Open to browse for an .xml file, select it  and open. Finally, the user shall create one modification and click File&gt;</w:t>
+        <w:t xml:space="preserve">The user will be required to have the provided .xml files. Then, the user shall </w:t>
+      </w:r>
+      <w:proofErr w:type="gramStart"/>
+      <w:r>
+        <w:t>execute  dbEdit.jar</w:t>
+      </w:r>
+      <w:proofErr w:type="gramEnd"/>
+      <w:r>
+        <w:t xml:space="preserve"> and click File&gt;Open to browse for an .xml file, select it  and open. Finally, the user shall create one modification and click File&gt;</w:t>
       </w:r>
       <w:r>
         <w:t>Exit</w:t>
@@ -7201,8 +7221,8 @@
     <w:p>
       <w:pPr>
         <w:sectPr>
-          <w:headerReference w:type="default" r:id="rId18"/>
-          <w:footerReference w:type="default" r:id="rId19"/>
+          <w:headerReference w:type="default" r:id="rId21"/>
+          <w:footerReference w:type="default" r:id="rId22"/>
           <w:pgSz w:w="12240" w:h="15840" w:code="1"/>
           <w:pgMar w:top="1440" w:right="1440" w:bottom="1440" w:left="1800" w:header="720" w:footer="720" w:gutter="0"/>
           <w:pgNumType w:start="1"/>
@@ -7223,16 +7243,24 @@
           <w:tab w:val="left" w:pos="5927"/>
         </w:tabs>
         <w:sectPr>
-          <w:headerReference w:type="default" r:id="rId20"/>
-          <w:footerReference w:type="default" r:id="rId21"/>
+          <w:headerReference w:type="default" r:id="rId23"/>
+          <w:footerReference w:type="default" r:id="rId24"/>
           <w:type w:val="continuous"/>
           <w:pgSz w:w="12240" w:h="15840" w:code="1"/>
           <w:pgMar w:top="1440" w:right="1440" w:bottom="1440" w:left="1800" w:header="720" w:footer="720" w:gutter="0"/>
           <w:cols w:space="720"/>
         </w:sectPr>
       </w:pPr>
+      <w:commentRangeStart w:id="44"/>
       <w:r>
         <w:tab/>
+      </w:r>
+      <w:commentRangeEnd w:id="44"/>
+      <w:r>
+        <w:rPr>
+          <w:rStyle w:val="CommentReference"/>
+        </w:rPr>
+        <w:commentReference w:id="44"/>
       </w:r>
     </w:p>
     <w:p/>
@@ -7259,12 +7287,6 @@
         <w:gridCol w:w="1741"/>
       </w:tblGrid>
       <w:tr>
-        <w:tblPrEx>
-          <w:tblCellMar>
-            <w:top w:w="0" w:type="dxa"/>
-            <w:bottom w:w="0" w:type="dxa"/>
-          </w:tblCellMar>
-        </w:tblPrEx>
         <w:trPr>
           <w:cantSplit/>
           <w:trHeight w:val="300"/>
@@ -7275,11 +7297,19 @@
             <w:gridSpan w:val="4"/>
           </w:tcPr>
           <w:p>
+            <w:commentRangeStart w:id="45"/>
             <w:r>
               <w:t xml:space="preserve">Test No.: </w:t>
             </w:r>
             <w:r>
               <w:t>2</w:t>
+            </w:r>
+            <w:commentRangeEnd w:id="45"/>
+            <w:r>
+              <w:rPr>
+                <w:rStyle w:val="CommentReference"/>
+              </w:rPr>
+              <w:commentReference w:id="45"/>
             </w:r>
           </w:p>
         </w:tc>
@@ -7299,12 +7329,6 @@
         </w:tc>
       </w:tr>
       <w:tr>
-        <w:tblPrEx>
-          <w:tblCellMar>
-            <w:top w:w="0" w:type="dxa"/>
-            <w:bottom w:w="0" w:type="dxa"/>
-          </w:tblCellMar>
-        </w:tblPrEx>
         <w:trPr>
           <w:cantSplit/>
           <w:trHeight w:val="300"/>
@@ -7335,12 +7359,6 @@
         </w:tc>
       </w:tr>
       <w:tr>
-        <w:tblPrEx>
-          <w:tblCellMar>
-            <w:top w:w="0" w:type="dxa"/>
-            <w:bottom w:w="0" w:type="dxa"/>
-          </w:tblCellMar>
-        </w:tblPrEx>
         <w:trPr>
           <w:cantSplit/>
           <w:trHeight w:val="1070"/>
@@ -7358,12 +7376,9 @@
           <w:p/>
           <w:p>
             <w:r>
-              <w:t>First the user will need to clone the following data base to access the relevant files;</w:t>
-            </w:r>
-            <w:r>
-              <w:t xml:space="preserve"> </w:t>
-            </w:r>
-            <w:hyperlink r:id="rId22" w:history="1">
+              <w:t xml:space="preserve">First the user will need to clone the following data base to access the relevant files; </w:t>
+            </w:r>
+            <w:hyperlink r:id="rId25" w:history="1">
               <w:r>
                 <w:rPr>
                   <w:rStyle w:val="Hyperlink"/>
@@ -7412,12 +7427,6 @@
         </w:tc>
       </w:tr>
       <w:tr>
-        <w:tblPrEx>
-          <w:tblCellMar>
-            <w:top w:w="0" w:type="dxa"/>
-            <w:bottom w:w="0" w:type="dxa"/>
-          </w:tblCellMar>
-        </w:tblPrEx>
         <w:trPr>
           <w:cantSplit/>
           <w:trHeight w:val="233"/>
@@ -7485,12 +7494,6 @@
         </w:tc>
       </w:tr>
       <w:tr>
-        <w:tblPrEx>
-          <w:tblCellMar>
-            <w:top w:w="0" w:type="dxa"/>
-            <w:bottom w:w="0" w:type="dxa"/>
-          </w:tblCellMar>
-        </w:tblPrEx>
         <w:trPr>
           <w:cantSplit/>
           <w:trHeight w:val="1961"/>
@@ -7520,7 +7523,15 @@
           <w:p/>
           <w:p>
             <w:r>
-              <w:t>Reference Appendix section 8.1.1  to view action.</w:t>
+              <w:t xml:space="preserve">Reference Appendix section </w:t>
+            </w:r>
+            <w:proofErr w:type="gramStart"/>
+            <w:r>
+              <w:t>8.1.1  to</w:t>
+            </w:r>
+            <w:proofErr w:type="gramEnd"/>
+            <w:r>
+              <w:t xml:space="preserve"> view action.</w:t>
             </w:r>
           </w:p>
         </w:tc>
@@ -7569,12 +7580,6 @@
         </w:tc>
       </w:tr>
       <w:tr>
-        <w:tblPrEx>
-          <w:tblCellMar>
-            <w:top w:w="0" w:type="dxa"/>
-            <w:bottom w:w="0" w:type="dxa"/>
-          </w:tblCellMar>
-        </w:tblPrEx>
         <w:trPr>
           <w:cantSplit/>
           <w:trHeight w:val="1340"/>
@@ -7600,7 +7605,15 @@
           </w:tcPr>
           <w:p>
             <w:r>
-              <w:t>Select an .xml file to open: For this example open TEST_DB.xml.</w:t>
+              <w:t xml:space="preserve">Select an .xml file to open: For this </w:t>
+            </w:r>
+            <w:proofErr w:type="gramStart"/>
+            <w:r>
+              <w:t>example</w:t>
+            </w:r>
+            <w:proofErr w:type="gramEnd"/>
+            <w:r>
+              <w:t xml:space="preserve"> open TEST_DB.xml.</w:t>
             </w:r>
           </w:p>
           <w:p/>
@@ -7647,12 +7660,6 @@
         </w:tc>
       </w:tr>
       <w:tr>
-        <w:tblPrEx>
-          <w:tblCellMar>
-            <w:top w:w="0" w:type="dxa"/>
-            <w:bottom w:w="0" w:type="dxa"/>
-          </w:tblCellMar>
-        </w:tblPrEx>
         <w:trPr>
           <w:cantSplit/>
           <w:trHeight w:val="530"/>
@@ -7699,7 +7706,18 @@
           </w:tcPr>
           <w:p>
             <w:r>
-              <w:t xml:space="preserve">This step will open the Data Table Display Window. </w:t>
+              <w:t xml:space="preserve">This step will open the </w:t>
+            </w:r>
+            <w:commentRangeStart w:id="46"/>
+            <w:r>
+              <w:t xml:space="preserve">Data Table Display Window. </w:t>
+            </w:r>
+            <w:commentRangeEnd w:id="46"/>
+            <w:r>
+              <w:rPr>
+                <w:rStyle w:val="CommentReference"/>
+              </w:rPr>
+              <w:commentReference w:id="46"/>
             </w:r>
           </w:p>
           <w:p/>
@@ -7721,12 +7739,6 @@
         </w:tc>
       </w:tr>
       <w:tr>
-        <w:tblPrEx>
-          <w:tblCellMar>
-            <w:top w:w="0" w:type="dxa"/>
-            <w:bottom w:w="0" w:type="dxa"/>
-          </w:tblCellMar>
-        </w:tblPrEx>
         <w:trPr>
           <w:cantSplit/>
           <w:trHeight w:val="530"/>
@@ -7758,13 +7770,41 @@
               <w:t>FIELD_SMALLINT</w:t>
             </w:r>
             <w:r>
-              <w:t xml:space="preserve"> search for the item ‘0.’ Double </w:t>
+              <w:t xml:space="preserve"> </w:t>
+            </w:r>
+            <w:commentRangeStart w:id="47"/>
+            <w:r>
+              <w:t>search</w:t>
+            </w:r>
+            <w:commentRangeEnd w:id="47"/>
+            <w:r>
+              <w:rPr>
+                <w:rStyle w:val="CommentReference"/>
+              </w:rPr>
+              <w:commentReference w:id="47"/>
+            </w:r>
+            <w:r>
+              <w:t xml:space="preserve"> for the item ‘0.’ Double </w:t>
             </w:r>
             <w:r>
               <w:t>click</w:t>
             </w:r>
             <w:r>
-              <w:t xml:space="preserve"> it and replace it with the integer ’20’ without saving the changes.</w:t>
+              <w:t xml:space="preserve"> it and </w:t>
+            </w:r>
+            <w:commentRangeStart w:id="48"/>
+            <w:r>
+              <w:t>replace it with the integer ’20</w:t>
+            </w:r>
+            <w:commentRangeEnd w:id="48"/>
+            <w:r>
+              <w:rPr>
+                <w:rStyle w:val="CommentReference"/>
+              </w:rPr>
+              <w:commentReference w:id="48"/>
+            </w:r>
+            <w:r>
+              <w:t>’ without saving the changes.</w:t>
             </w:r>
           </w:p>
         </w:tc>
@@ -7813,12 +7853,6 @@
         </w:tc>
       </w:tr>
       <w:tr>
-        <w:tblPrEx>
-          <w:tblCellMar>
-            <w:top w:w="0" w:type="dxa"/>
-            <w:bottom w:w="0" w:type="dxa"/>
-          </w:tblCellMar>
-        </w:tblPrEx>
         <w:trPr>
           <w:cantSplit/>
           <w:trHeight w:val="530"/>
@@ -7920,12 +7954,6 @@
         </w:tc>
       </w:tr>
       <w:tr>
-        <w:tblPrEx>
-          <w:tblCellMar>
-            <w:top w:w="0" w:type="dxa"/>
-            <w:bottom w:w="0" w:type="dxa"/>
-          </w:tblCellMar>
-        </w:tblPrEx>
         <w:trPr>
           <w:trHeight w:val="1250"/>
         </w:trPr>
@@ -7949,18 +7977,10 @@
             <w:r>
               <w:t>.</w:t>
             </w:r>
-            <w:bookmarkStart w:id="39" w:name="_GoBack"/>
-            <w:bookmarkEnd w:id="39"/>
           </w:p>
         </w:tc>
       </w:tr>
       <w:tr>
-        <w:tblPrEx>
-          <w:tblCellMar>
-            <w:top w:w="0" w:type="dxa"/>
-            <w:bottom w:w="0" w:type="dxa"/>
-          </w:tblCellMar>
-        </w:tblPrEx>
         <w:trPr>
           <w:trHeight w:val="890"/>
         </w:trPr>
@@ -8011,14 +8031,14 @@
       <w:pPr>
         <w:pStyle w:val="Heading2"/>
       </w:pPr>
-      <w:bookmarkStart w:id="40" w:name="_Toc37896841"/>
+      <w:bookmarkStart w:id="49" w:name="_Toc37896841"/>
       <w:r>
         <w:t>Test 3</w:t>
       </w:r>
       <w:r>
         <w:t>: Search&gt;Find Files</w:t>
       </w:r>
-      <w:bookmarkEnd w:id="40"/>
+      <w:bookmarkEnd w:id="49"/>
     </w:p>
     <w:p/>
     <w:p>
@@ -8043,8 +8063,8 @@
     <w:p>
       <w:pPr>
         <w:sectPr>
-          <w:headerReference w:type="default" r:id="rId23"/>
-          <w:footerReference w:type="default" r:id="rId24"/>
+          <w:headerReference w:type="default" r:id="rId26"/>
+          <w:footerReference w:type="default" r:id="rId27"/>
           <w:pgSz w:w="12240" w:h="15840" w:code="1"/>
           <w:pgMar w:top="1440" w:right="1440" w:bottom="1440" w:left="1800" w:header="720" w:footer="720" w:gutter="0"/>
           <w:pgNumType w:start="1"/>
@@ -8069,8 +8089,8 @@
     <w:p>
       <w:pPr>
         <w:sectPr>
-          <w:headerReference w:type="default" r:id="rId25"/>
-          <w:footerReference w:type="default" r:id="rId26"/>
+          <w:headerReference w:type="default" r:id="rId28"/>
+          <w:footerReference w:type="default" r:id="rId29"/>
           <w:type w:val="continuous"/>
           <w:pgSz w:w="12240" w:h="15840" w:code="1"/>
           <w:pgMar w:top="1440" w:right="1440" w:bottom="1440" w:left="1800" w:header="720" w:footer="720" w:gutter="0"/>
@@ -8078,7 +8098,15 @@
         </w:sectPr>
       </w:pPr>
       <w:r>
-        <w:t xml:space="preserve">The user will be required to have the provided .xml files. Then, the user shall execute  dbEdit.jar and click </w:t>
+        <w:t xml:space="preserve">The user will be required to have the provided .xml files. Then, the user shall </w:t>
+      </w:r>
+      <w:proofErr w:type="gramStart"/>
+      <w:r>
+        <w:t>execute  dbEdit.jar</w:t>
+      </w:r>
+      <w:proofErr w:type="gramEnd"/>
+      <w:r>
+        <w:t xml:space="preserve"> and click </w:t>
       </w:r>
       <w:r>
         <w:t>Search</w:t>
@@ -8123,12 +8151,6 @@
         <w:gridCol w:w="1717"/>
       </w:tblGrid>
       <w:tr>
-        <w:tblPrEx>
-          <w:tblCellMar>
-            <w:top w:w="0" w:type="dxa"/>
-            <w:bottom w:w="0" w:type="dxa"/>
-          </w:tblCellMar>
-        </w:tblPrEx>
         <w:trPr>
           <w:cantSplit/>
           <w:trHeight w:val="300"/>
@@ -8139,11 +8161,19 @@
             <w:gridSpan w:val="4"/>
           </w:tcPr>
           <w:p>
+            <w:commentRangeStart w:id="50"/>
             <w:r>
               <w:t xml:space="preserve">Test No.: </w:t>
             </w:r>
             <w:r>
               <w:t>3</w:t>
+            </w:r>
+            <w:commentRangeEnd w:id="50"/>
+            <w:r>
+              <w:rPr>
+                <w:rStyle w:val="CommentReference"/>
+              </w:rPr>
+              <w:commentReference w:id="50"/>
             </w:r>
           </w:p>
         </w:tc>
@@ -8163,12 +8193,6 @@
         </w:tc>
       </w:tr>
       <w:tr>
-        <w:tblPrEx>
-          <w:tblCellMar>
-            <w:top w:w="0" w:type="dxa"/>
-            <w:bottom w:w="0" w:type="dxa"/>
-          </w:tblCellMar>
-        </w:tblPrEx>
         <w:trPr>
           <w:cantSplit/>
           <w:trHeight w:val="300"/>
@@ -8204,12 +8228,6 @@
         </w:tc>
       </w:tr>
       <w:tr>
-        <w:tblPrEx>
-          <w:tblCellMar>
-            <w:top w:w="0" w:type="dxa"/>
-            <w:bottom w:w="0" w:type="dxa"/>
-          </w:tblCellMar>
-        </w:tblPrEx>
         <w:trPr>
           <w:cantSplit/>
           <w:trHeight w:val="1070"/>
@@ -8229,7 +8247,7 @@
             <w:r>
               <w:t xml:space="preserve">First the user will need to clone the following data base to access the relevant files; </w:t>
             </w:r>
-            <w:hyperlink r:id="rId27" w:history="1">
+            <w:hyperlink r:id="rId30" w:history="1">
               <w:r>
                 <w:rPr>
                   <w:rStyle w:val="Hyperlink"/>
@@ -8268,12 +8286,6 @@
         </w:tc>
       </w:tr>
       <w:tr>
-        <w:tblPrEx>
-          <w:tblCellMar>
-            <w:top w:w="0" w:type="dxa"/>
-            <w:bottom w:w="0" w:type="dxa"/>
-          </w:tblCellMar>
-        </w:tblPrEx>
         <w:trPr>
           <w:cantSplit/>
           <w:trHeight w:val="85"/>
@@ -8341,12 +8353,6 @@
         </w:tc>
       </w:tr>
       <w:tr>
-        <w:tblPrEx>
-          <w:tblCellMar>
-            <w:top w:w="0" w:type="dxa"/>
-            <w:bottom w:w="0" w:type="dxa"/>
-          </w:tblCellMar>
-        </w:tblPrEx>
         <w:trPr>
           <w:cantSplit/>
           <w:trHeight w:val="422"/>
@@ -8417,7 +8423,15 @@
               <w:t>This step will open the ‘TTC Search</w:t>
             </w:r>
             <w:r>
-              <w:t xml:space="preserve"> For XML Files’ window.</w:t>
+              <w:t xml:space="preserve"> </w:t>
+            </w:r>
+            <w:proofErr w:type="gramStart"/>
+            <w:r>
+              <w:t>For</w:t>
+            </w:r>
+            <w:proofErr w:type="gramEnd"/>
+            <w:r>
+              <w:t xml:space="preserve"> XML Files’ window.</w:t>
             </w:r>
           </w:p>
           <w:p/>
@@ -8440,12 +8454,6 @@
         </w:tc>
       </w:tr>
       <w:tr>
-        <w:tblPrEx>
-          <w:tblCellMar>
-            <w:top w:w="0" w:type="dxa"/>
-            <w:bottom w:w="0" w:type="dxa"/>
-          </w:tblCellMar>
-        </w:tblPrEx>
         <w:trPr>
           <w:cantSplit/>
           <w:trHeight w:val="422"/>
@@ -8475,8 +8483,16 @@
             <w:r>
               <w:t>“</w:t>
             </w:r>
+            <w:commentRangeStart w:id="51"/>
             <w:r>
               <w:t>TEST_DB</w:t>
+            </w:r>
+            <w:commentRangeEnd w:id="51"/>
+            <w:r>
+              <w:rPr>
+                <w:rStyle w:val="CommentReference"/>
+              </w:rPr>
+              <w:commentReference w:id="51"/>
             </w:r>
             <w:r>
               <w:t>”</w:t>
@@ -8526,12 +8542,6 @@
         </w:tc>
       </w:tr>
       <w:tr>
-        <w:tblPrEx>
-          <w:tblCellMar>
-            <w:top w:w="0" w:type="dxa"/>
-            <w:bottom w:w="0" w:type="dxa"/>
-          </w:tblCellMar>
-        </w:tblPrEx>
         <w:trPr>
           <w:trHeight w:val="1250"/>
         </w:trPr>
@@ -8556,12 +8566,6 @@
         </w:tc>
       </w:tr>
       <w:tr>
-        <w:tblPrEx>
-          <w:tblCellMar>
-            <w:top w:w="0" w:type="dxa"/>
-            <w:bottom w:w="0" w:type="dxa"/>
-          </w:tblCellMar>
-        </w:tblPrEx>
         <w:trPr>
           <w:trHeight w:val="890"/>
         </w:trPr>
@@ -8603,7 +8607,7 @@
       <w:pPr>
         <w:pStyle w:val="Heading2"/>
       </w:pPr>
-      <w:bookmarkStart w:id="41" w:name="_Toc37896842"/>
+      <w:bookmarkStart w:id="52" w:name="_Toc37896842"/>
       <w:r>
         <w:t xml:space="preserve">Test </w:t>
       </w:r>
@@ -8613,7 +8617,7 @@
       <w:r>
         <w:t>: File&gt;Save</w:t>
       </w:r>
-      <w:bookmarkEnd w:id="41"/>
+      <w:bookmarkEnd w:id="52"/>
     </w:p>
     <w:p/>
     <w:p>
@@ -8628,7 +8632,15 @@
         <w:t xml:space="preserve">Objective: </w:t>
       </w:r>
       <w:r>
-        <w:t xml:space="preserve">The objective of Test 4 is to ensure that when the user clicks File&gt;Save from the Data table  Edit Window, </w:t>
+        <w:t xml:space="preserve">The objective of Test 4 is to ensure that when the user clicks File&gt;Save from the Data </w:t>
+      </w:r>
+      <w:proofErr w:type="gramStart"/>
+      <w:r>
+        <w:t>table  Edit</w:t>
+      </w:r>
+      <w:proofErr w:type="gramEnd"/>
+      <w:r>
+        <w:t xml:space="preserve"> Window, </w:t>
       </w:r>
       <w:r>
         <w:t>“On file save, the user is prompted to enter a new history entry.”</w:t>
@@ -8638,8 +8650,8 @@
     <w:p>
       <w:pPr>
         <w:sectPr>
-          <w:headerReference w:type="default" r:id="rId28"/>
-          <w:footerReference w:type="default" r:id="rId29"/>
+          <w:headerReference w:type="default" r:id="rId31"/>
+          <w:footerReference w:type="default" r:id="rId32"/>
           <w:pgSz w:w="12240" w:h="15840" w:code="1"/>
           <w:pgMar w:top="1440" w:right="1440" w:bottom="1440" w:left="1800" w:header="720" w:footer="720" w:gutter="0"/>
           <w:pgNumType w:start="1"/>
@@ -8664,8 +8676,8 @@
     <w:p>
       <w:pPr>
         <w:sectPr>
-          <w:headerReference w:type="default" r:id="rId30"/>
-          <w:footerReference w:type="default" r:id="rId31"/>
+          <w:headerReference w:type="default" r:id="rId33"/>
+          <w:footerReference w:type="default" r:id="rId34"/>
           <w:type w:val="continuous"/>
           <w:pgSz w:w="12240" w:h="15840" w:code="1"/>
           <w:pgMar w:top="1440" w:right="1440" w:bottom="1440" w:left="1800" w:header="720" w:footer="720" w:gutter="0"/>
@@ -8674,14 +8686,22 @@
         </w:sectPr>
       </w:pPr>
       <w:r>
-        <w:t>The user will be required to have the provided .xml files. Then, the user shall execute  dbEdit.jar and click File&gt;Open to browse for an .xml file, select it  and open. Finally, the user shall create one modification and click File&gt;Save.</w:t>
+        <w:t xml:space="preserve">The user will be required to have the provided .xml files. Then, the user shall </w:t>
+      </w:r>
+      <w:proofErr w:type="gramStart"/>
+      <w:r>
+        <w:t>execute  dbEdit.jar</w:t>
+      </w:r>
+      <w:proofErr w:type="gramEnd"/>
+      <w:r>
+        <w:t xml:space="preserve"> and click File&gt;Open to browse for an .xml file, select it  and open. Finally, the user shall create one modification and click File&gt;Save.</w:t>
       </w:r>
     </w:p>
     <w:p>
       <w:pPr>
         <w:sectPr>
-          <w:headerReference w:type="default" r:id="rId32"/>
-          <w:footerReference w:type="default" r:id="rId33"/>
+          <w:headerReference w:type="default" r:id="rId35"/>
+          <w:footerReference w:type="default" r:id="rId36"/>
           <w:pgSz w:w="12240" w:h="15840" w:code="1"/>
           <w:pgMar w:top="1440" w:right="1440" w:bottom="1440" w:left="1800" w:header="720" w:footer="720" w:gutter="0"/>
           <w:pgNumType w:start="1"/>
@@ -8724,12 +8744,6 @@
         <w:gridCol w:w="1717"/>
       </w:tblGrid>
       <w:tr>
-        <w:tblPrEx>
-          <w:tblCellMar>
-            <w:top w:w="0" w:type="dxa"/>
-            <w:bottom w:w="0" w:type="dxa"/>
-          </w:tblCellMar>
-        </w:tblPrEx>
         <w:trPr>
           <w:cantSplit/>
           <w:trHeight w:val="300"/>
@@ -8740,11 +8754,19 @@
             <w:gridSpan w:val="4"/>
           </w:tcPr>
           <w:p>
+            <w:commentRangeStart w:id="53"/>
             <w:r>
               <w:t xml:space="preserve">Test No.: </w:t>
             </w:r>
             <w:r>
               <w:t>4</w:t>
+            </w:r>
+            <w:commentRangeEnd w:id="53"/>
+            <w:r>
+              <w:rPr>
+                <w:rStyle w:val="CommentReference"/>
+              </w:rPr>
+              <w:commentReference w:id="53"/>
             </w:r>
           </w:p>
         </w:tc>
@@ -8764,12 +8786,6 @@
         </w:tc>
       </w:tr>
       <w:tr>
-        <w:tblPrEx>
-          <w:tblCellMar>
-            <w:top w:w="0" w:type="dxa"/>
-            <w:bottom w:w="0" w:type="dxa"/>
-          </w:tblCellMar>
-        </w:tblPrEx>
         <w:trPr>
           <w:cantSplit/>
           <w:trHeight w:val="300"/>
@@ -8791,12 +8807,6 @@
         </w:tc>
       </w:tr>
       <w:tr>
-        <w:tblPrEx>
-          <w:tblCellMar>
-            <w:top w:w="0" w:type="dxa"/>
-            <w:bottom w:w="0" w:type="dxa"/>
-          </w:tblCellMar>
-        </w:tblPrEx>
         <w:trPr>
           <w:cantSplit/>
           <w:trHeight w:val="1070"/>
@@ -8816,7 +8826,7 @@
             <w:r>
               <w:t xml:space="preserve">First the user will need to clone the following data base to access the relevant files; </w:t>
             </w:r>
-            <w:hyperlink r:id="rId34" w:history="1">
+            <w:hyperlink r:id="rId37" w:history="1">
               <w:r>
                 <w:rPr>
                   <w:rStyle w:val="Hyperlink"/>
@@ -8855,12 +8865,6 @@
         </w:tc>
       </w:tr>
       <w:tr>
-        <w:tblPrEx>
-          <w:tblCellMar>
-            <w:top w:w="0" w:type="dxa"/>
-            <w:bottom w:w="0" w:type="dxa"/>
-          </w:tblCellMar>
-        </w:tblPrEx>
         <w:trPr>
           <w:cantSplit/>
           <w:trHeight w:val="85"/>
@@ -8928,12 +8932,6 @@
         </w:tc>
       </w:tr>
       <w:tr>
-        <w:tblPrEx>
-          <w:tblCellMar>
-            <w:top w:w="0" w:type="dxa"/>
-            <w:bottom w:w="0" w:type="dxa"/>
-          </w:tblCellMar>
-        </w:tblPrEx>
         <w:trPr>
           <w:cantSplit/>
           <w:trHeight w:val="422"/>
@@ -9001,12 +8999,6 @@
         </w:tc>
       </w:tr>
       <w:tr>
-        <w:tblPrEx>
-          <w:tblCellMar>
-            <w:top w:w="0" w:type="dxa"/>
-            <w:bottom w:w="0" w:type="dxa"/>
-          </w:tblCellMar>
-        </w:tblPrEx>
         <w:trPr>
           <w:cantSplit/>
           <w:trHeight w:val="422"/>
@@ -9031,7 +9023,15 @@
           </w:tcPr>
           <w:p>
             <w:r>
-              <w:t>Select an .xml file to open: For this example open “TEST_DB.xml.”</w:t>
+              <w:t xml:space="preserve">Select an .xml file to open: For this </w:t>
+            </w:r>
+            <w:proofErr w:type="gramStart"/>
+            <w:r>
+              <w:t>example</w:t>
+            </w:r>
+            <w:proofErr w:type="gramEnd"/>
+            <w:r>
+              <w:t xml:space="preserve"> open “TEST_DB.xml.”</w:t>
             </w:r>
           </w:p>
         </w:tc>
@@ -9074,12 +9074,6 @@
         </w:tc>
       </w:tr>
       <w:tr>
-        <w:tblPrEx>
-          <w:tblCellMar>
-            <w:top w:w="0" w:type="dxa"/>
-            <w:bottom w:w="0" w:type="dxa"/>
-          </w:tblCellMar>
-        </w:tblPrEx>
         <w:trPr>
           <w:cantSplit/>
           <w:trHeight w:val="422"/>
@@ -9153,12 +9147,6 @@
         </w:tc>
       </w:tr>
       <w:tr>
-        <w:tblPrEx>
-          <w:tblCellMar>
-            <w:top w:w="0" w:type="dxa"/>
-            <w:bottom w:w="0" w:type="dxa"/>
-          </w:tblCellMar>
-        </w:tblPrEx>
         <w:trPr>
           <w:cantSplit/>
           <w:trHeight w:val="422"/>
@@ -9182,6 +9170,7 @@
             <w:tcW w:w="2644" w:type="dxa"/>
           </w:tcPr>
           <w:p>
+            <w:commentRangeStart w:id="54"/>
             <w:r>
               <w:t xml:space="preserve">Under the column </w:t>
             </w:r>
@@ -9189,13 +9178,45 @@
               <w:t>FIELD_SMALLINT</w:t>
             </w:r>
             <w:r>
-              <w:t xml:space="preserve"> search for the item ‘0.’ Double click it and replace it with the integer ’20</w:t>
+              <w:t xml:space="preserve"> </w:t>
+            </w:r>
+            <w:commentRangeStart w:id="55"/>
+            <w:r>
+              <w:t>search</w:t>
+            </w:r>
+            <w:commentRangeEnd w:id="55"/>
+            <w:r>
+              <w:rPr>
+                <w:rStyle w:val="CommentReference"/>
+              </w:rPr>
+              <w:commentReference w:id="55"/>
+            </w:r>
+            <w:r>
+              <w:t xml:space="preserve"> for the item ‘0.’ Double click it and </w:t>
+            </w:r>
+            <w:commentRangeStart w:id="56"/>
+            <w:r>
+              <w:t>replace it with the integer ’20</w:t>
             </w:r>
             <w:r>
               <w:t>.</w:t>
             </w:r>
             <w:r>
               <w:t>’</w:t>
+            </w:r>
+            <w:commentRangeEnd w:id="56"/>
+            <w:r>
+              <w:rPr>
+                <w:rStyle w:val="CommentReference"/>
+              </w:rPr>
+              <w:commentReference w:id="56"/>
+            </w:r>
+            <w:commentRangeEnd w:id="54"/>
+            <w:r>
+              <w:rPr>
+                <w:rStyle w:val="CommentReference"/>
+              </w:rPr>
+              <w:commentReference w:id="54"/>
             </w:r>
           </w:p>
         </w:tc>
@@ -9238,12 +9259,6 @@
         </w:tc>
       </w:tr>
       <w:tr>
-        <w:tblPrEx>
-          <w:tblCellMar>
-            <w:top w:w="0" w:type="dxa"/>
-            <w:bottom w:w="0" w:type="dxa"/>
-          </w:tblCellMar>
-        </w:tblPrEx>
         <w:trPr>
           <w:cantSplit/>
           <w:trHeight w:val="422"/>
@@ -9314,12 +9329,6 @@
         </w:tc>
       </w:tr>
       <w:tr>
-        <w:tblPrEx>
-          <w:tblCellMar>
-            <w:top w:w="0" w:type="dxa"/>
-            <w:bottom w:w="0" w:type="dxa"/>
-          </w:tblCellMar>
-        </w:tblPrEx>
         <w:trPr>
           <w:cantSplit/>
           <w:trHeight w:val="422"/>
@@ -9377,7 +9386,15 @@
               <w:t xml:space="preserve">This will </w:t>
             </w:r>
             <w:r>
-              <w:t xml:space="preserve">prompt a pop up box that will display that the file was saved. </w:t>
+              <w:t xml:space="preserve">prompt a </w:t>
+            </w:r>
+            <w:proofErr w:type="gramStart"/>
+            <w:r>
+              <w:t>pop up</w:t>
+            </w:r>
+            <w:proofErr w:type="gramEnd"/>
+            <w:r>
+              <w:t xml:space="preserve"> box that will display that the file was saved. </w:t>
             </w:r>
           </w:p>
           <w:p/>
@@ -9399,12 +9416,6 @@
         </w:tc>
       </w:tr>
       <w:tr>
-        <w:tblPrEx>
-          <w:tblCellMar>
-            <w:top w:w="0" w:type="dxa"/>
-            <w:bottom w:w="0" w:type="dxa"/>
-          </w:tblCellMar>
-        </w:tblPrEx>
         <w:trPr>
           <w:trHeight w:val="1250"/>
         </w:trPr>
@@ -9429,12 +9440,6 @@
         </w:tc>
       </w:tr>
       <w:tr>
-        <w:tblPrEx>
-          <w:tblCellMar>
-            <w:top w:w="0" w:type="dxa"/>
-            <w:bottom w:w="0" w:type="dxa"/>
-          </w:tblCellMar>
-        </w:tblPrEx>
         <w:trPr>
           <w:trHeight w:val="890"/>
         </w:trPr>
@@ -9481,7 +9486,7 @@
       <w:pPr>
         <w:pStyle w:val="Heading2"/>
       </w:pPr>
-      <w:bookmarkStart w:id="42" w:name="_Toc37896843"/>
+      <w:bookmarkStart w:id="57" w:name="_Toc37896843"/>
       <w:r>
         <w:t xml:space="preserve">Test </w:t>
       </w:r>
@@ -9492,9 +9497,17 @@
         <w:t>: File&gt;</w:t>
       </w:r>
       <w:r>
-        <w:t>Print To Fit</w:t>
-      </w:r>
-      <w:bookmarkEnd w:id="42"/>
+        <w:t xml:space="preserve">Print </w:t>
+      </w:r>
+      <w:proofErr w:type="gramStart"/>
+      <w:r>
+        <w:t>To</w:t>
+      </w:r>
+      <w:proofErr w:type="gramEnd"/>
+      <w:r>
+        <w:t xml:space="preserve"> Fit</w:t>
+      </w:r>
+      <w:bookmarkEnd w:id="57"/>
     </w:p>
     <w:p/>
     <w:p>
@@ -9511,11 +9524,16 @@
       <w:r>
         <w:t xml:space="preserve">The objective of Test 5 is to ensure that when the user clicks File&gt;Print To Fit from the Data </w:t>
       </w:r>
+      <w:proofErr w:type="gramStart"/>
       <w:r>
         <w:t>Table</w:t>
       </w:r>
       <w:r>
-        <w:t xml:space="preserve">  Edit Window, </w:t>
+        <w:t xml:space="preserve">  Edit</w:t>
+      </w:r>
+      <w:proofErr w:type="gramEnd"/>
+      <w:r>
+        <w:t xml:space="preserve"> Window, </w:t>
       </w:r>
       <w:r>
         <w:t>the table prints.</w:t>
@@ -9525,8 +9543,8 @@
     <w:p>
       <w:pPr>
         <w:sectPr>
-          <w:headerReference w:type="default" r:id="rId35"/>
-          <w:footerReference w:type="default" r:id="rId36"/>
+          <w:headerReference w:type="default" r:id="rId38"/>
+          <w:footerReference w:type="default" r:id="rId39"/>
           <w:pgSz w:w="12240" w:h="15840" w:code="1"/>
           <w:pgMar w:top="1440" w:right="1440" w:bottom="1440" w:left="1800" w:header="720" w:footer="720" w:gutter="0"/>
           <w:pgNumType w:start="1"/>
@@ -9551,8 +9569,8 @@
     <w:p>
       <w:pPr>
         <w:sectPr>
-          <w:headerReference w:type="default" r:id="rId37"/>
-          <w:footerReference w:type="default" r:id="rId38"/>
+          <w:headerReference w:type="default" r:id="rId40"/>
+          <w:footerReference w:type="default" r:id="rId41"/>
           <w:type w:val="continuous"/>
           <w:pgSz w:w="12240" w:h="15840" w:code="1"/>
           <w:pgMar w:top="1440" w:right="1440" w:bottom="1440" w:left="1800" w:header="720" w:footer="720" w:gutter="0"/>
@@ -9561,7 +9579,15 @@
         </w:sectPr>
       </w:pPr>
       <w:r>
-        <w:t>The user will be required to have the provided .xml files. Then, the user shall execute  dbEdit.jar and click File&gt;Open to browse for an .xml file, select it  and open</w:t>
+        <w:t xml:space="preserve">The user will be required to have the provided .xml files. Then, the user shall </w:t>
+      </w:r>
+      <w:proofErr w:type="gramStart"/>
+      <w:r>
+        <w:t>execute  dbEdit.jar</w:t>
+      </w:r>
+      <w:proofErr w:type="gramEnd"/>
+      <w:r>
+        <w:t xml:space="preserve"> and click File&gt;Open to browse for an .xml file, select it  and open</w:t>
       </w:r>
       <w:r>
         <w:t xml:space="preserve"> it</w:t>
@@ -9573,7 +9599,15 @@
         <w:t xml:space="preserve"> The user will double click on the TYPE_TABLE.</w:t>
       </w:r>
       <w:r>
-        <w:t xml:space="preserve"> Finally, the user shall click File&gt; Print To Fit and print the </w:t>
+        <w:t xml:space="preserve"> Finally, the user shall click File&gt; Print </w:t>
+      </w:r>
+      <w:proofErr w:type="gramStart"/>
+      <w:r>
+        <w:t>To</w:t>
+      </w:r>
+      <w:proofErr w:type="gramEnd"/>
+      <w:r>
+        <w:t xml:space="preserve"> Fit and print the </w:t>
       </w:r>
       <w:r>
         <w:t>table.</w:t>
@@ -9582,8 +9616,8 @@
     <w:p>
       <w:pPr>
         <w:sectPr>
-          <w:headerReference w:type="default" r:id="rId39"/>
-          <w:footerReference w:type="default" r:id="rId40"/>
+          <w:headerReference w:type="default" r:id="rId42"/>
+          <w:footerReference w:type="default" r:id="rId43"/>
           <w:pgSz w:w="12240" w:h="15840" w:code="1"/>
           <w:pgMar w:top="1440" w:right="1440" w:bottom="1440" w:left="1800" w:header="720" w:footer="720" w:gutter="0"/>
           <w:pgNumType w:start="1"/>
@@ -9626,12 +9660,6 @@
         <w:gridCol w:w="1717"/>
       </w:tblGrid>
       <w:tr>
-        <w:tblPrEx>
-          <w:tblCellMar>
-            <w:top w:w="0" w:type="dxa"/>
-            <w:bottom w:w="0" w:type="dxa"/>
-          </w:tblCellMar>
-        </w:tblPrEx>
         <w:trPr>
           <w:cantSplit/>
           <w:trHeight w:val="300"/>
@@ -9642,11 +9670,19 @@
             <w:gridSpan w:val="4"/>
           </w:tcPr>
           <w:p>
+            <w:commentRangeStart w:id="58"/>
             <w:r>
               <w:t xml:space="preserve">Test No.: </w:t>
             </w:r>
             <w:r>
               <w:t>5</w:t>
+            </w:r>
+            <w:commentRangeEnd w:id="58"/>
+            <w:r>
+              <w:rPr>
+                <w:rStyle w:val="CommentReference"/>
+              </w:rPr>
+              <w:commentReference w:id="58"/>
             </w:r>
           </w:p>
         </w:tc>
@@ -9666,12 +9702,6 @@
         </w:tc>
       </w:tr>
       <w:tr>
-        <w:tblPrEx>
-          <w:tblCellMar>
-            <w:top w:w="0" w:type="dxa"/>
-            <w:bottom w:w="0" w:type="dxa"/>
-          </w:tblCellMar>
-        </w:tblPrEx>
         <w:trPr>
           <w:cantSplit/>
           <w:trHeight w:val="300"/>
@@ -9689,19 +9719,21 @@
               <w:t>File&gt;</w:t>
             </w:r>
             <w:r>
-              <w:t>Print To Fit</w:t>
+              <w:t xml:space="preserve">Print </w:t>
+            </w:r>
+            <w:proofErr w:type="gramStart"/>
+            <w:r>
+              <w:t>To</w:t>
+            </w:r>
+            <w:proofErr w:type="gramEnd"/>
+            <w:r>
+              <w:t xml:space="preserve"> Fit</w:t>
             </w:r>
           </w:p>
           <w:p/>
         </w:tc>
       </w:tr>
       <w:tr>
-        <w:tblPrEx>
-          <w:tblCellMar>
-            <w:top w:w="0" w:type="dxa"/>
-            <w:bottom w:w="0" w:type="dxa"/>
-          </w:tblCellMar>
-        </w:tblPrEx>
         <w:trPr>
           <w:cantSplit/>
           <w:trHeight w:val="1070"/>
@@ -9721,7 +9753,7 @@
             <w:r>
               <w:t xml:space="preserve">First the user will need to clone the following data base to access the relevant files; </w:t>
             </w:r>
-            <w:hyperlink r:id="rId41" w:history="1">
+            <w:hyperlink r:id="rId44" w:history="1">
               <w:r>
                 <w:rPr>
                   <w:rStyle w:val="Hyperlink"/>
@@ -9767,12 +9799,6 @@
         </w:tc>
       </w:tr>
       <w:tr>
-        <w:tblPrEx>
-          <w:tblCellMar>
-            <w:top w:w="0" w:type="dxa"/>
-            <w:bottom w:w="0" w:type="dxa"/>
-          </w:tblCellMar>
-        </w:tblPrEx>
         <w:trPr>
           <w:cantSplit/>
           <w:trHeight w:val="278"/>
@@ -9840,12 +9866,6 @@
         </w:tc>
       </w:tr>
       <w:tr>
-        <w:tblPrEx>
-          <w:tblCellMar>
-            <w:top w:w="0" w:type="dxa"/>
-            <w:bottom w:w="0" w:type="dxa"/>
-          </w:tblCellMar>
-        </w:tblPrEx>
         <w:trPr>
           <w:cantSplit/>
           <w:trHeight w:val="512"/>
@@ -9913,12 +9933,6 @@
         </w:tc>
       </w:tr>
       <w:tr>
-        <w:tblPrEx>
-          <w:tblCellMar>
-            <w:top w:w="0" w:type="dxa"/>
-            <w:bottom w:w="0" w:type="dxa"/>
-          </w:tblCellMar>
-        </w:tblPrEx>
         <w:trPr>
           <w:cantSplit/>
           <w:trHeight w:val="512"/>
@@ -9943,7 +9957,15 @@
           </w:tcPr>
           <w:p>
             <w:r>
-              <w:t>Select an .xml file to open: For this example open TEST_DB.xml.</w:t>
+              <w:t xml:space="preserve">Select an .xml file to open: For this </w:t>
+            </w:r>
+            <w:proofErr w:type="gramStart"/>
+            <w:r>
+              <w:t>example</w:t>
+            </w:r>
+            <w:proofErr w:type="gramEnd"/>
+            <w:r>
+              <w:t xml:space="preserve"> open TEST_DB.xml.</w:t>
             </w:r>
           </w:p>
         </w:tc>
@@ -9986,12 +10008,6 @@
         </w:tc>
       </w:tr>
       <w:tr>
-        <w:tblPrEx>
-          <w:tblCellMar>
-            <w:top w:w="0" w:type="dxa"/>
-            <w:bottom w:w="0" w:type="dxa"/>
-          </w:tblCellMar>
-        </w:tblPrEx>
         <w:trPr>
           <w:cantSplit/>
           <w:trHeight w:val="512"/>
@@ -10065,12 +10081,6 @@
         </w:tc>
       </w:tr>
       <w:tr>
-        <w:tblPrEx>
-          <w:tblCellMar>
-            <w:top w:w="0" w:type="dxa"/>
-            <w:bottom w:w="0" w:type="dxa"/>
-          </w:tblCellMar>
-        </w:tblPrEx>
         <w:trPr>
           <w:cantSplit/>
           <w:trHeight w:val="512"/>
@@ -10098,7 +10108,15 @@
               <w:t>In the Data Table Edit Window c</w:t>
             </w:r>
             <w:r>
-              <w:t>lick File &gt; Print To Fit</w:t>
+              <w:t xml:space="preserve">lick File &gt; Print </w:t>
+            </w:r>
+            <w:proofErr w:type="gramStart"/>
+            <w:r>
+              <w:t>To</w:t>
+            </w:r>
+            <w:proofErr w:type="gramEnd"/>
+            <w:r>
+              <w:t xml:space="preserve"> Fit</w:t>
             </w:r>
           </w:p>
           <w:p/>
@@ -10139,6 +10157,7 @@
           </w:p>
           <w:p/>
           <w:p>
+            <w:commentRangeStart w:id="59"/>
             <w:r>
               <w:t>Reference Appendix 8.5</w:t>
             </w:r>
@@ -10150,6 +10169,13 @@
             </w:r>
             <w:r>
               <w:t xml:space="preserve"> to view expected results.</w:t>
+            </w:r>
+            <w:commentRangeEnd w:id="59"/>
+            <w:r>
+              <w:rPr>
+                <w:rStyle w:val="CommentReference"/>
+              </w:rPr>
+              <w:commentReference w:id="59"/>
             </w:r>
           </w:p>
         </w:tc>
@@ -10165,12 +10191,6 @@
         </w:tc>
       </w:tr>
       <w:tr>
-        <w:tblPrEx>
-          <w:tblCellMar>
-            <w:top w:w="0" w:type="dxa"/>
-            <w:bottom w:w="0" w:type="dxa"/>
-          </w:tblCellMar>
-        </w:tblPrEx>
         <w:trPr>
           <w:cantSplit/>
           <w:trHeight w:val="512"/>
@@ -10216,7 +10236,15 @@
           </w:tcPr>
           <w:p>
             <w:r>
-              <w:t xml:space="preserve">This step will prompt your printer to start printing. The print out will </w:t>
+              <w:t xml:space="preserve">This step will prompt your printer to start printing. The </w:t>
+            </w:r>
+            <w:proofErr w:type="gramStart"/>
+            <w:r>
+              <w:t>print out</w:t>
+            </w:r>
+            <w:proofErr w:type="gramEnd"/>
+            <w:r>
+              <w:t xml:space="preserve"> will </w:t>
             </w:r>
             <w:r>
               <w:t>print the second half of the table first and then the first half without the header columns.</w:t>
@@ -10228,10 +10256,24 @@
               <w:t>Reference Appendix 8.5.</w:t>
             </w:r>
             <w:r>
-              <w:t>2 and 8.5.3</w:t>
-            </w:r>
-            <w:r>
-              <w:t xml:space="preserve"> to view expected results.</w:t>
+              <w:t xml:space="preserve">2 and </w:t>
+            </w:r>
+            <w:commentRangeStart w:id="60"/>
+            <w:r>
+              <w:t>8.5.3</w:t>
+            </w:r>
+            <w:r>
+              <w:t xml:space="preserve"> </w:t>
+            </w:r>
+            <w:commentRangeEnd w:id="60"/>
+            <w:r>
+              <w:rPr>
+                <w:rStyle w:val="CommentReference"/>
+              </w:rPr>
+              <w:commentReference w:id="60"/>
+            </w:r>
+            <w:r>
+              <w:t>to view expected results.</w:t>
             </w:r>
           </w:p>
         </w:tc>
@@ -10247,12 +10289,6 @@
         </w:tc>
       </w:tr>
       <w:tr>
-        <w:tblPrEx>
-          <w:tblCellMar>
-            <w:top w:w="0" w:type="dxa"/>
-            <w:bottom w:w="0" w:type="dxa"/>
-          </w:tblCellMar>
-        </w:tblPrEx>
         <w:trPr>
           <w:trHeight w:val="1250"/>
         </w:trPr>
@@ -10277,12 +10313,6 @@
         </w:tc>
       </w:tr>
       <w:tr>
-        <w:tblPrEx>
-          <w:tblCellMar>
-            <w:top w:w="0" w:type="dxa"/>
-            <w:bottom w:w="0" w:type="dxa"/>
-          </w:tblCellMar>
-        </w:tblPrEx>
         <w:trPr>
           <w:trHeight w:val="890"/>
         </w:trPr>
@@ -10325,15 +10355,15 @@
         <w:pStyle w:val="Heading1"/>
         <w:pageBreakBefore w:val="0"/>
       </w:pPr>
-      <w:bookmarkStart w:id="43" w:name="_Toc21505006"/>
-      <w:bookmarkStart w:id="44" w:name="_Toc227033594"/>
-      <w:bookmarkStart w:id="45" w:name="_Toc37896844"/>
+      <w:bookmarkStart w:id="61" w:name="_Toc21505006"/>
+      <w:bookmarkStart w:id="62" w:name="_Toc227033594"/>
+      <w:bookmarkStart w:id="63" w:name="_Toc37896844"/>
       <w:r>
         <w:t>User Interface Testing</w:t>
       </w:r>
-      <w:bookmarkEnd w:id="43"/>
-      <w:bookmarkEnd w:id="44"/>
-      <w:bookmarkEnd w:id="45"/>
+      <w:bookmarkEnd w:id="61"/>
+      <w:bookmarkEnd w:id="62"/>
+      <w:bookmarkEnd w:id="63"/>
     </w:p>
     <w:p/>
     <w:p>
@@ -10347,28 +10377,44 @@
       <w:pPr>
         <w:pStyle w:val="Heading1"/>
       </w:pPr>
-      <w:bookmarkStart w:id="46" w:name="_Toc37896845"/>
+      <w:bookmarkStart w:id="64" w:name="_Toc37896845"/>
       <w:r>
         <w:lastRenderedPageBreak/>
         <w:t>Test Schedule</w:t>
       </w:r>
-      <w:bookmarkEnd w:id="46"/>
+      <w:bookmarkEnd w:id="64"/>
     </w:p>
     <w:p>
       <w:r>
         <w:t>This section is to be determined</w:t>
       </w:r>
       <w:r>
-        <w:t xml:space="preserve"> and at the moment it’s not applicable because the outcomes will not be recorded by the reviewers.</w:t>
-      </w:r>
-      <w:r>
-        <w:t xml:space="preserve"> In the future, however, </w:t>
+        <w:t xml:space="preserve"> and </w:t>
+      </w:r>
+      <w:proofErr w:type="gramStart"/>
+      <w:r>
+        <w:t>at the moment</w:t>
+      </w:r>
+      <w:proofErr w:type="gramEnd"/>
+      <w:r>
+        <w:t xml:space="preserve"> it’s not applicable because the outcomes will not be recorded by the reviewers.</w:t>
+      </w:r>
+      <w:r>
+        <w:t xml:space="preserve"> In the future, </w:t>
+      </w:r>
+      <w:proofErr w:type="gramStart"/>
+      <w:r>
+        <w:t xml:space="preserve">however, </w:t>
       </w:r>
       <w:r>
         <w:t xml:space="preserve"> </w:t>
       </w:r>
       <w:r>
-        <w:t>this section</w:t>
+        <w:t>this</w:t>
+      </w:r>
+      <w:proofErr w:type="gramEnd"/>
+      <w:r>
+        <w:t xml:space="preserve"> section</w:t>
       </w:r>
       <w:r>
         <w:t xml:space="preserve"> will s</w:t>
@@ -10520,14 +10566,15 @@
       <w:pPr>
         <w:pStyle w:val="Heading1"/>
       </w:pPr>
-      <w:bookmarkStart w:id="47" w:name="_Toc37896846"/>
+      <w:bookmarkStart w:id="65" w:name="_Toc37896846"/>
       <w:r>
         <w:lastRenderedPageBreak/>
         <w:t>Other Sections</w:t>
       </w:r>
-      <w:bookmarkEnd w:id="47"/>
-    </w:p>
-    <w:p>
+      <w:bookmarkEnd w:id="65"/>
+    </w:p>
+    <w:p>
+      <w:commentRangeStart w:id="66"/>
       <w:r>
         <w:t>&lt;&lt;</w:t>
       </w:r>
@@ -10607,20 +10654,27 @@
       <w:r>
         <w:t>&gt;&gt;</w:t>
       </w:r>
+      <w:commentRangeEnd w:id="66"/>
+      <w:r>
+        <w:rPr>
+          <w:rStyle w:val="CommentReference"/>
+        </w:rPr>
+        <w:commentReference w:id="66"/>
+      </w:r>
     </w:p>
     <w:p/>
     <w:p>
       <w:pPr>
         <w:pStyle w:val="Heading1"/>
       </w:pPr>
-      <w:bookmarkStart w:id="48" w:name="_Toc227033596"/>
-      <w:bookmarkStart w:id="49" w:name="_Toc37896847"/>
+      <w:bookmarkStart w:id="68" w:name="_Toc227033596"/>
+      <w:bookmarkStart w:id="69" w:name="_Toc37896847"/>
       <w:r>
         <w:lastRenderedPageBreak/>
         <w:t>Appendix</w:t>
       </w:r>
-      <w:bookmarkEnd w:id="48"/>
-      <w:bookmarkEnd w:id="49"/>
+      <w:bookmarkEnd w:id="68"/>
+      <w:bookmarkEnd w:id="69"/>
     </w:p>
     <w:p>
       <w:r>
@@ -10632,24 +10686,24 @@
       <w:pPr>
         <w:pStyle w:val="Heading2"/>
       </w:pPr>
-      <w:bookmarkStart w:id="50" w:name="_Toc37896848"/>
+      <w:bookmarkStart w:id="70" w:name="_Toc37896848"/>
       <w:r>
         <w:t xml:space="preserve">Database Edit Window: </w:t>
       </w:r>
       <w:r>
         <w:t>File&gt;Open</w:t>
       </w:r>
-      <w:bookmarkEnd w:id="50"/>
+      <w:bookmarkEnd w:id="70"/>
     </w:p>
     <w:p>
       <w:pPr>
         <w:pStyle w:val="Heading3"/>
       </w:pPr>
-      <w:bookmarkStart w:id="51" w:name="_Toc37896849"/>
+      <w:bookmarkStart w:id="71" w:name="_Toc37896849"/>
       <w:r>
         <w:t>File&gt;Open Action</w:t>
       </w:r>
-      <w:bookmarkEnd w:id="51"/>
+      <w:bookmarkEnd w:id="71"/>
     </w:p>
     <w:p>
       <w:r>
@@ -10672,7 +10726,7 @@
                     <pic:cNvPicPr/>
                   </pic:nvPicPr>
                   <pic:blipFill>
-                    <a:blip r:embed="rId42" cstate="print">
+                    <a:blip r:embed="rId45" cstate="print">
                       <a:extLst>
                         <a:ext uri="{28A0092B-C50C-407E-A947-70E740481C1C}">
                           <a14:useLocalDpi xmlns:a14="http://schemas.microsoft.com/office/drawing/2010/main" val="0"/>
@@ -10703,11 +10757,11 @@
       <w:pPr>
         <w:pStyle w:val="Heading3"/>
       </w:pPr>
-      <w:bookmarkStart w:id="52" w:name="_Toc37896850"/>
+      <w:bookmarkStart w:id="72" w:name="_Toc37896850"/>
       <w:r>
         <w:t>Select .xml file to open</w:t>
       </w:r>
-      <w:bookmarkEnd w:id="52"/>
+      <w:bookmarkEnd w:id="72"/>
     </w:p>
     <w:p>
       <w:r>
@@ -10730,7 +10784,7 @@
                     <pic:cNvPicPr/>
                   </pic:nvPicPr>
                   <pic:blipFill>
-                    <a:blip r:embed="rId43" cstate="print">
+                    <a:blip r:embed="rId46" cstate="print">
                       <a:extLst>
                         <a:ext uri="{28A0092B-C50C-407E-A947-70E740481C1C}">
                           <a14:useLocalDpi xmlns:a14="http://schemas.microsoft.com/office/drawing/2010/main" val="0"/>
@@ -10762,7 +10816,7 @@
       <w:pPr>
         <w:pStyle w:val="Heading2"/>
       </w:pPr>
-      <w:bookmarkStart w:id="53" w:name="_Toc37896851"/>
+      <w:bookmarkStart w:id="73" w:name="_Toc37896851"/>
       <w:r>
         <w:lastRenderedPageBreak/>
         <w:t xml:space="preserve">Data Table Display Window: </w:t>
@@ -10773,7 +10827,7 @@
       <w:r>
         <w:t>Exit</w:t>
       </w:r>
-      <w:bookmarkEnd w:id="53"/>
+      <w:bookmarkEnd w:id="73"/>
       <w:r>
         <w:t xml:space="preserve"> </w:t>
       </w:r>
@@ -10782,11 +10836,11 @@
       <w:pPr>
         <w:pStyle w:val="Heading3"/>
       </w:pPr>
-      <w:bookmarkStart w:id="54" w:name="_Toc37896852"/>
+      <w:bookmarkStart w:id="74" w:name="_Toc37896852"/>
       <w:r>
         <w:t>Table Name</w:t>
       </w:r>
-      <w:bookmarkEnd w:id="54"/>
+      <w:bookmarkEnd w:id="74"/>
     </w:p>
     <w:p>
       <w:r>
@@ -10809,7 +10863,7 @@
                     <pic:cNvPicPr/>
                   </pic:nvPicPr>
                   <pic:blipFill>
-                    <a:blip r:embed="rId44" cstate="print">
+                    <a:blip r:embed="rId47" cstate="print">
                       <a:extLst>
                         <a:ext uri="{28A0092B-C50C-407E-A947-70E740481C1C}">
                           <a14:useLocalDpi xmlns:a14="http://schemas.microsoft.com/office/drawing/2010/main" val="0"/>
@@ -10840,11 +10894,11 @@
       <w:pPr>
         <w:pStyle w:val="Heading3"/>
       </w:pPr>
-      <w:bookmarkStart w:id="55" w:name="_Toc37896853"/>
+      <w:bookmarkStart w:id="75" w:name="_Toc37896853"/>
       <w:r>
         <w:t>Column FIELD_SMALL_INT item ‘0’</w:t>
       </w:r>
-      <w:bookmarkEnd w:id="55"/>
+      <w:bookmarkEnd w:id="75"/>
     </w:p>
     <w:p>
       <w:r>
@@ -10867,7 +10921,7 @@
                     <pic:cNvPicPr/>
                   </pic:nvPicPr>
                   <pic:blipFill>
-                    <a:blip r:embed="rId45" cstate="print">
+                    <a:blip r:embed="rId48" cstate="print">
                       <a:extLst>
                         <a:ext uri="{28A0092B-C50C-407E-A947-70E740481C1C}">
                           <a14:useLocalDpi xmlns:a14="http://schemas.microsoft.com/office/drawing/2010/main" val="0"/>
@@ -10898,11 +10952,11 @@
       <w:pPr>
         <w:pStyle w:val="Heading3"/>
       </w:pPr>
-      <w:bookmarkStart w:id="56" w:name="_Toc37896854"/>
+      <w:bookmarkStart w:id="76" w:name="_Toc37896854"/>
       <w:r>
         <w:t>Column FIELD_SMALL_INT replace ‘0’ item with ‘20’</w:t>
       </w:r>
-      <w:bookmarkEnd w:id="56"/>
+      <w:bookmarkEnd w:id="76"/>
     </w:p>
     <w:p>
       <w:r>
@@ -10925,7 +10979,7 @@
                     <pic:cNvPicPr/>
                   </pic:nvPicPr>
                   <pic:blipFill>
-                    <a:blip r:embed="rId46" cstate="print">
+                    <a:blip r:embed="rId49" cstate="print">
                       <a:extLst>
                         <a:ext uri="{28A0092B-C50C-407E-A947-70E740481C1C}">
                           <a14:useLocalDpi xmlns:a14="http://schemas.microsoft.com/office/drawing/2010/main" val="0"/>
@@ -10956,12 +11010,12 @@
       <w:pPr>
         <w:pStyle w:val="Heading3"/>
       </w:pPr>
-      <w:bookmarkStart w:id="57" w:name="_Toc37896855"/>
+      <w:bookmarkStart w:id="77" w:name="_Toc37896855"/>
       <w:r>
         <w:lastRenderedPageBreak/>
         <w:t>File&gt;Exit</w:t>
       </w:r>
-      <w:bookmarkEnd w:id="57"/>
+      <w:bookmarkEnd w:id="77"/>
     </w:p>
     <w:p>
       <w:r>
@@ -10984,7 +11038,7 @@
                     <pic:cNvPicPr/>
                   </pic:nvPicPr>
                   <pic:blipFill>
-                    <a:blip r:embed="rId47" cstate="print">
+                    <a:blip r:embed="rId50" cstate="print">
                       <a:extLst>
                         <a:ext uri="{28A0092B-C50C-407E-A947-70E740481C1C}">
                           <a14:useLocalDpi xmlns:a14="http://schemas.microsoft.com/office/drawing/2010/main" val="0"/>
@@ -11015,11 +11069,11 @@
       <w:pPr>
         <w:pStyle w:val="Heading3"/>
       </w:pPr>
-      <w:bookmarkStart w:id="58" w:name="_Toc37896856"/>
+      <w:bookmarkStart w:id="78" w:name="_Toc37896856"/>
       <w:r>
         <w:t>‘Save?’ Window</w:t>
       </w:r>
-      <w:bookmarkEnd w:id="58"/>
+      <w:bookmarkEnd w:id="78"/>
     </w:p>
     <w:p>
       <w:r>
@@ -11042,7 +11096,7 @@
                     <pic:cNvPicPr/>
                   </pic:nvPicPr>
                   <pic:blipFill>
-                    <a:blip r:embed="rId48" cstate="print">
+                    <a:blip r:embed="rId51" cstate="print">
                       <a:extLst>
                         <a:ext uri="{28A0092B-C50C-407E-A947-70E740481C1C}">
                           <a14:useLocalDpi xmlns:a14="http://schemas.microsoft.com/office/drawing/2010/main" val="0"/>
@@ -11073,24 +11127,24 @@
       <w:pPr>
         <w:pStyle w:val="Heading2"/>
       </w:pPr>
-      <w:bookmarkStart w:id="59" w:name="_Toc37896857"/>
+      <w:bookmarkStart w:id="79" w:name="_Toc37896857"/>
       <w:r>
         <w:t xml:space="preserve">Database Edit Window: </w:t>
       </w:r>
       <w:r>
         <w:t>Search&gt;Find Files</w:t>
       </w:r>
-      <w:bookmarkEnd w:id="59"/>
+      <w:bookmarkEnd w:id="79"/>
     </w:p>
     <w:p>
       <w:pPr>
         <w:pStyle w:val="Heading3"/>
       </w:pPr>
-      <w:bookmarkStart w:id="60" w:name="_Toc37896858"/>
+      <w:bookmarkStart w:id="80" w:name="_Toc37896858"/>
       <w:r>
         <w:t>Search&gt;Find Files Selection</w:t>
       </w:r>
-      <w:bookmarkEnd w:id="60"/>
+      <w:bookmarkEnd w:id="80"/>
     </w:p>
     <w:p>
       <w:r>
@@ -11113,7 +11167,7 @@
                     <pic:cNvPicPr/>
                   </pic:nvPicPr>
                   <pic:blipFill>
-                    <a:blip r:embed="rId49" cstate="print">
+                    <a:blip r:embed="rId52" cstate="print">
                       <a:extLst>
                         <a:ext uri="{28A0092B-C50C-407E-A947-70E740481C1C}">
                           <a14:useLocalDpi xmlns:a14="http://schemas.microsoft.com/office/drawing/2010/main" val="0"/>
@@ -11144,11 +11198,19 @@
       <w:pPr>
         <w:pStyle w:val="Heading3"/>
       </w:pPr>
-      <w:bookmarkStart w:id="61" w:name="_Toc37896859"/>
-      <w:r>
-        <w:t>TTC Search For XML Files Window</w:t>
-      </w:r>
-      <w:bookmarkEnd w:id="61"/>
+      <w:bookmarkStart w:id="81" w:name="_Toc37896859"/>
+      <w:r>
+        <w:t xml:space="preserve">TTC Search </w:t>
+      </w:r>
+      <w:proofErr w:type="gramStart"/>
+      <w:r>
+        <w:t>For</w:t>
+      </w:r>
+      <w:proofErr w:type="gramEnd"/>
+      <w:r>
+        <w:t xml:space="preserve"> XML Files Window</w:t>
+      </w:r>
+      <w:bookmarkEnd w:id="81"/>
     </w:p>
     <w:p>
       <w:r>
@@ -11171,7 +11233,7 @@
                     <pic:cNvPicPr/>
                   </pic:nvPicPr>
                   <pic:blipFill>
-                    <a:blip r:embed="rId50" cstate="print">
+                    <a:blip r:embed="rId53" cstate="print">
                       <a:extLst>
                         <a:ext uri="{28A0092B-C50C-407E-A947-70E740481C1C}">
                           <a14:useLocalDpi xmlns:a14="http://schemas.microsoft.com/office/drawing/2010/main" val="0"/>
@@ -11202,12 +11264,12 @@
       <w:pPr>
         <w:pStyle w:val="Heading3"/>
       </w:pPr>
-      <w:bookmarkStart w:id="62" w:name="_Toc37896860"/>
+      <w:bookmarkStart w:id="82" w:name="_Toc37896860"/>
       <w:r>
         <w:lastRenderedPageBreak/>
         <w:t>Search For “TEST_DB” &amp; Results</w:t>
       </w:r>
-      <w:bookmarkEnd w:id="62"/>
+      <w:bookmarkEnd w:id="82"/>
     </w:p>
     <w:p>
       <w:r>
@@ -11230,7 +11292,7 @@
                     <pic:cNvPicPr/>
                   </pic:nvPicPr>
                   <pic:blipFill>
-                    <a:blip r:embed="rId51" cstate="print">
+                    <a:blip r:embed="rId54" cstate="print">
                       <a:extLst>
                         <a:ext uri="{28A0092B-C50C-407E-A947-70E740481C1C}">
                           <a14:useLocalDpi xmlns:a14="http://schemas.microsoft.com/office/drawing/2010/main" val="0"/>
@@ -11261,24 +11323,24 @@
       <w:pPr>
         <w:pStyle w:val="Heading2"/>
       </w:pPr>
-      <w:bookmarkStart w:id="63" w:name="_Toc37896861"/>
+      <w:bookmarkStart w:id="83" w:name="_Toc37896861"/>
       <w:r>
         <w:t xml:space="preserve">Data Table Display Window: </w:t>
       </w:r>
       <w:r>
         <w:t>File&gt;Save</w:t>
       </w:r>
-      <w:bookmarkEnd w:id="63"/>
+      <w:bookmarkEnd w:id="83"/>
     </w:p>
     <w:p>
       <w:pPr>
         <w:pStyle w:val="Heading3"/>
       </w:pPr>
-      <w:bookmarkStart w:id="64" w:name="_Toc37896862"/>
+      <w:bookmarkStart w:id="84" w:name="_Toc37896862"/>
       <w:r>
         <w:t>‘XML History Input” Window</w:t>
       </w:r>
-      <w:bookmarkEnd w:id="64"/>
+      <w:bookmarkEnd w:id="84"/>
     </w:p>
     <w:p>
       <w:r>
@@ -11301,7 +11363,7 @@
                     <pic:cNvPicPr/>
                   </pic:nvPicPr>
                   <pic:blipFill>
-                    <a:blip r:embed="rId52" cstate="print">
+                    <a:blip r:embed="rId55" cstate="print">
                       <a:extLst>
                         <a:ext uri="{28A0092B-C50C-407E-A947-70E740481C1C}">
                           <a14:useLocalDpi xmlns:a14="http://schemas.microsoft.com/office/drawing/2010/main" val="0"/>
@@ -11332,11 +11394,11 @@
       <w:pPr>
         <w:pStyle w:val="Heading3"/>
       </w:pPr>
-      <w:bookmarkStart w:id="65" w:name="_Toc37896863"/>
+      <w:bookmarkStart w:id="85" w:name="_Toc37896863"/>
       <w:r>
         <w:t>‘XML History Input” set information Window</w:t>
       </w:r>
-      <w:bookmarkEnd w:id="65"/>
+      <w:bookmarkEnd w:id="85"/>
     </w:p>
     <w:p>
       <w:r>
@@ -11359,7 +11421,7 @@
                     <pic:cNvPicPr/>
                   </pic:nvPicPr>
                   <pic:blipFill>
-                    <a:blip r:embed="rId53" cstate="print">
+                    <a:blip r:embed="rId56" cstate="print">
                       <a:extLst>
                         <a:ext uri="{28A0092B-C50C-407E-A947-70E740481C1C}">
                           <a14:useLocalDpi xmlns:a14="http://schemas.microsoft.com/office/drawing/2010/main" val="0"/>
@@ -11390,11 +11452,11 @@
       <w:pPr>
         <w:pStyle w:val="Heading3"/>
       </w:pPr>
-      <w:bookmarkStart w:id="66" w:name="_Toc37896864"/>
+      <w:bookmarkStart w:id="86" w:name="_Toc37896864"/>
       <w:r>
         <w:t>‘File Write” Window</w:t>
       </w:r>
-      <w:bookmarkEnd w:id="66"/>
+      <w:bookmarkEnd w:id="86"/>
     </w:p>
     <w:p/>
     <w:p>
@@ -11418,7 +11480,7 @@
                     <pic:cNvPicPr/>
                   </pic:nvPicPr>
                   <pic:blipFill>
-                    <a:blip r:embed="rId54" cstate="print">
+                    <a:blip r:embed="rId57" cstate="print">
                       <a:extLst>
                         <a:ext uri="{28A0092B-C50C-407E-A947-70E740481C1C}">
                           <a14:useLocalDpi xmlns:a14="http://schemas.microsoft.com/office/drawing/2010/main" val="0"/>
@@ -11450,12 +11512,20 @@
       <w:pPr>
         <w:pStyle w:val="Heading2"/>
       </w:pPr>
-      <w:bookmarkStart w:id="67" w:name="_Toc37896865"/>
+      <w:bookmarkStart w:id="87" w:name="_Toc37896865"/>
       <w:r>
         <w:lastRenderedPageBreak/>
-        <w:t>Data Table Display Window: File&gt; Print To Fit</w:t>
-      </w:r>
-      <w:bookmarkEnd w:id="67"/>
+        <w:t xml:space="preserve">Data Table Display Window: File&gt; Print </w:t>
+      </w:r>
+      <w:proofErr w:type="gramStart"/>
+      <w:r>
+        <w:t>To</w:t>
+      </w:r>
+      <w:proofErr w:type="gramEnd"/>
+      <w:r>
+        <w:t xml:space="preserve"> Fit</w:t>
+      </w:r>
+      <w:bookmarkEnd w:id="87"/>
       <w:r>
         <w:t xml:space="preserve"> </w:t>
       </w:r>
@@ -11464,11 +11534,19 @@
       <w:pPr>
         <w:pStyle w:val="Heading3"/>
       </w:pPr>
-      <w:bookmarkStart w:id="68" w:name="_Toc37896866"/>
-      <w:r>
-        <w:t>File&gt;Print To Fit Action</w:t>
-      </w:r>
-      <w:bookmarkEnd w:id="68"/>
+      <w:bookmarkStart w:id="88" w:name="_Toc37896866"/>
+      <w:r>
+        <w:t xml:space="preserve">File&gt;Print </w:t>
+      </w:r>
+      <w:proofErr w:type="gramStart"/>
+      <w:r>
+        <w:t>To</w:t>
+      </w:r>
+      <w:proofErr w:type="gramEnd"/>
+      <w:r>
+        <w:t xml:space="preserve"> Fit Action</w:t>
+      </w:r>
+      <w:bookmarkEnd w:id="88"/>
     </w:p>
     <w:p>
       <w:r>
@@ -11491,7 +11569,7 @@
                     <pic:cNvPicPr/>
                   </pic:nvPicPr>
                   <pic:blipFill>
-                    <a:blip r:embed="rId55" cstate="print">
+                    <a:blip r:embed="rId58" cstate="print">
                       <a:extLst>
                         <a:ext uri="{28A0092B-C50C-407E-A947-70E740481C1C}">
                           <a14:useLocalDpi xmlns:a14="http://schemas.microsoft.com/office/drawing/2010/main" val="0"/>
@@ -11522,7 +11600,7 @@
       <w:pPr>
         <w:pStyle w:val="Heading3"/>
       </w:pPr>
-      <w:bookmarkStart w:id="69" w:name="_Toc37896867"/>
+      <w:bookmarkStart w:id="89" w:name="_Toc37896867"/>
       <w:r>
         <w:t>1</w:t>
       </w:r>
@@ -11535,7 +11613,7 @@
       <w:r>
         <w:t xml:space="preserve"> print: Second half of the table</w:t>
       </w:r>
-      <w:bookmarkEnd w:id="69"/>
+      <w:bookmarkEnd w:id="89"/>
     </w:p>
     <w:p>
       <w:r>
@@ -11558,7 +11636,7 @@
                     <pic:cNvPicPr/>
                   </pic:nvPicPr>
                   <pic:blipFill>
-                    <a:blip r:embed="rId56" cstate="print">
+                    <a:blip r:embed="rId59" cstate="print">
                       <a:extLst>
                         <a:ext uri="{28A0092B-C50C-407E-A947-70E740481C1C}">
                           <a14:useLocalDpi xmlns:a14="http://schemas.microsoft.com/office/drawing/2010/main" val="0"/>
@@ -11589,7 +11667,7 @@
       <w:pPr>
         <w:pStyle w:val="Heading3"/>
       </w:pPr>
-      <w:bookmarkStart w:id="70" w:name="_Toc37896868"/>
+      <w:bookmarkStart w:id="90" w:name="_Toc37896868"/>
       <w:r>
         <w:lastRenderedPageBreak/>
         <w:t>2</w:t>
@@ -11603,7 +11681,7 @@
       <w:r>
         <w:t xml:space="preserve"> print: first half of the table</w:t>
       </w:r>
-      <w:bookmarkEnd w:id="70"/>
+      <w:bookmarkEnd w:id="90"/>
     </w:p>
     <w:p/>
     <w:p/>
@@ -11628,7 +11706,7 @@
                     <pic:cNvPicPr/>
                   </pic:nvPicPr>
                   <pic:blipFill>
-                    <a:blip r:embed="rId57" cstate="print">
+                    <a:blip r:embed="rId60" cstate="print">
                       <a:extLst>
                         <a:ext uri="{28A0092B-C50C-407E-A947-70E740481C1C}">
                           <a14:useLocalDpi xmlns:a14="http://schemas.microsoft.com/office/drawing/2010/main" val="0"/>
@@ -11659,7 +11737,7 @@
       <w:pPr>
         <w:pStyle w:val="Heading3"/>
       </w:pPr>
-      <w:bookmarkStart w:id="71" w:name="_Toc37896869"/>
+      <w:bookmarkStart w:id="91" w:name="_Toc37896869"/>
       <w:r>
         <w:lastRenderedPageBreak/>
         <w:t>‘</w:t>
@@ -11670,7 +11748,7 @@
       <w:r>
         <w:t>’ Window</w:t>
       </w:r>
-      <w:bookmarkEnd w:id="71"/>
+      <w:bookmarkEnd w:id="91"/>
     </w:p>
     <w:p>
       <w:r>
@@ -11693,7 +11771,7 @@
                     <pic:cNvPicPr/>
                   </pic:nvPicPr>
                   <pic:blipFill>
-                    <a:blip r:embed="rId58" cstate="print">
+                    <a:blip r:embed="rId61" cstate="print">
                       <a:extLst>
                         <a:ext uri="{28A0092B-C50C-407E-A947-70E740481C1C}">
                           <a14:useLocalDpi xmlns:a14="http://schemas.microsoft.com/office/drawing/2010/main" val="0"/>
@@ -11733,6 +11811,448 @@
 </w:document>
 </file>
 
+<file path=word/comments.xml><?xml version="1.0" encoding="utf-8"?>
+<w:comments xmlns:wpc="http://schemas.microsoft.com/office/word/2010/wordprocessingCanvas" xmlns:cx="http://schemas.microsoft.com/office/drawing/2014/chartex" xmlns:cx1="http://schemas.microsoft.com/office/drawing/2015/9/8/chartex" xmlns:cx2="http://schemas.microsoft.com/office/drawing/2015/10/21/chartex" xmlns:cx3="http://schemas.microsoft.com/office/drawing/2016/5/9/chartex" xmlns:cx4="http://schemas.microsoft.com/office/drawing/2016/5/10/chartex" xmlns:cx5="http://schemas.microsoft.com/office/drawing/2016/5/11/chartex" xmlns:cx6="http://schemas.microsoft.com/office/drawing/2016/5/12/chartex" xmlns:cx7="http://schemas.microsoft.com/office/drawing/2016/5/13/chartex" xmlns:cx8="http://schemas.microsoft.com/office/drawing/2016/5/14/chartex" xmlns:mc="http://schemas.openxmlformats.org/markup-compatibility/2006" xmlns:aink="http://schemas.microsoft.com/office/drawing/2016/ink" xmlns:am3d="http://schemas.microsoft.com/office/drawing/2017/model3d" xmlns:o="urn:schemas-microsoft-com:office:office" xmlns:r="http://schemas.openxmlformats.org/officeDocument/2006/relationships" xmlns:m="http://schemas.openxmlformats.org/officeDocument/2006/math" xmlns:v="urn:schemas-microsoft-com:vml" xmlns:wp14="http://schemas.microsoft.com/office/word/2010/wordprocessingDrawing" xmlns:wp="http://schemas.openxmlformats.org/drawingml/2006/wordprocessingDrawing" xmlns:w10="urn:schemas-microsoft-com:office:word" xmlns:w="http://schemas.openxmlformats.org/wordprocessingml/2006/main" xmlns:w14="http://schemas.microsoft.com/office/word/2010/wordml" xmlns:w15="http://schemas.microsoft.com/office/word/2012/wordml" xmlns:w16cid="http://schemas.microsoft.com/office/word/2016/wordml/cid" xmlns:w16se="http://schemas.microsoft.com/office/word/2015/wordml/symex" xmlns:wpg="http://schemas.microsoft.com/office/word/2010/wordprocessingGroup" xmlns:wpi="http://schemas.microsoft.com/office/word/2010/wordprocessingInk" xmlns:wne="http://schemas.microsoft.com/office/word/2006/wordml" xmlns:wps="http://schemas.microsoft.com/office/word/2010/wordprocessingShape" mc:Ignorable="w14 w15 w16se w16cid wp14">
+  <w:comment w:id="0" w:author="Aaron ." w:date="2020-04-19T00:00:00Z" w:initials="A.">
+    <w:p>
+      <w:pPr>
+        <w:pStyle w:val="CommentText"/>
+      </w:pPr>
+      <w:r>
+        <w:rPr>
+          <w:rStyle w:val="CommentReference"/>
+        </w:rPr>
+        <w:annotationRef/>
+      </w:r>
+      <w:r>
+        <w:t>You may have forgotten the footers</w:t>
+      </w:r>
+    </w:p>
+  </w:comment>
+  <w:comment w:id="23" w:author="Aaron ." w:date="2020-04-19T00:29:00Z" w:initials="A.">
+    <w:p>
+      <w:pPr>
+        <w:pStyle w:val="CommentText"/>
+      </w:pPr>
+      <w:r>
+        <w:rPr>
+          <w:rStyle w:val="CommentReference"/>
+        </w:rPr>
+        <w:annotationRef/>
+      </w:r>
+      <w:r>
+        <w:t>The document contains many double spaces</w:t>
+      </w:r>
+    </w:p>
+  </w:comment>
+  <w:comment w:id="39" w:author="Aaron ." w:date="2020-04-19T00:50:00Z" w:initials="A.">
+    <w:p>
+      <w:pPr>
+        <w:pStyle w:val="CommentText"/>
+      </w:pPr>
+      <w:r>
+        <w:rPr>
+          <w:rStyle w:val="CommentReference"/>
+        </w:rPr>
+        <w:annotationRef/>
+      </w:r>
+      <w:r>
+        <w:t xml:space="preserve">It would be helpful and look cleaner to have the test case tables right after the </w:t>
+      </w:r>
+      <w:proofErr w:type="gramStart"/>
+      <w:r>
+        <w:t>notes</w:t>
+      </w:r>
+      <w:proofErr w:type="gramEnd"/>
+      <w:r>
+        <w:t xml:space="preserve"> so you do not have to scroll so much wasted space between them, and start each </w:t>
+      </w:r>
+      <w:r>
+        <w:t>test</w:t>
+      </w:r>
+      <w:r>
+        <w:t xml:space="preserve"> on a new page</w:t>
+      </w:r>
+    </w:p>
+  </w:comment>
+  <w:comment w:id="40" w:author="Aaron ." w:date="2020-04-19T00:10:00Z" w:initials="A.">
+    <w:p>
+      <w:pPr>
+        <w:pStyle w:val="CommentText"/>
+      </w:pPr>
+      <w:r>
+        <w:rPr>
+          <w:rStyle w:val="CommentReference"/>
+        </w:rPr>
+        <w:annotationRef/>
+      </w:r>
+      <w:r>
+        <w:t>Left over template</w:t>
+      </w:r>
+    </w:p>
+  </w:comment>
+  <w:comment w:id="42" w:author="Aaron ." w:date="2020-04-19T01:36:00Z" w:initials="A.">
+    <w:p>
+      <w:pPr>
+        <w:pStyle w:val="CommentText"/>
+      </w:pPr>
+      <w:r>
+        <w:rPr>
+          <w:rStyle w:val="CommentReference"/>
+        </w:rPr>
+        <w:annotationRef/>
+      </w:r>
+      <w:r>
+        <w:t>I believe the Comments and Concluding Remarks sections are to be filled out by the tester when running the tests.</w:t>
+      </w:r>
+    </w:p>
+  </w:comment>
+  <w:comment w:id="44" w:author="Aaron ." w:date="2020-04-19T00:20:00Z" w:initials="A.">
+    <w:p>
+      <w:pPr>
+        <w:pStyle w:val="CommentText"/>
+      </w:pPr>
+      <w:r>
+        <w:rPr>
+          <w:rStyle w:val="CommentReference"/>
+        </w:rPr>
+        <w:annotationRef/>
+      </w:r>
+      <w:r>
+        <w:t>Unnecessary page</w:t>
+      </w:r>
+    </w:p>
+  </w:comment>
+  <w:comment w:id="45" w:author="Aaron ." w:date="2020-04-19T01:37:00Z" w:initials="A.">
+    <w:p>
+      <w:pPr>
+        <w:pStyle w:val="CommentText"/>
+      </w:pPr>
+      <w:r>
+        <w:rPr>
+          <w:rStyle w:val="CommentReference"/>
+        </w:rPr>
+        <w:annotationRef/>
+      </w:r>
+      <w:r>
+        <w:t>I believe the Comments and Concluding Remarks sections are to be filled out by the tester when running the tests.</w:t>
+      </w:r>
+    </w:p>
+  </w:comment>
+  <w:comment w:id="46" w:author="Aaron ." w:date="2020-04-19T00:21:00Z" w:initials="A.">
+    <w:p>
+      <w:pPr>
+        <w:pStyle w:val="CommentText"/>
+      </w:pPr>
+      <w:r>
+        <w:rPr>
+          <w:rStyle w:val="CommentReference"/>
+        </w:rPr>
+        <w:annotationRef/>
+      </w:r>
+      <w:r>
+        <w:t>It would be helpful to mention the name of which one</w:t>
+      </w:r>
+    </w:p>
+  </w:comment>
+  <w:comment w:id="47" w:author="Aaron ." w:date="2020-04-19T01:00:00Z" w:initials="A.">
+    <w:p>
+      <w:pPr>
+        <w:pStyle w:val="CommentText"/>
+      </w:pPr>
+      <w:r>
+        <w:rPr>
+          <w:rStyle w:val="CommentReference"/>
+        </w:rPr>
+        <w:annotationRef/>
+      </w:r>
+      <w:r>
+        <w:t xml:space="preserve">If you mean with the edit-&gt;search </w:t>
+      </w:r>
+      <w:proofErr w:type="gramStart"/>
+      <w:r>
+        <w:t>option</w:t>
+      </w:r>
+      <w:proofErr w:type="gramEnd"/>
+      <w:r>
+        <w:t xml:space="preserve"> then it may be useful to explain how</w:t>
+      </w:r>
+    </w:p>
+  </w:comment>
+  <w:comment w:id="48" w:author="Aaron ." w:date="2020-04-19T00:58:00Z" w:initials="A.">
+    <w:p>
+      <w:pPr>
+        <w:pStyle w:val="CommentText"/>
+      </w:pPr>
+      <w:r>
+        <w:rPr>
+          <w:rStyle w:val="CommentReference"/>
+        </w:rPr>
+        <w:annotationRef/>
+      </w:r>
+      <w:r>
+        <w:rPr>
+          <w:rStyle w:val="CommentReference"/>
+        </w:rPr>
+        <w:annotationRef/>
+      </w:r>
+      <w:r>
+        <w:t>What if the user does not press enter after changing it?</w:t>
+      </w:r>
+    </w:p>
+    <w:p>
+      <w:pPr>
+        <w:pStyle w:val="CommentText"/>
+      </w:pPr>
+    </w:p>
+  </w:comment>
+  <w:comment w:id="50" w:author="Aaron ." w:date="2020-04-19T01:37:00Z" w:initials="A.">
+    <w:p>
+      <w:pPr>
+        <w:pStyle w:val="CommentText"/>
+      </w:pPr>
+      <w:r>
+        <w:rPr>
+          <w:rStyle w:val="CommentReference"/>
+        </w:rPr>
+        <w:annotationRef/>
+      </w:r>
+      <w:r>
+        <w:t>I believe the Comments and Concluding Remarks sections are to be filled out by the tester when running the tests.</w:t>
+      </w:r>
+    </w:p>
+  </w:comment>
+  <w:comment w:id="51" w:author="Aaron ." w:date="2020-04-19T00:43:00Z" w:initials="A.">
+    <w:p>
+      <w:pPr>
+        <w:pStyle w:val="CommentText"/>
+      </w:pPr>
+      <w:r>
+        <w:rPr>
+          <w:rStyle w:val="CommentReference"/>
+        </w:rPr>
+        <w:annotationRef/>
+      </w:r>
+      <w:r>
+        <w:t>Do you think it would be more useful to test for a string inside the actual file? Ex: searching for “DISABLE” would bring up CONTRAINT_TABLE file. The way the specification is worded makes me think that was more of the intended functionality</w:t>
+      </w:r>
+      <w:r>
+        <w:t>, but this seems correct too</w:t>
+      </w:r>
+    </w:p>
+  </w:comment>
+  <w:comment w:id="53" w:author="Aaron ." w:date="2020-04-19T01:37:00Z" w:initials="A.">
+    <w:p>
+      <w:pPr>
+        <w:pStyle w:val="CommentText"/>
+      </w:pPr>
+      <w:r>
+        <w:rPr>
+          <w:rStyle w:val="CommentReference"/>
+        </w:rPr>
+        <w:annotationRef/>
+      </w:r>
+      <w:r>
+        <w:t>I believe the Comments and Concluding Remarks sections are to be filled out by the tester when running the tests.</w:t>
+      </w:r>
+    </w:p>
+  </w:comment>
+  <w:comment w:id="55" w:author="Aaron ." w:date="2020-04-19T01:02:00Z" w:initials="A.">
+    <w:p>
+      <w:pPr>
+        <w:pStyle w:val="CommentText"/>
+      </w:pPr>
+      <w:r>
+        <w:rPr>
+          <w:rStyle w:val="CommentReference"/>
+        </w:rPr>
+        <w:annotationRef/>
+      </w:r>
+      <w:r>
+        <w:t xml:space="preserve">If you mean with the edit-&gt;search </w:t>
+      </w:r>
+      <w:proofErr w:type="gramStart"/>
+      <w:r>
+        <w:t>option</w:t>
+      </w:r>
+      <w:proofErr w:type="gramEnd"/>
+      <w:r>
+        <w:t xml:space="preserve"> then it may be useful to explain how</w:t>
+      </w:r>
+      <w:r>
+        <w:t>.</w:t>
+      </w:r>
+    </w:p>
+  </w:comment>
+  <w:comment w:id="56" w:author="Aaron ." w:date="2020-04-19T00:57:00Z" w:initials="A.">
+    <w:p>
+      <w:pPr>
+        <w:pStyle w:val="CommentText"/>
+      </w:pPr>
+      <w:r>
+        <w:rPr>
+          <w:rStyle w:val="CommentReference"/>
+        </w:rPr>
+        <w:annotationRef/>
+      </w:r>
+      <w:r>
+        <w:t>What if the user does not press enter after changing it?</w:t>
+      </w:r>
+    </w:p>
+  </w:comment>
+  <w:comment w:id="54" w:author="Aaron ." w:date="2020-04-19T01:05:00Z" w:initials="A.">
+    <w:p>
+      <w:pPr>
+        <w:pStyle w:val="CommentText"/>
+      </w:pPr>
+      <w:r>
+        <w:rPr>
+          <w:rStyle w:val="CommentReference"/>
+        </w:rPr>
+        <w:annotationRef/>
+      </w:r>
+      <w:r>
+        <w:t>This step seems unnecessary since we are not checking if the value was saved in later steps anyway.</w:t>
+      </w:r>
+    </w:p>
+  </w:comment>
+  <w:comment w:id="58" w:author="Aaron ." w:date="2020-04-19T01:37:00Z" w:initials="A.">
+    <w:p>
+      <w:pPr>
+        <w:pStyle w:val="CommentText"/>
+      </w:pPr>
+      <w:r>
+        <w:rPr>
+          <w:rStyle w:val="CommentReference"/>
+        </w:rPr>
+        <w:annotationRef/>
+      </w:r>
+      <w:r>
+        <w:t>I believe the Comments and Concluding Remarks sections are to be filled out by the tester when running the tests.</w:t>
+      </w:r>
+    </w:p>
+  </w:comment>
+  <w:comment w:id="59" w:author="Aaron ." w:date="2020-04-19T01:23:00Z" w:initials="A.">
+    <w:p>
+      <w:pPr>
+        <w:pStyle w:val="CommentText"/>
+      </w:pPr>
+      <w:r>
+        <w:rPr>
+          <w:rStyle w:val="CommentReference"/>
+        </w:rPr>
+        <w:annotationRef/>
+      </w:r>
+      <w:r>
+        <w:t>It would be helpful to mention the step of switching to the tester’s printer name</w:t>
+      </w:r>
+      <w:r>
+        <w:t>, or just</w:t>
+      </w:r>
+      <w:r>
+        <w:t xml:space="preserve"> change to</w:t>
+      </w:r>
+      <w:r>
+        <w:t xml:space="preserve"> printing to pdf to make it easier.</w:t>
+      </w:r>
+    </w:p>
+  </w:comment>
+  <w:comment w:id="60" w:author="Aaron ." w:date="2020-04-19T01:26:00Z" w:initials="A.">
+    <w:p>
+      <w:pPr>
+        <w:pStyle w:val="CommentText"/>
+      </w:pPr>
+      <w:r>
+        <w:rPr>
+          <w:rStyle w:val="CommentReference"/>
+        </w:rPr>
+        <w:annotationRef/>
+      </w:r>
+      <w:r>
+        <w:t xml:space="preserve">The value 20 </w:t>
+      </w:r>
+      <w:r>
+        <w:t xml:space="preserve">in the results </w:t>
+      </w:r>
+      <w:r>
+        <w:t>is left from test 4, but the test does not state to run test 4 first.</w:t>
+      </w:r>
+    </w:p>
+  </w:comment>
+  <w:comment w:id="66" w:author="Aaron ." w:date="2020-04-19T01:38:00Z" w:initials="A.">
+    <w:p>
+      <w:pPr>
+        <w:pStyle w:val="CommentText"/>
+      </w:pPr>
+      <w:r>
+        <w:rPr>
+          <w:rStyle w:val="CommentReference"/>
+        </w:rPr>
+        <w:annotationRef/>
+      </w:r>
+      <w:r>
+        <w:t>It maybe useful to</w:t>
+      </w:r>
+      <w:r>
+        <w:t xml:space="preserve"> do a software requirements section, or just delete this section since you already explain the software needed anyway</w:t>
+      </w:r>
+      <w:bookmarkStart w:id="67" w:name="_GoBack"/>
+      <w:bookmarkEnd w:id="67"/>
+    </w:p>
+  </w:comment>
+</w:comments>
+</file>
+
+<file path=word/commentsExtended.xml><?xml version="1.0" encoding="utf-8"?>
+<w15:commentsEx xmlns:wpc="http://schemas.microsoft.com/office/word/2010/wordprocessingCanvas" xmlns:cx="http://schemas.microsoft.com/office/drawing/2014/chartex" xmlns:cx1="http://schemas.microsoft.com/office/drawing/2015/9/8/chartex" xmlns:cx2="http://schemas.microsoft.com/office/drawing/2015/10/21/chartex" xmlns:cx3="http://schemas.microsoft.com/office/drawing/2016/5/9/chartex" xmlns:cx4="http://schemas.microsoft.com/office/drawing/2016/5/10/chartex" xmlns:cx5="http://schemas.microsoft.com/office/drawing/2016/5/11/chartex" xmlns:cx6="http://schemas.microsoft.com/office/drawing/2016/5/12/chartex" xmlns:cx7="http://schemas.microsoft.com/office/drawing/2016/5/13/chartex" xmlns:cx8="http://schemas.microsoft.com/office/drawing/2016/5/14/chartex" xmlns:mc="http://schemas.openxmlformats.org/markup-compatibility/2006" xmlns:aink="http://schemas.microsoft.com/office/drawing/2016/ink" xmlns:am3d="http://schemas.microsoft.com/office/drawing/2017/model3d" xmlns:o="urn:schemas-microsoft-com:office:office" xmlns:r="http://schemas.openxmlformats.org/officeDocument/2006/relationships" xmlns:m="http://schemas.openxmlformats.org/officeDocument/2006/math" xmlns:v="urn:schemas-microsoft-com:vml" xmlns:wp14="http://schemas.microsoft.com/office/word/2010/wordprocessingDrawing" xmlns:wp="http://schemas.openxmlformats.org/drawingml/2006/wordprocessingDrawing" xmlns:w10="urn:schemas-microsoft-com:office:word" xmlns:w="http://schemas.openxmlformats.org/wordprocessingml/2006/main" xmlns:w14="http://schemas.microsoft.com/office/word/2010/wordml" xmlns:w15="http://schemas.microsoft.com/office/word/2012/wordml" xmlns:w16cid="http://schemas.microsoft.com/office/word/2016/wordml/cid" xmlns:w16se="http://schemas.microsoft.com/office/word/2015/wordml/symex" xmlns:wpg="http://schemas.microsoft.com/office/word/2010/wordprocessingGroup" xmlns:wpi="http://schemas.microsoft.com/office/word/2010/wordprocessingInk" xmlns:wne="http://schemas.microsoft.com/office/word/2006/wordml" xmlns:wps="http://schemas.microsoft.com/office/word/2010/wordprocessingShape" mc:Ignorable="w14 w15 w16se w16cid wp14">
+  <w15:commentEx w15:paraId="01F7FF4F" w15:done="0"/>
+  <w15:commentEx w15:paraId="0C634658" w15:done="0"/>
+  <w15:commentEx w15:paraId="77A80977" w15:done="0"/>
+  <w15:commentEx w15:paraId="0D0F3AE6" w15:done="0"/>
+  <w15:commentEx w15:paraId="4FD5CE5B" w15:done="0"/>
+  <w15:commentEx w15:paraId="763AB1FC" w15:done="0"/>
+  <w15:commentEx w15:paraId="4ED09450" w15:done="0"/>
+  <w15:commentEx w15:paraId="0C76CAD5" w15:done="0"/>
+  <w15:commentEx w15:paraId="283D0ABA" w15:done="0"/>
+  <w15:commentEx w15:paraId="2F81F609" w15:done="0"/>
+  <w15:commentEx w15:paraId="480FB86A" w15:done="0"/>
+  <w15:commentEx w15:paraId="67B0D534" w15:done="0"/>
+  <w15:commentEx w15:paraId="44376C93" w15:done="0"/>
+  <w15:commentEx w15:paraId="1F2B585E" w15:done="0"/>
+  <w15:commentEx w15:paraId="2F21E74C" w15:done="0"/>
+  <w15:commentEx w15:paraId="3CE52C27" w15:done="0"/>
+  <w15:commentEx w15:paraId="0A7E0F91" w15:done="0"/>
+  <w15:commentEx w15:paraId="6BA46B20" w15:done="0"/>
+  <w15:commentEx w15:paraId="2CA222EB" w15:done="0"/>
+  <w15:commentEx w15:paraId="3BFD65C3" w15:done="0"/>
+</w15:commentsEx>
+</file>
+
+<file path=word/commentsIds.xml><?xml version="1.0" encoding="utf-8"?>
+<w16cid:commentsIds xmlns:wpc="http://schemas.microsoft.com/office/word/2010/wordprocessingCanvas" xmlns:cx="http://schemas.microsoft.com/office/drawing/2014/chartex" xmlns:cx1="http://schemas.microsoft.com/office/drawing/2015/9/8/chartex" xmlns:cx2="http://schemas.microsoft.com/office/drawing/2015/10/21/chartex" xmlns:cx3="http://schemas.microsoft.com/office/drawing/2016/5/9/chartex" xmlns:cx4="http://schemas.microsoft.com/office/drawing/2016/5/10/chartex" xmlns:cx5="http://schemas.microsoft.com/office/drawing/2016/5/11/chartex" xmlns:cx6="http://schemas.microsoft.com/office/drawing/2016/5/12/chartex" xmlns:cx7="http://schemas.microsoft.com/office/drawing/2016/5/13/chartex" xmlns:cx8="http://schemas.microsoft.com/office/drawing/2016/5/14/chartex" xmlns:mc="http://schemas.openxmlformats.org/markup-compatibility/2006" xmlns:aink="http://schemas.microsoft.com/office/drawing/2016/ink" xmlns:am3d="http://schemas.microsoft.com/office/drawing/2017/model3d" xmlns:o="urn:schemas-microsoft-com:office:office" xmlns:r="http://schemas.openxmlformats.org/officeDocument/2006/relationships" xmlns:m="http://schemas.openxmlformats.org/officeDocument/2006/math" xmlns:v="urn:schemas-microsoft-com:vml" xmlns:wp14="http://schemas.microsoft.com/office/word/2010/wordprocessingDrawing" xmlns:wp="http://schemas.openxmlformats.org/drawingml/2006/wordprocessingDrawing" xmlns:w10="urn:schemas-microsoft-com:office:word" xmlns:w="http://schemas.openxmlformats.org/wordprocessingml/2006/main" xmlns:w14="http://schemas.microsoft.com/office/word/2010/wordml" xmlns:w15="http://schemas.microsoft.com/office/word/2012/wordml" xmlns:w16cid="http://schemas.microsoft.com/office/word/2016/wordml/cid" xmlns:w16se="http://schemas.microsoft.com/office/word/2015/wordml/symex" xmlns:wpg="http://schemas.microsoft.com/office/word/2010/wordprocessingGroup" xmlns:wpi="http://schemas.microsoft.com/office/word/2010/wordprocessingInk" xmlns:wne="http://schemas.microsoft.com/office/word/2006/wordml" xmlns:wps="http://schemas.microsoft.com/office/word/2010/wordprocessingShape" mc:Ignorable="w14 w15 w16se w16cid wp14">
+  <w16cid:commentId w16cid:paraId="01F7FF4F" w16cid:durableId="22461336"/>
+  <w16cid:commentId w16cid:paraId="0C634658" w16cid:durableId="22461A06"/>
+  <w16cid:commentId w16cid:paraId="77A80977" w16cid:durableId="22461EBF"/>
+  <w16cid:commentId w16cid:paraId="0D0F3AE6" w16cid:durableId="22461574"/>
+  <w16cid:commentId w16cid:paraId="4FD5CE5B" w16cid:durableId="224629B6"/>
+  <w16cid:commentId w16cid:paraId="763AB1FC" w16cid:durableId="224617C5"/>
+  <w16cid:commentId w16cid:paraId="4ED09450" w16cid:durableId="224629C3"/>
+  <w16cid:commentId w16cid:paraId="0C76CAD5" w16cid:durableId="22461815"/>
+  <w16cid:commentId w16cid:paraId="283D0ABA" w16cid:durableId="2246211A"/>
+  <w16cid:commentId w16cid:paraId="2F81F609" w16cid:durableId="224620AB"/>
+  <w16cid:commentId w16cid:paraId="480FB86A" w16cid:durableId="224629CE"/>
+  <w16cid:commentId w16cid:paraId="67B0D534" w16cid:durableId="22461D48"/>
+  <w16cid:commentId w16cid:paraId="44376C93" w16cid:durableId="224629DC"/>
+  <w16cid:commentId w16cid:paraId="1F2B585E" w16cid:durableId="22462189"/>
+  <w16cid:commentId w16cid:paraId="2F21E74C" w16cid:durableId="22462083"/>
+  <w16cid:commentId w16cid:paraId="3CE52C27" w16cid:durableId="2246225D"/>
+  <w16cid:commentId w16cid:paraId="0A7E0F91" w16cid:durableId="224629E6"/>
+  <w16cid:commentId w16cid:paraId="6BA46B20" w16cid:durableId="22462694"/>
+  <w16cid:commentId w16cid:paraId="2CA222EB" w16cid:durableId="22462749"/>
+  <w16cid:commentId w16cid:paraId="3BFD65C3" w16cid:durableId="22462A32"/>
+</w16cid:commentsIds>
+</file>
+
 <file path=word/endnotes.xml><?xml version="1.0" encoding="utf-8"?>
 <w:endnotes xmlns:wpc="http://schemas.microsoft.com/office/word/2010/wordprocessingCanvas" xmlns:cx="http://schemas.microsoft.com/office/drawing/2014/chartex" xmlns:cx1="http://schemas.microsoft.com/office/drawing/2015/9/8/chartex" xmlns:cx2="http://schemas.microsoft.com/office/drawing/2015/10/21/chartex" xmlns:cx3="http://schemas.microsoft.com/office/drawing/2016/5/9/chartex" xmlns:cx4="http://schemas.microsoft.com/office/drawing/2016/5/10/chartex" xmlns:cx5="http://schemas.microsoft.com/office/drawing/2016/5/11/chartex" xmlns:cx6="http://schemas.microsoft.com/office/drawing/2016/5/12/chartex" xmlns:cx7="http://schemas.microsoft.com/office/drawing/2016/5/13/chartex" xmlns:cx8="http://schemas.microsoft.com/office/drawing/2016/5/14/chartex" xmlns:mc="http://schemas.openxmlformats.org/markup-compatibility/2006" xmlns:aink="http://schemas.microsoft.com/office/drawing/2016/ink" xmlns:am3d="http://schemas.microsoft.com/office/drawing/2017/model3d" xmlns:o="urn:schemas-microsoft-com:office:office" xmlns:r="http://schemas.openxmlformats.org/officeDocument/2006/relationships" xmlns:m="http://schemas.openxmlformats.org/officeDocument/2006/math" xmlns:v="urn:schemas-microsoft-com:vml" xmlns:wp14="http://schemas.microsoft.com/office/word/2010/wordprocessingDrawing" xmlns:wp="http://schemas.openxmlformats.org/drawingml/2006/wordprocessingDrawing" xmlns:w10="urn:schemas-microsoft-com:office:word" xmlns:w="http://schemas.openxmlformats.org/wordprocessingml/2006/main" xmlns:w14="http://schemas.microsoft.com/office/word/2010/wordml" xmlns:w15="http://schemas.microsoft.com/office/word/2012/wordml" xmlns:w16cid="http://schemas.microsoft.com/office/word/2016/wordml/cid" xmlns:w16se="http://schemas.microsoft.com/office/word/2015/wordml/symex" xmlns:wpg="http://schemas.microsoft.com/office/word/2010/wordprocessingGroup" xmlns:wpi="http://schemas.microsoft.com/office/word/2010/wordprocessingInk" xmlns:wne="http://schemas.microsoft.com/office/word/2006/wordml" xmlns:wps="http://schemas.microsoft.com/office/word/2010/wordprocessingShape" mc:Ignorable="w14 w15 w16se w16cid wp14">
   <w:endnote w:type="separator" w:id="-1">
@@ -11764,12 +12284,6 @@
       <w:gridCol w:w="4428"/>
     </w:tblGrid>
     <w:tr>
-      <w:tblPrEx>
-        <w:tblCellMar>
-          <w:top w:w="0" w:type="dxa"/>
-          <w:bottom w:w="0" w:type="dxa"/>
-        </w:tblCellMar>
-      </w:tblPrEx>
       <w:tc>
         <w:tcPr>
           <w:tcW w:w="4428" w:type="dxa"/>
@@ -11844,12 +12358,6 @@
       <w:gridCol w:w="900"/>
     </w:tblGrid>
     <w:tr>
-      <w:tblPrEx>
-        <w:tblCellMar>
-          <w:top w:w="0" w:type="dxa"/>
-          <w:bottom w:w="0" w:type="dxa"/>
-        </w:tblCellMar>
-      </w:tblPrEx>
       <w:tc>
         <w:tcPr>
           <w:tcW w:w="3240" w:type="dxa"/>
@@ -11997,12 +12505,6 @@
       <w:gridCol w:w="900"/>
     </w:tblGrid>
     <w:tr>
-      <w:tblPrEx>
-        <w:tblCellMar>
-          <w:top w:w="0" w:type="dxa"/>
-          <w:bottom w:w="0" w:type="dxa"/>
-        </w:tblCellMar>
-      </w:tblPrEx>
       <w:tc>
         <w:tcPr>
           <w:tcW w:w="3240" w:type="dxa"/>
@@ -12150,12 +12652,6 @@
       <w:gridCol w:w="900"/>
     </w:tblGrid>
     <w:tr>
-      <w:tblPrEx>
-        <w:tblCellMar>
-          <w:top w:w="0" w:type="dxa"/>
-          <w:bottom w:w="0" w:type="dxa"/>
-        </w:tblCellMar>
-      </w:tblPrEx>
       <w:tc>
         <w:tcPr>
           <w:tcW w:w="3240" w:type="dxa"/>
@@ -12303,12 +12799,6 @@
       <w:gridCol w:w="900"/>
     </w:tblGrid>
     <w:tr>
-      <w:tblPrEx>
-        <w:tblCellMar>
-          <w:top w:w="0" w:type="dxa"/>
-          <w:bottom w:w="0" w:type="dxa"/>
-        </w:tblCellMar>
-      </w:tblPrEx>
       <w:tc>
         <w:tcPr>
           <w:tcW w:w="3240" w:type="dxa"/>
@@ -12456,12 +12946,6 @@
       <w:gridCol w:w="900"/>
     </w:tblGrid>
     <w:tr>
-      <w:tblPrEx>
-        <w:tblCellMar>
-          <w:top w:w="0" w:type="dxa"/>
-          <w:bottom w:w="0" w:type="dxa"/>
-        </w:tblCellMar>
-      </w:tblPrEx>
       <w:tc>
         <w:tcPr>
           <w:tcW w:w="3240" w:type="dxa"/>
@@ -12612,12 +13096,6 @@
       <w:gridCol w:w="1080"/>
     </w:tblGrid>
     <w:tr>
-      <w:tblPrEx>
-        <w:tblCellMar>
-          <w:top w:w="0" w:type="dxa"/>
-          <w:bottom w:w="0" w:type="dxa"/>
-        </w:tblCellMar>
-      </w:tblPrEx>
       <w:trPr>
         <w:trHeight w:hRule="exact" w:val="552"/>
       </w:trPr>
@@ -12724,7 +13202,7 @@
               <w:bCs/>
               <w:noProof/>
             </w:rPr>
-            <w:t>4/16/2020</w:t>
+            <w:t>4/19/2020</w:t>
           </w:r>
           <w:r>
             <w:rPr>
@@ -12767,7 +13245,7 @@
               <w:bCs/>
               <w:noProof/>
             </w:rPr>
-            <w:t>2:29 AM</w:t>
+            <w:t>12:00 AM</w:t>
           </w:r>
           <w:r>
             <w:rPr>
@@ -12888,12 +13366,6 @@
       <w:gridCol w:w="900"/>
     </w:tblGrid>
     <w:tr>
-      <w:tblPrEx>
-        <w:tblCellMar>
-          <w:top w:w="0" w:type="dxa"/>
-          <w:bottom w:w="0" w:type="dxa"/>
-        </w:tblCellMar>
-      </w:tblPrEx>
       <w:tc>
         <w:tcPr>
           <w:tcW w:w="3240" w:type="dxa"/>
@@ -13041,12 +13513,6 @@
       <w:gridCol w:w="900"/>
     </w:tblGrid>
     <w:tr>
-      <w:tblPrEx>
-        <w:tblCellMar>
-          <w:top w:w="0" w:type="dxa"/>
-          <w:bottom w:w="0" w:type="dxa"/>
-        </w:tblCellMar>
-      </w:tblPrEx>
       <w:tc>
         <w:tcPr>
           <w:tcW w:w="3240" w:type="dxa"/>
@@ -13194,12 +13660,6 @@
       <w:gridCol w:w="900"/>
     </w:tblGrid>
     <w:tr>
-      <w:tblPrEx>
-        <w:tblCellMar>
-          <w:top w:w="0" w:type="dxa"/>
-          <w:bottom w:w="0" w:type="dxa"/>
-        </w:tblCellMar>
-      </w:tblPrEx>
       <w:tc>
         <w:tcPr>
           <w:tcW w:w="3240" w:type="dxa"/>
@@ -13347,12 +13807,6 @@
       <w:gridCol w:w="900"/>
     </w:tblGrid>
     <w:tr>
-      <w:tblPrEx>
-        <w:tblCellMar>
-          <w:top w:w="0" w:type="dxa"/>
-          <w:bottom w:w="0" w:type="dxa"/>
-        </w:tblCellMar>
-      </w:tblPrEx>
       <w:tc>
         <w:tcPr>
           <w:tcW w:w="3240" w:type="dxa"/>
@@ -13500,12 +13954,6 @@
       <w:gridCol w:w="900"/>
     </w:tblGrid>
     <w:tr>
-      <w:tblPrEx>
-        <w:tblCellMar>
-          <w:top w:w="0" w:type="dxa"/>
-          <w:bottom w:w="0" w:type="dxa"/>
-        </w:tblCellMar>
-      </w:tblPrEx>
       <w:tc>
         <w:tcPr>
           <w:tcW w:w="3240" w:type="dxa"/>
@@ -13653,12 +14101,6 @@
       <w:gridCol w:w="900"/>
     </w:tblGrid>
     <w:tr>
-      <w:tblPrEx>
-        <w:tblCellMar>
-          <w:top w:w="0" w:type="dxa"/>
-          <w:bottom w:w="0" w:type="dxa"/>
-        </w:tblCellMar>
-      </w:tblPrEx>
       <w:tc>
         <w:tcPr>
           <w:tcW w:w="3240" w:type="dxa"/>
@@ -13806,12 +14248,6 @@
       <w:gridCol w:w="900"/>
     </w:tblGrid>
     <w:tr>
-      <w:tblPrEx>
-        <w:tblCellMar>
-          <w:top w:w="0" w:type="dxa"/>
-          <w:bottom w:w="0" w:type="dxa"/>
-        </w:tblCellMar>
-      </w:tblPrEx>
       <w:tc>
         <w:tcPr>
           <w:tcW w:w="3240" w:type="dxa"/>
@@ -14368,7 +14804,7 @@
       <w:legacy w:legacy="1" w:legacySpace="0" w:legacyIndent="720"/>
       <w:lvlJc w:val="left"/>
       <w:pPr>
-        <w:ind w:left="720" w:hanging="720"/>
+        <w:ind w:left="900" w:hanging="720"/>
       </w:pPr>
     </w:lvl>
     <w:lvl w:ilvl="1">
@@ -16749,6 +17185,14 @@
 </w:numbering>
 </file>
 
+<file path=word/people.xml><?xml version="1.0" encoding="utf-8"?>
+<w15:people xmlns:wpc="http://schemas.microsoft.com/office/word/2010/wordprocessingCanvas" xmlns:cx="http://schemas.microsoft.com/office/drawing/2014/chartex" xmlns:cx1="http://schemas.microsoft.com/office/drawing/2015/9/8/chartex" xmlns:cx2="http://schemas.microsoft.com/office/drawing/2015/10/21/chartex" xmlns:cx3="http://schemas.microsoft.com/office/drawing/2016/5/9/chartex" xmlns:cx4="http://schemas.microsoft.com/office/drawing/2016/5/10/chartex" xmlns:cx5="http://schemas.microsoft.com/office/drawing/2016/5/11/chartex" xmlns:cx6="http://schemas.microsoft.com/office/drawing/2016/5/12/chartex" xmlns:cx7="http://schemas.microsoft.com/office/drawing/2016/5/13/chartex" xmlns:cx8="http://schemas.microsoft.com/office/drawing/2016/5/14/chartex" xmlns:mc="http://schemas.openxmlformats.org/markup-compatibility/2006" xmlns:aink="http://schemas.microsoft.com/office/drawing/2016/ink" xmlns:am3d="http://schemas.microsoft.com/office/drawing/2017/model3d" xmlns:o="urn:schemas-microsoft-com:office:office" xmlns:r="http://schemas.openxmlformats.org/officeDocument/2006/relationships" xmlns:m="http://schemas.openxmlformats.org/officeDocument/2006/math" xmlns:v="urn:schemas-microsoft-com:vml" xmlns:wp14="http://schemas.microsoft.com/office/word/2010/wordprocessingDrawing" xmlns:wp="http://schemas.openxmlformats.org/drawingml/2006/wordprocessingDrawing" xmlns:w10="urn:schemas-microsoft-com:office:word" xmlns:w="http://schemas.openxmlformats.org/wordprocessingml/2006/main" xmlns:w14="http://schemas.microsoft.com/office/word/2010/wordml" xmlns:w15="http://schemas.microsoft.com/office/word/2012/wordml" xmlns:w16cid="http://schemas.microsoft.com/office/word/2016/wordml/cid" xmlns:w16se="http://schemas.microsoft.com/office/word/2015/wordml/symex" xmlns:wpg="http://schemas.microsoft.com/office/word/2010/wordprocessingGroup" xmlns:wpi="http://schemas.microsoft.com/office/word/2010/wordprocessingInk" xmlns:wne="http://schemas.microsoft.com/office/word/2006/wordml" xmlns:wps="http://schemas.microsoft.com/office/word/2010/wordprocessingShape" mc:Ignorable="w14 w15 w16se w16cid wp14">
+  <w15:person w15:author="Aaron .">
+    <w15:presenceInfo w15:providerId="Windows Live" w15:userId="79102a4d7133e3ce"/>
+  </w15:person>
+</w15:people>
+</file>
+
 <file path=word/styles.xml><?xml version="1.0" encoding="utf-8"?>
 <w:styles xmlns:mc="http://schemas.openxmlformats.org/markup-compatibility/2006" xmlns:r="http://schemas.openxmlformats.org/officeDocument/2006/relationships" xmlns:w="http://schemas.openxmlformats.org/wordprocessingml/2006/main" xmlns:w14="http://schemas.microsoft.com/office/word/2010/wordml" xmlns:w15="http://schemas.microsoft.com/office/word/2012/wordml" xmlns:w16cid="http://schemas.microsoft.com/office/word/2016/wordml/cid" xmlns:w16se="http://schemas.microsoft.com/office/word/2015/wordml/symex" mc:Ignorable="w14 w15 w16se w16cid">
   <w:docDefaults>
@@ -16760,7 +17204,7 @@
     </w:rPrDefault>
     <w:pPrDefault/>
   </w:docDefaults>
-  <w:latentStyles w:defLockedState="0" w:defUIPriority="0" w:defSemiHidden="0" w:defUnhideWhenUsed="0" w:defQFormat="0" w:count="375">
+  <w:latentStyles w:defLockedState="0" w:defUIPriority="0" w:defSemiHidden="0" w:defUnhideWhenUsed="0" w:defQFormat="0" w:count="377">
     <w:lsdException w:name="Normal" w:qFormat="1"/>
     <w:lsdException w:name="heading 1" w:qFormat="1"/>
     <w:lsdException w:name="heading 2" w:qFormat="1"/>
@@ -16780,6 +17224,54 @@
     <w:lsdException w:name="Hyperlink" w:uiPriority="99"/>
     <w:lsdException w:name="Strong" w:qFormat="1"/>
     <w:lsdException w:name="Emphasis" w:qFormat="1"/>
+    <w:lsdException w:name="HTML Typewriter" w:semiHidden="1" w:unhideWhenUsed="1"/>
+    <w:lsdException w:name="Normal Table" w:semiHidden="1" w:unhideWhenUsed="1"/>
+    <w:lsdException w:name="Outline List 2" w:semiHidden="1" w:unhideWhenUsed="1"/>
+    <w:lsdException w:name="Outline List 3" w:semiHidden="1" w:unhideWhenUsed="1"/>
+    <w:lsdException w:name="Table Simple 1" w:semiHidden="1" w:unhideWhenUsed="1"/>
+    <w:lsdException w:name="Table Simple 2" w:semiHidden="1" w:unhideWhenUsed="1"/>
+    <w:lsdException w:name="Table Simple 3" w:semiHidden="1" w:unhideWhenUsed="1"/>
+    <w:lsdException w:name="Table Classic 1" w:semiHidden="1" w:unhideWhenUsed="1"/>
+    <w:lsdException w:name="Table Classic 2" w:semiHidden="1" w:unhideWhenUsed="1"/>
+    <w:lsdException w:name="Table Classic 3" w:semiHidden="1" w:unhideWhenUsed="1"/>
+    <w:lsdException w:name="Table Classic 4" w:semiHidden="1" w:unhideWhenUsed="1"/>
+    <w:lsdException w:name="Table Colorful 1" w:semiHidden="1" w:unhideWhenUsed="1"/>
+    <w:lsdException w:name="Table Colorful 2" w:semiHidden="1" w:unhideWhenUsed="1"/>
+    <w:lsdException w:name="Table Colorful 3" w:semiHidden="1" w:unhideWhenUsed="1"/>
+    <w:lsdException w:name="Table Columns 1" w:semiHidden="1" w:unhideWhenUsed="1"/>
+    <w:lsdException w:name="Table Columns 2" w:semiHidden="1" w:unhideWhenUsed="1"/>
+    <w:lsdException w:name="Table Columns 3" w:semiHidden="1" w:unhideWhenUsed="1"/>
+    <w:lsdException w:name="Table Columns 4" w:semiHidden="1" w:unhideWhenUsed="1"/>
+    <w:lsdException w:name="Table Columns 5" w:semiHidden="1" w:unhideWhenUsed="1"/>
+    <w:lsdException w:name="Table Grid 1" w:semiHidden="1" w:unhideWhenUsed="1"/>
+    <w:lsdException w:name="Table Grid 2" w:semiHidden="1" w:unhideWhenUsed="1"/>
+    <w:lsdException w:name="Table Grid 3" w:semiHidden="1" w:unhideWhenUsed="1"/>
+    <w:lsdException w:name="Table Grid 4" w:semiHidden="1" w:unhideWhenUsed="1"/>
+    <w:lsdException w:name="Table Grid 5" w:semiHidden="1" w:unhideWhenUsed="1"/>
+    <w:lsdException w:name="Table Grid 6" w:semiHidden="1" w:unhideWhenUsed="1"/>
+    <w:lsdException w:name="Table Grid 7" w:semiHidden="1" w:unhideWhenUsed="1"/>
+    <w:lsdException w:name="Table Grid 8" w:semiHidden="1" w:unhideWhenUsed="1"/>
+    <w:lsdException w:name="Table List 1" w:semiHidden="1" w:unhideWhenUsed="1"/>
+    <w:lsdException w:name="Table List 2" w:semiHidden="1" w:unhideWhenUsed="1"/>
+    <w:lsdException w:name="Table List 3" w:semiHidden="1" w:unhideWhenUsed="1"/>
+    <w:lsdException w:name="Table List 4" w:semiHidden="1" w:unhideWhenUsed="1"/>
+    <w:lsdException w:name="Table List 5" w:semiHidden="1" w:unhideWhenUsed="1"/>
+    <w:lsdException w:name="Table List 6" w:semiHidden="1" w:unhideWhenUsed="1"/>
+    <w:lsdException w:name="Table List 7" w:semiHidden="1" w:unhideWhenUsed="1"/>
+    <w:lsdException w:name="Table List 8" w:semiHidden="1" w:unhideWhenUsed="1"/>
+    <w:lsdException w:name="Table 3D effects 1" w:semiHidden="1" w:unhideWhenUsed="1"/>
+    <w:lsdException w:name="Table 3D effects 2" w:semiHidden="1" w:unhideWhenUsed="1"/>
+    <w:lsdException w:name="Table 3D effects 3" w:semiHidden="1" w:unhideWhenUsed="1"/>
+    <w:lsdException w:name="Table Contemporary" w:semiHidden="1" w:unhideWhenUsed="1"/>
+    <w:lsdException w:name="Table Elegant" w:semiHidden="1" w:unhideWhenUsed="1"/>
+    <w:lsdException w:name="Table Professional" w:semiHidden="1" w:unhideWhenUsed="1"/>
+    <w:lsdException w:name="Table Subtle 1" w:semiHidden="1" w:unhideWhenUsed="1"/>
+    <w:lsdException w:name="Table Subtle 2" w:semiHidden="1" w:unhideWhenUsed="1"/>
+    <w:lsdException w:name="Table Web 1" w:semiHidden="1" w:unhideWhenUsed="1"/>
+    <w:lsdException w:name="Table Web 2" w:semiHidden="1" w:unhideWhenUsed="1"/>
+    <w:lsdException w:name="Table Web 3" w:semiHidden="1" w:unhideWhenUsed="1"/>
+    <w:lsdException w:name="Balloon Text" w:semiHidden="1" w:unhideWhenUsed="1"/>
+    <w:lsdException w:name="Table Theme" w:semiHidden="1" w:unhideWhenUsed="1"/>
     <w:lsdException w:name="Placeholder Text" w:semiHidden="1" w:uiPriority="99"/>
     <w:lsdException w:name="No Spacing" w:uiPriority="1" w:qFormat="1"/>
     <w:lsdException w:name="Light Shading" w:uiPriority="60"/>
@@ -16999,6 +17491,8 @@
     <w:lsdException w:name="Smart Hyperlink" w:semiHidden="1" w:uiPriority="99" w:unhideWhenUsed="1"/>
     <w:lsdException w:name="Hashtag" w:semiHidden="1" w:uiPriority="99" w:unhideWhenUsed="1"/>
     <w:lsdException w:name="Unresolved Mention" w:semiHidden="1" w:uiPriority="99" w:unhideWhenUsed="1"/>
+    <w:lsdException w:name="Smart Link" w:semiHidden="1" w:uiPriority="99" w:unhideWhenUsed="1"/>
+    <w:lsdException w:name="Smart Link Error" w:semiHidden="1" w:uiPriority="99" w:unhideWhenUsed="1"/>
   </w:latentStyles>
   <w:style w:type="paragraph" w:default="1" w:styleId="Normal">
     <w:name w:val="Normal"/>
@@ -17030,6 +17524,7 @@
         <w:right w:val="single" w:sz="12" w:space="1" w:color="auto"/>
       </w:pBdr>
       <w:spacing w:before="240" w:after="60"/>
+      <w:ind w:left="720"/>
       <w:outlineLvl w:val="0"/>
     </w:pPr>
     <w:rPr>
@@ -17192,11 +17687,15 @@
   </w:style>
   <w:style w:type="character" w:default="1" w:styleId="DefaultParagraphFont">
     <w:name w:val="Default Paragraph Font"/>
+    <w:uiPriority w:val="1"/>
     <w:semiHidden/>
+    <w:unhideWhenUsed/>
   </w:style>
   <w:style w:type="table" w:default="1" w:styleId="TableNormal">
     <w:name w:val="Normal Table"/>
+    <w:uiPriority w:val="99"/>
     <w:semiHidden/>
+    <w:unhideWhenUsed/>
     <w:tblPr>
       <w:tblInd w:w="0" w:type="dxa"/>
       <w:tblCellMar>
@@ -17209,7 +17708,9 @@
   </w:style>
   <w:style w:type="numbering" w:default="1" w:styleId="NoList">
     <w:name w:val="No List"/>
+    <w:uiPriority w:val="99"/>
     <w:semiHidden/>
+    <w:unhideWhenUsed/>
   </w:style>
   <w:style w:type="character" w:customStyle="1" w:styleId="Heading1Char">
     <w:name w:val="Heading 1 Char"/>
@@ -18319,7 +18820,7 @@
 </file>
 
 <file path=customXml/itemProps1.xml><?xml version="1.0" encoding="utf-8"?>
-<ds:datastoreItem xmlns:ds="http://schemas.openxmlformats.org/officeDocument/2006/customXml" ds:itemID="{0CF9526A-AF72-6F4D-A849-86DB48ADD6F0}">
+<ds:datastoreItem xmlns:ds="http://schemas.openxmlformats.org/officeDocument/2006/customXml" ds:itemID="{197F4D38-75A9-4E3F-9364-B7214834DF36}">
   <ds:schemaRefs>
     <ds:schemaRef ds:uri="http://schemas.openxmlformats.org/officeDocument/2006/bibliography"/>
   </ds:schemaRefs>

--- a/TestPlan_DeLaCruzBianca_v02.docx
+++ b/TestPlan_DeLaCruzBianca_v02.docx
@@ -343,10 +343,21 @@
         <w:t xml:space="preserve"> </w:t>
       </w:r>
       <w:r>
-        <w:t>N/A</w:t>
+        <w:t>N</w:t>
+      </w:r>
+      <w:commentRangeStart w:id="17"/>
+      <w:r>
+        <w:t>/A</w:t>
       </w:r>
       <w:r>
         <w:tab/>
+      </w:r>
+      <w:commentRangeEnd w:id="17"/>
+      <w:r>
+        <w:rPr>
+          <w:rStyle w:val="CommentReference"/>
+        </w:rPr>
+        <w:commentReference w:id="17"/>
       </w:r>
     </w:p>
     <w:p>
@@ -392,17 +403,17 @@
       <w:pPr>
         <w:pStyle w:val="DocControlHeading2"/>
       </w:pPr>
-      <w:bookmarkStart w:id="17" w:name="_Toc461626767"/>
-      <w:bookmarkStart w:id="18" w:name="_Toc461628997"/>
-      <w:bookmarkStart w:id="19" w:name="_Toc461632039"/>
-      <w:bookmarkStart w:id="20" w:name="_Toc37896824"/>
+      <w:bookmarkStart w:id="18" w:name="_Toc461626767"/>
+      <w:bookmarkStart w:id="19" w:name="_Toc461628997"/>
+      <w:bookmarkStart w:id="20" w:name="_Toc461632039"/>
+      <w:bookmarkStart w:id="21" w:name="_Toc37896824"/>
       <w:r>
         <w:t>Change Summary</w:t>
       </w:r>
-      <w:bookmarkEnd w:id="17"/>
       <w:bookmarkEnd w:id="18"/>
       <w:bookmarkEnd w:id="19"/>
       <w:bookmarkEnd w:id="20"/>
+      <w:bookmarkEnd w:id="21"/>
     </w:p>
     <w:p>
       <w:pPr>
@@ -654,8 +665,22 @@
     </w:p>
     <w:p>
       <w:pPr>
+        <w:tabs>
+          <w:tab w:val="left" w:pos="6084"/>
+        </w:tabs>
         <w:ind w:left="144"/>
       </w:pPr>
+      <w:r>
+        <w:tab/>
+      </w:r>
+      <w:commentRangeStart w:id="22"/>
+      <w:commentRangeEnd w:id="22"/>
+      <w:r>
+        <w:rPr>
+          <w:rStyle w:val="CommentReference"/>
+        </w:rPr>
+        <w:commentReference w:id="22"/>
+      </w:r>
     </w:p>
     <w:p>
       <w:pPr>
@@ -5297,12 +5322,12 @@
       <w:pPr>
         <w:pStyle w:val="Heading1"/>
       </w:pPr>
-      <w:bookmarkStart w:id="21" w:name="_Toc37896825"/>
+      <w:bookmarkStart w:id="23" w:name="_Toc37896825"/>
       <w:r>
         <w:lastRenderedPageBreak/>
         <w:t>Introduction</w:t>
       </w:r>
-      <w:bookmarkEnd w:id="21"/>
+      <w:bookmarkEnd w:id="23"/>
     </w:p>
     <w:p/>
     <w:p>
@@ -5347,11 +5372,11 @@
       <w:pPr>
         <w:pStyle w:val="Heading2"/>
       </w:pPr>
-      <w:bookmarkStart w:id="22" w:name="_Toc37896826"/>
+      <w:bookmarkStart w:id="24" w:name="_Toc37896826"/>
       <w:r>
         <w:t>Purpose</w:t>
       </w:r>
-      <w:bookmarkEnd w:id="22"/>
+      <w:bookmarkEnd w:id="24"/>
     </w:p>
     <w:p>
       <w:r>
@@ -5363,16 +5388,16 @@
       <w:r>
         <w:t>r. The purpose of this test plan is to cover a small portion of black box testing. This document contains an introduction of the test plan, test items and features, testing approach, test cases, and an appendix. This test plan</w:t>
       </w:r>
-      <w:commentRangeStart w:id="23"/>
+      <w:commentRangeStart w:id="25"/>
       <w:r>
         <w:t xml:space="preserve">  </w:t>
       </w:r>
-      <w:commentRangeEnd w:id="23"/>
+      <w:commentRangeEnd w:id="25"/>
       <w:r>
         <w:rPr>
           <w:rStyle w:val="CommentReference"/>
         </w:rPr>
-        <w:commentReference w:id="23"/>
+        <w:commentReference w:id="25"/>
       </w:r>
       <w:r>
         <w:t>follows more closely a system test plan that describes the system from the customer’s point of view</w:t>
@@ -5382,11 +5407,11 @@
       <w:pPr>
         <w:pStyle w:val="Heading2"/>
       </w:pPr>
-      <w:bookmarkStart w:id="24" w:name="_Toc37896827"/>
+      <w:bookmarkStart w:id="26" w:name="_Toc37896827"/>
       <w:r>
         <w:t>Scope</w:t>
       </w:r>
-      <w:bookmarkEnd w:id="24"/>
+      <w:bookmarkEnd w:id="26"/>
     </w:p>
     <w:p>
       <w:r>
@@ -5397,11 +5422,11 @@
       <w:pPr>
         <w:pStyle w:val="Heading2"/>
       </w:pPr>
-      <w:bookmarkStart w:id="25" w:name="_Toc37896828"/>
+      <w:bookmarkStart w:id="27" w:name="_Toc37896828"/>
       <w:r>
         <w:t>System Overview</w:t>
       </w:r>
-      <w:bookmarkEnd w:id="25"/>
+      <w:bookmarkEnd w:id="27"/>
     </w:p>
     <w:p>
       <w:pPr>
@@ -5430,11 +5455,11 @@
       <w:pPr>
         <w:pStyle w:val="Heading2"/>
       </w:pPr>
-      <w:bookmarkStart w:id="26" w:name="_Toc37896829"/>
+      <w:bookmarkStart w:id="28" w:name="_Toc37896829"/>
       <w:r>
         <w:t>Suspension and Exit Criteria</w:t>
       </w:r>
-      <w:bookmarkEnd w:id="26"/>
+      <w:bookmarkEnd w:id="28"/>
     </w:p>
     <w:p>
       <w:r>
@@ -5448,11 +5473,11 @@
       <w:pPr>
         <w:pStyle w:val="Heading2"/>
       </w:pPr>
-      <w:bookmarkStart w:id="27" w:name="_Toc37896830"/>
+      <w:bookmarkStart w:id="29" w:name="_Toc37896830"/>
       <w:r>
         <w:t>Document Overview</w:t>
       </w:r>
-      <w:bookmarkEnd w:id="27"/>
+      <w:bookmarkEnd w:id="29"/>
     </w:p>
     <w:p>
       <w:r>
@@ -5463,11 +5488,11 @@
       <w:pPr>
         <w:pStyle w:val="Heading2"/>
       </w:pPr>
-      <w:bookmarkStart w:id="28" w:name="_Toc37896831"/>
+      <w:bookmarkStart w:id="30" w:name="_Toc37896831"/>
       <w:r>
         <w:t>References</w:t>
       </w:r>
-      <w:bookmarkEnd w:id="28"/>
+      <w:bookmarkEnd w:id="30"/>
     </w:p>
     <w:p/>
     <w:p>
@@ -5505,13 +5530,30 @@
           <w:szCs w:val="20"/>
         </w:rPr>
       </w:pPr>
+      <w:commentRangeStart w:id="31"/>
       <w:r>
         <w:rPr>
           <w:rFonts w:ascii="Times New Roman" w:hAnsi="Times New Roman"/>
           <w:sz w:val="20"/>
           <w:szCs w:val="20"/>
         </w:rPr>
-        <w:t>TestPlanAssign040120.pptx</w:t>
+        <w:t>TestPlanAssign040120</w:t>
+      </w:r>
+      <w:commentRangeEnd w:id="31"/>
+      <w:r>
+        <w:rPr>
+          <w:rStyle w:val="CommentReference"/>
+          <w:rFonts w:ascii="Times New Roman" w:hAnsi="Times New Roman"/>
+        </w:rPr>
+        <w:commentReference w:id="31"/>
+      </w:r>
+      <w:r>
+        <w:rPr>
+          <w:rFonts w:ascii="Times New Roman" w:hAnsi="Times New Roman"/>
+          <w:sz w:val="20"/>
+          <w:szCs w:val="20"/>
+        </w:rPr>
+        <w:t>.pptx</w:t>
       </w:r>
     </w:p>
     <w:p>
@@ -5537,17 +5579,17 @@
         <w:pStyle w:val="Heading1"/>
         <w:pageBreakBefore w:val="0"/>
       </w:pPr>
-      <w:bookmarkStart w:id="29" w:name="_Toc227033591"/>
+      <w:bookmarkStart w:id="32" w:name="_Toc227033591"/>
       <w:r>
         <w:br w:type="page"/>
       </w:r>
-      <w:bookmarkStart w:id="30" w:name="_Toc37896832"/>
+      <w:bookmarkStart w:id="33" w:name="_Toc37896832"/>
       <w:r>
         <w:lastRenderedPageBreak/>
         <w:t>Test Items and Features</w:t>
       </w:r>
-      <w:bookmarkEnd w:id="29"/>
-      <w:bookmarkEnd w:id="30"/>
+      <w:bookmarkEnd w:id="32"/>
+      <w:bookmarkEnd w:id="33"/>
     </w:p>
     <w:p>
       <w:r>
@@ -5563,13 +5605,13 @@
         </w:numPr>
         <w:ind w:left="720"/>
       </w:pPr>
-      <w:bookmarkStart w:id="31" w:name="_Toc37236631"/>
-      <w:bookmarkStart w:id="32" w:name="_Toc37896833"/>
+      <w:bookmarkStart w:id="34" w:name="_Toc37236631"/>
+      <w:bookmarkStart w:id="35" w:name="_Toc37896833"/>
       <w:r>
         <w:t>Test Items</w:t>
       </w:r>
-      <w:bookmarkEnd w:id="31"/>
-      <w:bookmarkEnd w:id="32"/>
+      <w:bookmarkEnd w:id="34"/>
+      <w:bookmarkEnd w:id="35"/>
     </w:p>
     <w:p>
       <w:pPr>
@@ -5749,11 +5791,11 @@
         </w:numPr>
         <w:ind w:left="720"/>
       </w:pPr>
-      <w:bookmarkStart w:id="33" w:name="_Toc37896834"/>
+      <w:bookmarkStart w:id="36" w:name="_Toc37896834"/>
       <w:r>
         <w:t>Test Features</w:t>
       </w:r>
-      <w:bookmarkEnd w:id="33"/>
+      <w:bookmarkEnd w:id="36"/>
     </w:p>
     <w:p>
       <w:pPr>
@@ -5776,11 +5818,11 @@
       <w:pPr>
         <w:pStyle w:val="Heading3"/>
       </w:pPr>
-      <w:bookmarkStart w:id="34" w:name="_Toc37896835"/>
+      <w:bookmarkStart w:id="37" w:name="_Toc37896835"/>
       <w:r>
         <w:t>Data Base Edit Window</w:t>
       </w:r>
-      <w:bookmarkEnd w:id="34"/>
+      <w:bookmarkEnd w:id="37"/>
     </w:p>
     <w:p>
       <w:pPr>
@@ -5847,11 +5889,11 @@
       <w:pPr>
         <w:pStyle w:val="Heading3"/>
       </w:pPr>
-      <w:bookmarkStart w:id="35" w:name="_Toc37896836"/>
+      <w:bookmarkStart w:id="38" w:name="_Toc37896836"/>
       <w:r>
         <w:t>Data Table Display Window</w:t>
       </w:r>
-      <w:bookmarkEnd w:id="35"/>
+      <w:bookmarkEnd w:id="38"/>
     </w:p>
     <w:p>
       <w:pPr>
@@ -5935,12 +5977,12 @@
       <w:pPr>
         <w:pStyle w:val="Heading1"/>
       </w:pPr>
-      <w:bookmarkStart w:id="36" w:name="_Toc37896837"/>
+      <w:bookmarkStart w:id="39" w:name="_Toc37896837"/>
       <w:r>
         <w:lastRenderedPageBreak/>
         <w:t>Testing Approach</w:t>
       </w:r>
-      <w:bookmarkEnd w:id="36"/>
+      <w:bookmarkEnd w:id="39"/>
     </w:p>
     <w:p/>
     <w:p/>
@@ -5971,11 +6013,11 @@
         <w:pStyle w:val="Caption"/>
         <w:keepNext/>
       </w:pPr>
-      <w:bookmarkStart w:id="37" w:name="_Ref234215049"/>
+      <w:bookmarkStart w:id="40" w:name="_Ref234215049"/>
       <w:r>
         <w:t>Table 1: Test Plan</w:t>
       </w:r>
-      <w:bookmarkEnd w:id="37"/>
+      <w:bookmarkEnd w:id="40"/>
     </w:p>
     <w:tbl>
       <w:tblPr>
@@ -6024,7 +6066,27 @@
               <w:rPr>
                 <w:b/>
               </w:rPr>
-              <w:t>TEST SUITE &lt;Identifier&gt;</w:t>
+              <w:t>TEST SUITE &lt;</w:t>
+            </w:r>
+            <w:commentRangeStart w:id="41"/>
+            <w:r>
+              <w:rPr>
+                <w:b/>
+              </w:rPr>
+              <w:t>Identifier</w:t>
+            </w:r>
+            <w:commentRangeEnd w:id="41"/>
+            <w:r>
+              <w:rPr>
+                <w:rStyle w:val="CommentReference"/>
+              </w:rPr>
+              <w:commentReference w:id="41"/>
+            </w:r>
+            <w:r>
+              <w:rPr>
+                <w:b/>
+              </w:rPr>
+              <w:t>&gt;</w:t>
             </w:r>
           </w:p>
         </w:tc>
@@ -6204,7 +6266,21 @@
               <w:rPr>
                 <w:b/>
               </w:rPr>
-              <w:t>Medium</w:t>
+              <w:t>M</w:t>
+            </w:r>
+            <w:commentRangeStart w:id="42"/>
+            <w:r>
+              <w:rPr>
+                <w:b/>
+              </w:rPr>
+              <w:t>edium</w:t>
+            </w:r>
+            <w:commentRangeEnd w:id="42"/>
+            <w:r>
+              <w:rPr>
+                <w:rStyle w:val="CommentReference"/>
+              </w:rPr>
+              <w:commentReference w:id="42"/>
             </w:r>
           </w:p>
         </w:tc>
@@ -6490,49 +6566,57 @@
         </w:numPr>
         <w:ind w:left="576" w:hanging="360"/>
       </w:pPr>
+      <w:commentRangeStart w:id="43"/>
+      <w:commentRangeEnd w:id="43"/>
+      <w:r>
+        <w:rPr>
+          <w:rStyle w:val="CommentReference"/>
+        </w:rPr>
+        <w:commentReference w:id="43"/>
+      </w:r>
     </w:p>
     <w:p>
       <w:pPr>
         <w:pStyle w:val="Heading1"/>
       </w:pPr>
-      <w:bookmarkStart w:id="38" w:name="_Toc37896838"/>
-      <w:commentRangeStart w:id="39"/>
+      <w:bookmarkStart w:id="44" w:name="_Toc37896838"/>
+      <w:commentRangeStart w:id="45"/>
       <w:r>
         <w:lastRenderedPageBreak/>
         <w:t>Test</w:t>
       </w:r>
-      <w:commentRangeEnd w:id="39"/>
+      <w:commentRangeEnd w:id="45"/>
       <w:r>
         <w:rPr>
           <w:rStyle w:val="CommentReference"/>
           <w:b w:val="0"/>
           <w:kern w:val="0"/>
         </w:rPr>
-        <w:commentReference w:id="39"/>
+        <w:commentReference w:id="45"/>
       </w:r>
       <w:r>
         <w:t xml:space="preserve"> </w:t>
       </w:r>
-      <w:commentRangeStart w:id="40"/>
+      <w:commentRangeStart w:id="46"/>
       <w:r>
         <w:t>XX</w:t>
       </w:r>
-      <w:bookmarkEnd w:id="38"/>
-      <w:commentRangeEnd w:id="40"/>
+      <w:bookmarkEnd w:id="44"/>
+      <w:commentRangeEnd w:id="46"/>
       <w:r>
         <w:rPr>
           <w:rStyle w:val="CommentReference"/>
           <w:b w:val="0"/>
           <w:kern w:val="0"/>
         </w:rPr>
-        <w:commentReference w:id="40"/>
+        <w:commentReference w:id="46"/>
       </w:r>
     </w:p>
     <w:p>
       <w:pPr>
         <w:pStyle w:val="Heading2"/>
       </w:pPr>
-      <w:bookmarkStart w:id="41" w:name="_Toc37896839"/>
+      <w:bookmarkStart w:id="47" w:name="_Toc37896839"/>
       <w:r>
         <w:t>Test 1</w:t>
       </w:r>
@@ -6545,7 +6629,7 @@
       <w:r>
         <w:t>Open</w:t>
       </w:r>
-      <w:bookmarkEnd w:id="41"/>
+      <w:bookmarkEnd w:id="47"/>
     </w:p>
     <w:p>
       <w:r>
@@ -6632,7 +6716,21 @@
       </w:r>
       <w:proofErr w:type="gramEnd"/>
       <w:r>
-        <w:t xml:space="preserve"> and click File&gt;Open. The user will then browse </w:t>
+        <w:t xml:space="preserve"> and </w:t>
+      </w:r>
+      <w:commentRangeStart w:id="48"/>
+      <w:r>
+        <w:t>click</w:t>
+      </w:r>
+      <w:commentRangeEnd w:id="48"/>
+      <w:r>
+        <w:rPr>
+          <w:rStyle w:val="CommentReference"/>
+        </w:rPr>
+        <w:commentReference w:id="48"/>
+      </w:r>
+      <w:r>
+        <w:t xml:space="preserve"> File&gt;Open. The user will then browse </w:t>
       </w:r>
       <w:proofErr w:type="gramStart"/>
       <w:r>
@@ -6649,6 +6747,39 @@
     <w:p>
       <w:pPr>
         <w:pStyle w:val="Paragraph"/>
+      </w:pPr>
+    </w:p>
+    <w:p/>
+    <w:p/>
+    <w:p/>
+    <w:p/>
+    <w:p/>
+    <w:p/>
+    <w:p/>
+    <w:p/>
+    <w:p/>
+    <w:p/>
+    <w:p/>
+    <w:p/>
+    <w:p/>
+    <w:p/>
+    <w:p/>
+    <w:p/>
+    <w:p/>
+    <w:p/>
+    <w:p/>
+    <w:p/>
+    <w:p/>
+    <w:p/>
+    <w:p/>
+    <w:p>
+      <w:pPr>
+        <w:jc w:val="center"/>
+      </w:pPr>
+    </w:p>
+    <w:p/>
+    <w:p>
+      <w:pPr>
         <w:sectPr>
           <w:type w:val="continuous"/>
           <w:pgSz w:w="12240" w:h="15840" w:code="1"/>
@@ -6656,6 +6787,14 @@
           <w:cols w:space="720"/>
         </w:sectPr>
       </w:pPr>
+      <w:commentRangeStart w:id="49"/>
+      <w:commentRangeEnd w:id="49"/>
+      <w:r>
+        <w:rPr>
+          <w:rStyle w:val="CommentReference"/>
+        </w:rPr>
+        <w:commentReference w:id="49"/>
+      </w:r>
     </w:p>
     <w:p/>
     <w:tbl>
@@ -6691,19 +6830,19 @@
             <w:gridSpan w:val="4"/>
           </w:tcPr>
           <w:p>
-            <w:commentRangeStart w:id="42"/>
+            <w:commentRangeStart w:id="50"/>
             <w:r>
               <w:t xml:space="preserve">Test No.: </w:t>
             </w:r>
             <w:r>
               <w:t>1</w:t>
             </w:r>
-            <w:commentRangeEnd w:id="42"/>
+            <w:commentRangeEnd w:id="50"/>
             <w:r>
               <w:rPr>
                 <w:rStyle w:val="CommentReference"/>
               </w:rPr>
-              <w:commentReference w:id="42"/>
+              <w:commentReference w:id="50"/>
             </w:r>
           </w:p>
         </w:tc>
@@ -7111,13 +7250,30 @@
     <w:p/>
     <w:p/>
     <w:p/>
-    <w:p/>
+    <w:p>
+      <w:pPr>
+        <w:tabs>
+          <w:tab w:val="left" w:pos="7305"/>
+        </w:tabs>
+      </w:pPr>
+      <w:r>
+        <w:tab/>
+      </w:r>
+      <w:commentRangeStart w:id="51"/>
+      <w:commentRangeEnd w:id="51"/>
+      <w:r>
+        <w:rPr>
+          <w:rStyle w:val="CommentReference"/>
+        </w:rPr>
+        <w:commentReference w:id="51"/>
+      </w:r>
+    </w:p>
     <w:p/>
     <w:p>
       <w:pPr>
         <w:pStyle w:val="Heading2"/>
       </w:pPr>
-      <w:bookmarkStart w:id="43" w:name="_Toc37896840"/>
+      <w:bookmarkStart w:id="52" w:name="_Toc37896840"/>
       <w:r>
         <w:lastRenderedPageBreak/>
         <w:t>Test 2</w:t>
@@ -7131,7 +7287,7 @@
       <w:r>
         <w:t>Exit</w:t>
       </w:r>
-      <w:bookmarkEnd w:id="43"/>
+      <w:bookmarkEnd w:id="52"/>
     </w:p>
     <w:p/>
     <w:p>
@@ -7184,7 +7340,100 @@
       </w:r>
     </w:p>
     <w:p>
-      <w:pPr>
+      <w:r>
+        <w:t xml:space="preserve">The user will be required to have the provided .xml files. Then, the user shall </w:t>
+      </w:r>
+      <w:commentRangeStart w:id="53"/>
+      <w:r>
+        <w:t>execute</w:t>
+      </w:r>
+      <w:commentRangeEnd w:id="53"/>
+      <w:r>
+        <w:rPr>
+          <w:rStyle w:val="CommentReference"/>
+        </w:rPr>
+        <w:commentReference w:id="53"/>
+      </w:r>
+      <w:r>
+        <w:t xml:space="preserve">  dbEdit.jar and click File&gt;Open to browse for an .xml file, select </w:t>
+      </w:r>
+      <w:proofErr w:type="gramStart"/>
+      <w:r>
+        <w:t>it  and</w:t>
+      </w:r>
+      <w:proofErr w:type="gramEnd"/>
+      <w:r>
+        <w:t xml:space="preserve"> open. Finally, the user shall create one modification and click File&gt;</w:t>
+      </w:r>
+      <w:r>
+        <w:t>Exit</w:t>
+      </w:r>
+      <w:r>
+        <w:t xml:space="preserve"> without savings </w:t>
+      </w:r>
+      <w:commentRangeStart w:id="54"/>
+      <w:r>
+        <w:t>firs</w:t>
+      </w:r>
+      <w:r>
+        <w:t>t</w:t>
+      </w:r>
+      <w:commentRangeEnd w:id="54"/>
+      <w:r>
+        <w:rPr>
+          <w:rStyle w:val="CommentReference"/>
+        </w:rPr>
+        <w:commentReference w:id="54"/>
+      </w:r>
+      <w:r>
+        <w:t>.</w:t>
+      </w:r>
+    </w:p>
+    <w:p/>
+    <w:p/>
+    <w:p/>
+    <w:p/>
+    <w:p/>
+    <w:p/>
+    <w:p/>
+    <w:p/>
+    <w:p/>
+    <w:p/>
+    <w:p/>
+    <w:p/>
+    <w:p/>
+    <w:p/>
+    <w:p/>
+    <w:p/>
+    <w:p/>
+    <w:p/>
+    <w:p/>
+    <w:p/>
+    <w:p/>
+    <w:p/>
+    <w:p/>
+    <w:p/>
+    <w:p/>
+    <w:p/>
+    <w:p/>
+    <w:p/>
+    <w:p/>
+    <w:p/>
+    <w:p>
+      <w:pPr>
+        <w:tabs>
+          <w:tab w:val="left" w:pos="6450"/>
+        </w:tabs>
+      </w:pPr>
+      <w:r>
+        <w:tab/>
+      </w:r>
+    </w:p>
+    <w:p>
+      <w:pPr>
+        <w:tabs>
+          <w:tab w:val="left" w:pos="6450"/>
+        </w:tabs>
         <w:sectPr>
           <w:headerReference w:type="default" r:id="rId19"/>
           <w:footerReference w:type="default" r:id="rId20"/>
@@ -7195,27 +7444,15 @@
         </w:sectPr>
       </w:pPr>
       <w:r>
-        <w:t xml:space="preserve">The user will be required to have the provided .xml files. Then, the user shall </w:t>
-      </w:r>
-      <w:proofErr w:type="gramStart"/>
-      <w:r>
-        <w:t>execute  dbEdit.jar</w:t>
-      </w:r>
-      <w:proofErr w:type="gramEnd"/>
-      <w:r>
-        <w:t xml:space="preserve"> and click File&gt;Open to browse for an .xml file, select it  and open. Finally, the user shall create one modification and click File&gt;</w:t>
-      </w:r>
-      <w:r>
-        <w:t>Exit</w:t>
-      </w:r>
-      <w:r>
-        <w:t xml:space="preserve"> without savings firs</w:t>
-      </w:r>
-      <w:r>
-        <w:t>t</w:t>
-      </w:r>
-      <w:r>
-        <w:t>.</w:t>
+        <w:tab/>
+      </w:r>
+      <w:commentRangeStart w:id="55"/>
+      <w:commentRangeEnd w:id="55"/>
+      <w:r>
+        <w:rPr>
+          <w:rStyle w:val="CommentReference"/>
+        </w:rPr>
+        <w:commentReference w:id="55"/>
       </w:r>
     </w:p>
     <w:p>
@@ -7251,16 +7488,16 @@
           <w:cols w:space="720"/>
         </w:sectPr>
       </w:pPr>
-      <w:commentRangeStart w:id="44"/>
+      <w:commentRangeStart w:id="56"/>
       <w:r>
         <w:tab/>
       </w:r>
-      <w:commentRangeEnd w:id="44"/>
+      <w:commentRangeEnd w:id="56"/>
       <w:r>
         <w:rPr>
           <w:rStyle w:val="CommentReference"/>
         </w:rPr>
-        <w:commentReference w:id="44"/>
+        <w:commentReference w:id="56"/>
       </w:r>
     </w:p>
     <w:p/>
@@ -7297,19 +7534,19 @@
             <w:gridSpan w:val="4"/>
           </w:tcPr>
           <w:p>
-            <w:commentRangeStart w:id="45"/>
+            <w:commentRangeStart w:id="57"/>
             <w:r>
               <w:t xml:space="preserve">Test No.: </w:t>
             </w:r>
             <w:r>
               <w:t>2</w:t>
             </w:r>
-            <w:commentRangeEnd w:id="45"/>
+            <w:commentRangeEnd w:id="57"/>
             <w:r>
               <w:rPr>
                 <w:rStyle w:val="CommentReference"/>
               </w:rPr>
-              <w:commentReference w:id="45"/>
+              <w:commentReference w:id="57"/>
             </w:r>
           </w:p>
         </w:tc>
@@ -7506,8 +7743,16 @@
             <w:pPr>
               <w:jc w:val="center"/>
             </w:pPr>
+            <w:commentRangeStart w:id="58"/>
             <w:r>
               <w:t>1</w:t>
+            </w:r>
+            <w:commentRangeEnd w:id="58"/>
+            <w:r>
+              <w:rPr>
+                <w:rStyle w:val="CommentReference"/>
+              </w:rPr>
+              <w:commentReference w:id="58"/>
             </w:r>
           </w:p>
         </w:tc>
@@ -7708,16 +7953,16 @@
             <w:r>
               <w:t xml:space="preserve">This step will open the </w:t>
             </w:r>
-            <w:commentRangeStart w:id="46"/>
+            <w:commentRangeStart w:id="59"/>
             <w:r>
               <w:t xml:space="preserve">Data Table Display Window. </w:t>
             </w:r>
-            <w:commentRangeEnd w:id="46"/>
+            <w:commentRangeEnd w:id="59"/>
             <w:r>
               <w:rPr>
                 <w:rStyle w:val="CommentReference"/>
               </w:rPr>
-              <w:commentReference w:id="46"/>
+              <w:commentReference w:id="59"/>
             </w:r>
           </w:p>
           <w:p/>
@@ -7772,16 +8017,16 @@
             <w:r>
               <w:t xml:space="preserve"> </w:t>
             </w:r>
-            <w:commentRangeStart w:id="47"/>
+            <w:commentRangeStart w:id="60"/>
             <w:r>
               <w:t>search</w:t>
             </w:r>
-            <w:commentRangeEnd w:id="47"/>
+            <w:commentRangeEnd w:id="60"/>
             <w:r>
               <w:rPr>
                 <w:rStyle w:val="CommentReference"/>
               </w:rPr>
-              <w:commentReference w:id="47"/>
+              <w:commentReference w:id="60"/>
             </w:r>
             <w:r>
               <w:t xml:space="preserve"> for the item ‘0.’ Double </w:t>
@@ -7792,16 +8037,16 @@
             <w:r>
               <w:t xml:space="preserve"> it and </w:t>
             </w:r>
-            <w:commentRangeStart w:id="48"/>
+            <w:commentRangeStart w:id="61"/>
             <w:r>
               <w:t>replace it with the integer ’20</w:t>
             </w:r>
-            <w:commentRangeEnd w:id="48"/>
+            <w:commentRangeEnd w:id="61"/>
             <w:r>
               <w:rPr>
                 <w:rStyle w:val="CommentReference"/>
               </w:rPr>
-              <w:commentReference w:id="48"/>
+              <w:commentReference w:id="61"/>
             </w:r>
             <w:r>
               <w:t>’ without saving the changes.</w:t>
@@ -7846,8 +8091,19 @@
             <w:tcW w:w="1741" w:type="dxa"/>
           </w:tcPr>
           <w:p>
-            <w:r>
-              <w:t>None.</w:t>
+            <w:commentRangeStart w:id="62"/>
+            <w:r>
+              <w:t>None</w:t>
+            </w:r>
+            <w:commentRangeEnd w:id="62"/>
+            <w:r>
+              <w:rPr>
+                <w:rStyle w:val="CommentReference"/>
+              </w:rPr>
+              <w:commentReference w:id="62"/>
+            </w:r>
+            <w:r>
+              <w:t>.</w:t>
             </w:r>
           </w:p>
         </w:tc>
@@ -8031,14 +8287,14 @@
       <w:pPr>
         <w:pStyle w:val="Heading2"/>
       </w:pPr>
-      <w:bookmarkStart w:id="49" w:name="_Toc37896841"/>
+      <w:bookmarkStart w:id="63" w:name="_Toc37896841"/>
       <w:r>
         <w:t>Test 3</w:t>
       </w:r>
       <w:r>
         <w:t>: Search&gt;Find Files</w:t>
       </w:r>
-      <w:bookmarkEnd w:id="49"/>
+      <w:bookmarkEnd w:id="63"/>
     </w:p>
     <w:p/>
     <w:p>
@@ -8087,7 +8343,88 @@
       </w:r>
     </w:p>
     <w:p>
-      <w:pPr>
+      <w:r>
+        <w:t xml:space="preserve">The user will be required to have the provided .xml files. Then, the user shall </w:t>
+      </w:r>
+      <w:proofErr w:type="gramStart"/>
+      <w:r>
+        <w:t>execute  dbEdit.jar</w:t>
+      </w:r>
+      <w:proofErr w:type="gramEnd"/>
+      <w:r>
+        <w:t xml:space="preserve"> and click </w:t>
+      </w:r>
+      <w:r>
+        <w:t>Search</w:t>
+      </w:r>
+      <w:r>
+        <w:t>&gt;</w:t>
+      </w:r>
+      <w:r>
+        <w:t>Find</w:t>
+      </w:r>
+      <w:r>
+        <w:t xml:space="preserve"> </w:t>
+      </w:r>
+      <w:r>
+        <w:t xml:space="preserve">Files </w:t>
+      </w:r>
+      <w:r>
+        <w:t xml:space="preserve"> to browse for an .xml file, select it  and open. </w:t>
+      </w:r>
+    </w:p>
+    <w:p/>
+    <w:p/>
+    <w:p/>
+    <w:p/>
+    <w:p/>
+    <w:p>
+      <w:pPr>
+        <w:jc w:val="right"/>
+      </w:pPr>
+      <w:commentRangeStart w:id="64"/>
+      <w:commentRangeEnd w:id="64"/>
+      <w:r>
+        <w:rPr>
+          <w:rStyle w:val="CommentReference"/>
+        </w:rPr>
+        <w:commentReference w:id="64"/>
+      </w:r>
+    </w:p>
+    <w:p/>
+    <w:p/>
+    <w:p/>
+    <w:p/>
+    <w:p/>
+    <w:p/>
+    <w:p/>
+    <w:p/>
+    <w:p/>
+    <w:p>
+      <w:commentRangeStart w:id="65"/>
+      <w:commentRangeEnd w:id="65"/>
+      <w:r>
+        <w:rPr>
+          <w:rStyle w:val="CommentReference"/>
+        </w:rPr>
+        <w:commentReference w:id="65"/>
+      </w:r>
+    </w:p>
+    <w:p>
+      <w:pPr>
+        <w:tabs>
+          <w:tab w:val="left" w:pos="7260"/>
+        </w:tabs>
+      </w:pPr>
+      <w:r>
+        <w:tab/>
+      </w:r>
+    </w:p>
+    <w:p>
+      <w:pPr>
+        <w:tabs>
+          <w:tab w:val="left" w:pos="7260"/>
+        </w:tabs>
         <w:sectPr>
           <w:headerReference w:type="default" r:id="rId28"/>
           <w:footerReference w:type="default" r:id="rId29"/>
@@ -8098,33 +8435,7 @@
         </w:sectPr>
       </w:pPr>
       <w:r>
-        <w:t xml:space="preserve">The user will be required to have the provided .xml files. Then, the user shall </w:t>
-      </w:r>
-      <w:proofErr w:type="gramStart"/>
-      <w:r>
-        <w:t>execute  dbEdit.jar</w:t>
-      </w:r>
-      <w:proofErr w:type="gramEnd"/>
-      <w:r>
-        <w:t xml:space="preserve"> and click </w:t>
-      </w:r>
-      <w:r>
-        <w:t>Search</w:t>
-      </w:r>
-      <w:r>
-        <w:t>&gt;</w:t>
-      </w:r>
-      <w:r>
-        <w:t>Find</w:t>
-      </w:r>
-      <w:r>
-        <w:t xml:space="preserve"> </w:t>
-      </w:r>
-      <w:r>
-        <w:t xml:space="preserve">Files </w:t>
-      </w:r>
-      <w:r>
-        <w:t xml:space="preserve"> to browse for an .xml file, select it  and open. </w:t>
+        <w:tab/>
       </w:r>
     </w:p>
     <w:p/>
@@ -8161,19 +8472,19 @@
             <w:gridSpan w:val="4"/>
           </w:tcPr>
           <w:p>
-            <w:commentRangeStart w:id="50"/>
+            <w:commentRangeStart w:id="66"/>
             <w:r>
               <w:t xml:space="preserve">Test No.: </w:t>
             </w:r>
             <w:r>
               <w:t>3</w:t>
             </w:r>
-            <w:commentRangeEnd w:id="50"/>
+            <w:commentRangeEnd w:id="66"/>
             <w:r>
               <w:rPr>
                 <w:rStyle w:val="CommentReference"/>
               </w:rPr>
-              <w:commentReference w:id="50"/>
+              <w:commentReference w:id="66"/>
             </w:r>
           </w:p>
         </w:tc>
@@ -8483,16 +8794,16 @@
             <w:r>
               <w:t>“</w:t>
             </w:r>
-            <w:commentRangeStart w:id="51"/>
+            <w:commentRangeStart w:id="67"/>
             <w:r>
               <w:t>TEST_DB</w:t>
             </w:r>
-            <w:commentRangeEnd w:id="51"/>
+            <w:commentRangeEnd w:id="67"/>
             <w:r>
               <w:rPr>
                 <w:rStyle w:val="CommentReference"/>
               </w:rPr>
-              <w:commentReference w:id="51"/>
+              <w:commentReference w:id="67"/>
             </w:r>
             <w:r>
               <w:t>”</w:t>
@@ -8607,7 +8918,7 @@
       <w:pPr>
         <w:pStyle w:val="Heading2"/>
       </w:pPr>
-      <w:bookmarkStart w:id="52" w:name="_Toc37896842"/>
+      <w:bookmarkStart w:id="68" w:name="_Toc37896842"/>
       <w:r>
         <w:t xml:space="preserve">Test </w:t>
       </w:r>
@@ -8617,7 +8928,7 @@
       <w:r>
         <w:t>: File&gt;Save</w:t>
       </w:r>
-      <w:bookmarkEnd w:id="52"/>
+      <w:bookmarkEnd w:id="68"/>
     </w:p>
     <w:p/>
     <w:p>
@@ -8634,13 +8945,19 @@
       <w:r>
         <w:t xml:space="preserve">The objective of Test 4 is to ensure that when the user clicks File&gt;Save from the Data </w:t>
       </w:r>
-      <w:proofErr w:type="gramStart"/>
-      <w:r>
-        <w:t>table  Edit</w:t>
-      </w:r>
-      <w:proofErr w:type="gramEnd"/>
-      <w:r>
-        <w:t xml:space="preserve"> Window, </w:t>
+      <w:commentRangeStart w:id="69"/>
+      <w:r>
+        <w:t xml:space="preserve">table  </w:t>
+      </w:r>
+      <w:commentRangeEnd w:id="69"/>
+      <w:r>
+        <w:rPr>
+          <w:rStyle w:val="CommentReference"/>
+        </w:rPr>
+        <w:commentReference w:id="69"/>
+      </w:r>
+      <w:r>
+        <w:t xml:space="preserve">Edit Window, </w:t>
       </w:r>
       <w:r>
         <w:t>“On file save, the user is prompted to enter a new history entry.”</w:t>
@@ -8672,6 +8989,39 @@
         </w:rPr>
         <w:t>:</w:t>
       </w:r>
+    </w:p>
+    <w:p>
+      <w:r>
+        <w:t xml:space="preserve">The user will be required to have the provided .xml files. Then, the user shall </w:t>
+      </w:r>
+      <w:proofErr w:type="gramStart"/>
+      <w:r>
+        <w:t>execute  dbEdit.jar</w:t>
+      </w:r>
+      <w:proofErr w:type="gramEnd"/>
+      <w:r>
+        <w:t xml:space="preserve"> and click File&gt;Open to browse for an .xml file, select it  and open. Finally, the user shall create one modification and click File&gt;</w:t>
+      </w:r>
+      <w:commentRangeStart w:id="70"/>
+      <w:r>
+        <w:t>Save</w:t>
+      </w:r>
+      <w:commentRangeEnd w:id="70"/>
+      <w:r>
+        <w:rPr>
+          <w:rStyle w:val="CommentReference"/>
+        </w:rPr>
+        <w:commentReference w:id="70"/>
+      </w:r>
+      <w:r>
+        <w:t>.</w:t>
+      </w:r>
+    </w:p>
+    <w:p/>
+    <w:p>
+      <w:pPr>
+        <w:jc w:val="right"/>
+      </w:pPr>
     </w:p>
     <w:p>
       <w:pPr>
@@ -8685,17 +9035,6 @@
           <w:cols w:space="720"/>
         </w:sectPr>
       </w:pPr>
-      <w:r>
-        <w:t xml:space="preserve">The user will be required to have the provided .xml files. Then, the user shall </w:t>
-      </w:r>
-      <w:proofErr w:type="gramStart"/>
-      <w:r>
-        <w:t>execute  dbEdit.jar</w:t>
-      </w:r>
-      <w:proofErr w:type="gramEnd"/>
-      <w:r>
-        <w:t xml:space="preserve"> and click File&gt;Open to browse for an .xml file, select it  and open. Finally, the user shall create one modification and click File&gt;Save.</w:t>
-      </w:r>
     </w:p>
     <w:p>
       <w:pPr>
@@ -8712,6 +9051,31 @@
     <w:p>
       <w:pPr>
         <w:pStyle w:val="Paragraph"/>
+      </w:pPr>
+    </w:p>
+    <w:p>
+      <w:pPr>
+        <w:tabs>
+          <w:tab w:val="left" w:pos="6570"/>
+        </w:tabs>
+      </w:pPr>
+      <w:r>
+        <w:tab/>
+      </w:r>
+      <w:commentRangeStart w:id="71"/>
+      <w:commentRangeEnd w:id="71"/>
+      <w:r>
+        <w:rPr>
+          <w:rStyle w:val="CommentReference"/>
+        </w:rPr>
+        <w:commentReference w:id="71"/>
+      </w:r>
+    </w:p>
+    <w:p>
+      <w:pPr>
+        <w:tabs>
+          <w:tab w:val="left" w:pos="6570"/>
+        </w:tabs>
         <w:sectPr>
           <w:type w:val="continuous"/>
           <w:pgSz w:w="12240" w:h="15840" w:code="1"/>
@@ -8719,6 +9083,9 @@
           <w:cols w:space="720"/>
         </w:sectPr>
       </w:pPr>
+      <w:r>
+        <w:tab/>
+      </w:r>
     </w:p>
     <w:p/>
     <w:tbl>
@@ -8754,19 +9121,19 @@
             <w:gridSpan w:val="4"/>
           </w:tcPr>
           <w:p>
-            <w:commentRangeStart w:id="53"/>
+            <w:commentRangeStart w:id="72"/>
             <w:r>
               <w:t xml:space="preserve">Test No.: </w:t>
             </w:r>
             <w:r>
               <w:t>4</w:t>
             </w:r>
-            <w:commentRangeEnd w:id="53"/>
+            <w:commentRangeEnd w:id="72"/>
             <w:r>
               <w:rPr>
                 <w:rStyle w:val="CommentReference"/>
               </w:rPr>
-              <w:commentReference w:id="53"/>
+              <w:commentReference w:id="72"/>
             </w:r>
           </w:p>
         </w:tc>
@@ -9170,7 +9537,7 @@
             <w:tcW w:w="2644" w:type="dxa"/>
           </w:tcPr>
           <w:p>
-            <w:commentRangeStart w:id="54"/>
+            <w:commentRangeStart w:id="73"/>
             <w:r>
               <w:t xml:space="preserve">Under the column </w:t>
             </w:r>
@@ -9180,43 +9547,57 @@
             <w:r>
               <w:t xml:space="preserve"> </w:t>
             </w:r>
-            <w:commentRangeStart w:id="55"/>
+            <w:commentRangeStart w:id="74"/>
             <w:r>
               <w:t>search</w:t>
             </w:r>
-            <w:commentRangeEnd w:id="55"/>
+            <w:commentRangeEnd w:id="74"/>
             <w:r>
               <w:rPr>
                 <w:rStyle w:val="CommentReference"/>
               </w:rPr>
-              <w:commentReference w:id="55"/>
-            </w:r>
-            <w:r>
-              <w:t xml:space="preserve"> for the item ‘0.’ Double click it and </w:t>
-            </w:r>
-            <w:commentRangeStart w:id="56"/>
-            <w:r>
-              <w:t>replace it with the integer ’20</w:t>
-            </w:r>
-            <w:r>
-              <w:t>.</w:t>
-            </w:r>
-            <w:r>
-              <w:t>’</w:t>
-            </w:r>
-            <w:commentRangeEnd w:id="56"/>
+              <w:commentReference w:id="74"/>
+            </w:r>
+            <w:r>
+              <w:t xml:space="preserve"> for the item ‘0.’ </w:t>
+            </w:r>
+            <w:commentRangeStart w:id="75"/>
+            <w:r>
+              <w:t xml:space="preserve">Double </w:t>
+            </w:r>
+            <w:commentRangeEnd w:id="75"/>
             <w:r>
               <w:rPr>
                 <w:rStyle w:val="CommentReference"/>
               </w:rPr>
-              <w:commentReference w:id="56"/>
-            </w:r>
-            <w:commentRangeEnd w:id="54"/>
+              <w:commentReference w:id="75"/>
+            </w:r>
+            <w:r>
+              <w:t xml:space="preserve">click it and </w:t>
+            </w:r>
+            <w:commentRangeStart w:id="76"/>
+            <w:r>
+              <w:t>replace it with the integer ’20</w:t>
+            </w:r>
+            <w:r>
+              <w:t>.</w:t>
+            </w:r>
+            <w:r>
+              <w:t>’</w:t>
+            </w:r>
+            <w:commentRangeEnd w:id="76"/>
             <w:r>
               <w:rPr>
                 <w:rStyle w:val="CommentReference"/>
               </w:rPr>
-              <w:commentReference w:id="54"/>
+              <w:commentReference w:id="76"/>
+            </w:r>
+            <w:commentRangeEnd w:id="73"/>
+            <w:r>
+              <w:rPr>
+                <w:rStyle w:val="CommentReference"/>
+              </w:rPr>
+              <w:commentReference w:id="73"/>
             </w:r>
           </w:p>
         </w:tc>
@@ -9322,8 +9703,16 @@
             <w:tcW w:w="1717" w:type="dxa"/>
           </w:tcPr>
           <w:p>
+            <w:commentRangeStart w:id="77"/>
             <w:r>
               <w:t>None</w:t>
+            </w:r>
+            <w:commentRangeEnd w:id="77"/>
+            <w:r>
+              <w:rPr>
+                <w:rStyle w:val="CommentReference"/>
+              </w:rPr>
+              <w:commentReference w:id="77"/>
             </w:r>
           </w:p>
         </w:tc>
@@ -9359,7 +9748,18 @@
           <w:p/>
           <w:p>
             <w:r>
-              <w:t>Reference Appendix 8.4.2 to view action</w:t>
+              <w:t xml:space="preserve">Reference Appendix 8.4.2 to view </w:t>
+            </w:r>
+            <w:commentRangeStart w:id="78"/>
+            <w:r>
+              <w:t>action</w:t>
+            </w:r>
+            <w:commentRangeEnd w:id="78"/>
+            <w:r>
+              <w:rPr>
+                <w:rStyle w:val="CommentReference"/>
+              </w:rPr>
+              <w:commentReference w:id="78"/>
             </w:r>
             <w:r>
               <w:t>.</w:t>
@@ -9486,7 +9886,7 @@
       <w:pPr>
         <w:pStyle w:val="Heading2"/>
       </w:pPr>
-      <w:bookmarkStart w:id="57" w:name="_Toc37896843"/>
+      <w:bookmarkStart w:id="79" w:name="_Toc37896843"/>
       <w:r>
         <w:t xml:space="preserve">Test </w:t>
       </w:r>
@@ -9507,7 +9907,7 @@
       <w:r>
         <w:t xml:space="preserve"> Fit</w:t>
       </w:r>
-      <w:bookmarkEnd w:id="57"/>
+      <w:bookmarkEnd w:id="79"/>
     </w:p>
     <w:p/>
     <w:p>
@@ -9522,18 +9922,29 @@
         <w:t xml:space="preserve">Objective: </w:t>
       </w:r>
       <w:r>
-        <w:t xml:space="preserve">The objective of Test 5 is to ensure that when the user clicks File&gt;Print To Fit from the Data </w:t>
+        <w:t xml:space="preserve">The objective of Test 5 is to ensure that when the user clicks File&gt;Print </w:t>
       </w:r>
       <w:proofErr w:type="gramStart"/>
       <w:r>
+        <w:t>To</w:t>
+      </w:r>
+      <w:proofErr w:type="gramEnd"/>
+      <w:r>
+        <w:t xml:space="preserve"> Fit from the Data </w:t>
+      </w:r>
+      <w:commentRangeStart w:id="80"/>
+      <w:r>
         <w:t>Table</w:t>
       </w:r>
-      <w:r>
-        <w:t xml:space="preserve">  Edit</w:t>
-      </w:r>
-      <w:proofErr w:type="gramEnd"/>
-      <w:r>
-        <w:t xml:space="preserve"> Window, </w:t>
+      <w:commentRangeEnd w:id="80"/>
+      <w:r>
+        <w:rPr>
+          <w:rStyle w:val="CommentReference"/>
+        </w:rPr>
+        <w:commentReference w:id="80"/>
+      </w:r>
+      <w:r>
+        <w:t xml:space="preserve">  Edit Window, </w:t>
       </w:r>
       <w:r>
         <w:t>the table prints.</w:t>
@@ -9566,6 +9977,63 @@
         <w:t>:</w:t>
       </w:r>
     </w:p>
+    <w:p>
+      <w:r>
+        <w:t xml:space="preserve">The user will be required to have the provided .xml files. Then, the user shall </w:t>
+      </w:r>
+      <w:proofErr w:type="gramStart"/>
+      <w:r>
+        <w:t>execute  dbEdit.jar</w:t>
+      </w:r>
+      <w:proofErr w:type="gramEnd"/>
+      <w:r>
+        <w:t xml:space="preserve"> and click File&gt;Open to browse for an .xml file, select it  and open</w:t>
+      </w:r>
+      <w:r>
+        <w:t xml:space="preserve"> it</w:t>
+      </w:r>
+      <w:r>
+        <w:t>.</w:t>
+      </w:r>
+      <w:r>
+        <w:t xml:space="preserve"> The user will double click on the TYPE_TABLE.</w:t>
+      </w:r>
+      <w:r>
+        <w:t xml:space="preserve"> Finally, the user shall click File&gt; Print </w:t>
+      </w:r>
+      <w:proofErr w:type="gramStart"/>
+      <w:r>
+        <w:t>To</w:t>
+      </w:r>
+      <w:proofErr w:type="gramEnd"/>
+      <w:r>
+        <w:t xml:space="preserve"> Fit and print the </w:t>
+      </w:r>
+      <w:r>
+        <w:t>table.</w:t>
+      </w:r>
+    </w:p>
+    <w:p/>
+    <w:p/>
+    <w:p/>
+    <w:p/>
+    <w:p/>
+    <w:p/>
+    <w:p/>
+    <w:p>
+      <w:pPr>
+        <w:jc w:val="right"/>
+      </w:pPr>
+      <w:commentRangeStart w:id="81"/>
+      <w:commentRangeEnd w:id="81"/>
+      <w:r>
+        <w:rPr>
+          <w:rStyle w:val="CommentReference"/>
+        </w:rPr>
+        <w:commentReference w:id="81"/>
+      </w:r>
+    </w:p>
+    <w:p/>
     <w:p>
       <w:pPr>
         <w:sectPr>
@@ -9578,39 +10046,13 @@
           <w:cols w:space="720"/>
         </w:sectPr>
       </w:pPr>
-      <w:r>
-        <w:t xml:space="preserve">The user will be required to have the provided .xml files. Then, the user shall </w:t>
-      </w:r>
-      <w:proofErr w:type="gramStart"/>
-      <w:r>
-        <w:t>execute  dbEdit.jar</w:t>
-      </w:r>
-      <w:proofErr w:type="gramEnd"/>
-      <w:r>
-        <w:t xml:space="preserve"> and click File&gt;Open to browse for an .xml file, select it  and open</w:t>
-      </w:r>
-      <w:r>
-        <w:t xml:space="preserve"> it</w:t>
-      </w:r>
-      <w:r>
-        <w:t>.</w:t>
-      </w:r>
-      <w:r>
-        <w:t xml:space="preserve"> The user will double click on the TYPE_TABLE.</w:t>
-      </w:r>
-      <w:r>
-        <w:t xml:space="preserve"> Finally, the user shall click File&gt; Print </w:t>
-      </w:r>
-      <w:proofErr w:type="gramStart"/>
-      <w:r>
-        <w:t>To</w:t>
-      </w:r>
-      <w:proofErr w:type="gramEnd"/>
-      <w:r>
-        <w:t xml:space="preserve"> Fit and print the </w:t>
-      </w:r>
-      <w:r>
-        <w:t>table.</w:t>
+      <w:commentRangeStart w:id="82"/>
+      <w:commentRangeEnd w:id="82"/>
+      <w:r>
+        <w:rPr>
+          <w:rStyle w:val="CommentReference"/>
+        </w:rPr>
+        <w:commentReference w:id="82"/>
       </w:r>
     </w:p>
     <w:p>
@@ -9670,19 +10112,19 @@
             <w:gridSpan w:val="4"/>
           </w:tcPr>
           <w:p>
-            <w:commentRangeStart w:id="58"/>
+            <w:commentRangeStart w:id="83"/>
             <w:r>
               <w:t xml:space="preserve">Test No.: </w:t>
             </w:r>
             <w:r>
               <w:t>5</w:t>
             </w:r>
-            <w:commentRangeEnd w:id="58"/>
+            <w:commentRangeEnd w:id="83"/>
             <w:r>
               <w:rPr>
                 <w:rStyle w:val="CommentReference"/>
               </w:rPr>
-              <w:commentReference w:id="58"/>
+              <w:commentReference w:id="83"/>
             </w:r>
           </w:p>
         </w:tc>
@@ -10108,7 +10550,11 @@
               <w:t>In the Data Table Edit Window c</w:t>
             </w:r>
             <w:r>
-              <w:t xml:space="preserve">lick File &gt; Print </w:t>
+              <w:t xml:space="preserve">lick File </w:t>
+            </w:r>
+            <w:commentRangeStart w:id="84"/>
+            <w:r>
+              <w:t xml:space="preserve">&gt; Print </w:t>
             </w:r>
             <w:proofErr w:type="gramStart"/>
             <w:r>
@@ -10118,64 +10564,71 @@
             <w:r>
               <w:t xml:space="preserve"> Fit</w:t>
             </w:r>
-          </w:p>
-          <w:p/>
-          <w:p>
-            <w:r>
-              <w:t>Reference Appendix 8.5.1 to view expected results.</w:t>
-            </w:r>
-          </w:p>
-        </w:tc>
-        <w:tc>
-          <w:tcPr>
-            <w:tcW w:w="1676" w:type="dxa"/>
-            <w:gridSpan w:val="3"/>
-          </w:tcPr>
-          <w:p>
-            <w:r>
-              <w:t xml:space="preserve">This is to </w:t>
-            </w:r>
-            <w:r>
-              <w:t xml:space="preserve">open the </w:t>
-            </w:r>
-            <w:r>
-              <w:t xml:space="preserve">print </w:t>
-            </w:r>
-            <w:r>
-              <w:t>window.</w:t>
-            </w:r>
-          </w:p>
-        </w:tc>
-        <w:tc>
-          <w:tcPr>
-            <w:tcW w:w="1996" w:type="dxa"/>
-          </w:tcPr>
-          <w:p>
-            <w:r>
-              <w:t xml:space="preserve">This step will open the ‘Print’ Display Window. </w:t>
-            </w:r>
-          </w:p>
-          <w:p/>
-          <w:p>
-            <w:commentRangeStart w:id="59"/>
-            <w:r>
-              <w:t>Reference Appendix 8.5</w:t>
-            </w:r>
-            <w:r>
-              <w:t>.</w:t>
-            </w:r>
-            <w:r>
-              <w:t>4</w:t>
-            </w:r>
-            <w:r>
-              <w:t xml:space="preserve"> to view expected results.</w:t>
-            </w:r>
-            <w:commentRangeEnd w:id="59"/>
+            <w:commentRangeEnd w:id="84"/>
             <w:r>
               <w:rPr>
                 <w:rStyle w:val="CommentReference"/>
               </w:rPr>
-              <w:commentReference w:id="59"/>
+              <w:commentReference w:id="84"/>
+            </w:r>
+          </w:p>
+          <w:p/>
+          <w:p>
+            <w:r>
+              <w:t>Reference Appendix 8.5.1 to view expected results.</w:t>
+            </w:r>
+          </w:p>
+        </w:tc>
+        <w:tc>
+          <w:tcPr>
+            <w:tcW w:w="1676" w:type="dxa"/>
+            <w:gridSpan w:val="3"/>
+          </w:tcPr>
+          <w:p>
+            <w:r>
+              <w:t xml:space="preserve">This is to </w:t>
+            </w:r>
+            <w:r>
+              <w:t xml:space="preserve">open the </w:t>
+            </w:r>
+            <w:r>
+              <w:t xml:space="preserve">print </w:t>
+            </w:r>
+            <w:r>
+              <w:t>window.</w:t>
+            </w:r>
+          </w:p>
+        </w:tc>
+        <w:tc>
+          <w:tcPr>
+            <w:tcW w:w="1996" w:type="dxa"/>
+          </w:tcPr>
+          <w:p>
+            <w:r>
+              <w:t xml:space="preserve">This step will open the ‘Print’ Display Window. </w:t>
+            </w:r>
+          </w:p>
+          <w:p/>
+          <w:p>
+            <w:commentRangeStart w:id="85"/>
+            <w:r>
+              <w:t>Reference Appendix 8.5</w:t>
+            </w:r>
+            <w:r>
+              <w:t>.</w:t>
+            </w:r>
+            <w:r>
+              <w:t>4</w:t>
+            </w:r>
+            <w:r>
+              <w:t xml:space="preserve"> to view expected results.</w:t>
+            </w:r>
+            <w:commentRangeEnd w:id="85"/>
+            <w:r>
+              <w:rPr>
+                <w:rStyle w:val="CommentReference"/>
+              </w:rPr>
+              <w:commentReference w:id="85"/>
             </w:r>
           </w:p>
         </w:tc>
@@ -10184,8 +10637,19 @@
             <w:tcW w:w="1717" w:type="dxa"/>
           </w:tcPr>
           <w:p>
-            <w:r>
-              <w:t>None.</w:t>
+            <w:commentRangeStart w:id="86"/>
+            <w:r>
+              <w:t>None</w:t>
+            </w:r>
+            <w:commentRangeEnd w:id="86"/>
+            <w:r>
+              <w:rPr>
+                <w:rStyle w:val="CommentReference"/>
+              </w:rPr>
+              <w:commentReference w:id="86"/>
+            </w:r>
+            <w:r>
+              <w:t>.</w:t>
             </w:r>
           </w:p>
         </w:tc>
@@ -10258,19 +10722,19 @@
             <w:r>
               <w:t xml:space="preserve">2 and </w:t>
             </w:r>
-            <w:commentRangeStart w:id="60"/>
+            <w:commentRangeStart w:id="87"/>
             <w:r>
               <w:t>8.5.3</w:t>
             </w:r>
             <w:r>
               <w:t xml:space="preserve"> </w:t>
             </w:r>
-            <w:commentRangeEnd w:id="60"/>
+            <w:commentRangeEnd w:id="87"/>
             <w:r>
               <w:rPr>
                 <w:rStyle w:val="CommentReference"/>
               </w:rPr>
-              <w:commentReference w:id="60"/>
+              <w:commentReference w:id="87"/>
             </w:r>
             <w:r>
               <w:t>to view expected results.</w:t>
@@ -10355,15 +10819,15 @@
         <w:pStyle w:val="Heading1"/>
         <w:pageBreakBefore w:val="0"/>
       </w:pPr>
-      <w:bookmarkStart w:id="61" w:name="_Toc21505006"/>
-      <w:bookmarkStart w:id="62" w:name="_Toc227033594"/>
-      <w:bookmarkStart w:id="63" w:name="_Toc37896844"/>
+      <w:bookmarkStart w:id="88" w:name="_Toc21505006"/>
+      <w:bookmarkStart w:id="89" w:name="_Toc227033594"/>
+      <w:bookmarkStart w:id="90" w:name="_Toc37896844"/>
       <w:r>
         <w:t>User Interface Testing</w:t>
       </w:r>
-      <w:bookmarkEnd w:id="61"/>
-      <w:bookmarkEnd w:id="62"/>
-      <w:bookmarkEnd w:id="63"/>
+      <w:bookmarkEnd w:id="88"/>
+      <w:bookmarkEnd w:id="89"/>
+      <w:bookmarkEnd w:id="90"/>
     </w:p>
     <w:p/>
     <w:p>
@@ -10373,16 +10837,75 @@
     </w:p>
     <w:p/>
     <w:p/>
+    <w:p/>
+    <w:p/>
+    <w:p/>
+    <w:p/>
+    <w:p/>
+    <w:p/>
+    <w:p/>
+    <w:p/>
+    <w:p/>
+    <w:p/>
+    <w:p>
+      <w:pPr>
+        <w:tabs>
+          <w:tab w:val="left" w:pos="6996"/>
+        </w:tabs>
+      </w:pPr>
+      <w:r>
+        <w:tab/>
+      </w:r>
+      <w:commentRangeStart w:id="91"/>
+      <w:commentRangeEnd w:id="91"/>
+      <w:r>
+        <w:rPr>
+          <w:rStyle w:val="CommentReference"/>
+        </w:rPr>
+        <w:commentReference w:id="91"/>
+      </w:r>
+    </w:p>
+    <w:p/>
+    <w:p/>
+    <w:p/>
+    <w:p/>
+    <w:p/>
+    <w:p/>
+    <w:p/>
+    <w:p/>
+    <w:p/>
+    <w:p/>
+    <w:p/>
+    <w:p/>
+    <w:p/>
+    <w:p>
+      <w:pPr>
+        <w:tabs>
+          <w:tab w:val="left" w:pos="7992"/>
+        </w:tabs>
+      </w:pPr>
+      <w:r>
+        <w:tab/>
+      </w:r>
+      <w:commentRangeStart w:id="92"/>
+      <w:commentRangeEnd w:id="92"/>
+      <w:r>
+        <w:rPr>
+          <w:rStyle w:val="CommentReference"/>
+        </w:rPr>
+        <w:commentReference w:id="92"/>
+      </w:r>
+    </w:p>
     <w:p>
       <w:pPr>
         <w:pStyle w:val="Heading1"/>
       </w:pPr>
-      <w:bookmarkStart w:id="64" w:name="_Toc37896845"/>
+      <w:bookmarkStart w:id="93" w:name="_Toc37896845"/>
       <w:r>
         <w:lastRenderedPageBreak/>
         <w:t>Test Schedule</w:t>
       </w:r>
-      <w:bookmarkEnd w:id="64"/>
+      <w:bookmarkEnd w:id="93"/>
     </w:p>
     <w:p>
       <w:r>
@@ -10402,19 +10925,25 @@
       <w:r>
         <w:t xml:space="preserve"> In the future, </w:t>
       </w:r>
-      <w:proofErr w:type="gramStart"/>
-      <w:r>
-        <w:t xml:space="preserve">however, </w:t>
+      <w:commentRangeStart w:id="94"/>
+      <w:r>
+        <w:t>however</w:t>
+      </w:r>
+      <w:commentRangeEnd w:id="94"/>
+      <w:r>
+        <w:rPr>
+          <w:rStyle w:val="CommentReference"/>
+        </w:rPr>
+        <w:commentReference w:id="94"/>
+      </w:r>
+      <w:r>
+        <w:t xml:space="preserve">, </w:t>
       </w:r>
       <w:r>
         <w:t xml:space="preserve"> </w:t>
       </w:r>
       <w:r>
-        <w:t>this</w:t>
-      </w:r>
-      <w:proofErr w:type="gramEnd"/>
-      <w:r>
-        <w:t xml:space="preserve"> section</w:t>
+        <w:t>this section</w:t>
       </w:r>
       <w:r>
         <w:t xml:space="preserve"> will s</w:t>
@@ -10562,19 +11091,60 @@
     <w:p/>
     <w:p/>
     <w:p/>
+    <w:p/>
+    <w:p/>
+    <w:p/>
+    <w:p/>
+    <w:p/>
+    <w:p/>
+    <w:p/>
+    <w:p/>
+    <w:p/>
+    <w:p/>
+    <w:p/>
+    <w:p/>
+    <w:p/>
+    <w:p/>
+    <w:p/>
+    <w:p/>
+    <w:p/>
+    <w:p/>
+    <w:p/>
+    <w:p/>
+    <w:p/>
+    <w:p/>
+    <w:p/>
+    <w:p>
+      <w:pPr>
+        <w:tabs>
+          <w:tab w:val="left" w:pos="7464"/>
+        </w:tabs>
+      </w:pPr>
+      <w:r>
+        <w:tab/>
+      </w:r>
+      <w:commentRangeStart w:id="95"/>
+      <w:commentRangeEnd w:id="95"/>
+      <w:r>
+        <w:rPr>
+          <w:rStyle w:val="CommentReference"/>
+        </w:rPr>
+        <w:commentReference w:id="95"/>
+      </w:r>
+    </w:p>
     <w:p>
       <w:pPr>
         <w:pStyle w:val="Heading1"/>
       </w:pPr>
-      <w:bookmarkStart w:id="65" w:name="_Toc37896846"/>
+      <w:bookmarkStart w:id="96" w:name="_Toc37896846"/>
       <w:r>
         <w:lastRenderedPageBreak/>
         <w:t>Other Sections</w:t>
       </w:r>
-      <w:bookmarkEnd w:id="65"/>
-    </w:p>
-    <w:p>
-      <w:commentRangeStart w:id="66"/>
+      <w:bookmarkEnd w:id="96"/>
+    </w:p>
+    <w:p>
+      <w:commentRangeStart w:id="97"/>
       <w:r>
         <w:t>&lt;&lt;</w:t>
       </w:r>
@@ -10615,7 +11185,21 @@
         <w:pStyle w:val="ListBullet"/>
       </w:pPr>
       <w:r>
-        <w:t>Software Requirements: describe the software needed to support testing; include the software code and databases that are object of the testing. Also include software tools such as compilers, CASE instruments and simulators that are needed to model the user’s operational environment.</w:t>
+        <w:t xml:space="preserve">Software Requirements: describe the software needed to support testing; include </w:t>
+      </w:r>
+      <w:commentRangeStart w:id="98"/>
+      <w:r>
+        <w:t xml:space="preserve">the </w:t>
+      </w:r>
+      <w:commentRangeEnd w:id="98"/>
+      <w:r>
+        <w:rPr>
+          <w:rStyle w:val="CommentReference"/>
+        </w:rPr>
+        <w:commentReference w:id="98"/>
+      </w:r>
+      <w:r>
+        <w:t>software code and databases that are object of the testing. Also include software tools such as compilers, CASE instruments and simulators that are needed to model the user’s operational environment.</w:t>
       </w:r>
     </w:p>
     <w:p>
@@ -10654,27 +11238,77 @@
       <w:r>
         <w:t>&gt;&gt;</w:t>
       </w:r>
-      <w:commentRangeEnd w:id="66"/>
+      <w:commentRangeEnd w:id="97"/>
       <w:r>
         <w:rPr>
           <w:rStyle w:val="CommentReference"/>
         </w:rPr>
-        <w:commentReference w:id="66"/>
-      </w:r>
-    </w:p>
-    <w:p/>
+        <w:commentReference w:id="97"/>
+      </w:r>
+    </w:p>
+    <w:p/>
+    <w:p/>
+    <w:p/>
+    <w:p/>
+    <w:p/>
+    <w:p/>
+    <w:p/>
+    <w:p/>
+    <w:p/>
+    <w:p/>
+    <w:p/>
+    <w:p/>
+    <w:p/>
+    <w:p/>
+    <w:p/>
+    <w:p/>
+    <w:p/>
+    <w:p/>
+    <w:p/>
+    <w:p/>
+    <w:p/>
+    <w:p/>
+    <w:p/>
+    <w:p/>
+    <w:p/>
+    <w:p/>
+    <w:p/>
+    <w:p/>
+    <w:p/>
+    <w:p/>
+    <w:p/>
+    <w:p>
+      <w:commentRangeStart w:id="99"/>
+      <w:commentRangeEnd w:id="99"/>
+      <w:r>
+        <w:rPr>
+          <w:rStyle w:val="CommentReference"/>
+        </w:rPr>
+        <w:commentReference w:id="99"/>
+      </w:r>
+    </w:p>
+    <w:p>
+      <w:pPr>
+        <w:tabs>
+          <w:tab w:val="left" w:pos="7284"/>
+        </w:tabs>
+      </w:pPr>
+      <w:r>
+        <w:tab/>
+      </w:r>
+    </w:p>
     <w:p>
       <w:pPr>
         <w:pStyle w:val="Heading1"/>
       </w:pPr>
-      <w:bookmarkStart w:id="68" w:name="_Toc227033596"/>
-      <w:bookmarkStart w:id="69" w:name="_Toc37896847"/>
+      <w:bookmarkStart w:id="100" w:name="_Toc227033596"/>
+      <w:bookmarkStart w:id="101" w:name="_Toc37896847"/>
       <w:r>
         <w:lastRenderedPageBreak/>
         <w:t>Appendix</w:t>
       </w:r>
-      <w:bookmarkEnd w:id="68"/>
-      <w:bookmarkEnd w:id="69"/>
+      <w:bookmarkEnd w:id="100"/>
+      <w:bookmarkEnd w:id="101"/>
     </w:p>
     <w:p>
       <w:r>
@@ -10686,24 +11320,24 @@
       <w:pPr>
         <w:pStyle w:val="Heading2"/>
       </w:pPr>
-      <w:bookmarkStart w:id="70" w:name="_Toc37896848"/>
+      <w:bookmarkStart w:id="102" w:name="_Toc37896848"/>
       <w:r>
         <w:t xml:space="preserve">Database Edit Window: </w:t>
       </w:r>
       <w:r>
         <w:t>File&gt;Open</w:t>
       </w:r>
-      <w:bookmarkEnd w:id="70"/>
+      <w:bookmarkEnd w:id="102"/>
     </w:p>
     <w:p>
       <w:pPr>
         <w:pStyle w:val="Heading3"/>
       </w:pPr>
-      <w:bookmarkStart w:id="71" w:name="_Toc37896849"/>
+      <w:bookmarkStart w:id="103" w:name="_Toc37896849"/>
       <w:r>
         <w:t>File&gt;Open Action</w:t>
       </w:r>
-      <w:bookmarkEnd w:id="71"/>
+      <w:bookmarkEnd w:id="103"/>
     </w:p>
     <w:p>
       <w:r>
@@ -10757,11 +11391,11 @@
       <w:pPr>
         <w:pStyle w:val="Heading3"/>
       </w:pPr>
-      <w:bookmarkStart w:id="72" w:name="_Toc37896850"/>
+      <w:bookmarkStart w:id="104" w:name="_Toc37896850"/>
       <w:r>
         <w:t>Select .xml file to open</w:t>
       </w:r>
-      <w:bookmarkEnd w:id="72"/>
+      <w:bookmarkEnd w:id="104"/>
     </w:p>
     <w:p>
       <w:r>
@@ -10812,11 +11446,35 @@
       </w:r>
     </w:p>
     <w:p/>
+    <w:p/>
+    <w:p/>
+    <w:p/>
+    <w:p/>
+    <w:p/>
+    <w:p/>
+    <w:p>
+      <w:pPr>
+        <w:tabs>
+          <w:tab w:val="left" w:pos="7716"/>
+        </w:tabs>
+      </w:pPr>
+      <w:r>
+        <w:tab/>
+      </w:r>
+      <w:commentRangeStart w:id="105"/>
+      <w:commentRangeEnd w:id="105"/>
+      <w:r>
+        <w:rPr>
+          <w:rStyle w:val="CommentReference"/>
+        </w:rPr>
+        <w:commentReference w:id="105"/>
+      </w:r>
+    </w:p>
     <w:p>
       <w:pPr>
         <w:pStyle w:val="Heading2"/>
       </w:pPr>
-      <w:bookmarkStart w:id="73" w:name="_Toc37896851"/>
+      <w:bookmarkStart w:id="106" w:name="_Toc37896851"/>
       <w:r>
         <w:lastRenderedPageBreak/>
         <w:t xml:space="preserve">Data Table Display Window: </w:t>
@@ -10827,7 +11485,7 @@
       <w:r>
         <w:t>Exit</w:t>
       </w:r>
-      <w:bookmarkEnd w:id="73"/>
+      <w:bookmarkEnd w:id="106"/>
       <w:r>
         <w:t xml:space="preserve"> </w:t>
       </w:r>
@@ -10836,11 +11494,11 @@
       <w:pPr>
         <w:pStyle w:val="Heading3"/>
       </w:pPr>
-      <w:bookmarkStart w:id="74" w:name="_Toc37896852"/>
+      <w:bookmarkStart w:id="107" w:name="_Toc37896852"/>
       <w:r>
         <w:t>Table Name</w:t>
       </w:r>
-      <w:bookmarkEnd w:id="74"/>
+      <w:bookmarkEnd w:id="107"/>
     </w:p>
     <w:p>
       <w:r>
@@ -10894,11 +11552,11 @@
       <w:pPr>
         <w:pStyle w:val="Heading3"/>
       </w:pPr>
-      <w:bookmarkStart w:id="75" w:name="_Toc37896853"/>
+      <w:bookmarkStart w:id="108" w:name="_Toc37896853"/>
       <w:r>
         <w:t>Column FIELD_SMALL_INT item ‘0’</w:t>
       </w:r>
-      <w:bookmarkEnd w:id="75"/>
+      <w:bookmarkEnd w:id="108"/>
     </w:p>
     <w:p>
       <w:r>
@@ -10952,11 +11610,11 @@
       <w:pPr>
         <w:pStyle w:val="Heading3"/>
       </w:pPr>
-      <w:bookmarkStart w:id="76" w:name="_Toc37896854"/>
+      <w:bookmarkStart w:id="109" w:name="_Toc37896854"/>
       <w:r>
         <w:t>Column FIELD_SMALL_INT replace ‘0’ item with ‘20’</w:t>
       </w:r>
-      <w:bookmarkEnd w:id="76"/>
+      <w:bookmarkEnd w:id="109"/>
     </w:p>
     <w:p>
       <w:r>
@@ -11006,16 +11664,45 @@
         </w:drawing>
       </w:r>
     </w:p>
+    <w:p/>
+    <w:p/>
+    <w:p/>
+    <w:p/>
+    <w:p/>
+    <w:p/>
+    <w:p/>
+    <w:p/>
+    <w:p/>
+    <w:p/>
+    <w:p/>
+    <w:p>
+      <w:pPr>
+        <w:tabs>
+          <w:tab w:val="left" w:pos="8232"/>
+        </w:tabs>
+      </w:pPr>
+      <w:r>
+        <w:tab/>
+      </w:r>
+      <w:commentRangeStart w:id="110"/>
+      <w:commentRangeEnd w:id="110"/>
+      <w:r>
+        <w:rPr>
+          <w:rStyle w:val="CommentReference"/>
+        </w:rPr>
+        <w:commentReference w:id="110"/>
+      </w:r>
+    </w:p>
     <w:p>
       <w:pPr>
         <w:pStyle w:val="Heading3"/>
       </w:pPr>
-      <w:bookmarkStart w:id="77" w:name="_Toc37896855"/>
+      <w:bookmarkStart w:id="111" w:name="_Toc37896855"/>
       <w:r>
         <w:lastRenderedPageBreak/>
         <w:t>File&gt;Exit</w:t>
       </w:r>
-      <w:bookmarkEnd w:id="77"/>
+      <w:bookmarkEnd w:id="111"/>
     </w:p>
     <w:p>
       <w:r>
@@ -11069,11 +11756,11 @@
       <w:pPr>
         <w:pStyle w:val="Heading3"/>
       </w:pPr>
-      <w:bookmarkStart w:id="78" w:name="_Toc37896856"/>
+      <w:bookmarkStart w:id="112" w:name="_Toc37896856"/>
       <w:r>
         <w:t>‘Save?’ Window</w:t>
       </w:r>
-      <w:bookmarkEnd w:id="78"/>
+      <w:bookmarkEnd w:id="112"/>
     </w:p>
     <w:p>
       <w:r>
@@ -11127,24 +11814,24 @@
       <w:pPr>
         <w:pStyle w:val="Heading2"/>
       </w:pPr>
-      <w:bookmarkStart w:id="79" w:name="_Toc37896857"/>
+      <w:bookmarkStart w:id="113" w:name="_Toc37896857"/>
       <w:r>
         <w:t xml:space="preserve">Database Edit Window: </w:t>
       </w:r>
       <w:r>
         <w:t>Search&gt;Find Files</w:t>
       </w:r>
-      <w:bookmarkEnd w:id="79"/>
+      <w:bookmarkEnd w:id="113"/>
     </w:p>
     <w:p>
       <w:pPr>
         <w:pStyle w:val="Heading3"/>
       </w:pPr>
-      <w:bookmarkStart w:id="80" w:name="_Toc37896858"/>
+      <w:bookmarkStart w:id="114" w:name="_Toc37896858"/>
       <w:r>
         <w:t>Search&gt;Find Files Selection</w:t>
       </w:r>
-      <w:bookmarkEnd w:id="80"/>
+      <w:bookmarkEnd w:id="114"/>
     </w:p>
     <w:p>
       <w:r>
@@ -11198,7 +11885,7 @@
       <w:pPr>
         <w:pStyle w:val="Heading3"/>
       </w:pPr>
-      <w:bookmarkStart w:id="81" w:name="_Toc37896859"/>
+      <w:bookmarkStart w:id="115" w:name="_Toc37896859"/>
       <w:r>
         <w:t xml:space="preserve">TTC Search </w:t>
       </w:r>
@@ -11208,9 +11895,21 @@
       </w:r>
       <w:proofErr w:type="gramEnd"/>
       <w:r>
-        <w:t xml:space="preserve"> XML Files Window</w:t>
-      </w:r>
-      <w:bookmarkEnd w:id="81"/>
+        <w:t xml:space="preserve"> XML Files </w:t>
+      </w:r>
+      <w:commentRangeStart w:id="116"/>
+      <w:r>
+        <w:t>Window</w:t>
+      </w:r>
+      <w:bookmarkEnd w:id="115"/>
+      <w:commentRangeEnd w:id="116"/>
+      <w:r>
+        <w:rPr>
+          <w:rStyle w:val="CommentReference"/>
+          <w:b w:val="0"/>
+        </w:rPr>
+        <w:commentReference w:id="116"/>
+      </w:r>
     </w:p>
     <w:p>
       <w:r>
@@ -11218,7 +11917,7 @@
           <w:noProof/>
         </w:rPr>
         <w:drawing>
-          <wp:inline distT="0" distB="0" distL="0" distR="0" wp14:anchorId="035654BF" wp14:editId="2681814E">
+          <wp:inline distT="0" distB="0" distL="0" distR="0" wp14:anchorId="035654BF" wp14:editId="5C2C7B8C">
             <wp:extent cx="5262394" cy="1483995"/>
             <wp:effectExtent l="0" t="0" r="0" b="1905"/>
             <wp:docPr id="9" name="Picture 9"/>
@@ -11247,7 +11946,7 @@
                   <pic:spPr>
                     <a:xfrm>
                       <a:off x="0" y="0"/>
-                      <a:ext cx="5266717" cy="1485214"/>
+                      <a:ext cx="5262394" cy="1483995"/>
                     </a:xfrm>
                     <a:prstGeom prst="rect">
                       <a:avLst/>
@@ -11264,12 +11963,12 @@
       <w:pPr>
         <w:pStyle w:val="Heading3"/>
       </w:pPr>
-      <w:bookmarkStart w:id="82" w:name="_Toc37896860"/>
+      <w:bookmarkStart w:id="117" w:name="_Toc37896860"/>
       <w:r>
         <w:lastRenderedPageBreak/>
         <w:t>Search For “TEST_DB” &amp; Results</w:t>
       </w:r>
-      <w:bookmarkEnd w:id="82"/>
+      <w:bookmarkEnd w:id="117"/>
     </w:p>
     <w:p>
       <w:r>
@@ -11323,24 +12022,24 @@
       <w:pPr>
         <w:pStyle w:val="Heading2"/>
       </w:pPr>
-      <w:bookmarkStart w:id="83" w:name="_Toc37896861"/>
+      <w:bookmarkStart w:id="118" w:name="_Toc37896861"/>
       <w:r>
         <w:t xml:space="preserve">Data Table Display Window: </w:t>
       </w:r>
       <w:r>
         <w:t>File&gt;Save</w:t>
       </w:r>
-      <w:bookmarkEnd w:id="83"/>
+      <w:bookmarkEnd w:id="118"/>
     </w:p>
     <w:p>
       <w:pPr>
         <w:pStyle w:val="Heading3"/>
       </w:pPr>
-      <w:bookmarkStart w:id="84" w:name="_Toc37896862"/>
+      <w:bookmarkStart w:id="119" w:name="_Toc37896862"/>
       <w:r>
         <w:t>‘XML History Input” Window</w:t>
       </w:r>
-      <w:bookmarkEnd w:id="84"/>
+      <w:bookmarkEnd w:id="119"/>
     </w:p>
     <w:p>
       <w:r>
@@ -11394,11 +12093,11 @@
       <w:pPr>
         <w:pStyle w:val="Heading3"/>
       </w:pPr>
-      <w:bookmarkStart w:id="85" w:name="_Toc37896863"/>
+      <w:bookmarkStart w:id="120" w:name="_Toc37896863"/>
       <w:r>
         <w:t>‘XML History Input” set information Window</w:t>
       </w:r>
-      <w:bookmarkEnd w:id="85"/>
+      <w:bookmarkEnd w:id="120"/>
     </w:p>
     <w:p>
       <w:r>
@@ -11452,11 +12151,11 @@
       <w:pPr>
         <w:pStyle w:val="Heading3"/>
       </w:pPr>
-      <w:bookmarkStart w:id="86" w:name="_Toc37896864"/>
+      <w:bookmarkStart w:id="121" w:name="_Toc37896864"/>
       <w:r>
         <w:t>‘File Write” Window</w:t>
       </w:r>
-      <w:bookmarkEnd w:id="86"/>
+      <w:bookmarkEnd w:id="121"/>
     </w:p>
     <w:p/>
     <w:p>
@@ -11508,11 +12207,32 @@
       </w:r>
     </w:p>
     <w:p/>
+    <w:p/>
+    <w:p/>
+    <w:p/>
+    <w:p/>
+    <w:p/>
+    <w:p/>
+    <w:p/>
+    <w:p/>
+    <w:p>
+      <w:pPr>
+        <w:jc w:val="right"/>
+      </w:pPr>
+      <w:commentRangeStart w:id="122"/>
+      <w:commentRangeEnd w:id="122"/>
+      <w:r>
+        <w:rPr>
+          <w:rStyle w:val="CommentReference"/>
+        </w:rPr>
+        <w:commentReference w:id="122"/>
+      </w:r>
+    </w:p>
     <w:p>
       <w:pPr>
         <w:pStyle w:val="Heading2"/>
       </w:pPr>
-      <w:bookmarkStart w:id="87" w:name="_Toc37896865"/>
+      <w:bookmarkStart w:id="123" w:name="_Toc37896865"/>
       <w:r>
         <w:lastRenderedPageBreak/>
         <w:t xml:space="preserve">Data Table Display Window: File&gt; Print </w:t>
@@ -11525,7 +12245,7 @@
       <w:r>
         <w:t xml:space="preserve"> Fit</w:t>
       </w:r>
-      <w:bookmarkEnd w:id="87"/>
+      <w:bookmarkEnd w:id="123"/>
       <w:r>
         <w:t xml:space="preserve"> </w:t>
       </w:r>
@@ -11534,7 +12254,7 @@
       <w:pPr>
         <w:pStyle w:val="Heading3"/>
       </w:pPr>
-      <w:bookmarkStart w:id="88" w:name="_Toc37896866"/>
+      <w:bookmarkStart w:id="124" w:name="_Toc37896866"/>
       <w:r>
         <w:t xml:space="preserve">File&gt;Print </w:t>
       </w:r>
@@ -11546,7 +12266,7 @@
       <w:r>
         <w:t xml:space="preserve"> Fit Action</w:t>
       </w:r>
-      <w:bookmarkEnd w:id="88"/>
+      <w:bookmarkEnd w:id="124"/>
     </w:p>
     <w:p>
       <w:r>
@@ -11600,7 +12320,7 @@
       <w:pPr>
         <w:pStyle w:val="Heading3"/>
       </w:pPr>
-      <w:bookmarkStart w:id="89" w:name="_Toc37896867"/>
+      <w:bookmarkStart w:id="125" w:name="_Toc37896867"/>
       <w:r>
         <w:t>1</w:t>
       </w:r>
@@ -11611,9 +12331,21 @@
         <w:t>st</w:t>
       </w:r>
       <w:r>
-        <w:t xml:space="preserve"> print: Second half of the table</w:t>
-      </w:r>
-      <w:bookmarkEnd w:id="89"/>
+        <w:t xml:space="preserve"> print: Second half of the </w:t>
+      </w:r>
+      <w:commentRangeStart w:id="126"/>
+      <w:r>
+        <w:t>table</w:t>
+      </w:r>
+      <w:bookmarkEnd w:id="125"/>
+      <w:commentRangeEnd w:id="126"/>
+      <w:r>
+        <w:rPr>
+          <w:rStyle w:val="CommentReference"/>
+          <w:b w:val="0"/>
+        </w:rPr>
+        <w:commentReference w:id="126"/>
+      </w:r>
     </w:p>
     <w:p>
       <w:r>
@@ -11667,7 +12399,7 @@
       <w:pPr>
         <w:pStyle w:val="Heading3"/>
       </w:pPr>
-      <w:bookmarkStart w:id="90" w:name="_Toc37896868"/>
+      <w:bookmarkStart w:id="127" w:name="_Toc37896868"/>
       <w:r>
         <w:lastRenderedPageBreak/>
         <w:t>2</w:t>
@@ -11681,7 +12413,7 @@
       <w:r>
         <w:t xml:space="preserve"> print: first half of the table</w:t>
       </w:r>
-      <w:bookmarkEnd w:id="90"/>
+      <w:bookmarkEnd w:id="127"/>
     </w:p>
     <w:p/>
     <w:p/>
@@ -11733,11 +12465,37 @@
         </w:drawing>
       </w:r>
     </w:p>
+    <w:p/>
+    <w:p/>
+    <w:p/>
+    <w:p/>
+    <w:p/>
+    <w:p/>
+    <w:p/>
+    <w:p/>
+    <w:p/>
+    <w:p/>
+    <w:p/>
+    <w:p/>
+    <w:p/>
+    <w:p>
+      <w:pPr>
+        <w:jc w:val="right"/>
+      </w:pPr>
+      <w:commentRangeStart w:id="128"/>
+      <w:commentRangeEnd w:id="128"/>
+      <w:r>
+        <w:rPr>
+          <w:rStyle w:val="CommentReference"/>
+        </w:rPr>
+        <w:commentReference w:id="128"/>
+      </w:r>
+    </w:p>
     <w:p>
       <w:pPr>
         <w:pStyle w:val="Heading3"/>
       </w:pPr>
-      <w:bookmarkStart w:id="91" w:name="_Toc37896869"/>
+      <w:bookmarkStart w:id="129" w:name="_Toc37896869"/>
       <w:r>
         <w:lastRenderedPageBreak/>
         <w:t>‘</w:t>
@@ -11748,7 +12506,7 @@
       <w:r>
         <w:t>’ Window</w:t>
       </w:r>
-      <w:bookmarkEnd w:id="91"/>
+      <w:bookmarkEnd w:id="129"/>
     </w:p>
     <w:p>
       <w:r>
@@ -11801,6 +12559,46 @@
     <w:p/>
     <w:p/>
     <w:p/>
+    <w:p/>
+    <w:p/>
+    <w:p/>
+    <w:p/>
+    <w:p/>
+    <w:p/>
+    <w:p/>
+    <w:p/>
+    <w:p/>
+    <w:p/>
+    <w:p/>
+    <w:p/>
+    <w:p/>
+    <w:p/>
+    <w:p/>
+    <w:p/>
+    <w:p/>
+    <w:p/>
+    <w:p/>
+    <w:p/>
+    <w:p/>
+    <w:p/>
+    <w:p/>
+    <w:p/>
+    <w:p/>
+    <w:p/>
+    <w:p/>
+    <w:p>
+      <w:pPr>
+        <w:jc w:val="right"/>
+      </w:pPr>
+      <w:commentRangeStart w:id="130"/>
+      <w:commentRangeEnd w:id="130"/>
+      <w:r>
+        <w:rPr>
+          <w:rStyle w:val="CommentReference"/>
+        </w:rPr>
+        <w:commentReference w:id="130"/>
+      </w:r>
+    </w:p>
     <w:sectPr>
       <w:type w:val="continuous"/>
       <w:pgSz w:w="12240" w:h="15840" w:code="1"/>
@@ -11829,7 +12627,7 @@
       </w:r>
     </w:p>
   </w:comment>
-  <w:comment w:id="23" w:author="Aaron ." w:date="2020-04-19T00:29:00Z" w:initials="A.">
+  <w:comment w:id="17" w:author="Javier Soon" w:date="2020-04-20T23:39:00Z" w:initials="JS">
     <w:p>
       <w:pPr>
         <w:pStyle w:val="CommentText"/>
@@ -11841,11 +12639,56 @@
         <w:annotationRef/>
       </w:r>
       <w:r>
+        <w:t>Wouldn’t the customer be Dr. Roach?</w:t>
+      </w:r>
+    </w:p>
+    <w:p>
+      <w:pPr>
+        <w:pStyle w:val="CommentText"/>
+      </w:pPr>
+    </w:p>
+  </w:comment>
+  <w:comment w:id="22" w:author="Javier Soon" w:date="2020-04-20T23:39:00Z" w:initials="JS">
+    <w:p>
+      <w:pPr>
+        <w:pStyle w:val="CommentText"/>
+      </w:pPr>
+      <w:r>
+        <w:rPr>
+          <w:rStyle w:val="CommentReference"/>
+        </w:rPr>
+        <w:annotationRef/>
+      </w:r>
+      <w:r>
+        <w:t xml:space="preserve">Too much white space </w:t>
+      </w:r>
+      <w:proofErr w:type="gramStart"/>
+      <w:r>
+        <w:t>remove</w:t>
+      </w:r>
+      <w:proofErr w:type="gramEnd"/>
+      <w:r>
+        <w:t xml:space="preserve"> it to reduce the amount of white space in following page iii</w:t>
+      </w:r>
+    </w:p>
+  </w:comment>
+  <w:comment w:id="25" w:author="Aaron ." w:date="2020-04-19T00:29:00Z" w:initials="A.">
+    <w:p>
+      <w:pPr>
+        <w:pStyle w:val="CommentText"/>
+      </w:pPr>
+      <w:r>
+        <w:rPr>
+          <w:rStyle w:val="CommentReference"/>
+        </w:rPr>
+        <w:annotationRef/>
+      </w:r>
+      <w:r>
         <w:t>The document contains many double spaces</w:t>
       </w:r>
     </w:p>
   </w:comment>
-  <w:comment w:id="39" w:author="Aaron ." w:date="2020-04-19T00:50:00Z" w:initials="A.">
+  <w:comment w:id="31" w:author="Javier Soon" w:date="2020-04-20T23:41:00Z" w:initials="JS">
     <w:p>
       <w:pPr>
         <w:pStyle w:val="CommentText"/>
@@ -11857,6 +12700,96 @@
         <w:annotationRef/>
       </w:r>
       <w:r>
+        <w:t xml:space="preserve">Should </w:t>
+      </w:r>
+      <w:proofErr w:type="spellStart"/>
+      <w:r>
+        <w:t>github</w:t>
+      </w:r>
+      <w:proofErr w:type="spellEnd"/>
+      <w:r>
+        <w:t xml:space="preserve"> not be referenced for the </w:t>
+      </w:r>
+      <w:proofErr w:type="spellStart"/>
+      <w:r>
+        <w:t>dbEdit</w:t>
+      </w:r>
+      <w:proofErr w:type="spellEnd"/>
+      <w:r>
+        <w:t xml:space="preserve"> files?</w:t>
+      </w:r>
+    </w:p>
+  </w:comment>
+  <w:comment w:id="41" w:author="Javier Soon" w:date="2020-04-21T01:45:00Z" w:initials="JS">
+    <w:p>
+      <w:pPr>
+        <w:pStyle w:val="CommentText"/>
+      </w:pPr>
+      <w:r>
+        <w:rPr>
+          <w:rStyle w:val="CommentReference"/>
+        </w:rPr>
+        <w:annotationRef/>
+      </w:r>
+      <w:r>
+        <w:t>Missing identifier</w:t>
+      </w:r>
+    </w:p>
+    <w:p>
+      <w:pPr>
+        <w:pStyle w:val="CommentText"/>
+      </w:pPr>
+    </w:p>
+  </w:comment>
+  <w:comment w:id="42" w:author="Javier Soon" w:date="2020-04-21T01:44:00Z" w:initials="JS">
+    <w:p>
+      <w:pPr>
+        <w:pStyle w:val="CommentText"/>
+      </w:pPr>
+      <w:r>
+        <w:rPr>
+          <w:rStyle w:val="CommentReference"/>
+        </w:rPr>
+        <w:annotationRef/>
+      </w:r>
+      <w:r>
+        <w:t>Is there a rubric</w:t>
+      </w:r>
+    </w:p>
+    <w:p>
+      <w:pPr>
+        <w:pStyle w:val="CommentText"/>
+      </w:pPr>
+    </w:p>
+  </w:comment>
+  <w:comment w:id="43" w:author="Javier Soon" w:date="2020-04-21T01:46:00Z" w:initials="JS">
+    <w:p>
+      <w:pPr>
+        <w:pStyle w:val="CommentText"/>
+      </w:pPr>
+      <w:r>
+        <w:rPr>
+          <w:rStyle w:val="CommentReference"/>
+        </w:rPr>
+        <w:annotationRef/>
+      </w:r>
+      <w:r>
+        <w:t>Footers were not altered or updated, white space</w:t>
+      </w:r>
+    </w:p>
+  </w:comment>
+  <w:comment w:id="45" w:author="Aaron ." w:date="2020-04-19T00:50:00Z" w:initials="A.">
+    <w:p>
+      <w:pPr>
+        <w:pStyle w:val="CommentText"/>
+      </w:pPr>
+      <w:r>
+        <w:rPr>
+          <w:rStyle w:val="CommentReference"/>
+        </w:rPr>
+        <w:annotationRef/>
+      </w:r>
+      <w:r>
         <w:t xml:space="preserve">It would be helpful and look cleaner to have the test case tables right after the </w:t>
       </w:r>
       <w:proofErr w:type="gramStart"/>
@@ -11865,17 +12798,11 @@
       </w:r>
       <w:proofErr w:type="gramEnd"/>
       <w:r>
-        <w:t xml:space="preserve"> so you do not have to scroll so much wasted space between them, and start each </w:t>
-      </w:r>
-      <w:r>
-        <w:t>test</w:t>
-      </w:r>
-      <w:r>
-        <w:t xml:space="preserve"> on a new page</w:t>
+        <w:t xml:space="preserve"> so you do not have to scroll so much wasted space between them, and start each test on a new page</w:t>
       </w:r>
     </w:p>
   </w:comment>
-  <w:comment w:id="40" w:author="Aaron ." w:date="2020-04-19T00:10:00Z" w:initials="A.">
+  <w:comment w:id="46" w:author="Aaron ." w:date="2020-04-19T00:10:00Z" w:initials="A.">
     <w:p>
       <w:pPr>
         <w:pStyle w:val="CommentText"/>
@@ -11891,7 +12818,7 @@
       </w:r>
     </w:p>
   </w:comment>
-  <w:comment w:id="42" w:author="Aaron ." w:date="2020-04-19T01:36:00Z" w:initials="A.">
+  <w:comment w:id="48" w:author="Javier Soon" w:date="2020-04-21T01:53:00Z" w:initials="JS">
     <w:p>
       <w:pPr>
         <w:pStyle w:val="CommentText"/>
@@ -11903,11 +12830,54 @@
         <w:annotationRef/>
       </w:r>
       <w:r>
+        <w:t>Some grammar mistakes</w:t>
+      </w:r>
+    </w:p>
+  </w:comment>
+  <w:comment w:id="49" w:author="Javier Soon" w:date="2020-04-21T02:23:00Z" w:initials="JS">
+    <w:p>
+      <w:pPr>
+        <w:pStyle w:val="CommentText"/>
+      </w:pPr>
+      <w:r>
+        <w:rPr>
+          <w:rStyle w:val="CommentReference"/>
+        </w:rPr>
+        <w:annotationRef/>
+      </w:r>
+      <w:r>
+        <w:rPr>
+          <w:rStyle w:val="CommentReference"/>
+        </w:rPr>
+        <w:annotationRef/>
+      </w:r>
+      <w:r>
+        <w:t>Footers were not altered or updated, white space</w:t>
+      </w:r>
+    </w:p>
+    <w:p>
+      <w:pPr>
+        <w:pStyle w:val="CommentText"/>
+      </w:pPr>
+    </w:p>
+  </w:comment>
+  <w:comment w:id="50" w:author="Aaron ." w:date="2020-04-19T01:36:00Z" w:initials="A.">
+    <w:p>
+      <w:pPr>
+        <w:pStyle w:val="CommentText"/>
+      </w:pPr>
+      <w:r>
+        <w:rPr>
+          <w:rStyle w:val="CommentReference"/>
+        </w:rPr>
+        <w:annotationRef/>
+      </w:r>
+      <w:r>
         <w:t>I believe the Comments and Concluding Remarks sections are to be filled out by the tester when running the tests.</w:t>
       </w:r>
     </w:p>
   </w:comment>
-  <w:comment w:id="44" w:author="Aaron ." w:date="2020-04-19T00:20:00Z" w:initials="A.">
+  <w:comment w:id="51" w:author="Javier Soon" w:date="2020-04-21T02:24:00Z" w:initials="JS">
     <w:p>
       <w:pPr>
         <w:pStyle w:val="CommentText"/>
@@ -11919,11 +12889,97 @@
         <w:annotationRef/>
       </w:r>
       <w:r>
+        <w:rPr>
+          <w:rStyle w:val="CommentReference"/>
+        </w:rPr>
+        <w:annotationRef/>
+      </w:r>
+      <w:r>
+        <w:t>Footers were not altered or updated, white space</w:t>
+      </w:r>
+    </w:p>
+    <w:p>
+      <w:pPr>
+        <w:pStyle w:val="CommentText"/>
+      </w:pPr>
+    </w:p>
+  </w:comment>
+  <w:comment w:id="53" w:author="Javier Soon" w:date="2020-04-21T02:18:00Z" w:initials="JS">
+    <w:p>
+      <w:pPr>
+        <w:pStyle w:val="CommentText"/>
+      </w:pPr>
+      <w:r>
+        <w:rPr>
+          <w:rStyle w:val="CommentReference"/>
+        </w:rPr>
+        <w:annotationRef/>
+      </w:r>
+      <w:r>
+        <w:t>Extra spaces, grammar</w:t>
+      </w:r>
+    </w:p>
+  </w:comment>
+  <w:comment w:id="54" w:author="Javier Soon" w:date="2020-04-21T02:15:00Z" w:initials="JS">
+    <w:p>
+      <w:pPr>
+        <w:pStyle w:val="CommentText"/>
+      </w:pPr>
+      <w:r>
+        <w:rPr>
+          <w:rStyle w:val="CommentReference"/>
+        </w:rPr>
+        <w:annotationRef/>
+      </w:r>
+      <w:r>
+        <w:t>White space</w:t>
+      </w:r>
+    </w:p>
+  </w:comment>
+  <w:comment w:id="55" w:author="Javier Soon" w:date="2020-04-21T02:25:00Z" w:initials="JS">
+    <w:p>
+      <w:pPr>
+        <w:pStyle w:val="CommentText"/>
+      </w:pPr>
+      <w:r>
+        <w:rPr>
+          <w:rStyle w:val="CommentReference"/>
+        </w:rPr>
+        <w:annotationRef/>
+      </w:r>
+      <w:r>
+        <w:rPr>
+          <w:rStyle w:val="CommentReference"/>
+        </w:rPr>
+        <w:annotationRef/>
+      </w:r>
+      <w:r>
+        <w:t>Footers were not altered or updated, white space</w:t>
+      </w:r>
+    </w:p>
+    <w:p>
+      <w:pPr>
+        <w:pStyle w:val="CommentText"/>
+      </w:pPr>
+    </w:p>
+  </w:comment>
+  <w:comment w:id="56" w:author="Aaron ." w:date="2020-04-19T00:20:00Z" w:initials="A.">
+    <w:p>
+      <w:pPr>
+        <w:pStyle w:val="CommentText"/>
+      </w:pPr>
+      <w:r>
+        <w:rPr>
+          <w:rStyle w:val="CommentReference"/>
+        </w:rPr>
+        <w:annotationRef/>
+      </w:r>
+      <w:r>
         <w:t>Unnecessary page</w:t>
       </w:r>
     </w:p>
   </w:comment>
-  <w:comment w:id="45" w:author="Aaron ." w:date="2020-04-19T01:37:00Z" w:initials="A.">
+  <w:comment w:id="57" w:author="Aaron ." w:date="2020-04-19T01:37:00Z" w:initials="A.">
     <w:p>
       <w:pPr>
         <w:pStyle w:val="CommentText"/>
@@ -11939,7 +12995,7 @@
       </w:r>
     </w:p>
   </w:comment>
-  <w:comment w:id="46" w:author="Aaron ." w:date="2020-04-19T00:21:00Z" w:initials="A.">
+  <w:comment w:id="58" w:author="Javier Soon" w:date="2020-04-21T02:28:00Z" w:initials="JS">
     <w:p>
       <w:pPr>
         <w:pStyle w:val="CommentText"/>
@@ -11951,11 +13007,32 @@
         <w:annotationRef/>
       </w:r>
       <w:r>
+        <w:t>Step 1 repeats</w:t>
+      </w:r>
+    </w:p>
+    <w:p>
+      <w:pPr>
+        <w:pStyle w:val="CommentText"/>
+      </w:pPr>
+    </w:p>
+  </w:comment>
+  <w:comment w:id="59" w:author="Aaron ." w:date="2020-04-19T00:21:00Z" w:initials="A.">
+    <w:p>
+      <w:pPr>
+        <w:pStyle w:val="CommentText"/>
+      </w:pPr>
+      <w:r>
+        <w:rPr>
+          <w:rStyle w:val="CommentReference"/>
+        </w:rPr>
+        <w:annotationRef/>
+      </w:r>
+      <w:r>
         <w:t>It would be helpful to mention the name of which one</w:t>
       </w:r>
     </w:p>
   </w:comment>
-  <w:comment w:id="47" w:author="Aaron ." w:date="2020-04-19T01:00:00Z" w:initials="A.">
+  <w:comment w:id="60" w:author="Aaron ." w:date="2020-04-19T01:00:00Z" w:initials="A.">
     <w:p>
       <w:pPr>
         <w:pStyle w:val="CommentText"/>
@@ -11979,7 +13056,7 @@
       </w:r>
     </w:p>
   </w:comment>
-  <w:comment w:id="48" w:author="Aaron ." w:date="2020-04-19T00:58:00Z" w:initials="A.">
+  <w:comment w:id="61" w:author="Aaron ." w:date="2020-04-19T00:58:00Z" w:initials="A.">
     <w:p>
       <w:pPr>
         <w:pStyle w:val="CommentText"/>
@@ -12006,7 +13083,7 @@
       </w:pPr>
     </w:p>
   </w:comment>
-  <w:comment w:id="50" w:author="Aaron ." w:date="2020-04-19T01:37:00Z" w:initials="A.">
+  <w:comment w:id="62" w:author="Javier Soon" w:date="2020-04-21T02:32:00Z" w:initials="JS">
     <w:p>
       <w:pPr>
         <w:pStyle w:val="CommentText"/>
@@ -12018,11 +13095,59 @@
         <w:annotationRef/>
       </w:r>
       <w:r>
+        <w:rPr>
+          <w:rStyle w:val="CommentReference"/>
+        </w:rPr>
+        <w:annotationRef/>
+      </w:r>
+      <w:r>
+        <w:t>Footers were not altered or updated, white space, couldn’t get this to be closer to the bottom</w:t>
+      </w:r>
+    </w:p>
+  </w:comment>
+  <w:comment w:id="64" w:author="Javier Soon" w:date="2020-04-21T02:30:00Z" w:initials="JS">
+    <w:p>
+      <w:pPr>
+        <w:pStyle w:val="CommentText"/>
+      </w:pPr>
+      <w:r>
+        <w:rPr>
+          <w:rStyle w:val="CommentReference"/>
+        </w:rPr>
+        <w:annotationRef/>
+      </w:r>
+      <w:r>
+        <w:t>White space</w:t>
+      </w:r>
+    </w:p>
+  </w:comment>
+  <w:comment w:id="65" w:author="Javier Soon" w:date="2020-04-21T02:30:00Z" w:initials="JS">
+    <w:p>
+      <w:pPr>
+        <w:pStyle w:val="CommentText"/>
+      </w:pPr>
+      <w:r>
+        <w:t>Footers were not altered or updated</w:t>
+      </w:r>
+    </w:p>
+  </w:comment>
+  <w:comment w:id="66" w:author="Aaron ." w:date="2020-04-19T01:37:00Z" w:initials="A.">
+    <w:p>
+      <w:pPr>
+        <w:pStyle w:val="CommentText"/>
+      </w:pPr>
+      <w:r>
+        <w:rPr>
+          <w:rStyle w:val="CommentReference"/>
+        </w:rPr>
+        <w:annotationRef/>
+      </w:r>
+      <w:r>
         <w:t>I believe the Comments and Concluding Remarks sections are to be filled out by the tester when running the tests.</w:t>
       </w:r>
     </w:p>
   </w:comment>
-  <w:comment w:id="51" w:author="Aaron ." w:date="2020-04-19T00:43:00Z" w:initials="A.">
+  <w:comment w:id="67" w:author="Aaron ." w:date="2020-04-19T00:43:00Z" w:initials="A.">
     <w:p>
       <w:pPr>
         <w:pStyle w:val="CommentText"/>
@@ -12034,14 +13159,11 @@
         <w:annotationRef/>
       </w:r>
       <w:r>
-        <w:t>Do you think it would be more useful to test for a string inside the actual file? Ex: searching for “DISABLE” would bring up CONTRAINT_TABLE file. The way the specification is worded makes me think that was more of the intended functionality</w:t>
-      </w:r>
-      <w:r>
-        <w:t>, but this seems correct too</w:t>
+        <w:t>Do you think it would be more useful to test for a string inside the actual file? Ex: searching for “DISABLE” would bring up CONTRAINT_TABLE file. The way the specification is worded makes me think that was more of the intended functionality, but this seems correct too</w:t>
       </w:r>
     </w:p>
   </w:comment>
-  <w:comment w:id="53" w:author="Aaron ." w:date="2020-04-19T01:37:00Z" w:initials="A.">
+  <w:comment w:id="69" w:author="Javier Soon" w:date="2020-04-21T02:40:00Z" w:initials="JS">
     <w:p>
       <w:pPr>
         <w:pStyle w:val="CommentText"/>
@@ -12053,11 +13175,65 @@
         <w:annotationRef/>
       </w:r>
       <w:r>
+        <w:t>Extra spaces, grammar</w:t>
+      </w:r>
+    </w:p>
+  </w:comment>
+  <w:comment w:id="70" w:author="Javier Soon" w:date="2020-04-21T02:40:00Z" w:initials="JS">
+    <w:p>
+      <w:pPr>
+        <w:pStyle w:val="CommentText"/>
+      </w:pPr>
+      <w:r>
+        <w:rPr>
+          <w:rStyle w:val="CommentReference"/>
+        </w:rPr>
+        <w:annotationRef/>
+      </w:r>
+      <w:r>
+        <w:rPr>
+          <w:rStyle w:val="CommentReference"/>
+        </w:rPr>
+        <w:annotationRef/>
+      </w:r>
+      <w:r>
+        <w:t>Footers were not altered or updated, white space</w:t>
+      </w:r>
+    </w:p>
+  </w:comment>
+  <w:comment w:id="71" w:author="Javier Soon" w:date="2020-04-21T02:46:00Z" w:initials="JS">
+    <w:p>
+      <w:pPr>
+        <w:pStyle w:val="CommentText"/>
+      </w:pPr>
+      <w:r>
+        <w:rPr>
+          <w:rStyle w:val="CommentReference"/>
+        </w:rPr>
+        <w:annotationRef/>
+      </w:r>
+      <w:r>
+        <w:t>Unnecessary blank page</w:t>
+      </w:r>
+    </w:p>
+  </w:comment>
+  <w:comment w:id="72" w:author="Aaron ." w:date="2020-04-19T01:37:00Z" w:initials="A.">
+    <w:p>
+      <w:pPr>
+        <w:pStyle w:val="CommentText"/>
+      </w:pPr>
+      <w:r>
+        <w:rPr>
+          <w:rStyle w:val="CommentReference"/>
+        </w:rPr>
+        <w:annotationRef/>
+      </w:r>
+      <w:r>
         <w:t>I believe the Comments and Concluding Remarks sections are to be filled out by the tester when running the tests.</w:t>
       </w:r>
     </w:p>
   </w:comment>
-  <w:comment w:id="55" w:author="Aaron ." w:date="2020-04-19T01:02:00Z" w:initials="A.">
+  <w:comment w:id="74" w:author="Aaron ." w:date="2020-04-19T01:02:00Z" w:initials="A.">
     <w:p>
       <w:pPr>
         <w:pStyle w:val="CommentText"/>
@@ -12077,14 +13253,11 @@
       </w:r>
       <w:proofErr w:type="gramEnd"/>
       <w:r>
-        <w:t xml:space="preserve"> then it may be useful to explain how</w:t>
-      </w:r>
-      <w:r>
-        <w:t>.</w:t>
+        <w:t xml:space="preserve"> then it may be useful to explain how.</w:t>
       </w:r>
     </w:p>
   </w:comment>
-  <w:comment w:id="56" w:author="Aaron ." w:date="2020-04-19T00:57:00Z" w:initials="A.">
+  <w:comment w:id="75" w:author="Javier Soon" w:date="2020-04-21T14:41:00Z" w:initials="JS">
     <w:p>
       <w:pPr>
         <w:pStyle w:val="CommentText"/>
@@ -12096,11 +13269,27 @@
         <w:annotationRef/>
       </w:r>
       <w:r>
+        <w:t>Can’t the tester make any changes in any of the other roles why this one in particular? Explanation?</w:t>
+      </w:r>
+    </w:p>
+  </w:comment>
+  <w:comment w:id="76" w:author="Aaron ." w:date="2020-04-19T00:57:00Z" w:initials="A.">
+    <w:p>
+      <w:pPr>
+        <w:pStyle w:val="CommentText"/>
+      </w:pPr>
+      <w:r>
+        <w:rPr>
+          <w:rStyle w:val="CommentReference"/>
+        </w:rPr>
+        <w:annotationRef/>
+      </w:r>
+      <w:r>
         <w:t>What if the user does not press enter after changing it?</w:t>
       </w:r>
     </w:p>
   </w:comment>
-  <w:comment w:id="54" w:author="Aaron ." w:date="2020-04-19T01:05:00Z" w:initials="A.">
+  <w:comment w:id="73" w:author="Aaron ." w:date="2020-04-19T01:05:00Z" w:initials="A.">
     <w:p>
       <w:pPr>
         <w:pStyle w:val="CommentText"/>
@@ -12116,7 +13305,7 @@
       </w:r>
     </w:p>
   </w:comment>
-  <w:comment w:id="58" w:author="Aaron ." w:date="2020-04-19T01:37:00Z" w:initials="A.">
+  <w:comment w:id="77" w:author="Javier Soon" w:date="2020-04-21T02:48:00Z" w:initials="JS">
     <w:p>
       <w:pPr>
         <w:pStyle w:val="CommentText"/>
@@ -12128,11 +13317,117 @@
         <w:annotationRef/>
       </w:r>
       <w:r>
+        <w:rPr>
+          <w:rStyle w:val="CommentReference"/>
+        </w:rPr>
+        <w:annotationRef/>
+      </w:r>
+      <w:r>
+        <w:t>Footers were not altered or updated, white space</w:t>
+      </w:r>
+    </w:p>
+  </w:comment>
+  <w:comment w:id="78" w:author="Javier Soon" w:date="2020-04-21T14:41:00Z" w:initials="JS">
+    <w:p>
+      <w:pPr>
+        <w:pStyle w:val="CommentText"/>
+      </w:pPr>
+      <w:r>
+        <w:rPr>
+          <w:rStyle w:val="CommentReference"/>
+        </w:rPr>
+        <w:annotationRef/>
+      </w:r>
+      <w:r>
+        <w:rPr>
+          <w:rStyle w:val="CommentReference"/>
+        </w:rPr>
+        <w:annotationRef/>
+      </w:r>
+      <w:r>
+        <w:t>It says that it saved, but are you sure it did, should the tester not open the file to locate the change?</w:t>
+      </w:r>
+    </w:p>
+    <w:p>
+      <w:pPr>
+        <w:pStyle w:val="CommentText"/>
+      </w:pPr>
+    </w:p>
+  </w:comment>
+  <w:comment w:id="80" w:author="Javier Soon" w:date="2020-04-21T02:48:00Z" w:initials="JS">
+    <w:p>
+      <w:pPr>
+        <w:pStyle w:val="CommentText"/>
+      </w:pPr>
+      <w:r>
+        <w:t xml:space="preserve">Extra </w:t>
+      </w:r>
+      <w:r>
+        <w:rPr>
+          <w:rStyle w:val="CommentReference"/>
+        </w:rPr>
+        <w:annotationRef/>
+      </w:r>
+      <w:r>
+        <w:t>spacing, grammar</w:t>
+      </w:r>
+    </w:p>
+  </w:comment>
+  <w:comment w:id="81" w:author="Javier Soon" w:date="2020-04-21T02:50:00Z" w:initials="JS">
+    <w:p>
+      <w:pPr>
+        <w:pStyle w:val="CommentText"/>
+      </w:pPr>
+      <w:r>
+        <w:rPr>
+          <w:rStyle w:val="CommentReference"/>
+        </w:rPr>
+        <w:annotationRef/>
+      </w:r>
+      <w:r>
+        <w:t>White spacing</w:t>
+      </w:r>
+    </w:p>
+  </w:comment>
+  <w:comment w:id="82" w:author="Javier Soon" w:date="2020-04-21T02:50:00Z" w:initials="JS">
+    <w:p>
+      <w:pPr>
+        <w:pStyle w:val="CommentText"/>
+      </w:pPr>
+      <w:r>
+        <w:rPr>
+          <w:rStyle w:val="CommentReference"/>
+        </w:rPr>
+        <w:annotationRef/>
+      </w:r>
+      <w:r>
+        <w:rPr>
+          <w:rStyle w:val="CommentReference"/>
+        </w:rPr>
+        <w:annotationRef/>
+      </w:r>
+      <w:r>
+        <w:t>Footers were not altered or updated, white space</w:t>
+      </w:r>
+    </w:p>
+  </w:comment>
+  <w:comment w:id="83" w:author="Aaron ." w:date="2020-04-19T01:37:00Z" w:initials="A.">
+    <w:p>
+      <w:pPr>
+        <w:pStyle w:val="CommentText"/>
+      </w:pPr>
+      <w:r>
+        <w:rPr>
+          <w:rStyle w:val="CommentReference"/>
+        </w:rPr>
+        <w:annotationRef/>
+      </w:r>
+      <w:r>
         <w:t>I believe the Comments and Concluding Remarks sections are to be filled out by the tester when running the tests.</w:t>
       </w:r>
     </w:p>
   </w:comment>
-  <w:comment w:id="59" w:author="Aaron ." w:date="2020-04-19T01:23:00Z" w:initials="A.">
+  <w:comment w:id="84" w:author="Javier Soon" w:date="2020-04-21T14:47:00Z" w:initials="JS">
     <w:p>
       <w:pPr>
         <w:pStyle w:val="CommentText"/>
@@ -12144,20 +13439,11 @@
         <w:annotationRef/>
       </w:r>
       <w:r>
-        <w:t>It would be helpful to mention the step of switching to the tester’s printer name</w:t>
-      </w:r>
-      <w:r>
-        <w:t>, or just</w:t>
-      </w:r>
-      <w:r>
-        <w:t xml:space="preserve"> change to</w:t>
-      </w:r>
-      <w:r>
-        <w:t xml:space="preserve"> printing to pdf to make it easier.</w:t>
+        <w:t>Is there a reason why this one was chosen instead of the other two?</w:t>
       </w:r>
     </w:p>
   </w:comment>
-  <w:comment w:id="60" w:author="Aaron ." w:date="2020-04-19T01:26:00Z" w:initials="A.">
+  <w:comment w:id="85" w:author="Aaron ." w:date="2020-04-19T01:23:00Z" w:initials="A.">
     <w:p>
       <w:pPr>
         <w:pStyle w:val="CommentText"/>
@@ -12169,17 +13455,11 @@
         <w:annotationRef/>
       </w:r>
       <w:r>
-        <w:t xml:space="preserve">The value 20 </w:t>
-      </w:r>
-      <w:r>
-        <w:t xml:space="preserve">in the results </w:t>
-      </w:r>
-      <w:r>
-        <w:t>is left from test 4, but the test does not state to run test 4 first.</w:t>
+        <w:t>It would be helpful to mention the step of switching to the tester’s printer name, or just change to printing to pdf to make it easier.</w:t>
       </w:r>
     </w:p>
   </w:comment>
-  <w:comment w:id="66" w:author="Aaron ." w:date="2020-04-19T01:38:00Z" w:initials="A.">
+  <w:comment w:id="86" w:author="Javier Soon" w:date="2020-04-21T15:15:00Z" w:initials="JS">
     <w:p>
       <w:pPr>
         <w:pStyle w:val="CommentText"/>
@@ -12191,13 +13471,505 @@
         <w:annotationRef/>
       </w:r>
       <w:r>
-        <w:t>It maybe useful to</w:t>
-      </w:r>
-      <w:r>
-        <w:t xml:space="preserve"> do a software requirements section, or just delete this section since you already explain the software needed anyway</w:t>
-      </w:r>
-      <w:bookmarkStart w:id="67" w:name="_GoBack"/>
-      <w:bookmarkEnd w:id="67"/>
+        <w:rPr>
+          <w:rStyle w:val="CommentReference"/>
+        </w:rPr>
+        <w:annotationRef/>
+      </w:r>
+      <w:r>
+        <w:rPr>
+          <w:rStyle w:val="CommentReference"/>
+        </w:rPr>
+        <w:annotationRef/>
+      </w:r>
+      <w:r>
+        <w:t>Footers were not altered or updated, white space</w:t>
+      </w:r>
+    </w:p>
+    <w:p>
+      <w:pPr>
+        <w:pStyle w:val="CommentText"/>
+      </w:pPr>
+    </w:p>
+  </w:comment>
+  <w:comment w:id="87" w:author="Aaron ." w:date="2020-04-19T01:26:00Z" w:initials="A.">
+    <w:p>
+      <w:pPr>
+        <w:pStyle w:val="CommentText"/>
+      </w:pPr>
+      <w:r>
+        <w:rPr>
+          <w:rStyle w:val="CommentReference"/>
+        </w:rPr>
+        <w:annotationRef/>
+      </w:r>
+      <w:r>
+        <w:t>The value 20 in the results is left from test 4, but the test does not state to run test 4 first.</w:t>
+      </w:r>
+    </w:p>
+  </w:comment>
+  <w:comment w:id="91" w:author="Javier Soon" w:date="2020-04-21T15:14:00Z" w:initials="JS">
+    <w:p>
+      <w:pPr>
+        <w:pStyle w:val="CommentText"/>
+      </w:pPr>
+      <w:r>
+        <w:rPr>
+          <w:rStyle w:val="CommentReference"/>
+        </w:rPr>
+        <w:annotationRef/>
+      </w:r>
+      <w:r>
+        <w:t>White space</w:t>
+      </w:r>
+    </w:p>
+  </w:comment>
+  <w:comment w:id="92" w:author="Javier Soon" w:date="2020-04-21T15:15:00Z" w:initials="JS">
+    <w:p>
+      <w:pPr>
+        <w:pStyle w:val="CommentText"/>
+      </w:pPr>
+      <w:r>
+        <w:rPr>
+          <w:rStyle w:val="CommentReference"/>
+        </w:rPr>
+        <w:annotationRef/>
+      </w:r>
+      <w:r>
+        <w:rPr>
+          <w:rStyle w:val="CommentReference"/>
+        </w:rPr>
+        <w:annotationRef/>
+      </w:r>
+      <w:r>
+        <w:rPr>
+          <w:rStyle w:val="CommentReference"/>
+        </w:rPr>
+        <w:annotationRef/>
+      </w:r>
+      <w:r>
+        <w:t>Footers were not altered or updated, white space</w:t>
+      </w:r>
+    </w:p>
+    <w:p>
+      <w:pPr>
+        <w:pStyle w:val="CommentText"/>
+      </w:pPr>
+    </w:p>
+    <w:p>
+      <w:pPr>
+        <w:pStyle w:val="CommentText"/>
+      </w:pPr>
+    </w:p>
+  </w:comment>
+  <w:comment w:id="94" w:author="Javier Soon" w:date="2020-04-21T15:29:00Z" w:initials="JS">
+    <w:p>
+      <w:pPr>
+        <w:pStyle w:val="CommentText"/>
+      </w:pPr>
+      <w:r>
+        <w:rPr>
+          <w:rStyle w:val="CommentReference"/>
+        </w:rPr>
+        <w:annotationRef/>
+      </w:r>
+      <w:r>
+        <w:t>Extra spaces, grammar</w:t>
+      </w:r>
+    </w:p>
+  </w:comment>
+  <w:comment w:id="95" w:author="Javier Soon" w:date="2020-04-21T15:29:00Z" w:initials="JS">
+    <w:p>
+      <w:pPr>
+        <w:pStyle w:val="CommentText"/>
+      </w:pPr>
+      <w:r>
+        <w:rPr>
+          <w:rStyle w:val="CommentReference"/>
+        </w:rPr>
+        <w:annotationRef/>
+      </w:r>
+      <w:r>
+        <w:rPr>
+          <w:rStyle w:val="CommentReference"/>
+        </w:rPr>
+        <w:annotationRef/>
+      </w:r>
+      <w:r>
+        <w:rPr>
+          <w:rStyle w:val="CommentReference"/>
+        </w:rPr>
+        <w:annotationRef/>
+      </w:r>
+      <w:r>
+        <w:rPr>
+          <w:rStyle w:val="CommentReference"/>
+        </w:rPr>
+        <w:annotationRef/>
+      </w:r>
+      <w:r>
+        <w:t>Footers were not altered or updated, white space</w:t>
+      </w:r>
+    </w:p>
+    <w:p>
+      <w:pPr>
+        <w:pStyle w:val="CommentText"/>
+      </w:pPr>
+    </w:p>
+  </w:comment>
+  <w:comment w:id="98" w:author="Javier Soon" w:date="2020-04-21T15:30:00Z" w:initials="JS">
+    <w:p>
+      <w:pPr>
+        <w:pStyle w:val="CommentText"/>
+      </w:pPr>
+      <w:r>
+        <w:rPr>
+          <w:rStyle w:val="CommentReference"/>
+        </w:rPr>
+        <w:annotationRef/>
+      </w:r>
+      <w:r>
+        <w:t>If template is unneeded, remove</w:t>
+      </w:r>
+    </w:p>
+  </w:comment>
+  <w:comment w:id="97" w:author="Aaron ." w:date="2020-04-19T01:38:00Z" w:initials="A.">
+    <w:p>
+      <w:pPr>
+        <w:pStyle w:val="CommentText"/>
+      </w:pPr>
+      <w:r>
+        <w:rPr>
+          <w:rStyle w:val="CommentReference"/>
+        </w:rPr>
+        <w:annotationRef/>
+      </w:r>
+      <w:r>
+        <w:t xml:space="preserve">It </w:t>
+      </w:r>
+      <w:proofErr w:type="spellStart"/>
+      <w:r>
+        <w:t>maybe</w:t>
+      </w:r>
+      <w:proofErr w:type="spellEnd"/>
+      <w:r>
+        <w:t xml:space="preserve"> useful to do a software requirements section, or just delete this section since you already explain the software needed anyway</w:t>
+      </w:r>
+    </w:p>
+  </w:comment>
+  <w:comment w:id="99" w:author="Javier Soon" w:date="2020-04-21T15:30:00Z" w:initials="JS">
+    <w:p>
+      <w:pPr>
+        <w:pStyle w:val="CommentText"/>
+      </w:pPr>
+      <w:r>
+        <w:rPr>
+          <w:rStyle w:val="CommentReference"/>
+        </w:rPr>
+        <w:annotationRef/>
+      </w:r>
+      <w:r>
+        <w:rPr>
+          <w:rStyle w:val="CommentReference"/>
+        </w:rPr>
+        <w:annotationRef/>
+      </w:r>
+      <w:r>
+        <w:rPr>
+          <w:rStyle w:val="CommentReference"/>
+        </w:rPr>
+        <w:annotationRef/>
+      </w:r>
+      <w:r>
+        <w:rPr>
+          <w:rStyle w:val="CommentReference"/>
+        </w:rPr>
+        <w:annotationRef/>
+      </w:r>
+      <w:r>
+        <w:t>Footers were not altered or updated, white space</w:t>
+      </w:r>
+    </w:p>
+    <w:p>
+      <w:pPr>
+        <w:pStyle w:val="CommentText"/>
+      </w:pPr>
+    </w:p>
+  </w:comment>
+  <w:comment w:id="105" w:author="Javier Soon" w:date="2020-04-21T15:31:00Z" w:initials="JS">
+    <w:p>
+      <w:pPr>
+        <w:pStyle w:val="CommentText"/>
+      </w:pPr>
+      <w:r>
+        <w:rPr>
+          <w:rStyle w:val="CommentReference"/>
+        </w:rPr>
+        <w:annotationRef/>
+      </w:r>
+      <w:r>
+        <w:rPr>
+          <w:rStyle w:val="CommentReference"/>
+        </w:rPr>
+        <w:annotationRef/>
+      </w:r>
+      <w:r>
+        <w:rPr>
+          <w:rStyle w:val="CommentReference"/>
+        </w:rPr>
+        <w:annotationRef/>
+      </w:r>
+      <w:r>
+        <w:rPr>
+          <w:rStyle w:val="CommentReference"/>
+        </w:rPr>
+        <w:annotationRef/>
+      </w:r>
+      <w:r>
+        <w:t>Footers were not altered or updated, white space</w:t>
+      </w:r>
+    </w:p>
+    <w:p>
+      <w:pPr>
+        <w:pStyle w:val="CommentText"/>
+      </w:pPr>
+    </w:p>
+  </w:comment>
+  <w:comment w:id="110" w:author="Javier Soon" w:date="2020-04-21T15:31:00Z" w:initials="JS">
+    <w:p>
+      <w:pPr>
+        <w:pStyle w:val="CommentText"/>
+      </w:pPr>
+      <w:r>
+        <w:rPr>
+          <w:rStyle w:val="CommentReference"/>
+        </w:rPr>
+        <w:annotationRef/>
+      </w:r>
+      <w:r>
+        <w:rPr>
+          <w:rStyle w:val="CommentReference"/>
+        </w:rPr>
+        <w:annotationRef/>
+      </w:r>
+      <w:r>
+        <w:rPr>
+          <w:rStyle w:val="CommentReference"/>
+        </w:rPr>
+        <w:annotationRef/>
+      </w:r>
+      <w:r>
+        <w:rPr>
+          <w:rStyle w:val="CommentReference"/>
+        </w:rPr>
+        <w:annotationRef/>
+      </w:r>
+      <w:r>
+        <w:t>Footers were not altered or updated, white space</w:t>
+      </w:r>
+    </w:p>
+    <w:p>
+      <w:pPr>
+        <w:pStyle w:val="CommentText"/>
+      </w:pPr>
+    </w:p>
+  </w:comment>
+  <w:comment w:id="116" w:author="Javier Soon" w:date="2020-04-21T15:31:00Z" w:initials="JS">
+    <w:p>
+      <w:pPr>
+        <w:pStyle w:val="CommentText"/>
+      </w:pPr>
+      <w:r>
+        <w:rPr>
+          <w:rStyle w:val="CommentReference"/>
+        </w:rPr>
+        <w:annotationRef/>
+      </w:r>
+      <w:r>
+        <w:rPr>
+          <w:rStyle w:val="CommentReference"/>
+        </w:rPr>
+        <w:annotationRef/>
+      </w:r>
+      <w:r>
+        <w:rPr>
+          <w:rStyle w:val="CommentReference"/>
+        </w:rPr>
+        <w:annotationRef/>
+      </w:r>
+      <w:r>
+        <w:rPr>
+          <w:rStyle w:val="CommentReference"/>
+        </w:rPr>
+        <w:annotationRef/>
+      </w:r>
+      <w:r>
+        <w:t>Footers were not altered or updated, white space</w:t>
+      </w:r>
+    </w:p>
+    <w:p>
+      <w:pPr>
+        <w:pStyle w:val="CommentText"/>
+      </w:pPr>
+    </w:p>
+  </w:comment>
+  <w:comment w:id="122" w:author="Javier Soon" w:date="2020-04-21T15:31:00Z" w:initials="JS">
+    <w:p>
+      <w:pPr>
+        <w:pStyle w:val="CommentText"/>
+      </w:pPr>
+      <w:r>
+        <w:rPr>
+          <w:rStyle w:val="CommentReference"/>
+        </w:rPr>
+        <w:annotationRef/>
+      </w:r>
+      <w:r>
+        <w:rPr>
+          <w:rStyle w:val="CommentReference"/>
+        </w:rPr>
+        <w:annotationRef/>
+      </w:r>
+      <w:r>
+        <w:rPr>
+          <w:rStyle w:val="CommentReference"/>
+        </w:rPr>
+        <w:annotationRef/>
+      </w:r>
+      <w:r>
+        <w:rPr>
+          <w:rStyle w:val="CommentReference"/>
+        </w:rPr>
+        <w:annotationRef/>
+      </w:r>
+      <w:r>
+        <w:t>Footers were not altered or updated, white space</w:t>
+      </w:r>
+    </w:p>
+    <w:p>
+      <w:pPr>
+        <w:pStyle w:val="CommentText"/>
+      </w:pPr>
+    </w:p>
+  </w:comment>
+  <w:comment w:id="126" w:author="Javier Soon" w:date="2020-04-21T15:32:00Z" w:initials="JS">
+    <w:p>
+      <w:pPr>
+        <w:pStyle w:val="CommentText"/>
+      </w:pPr>
+      <w:r>
+        <w:rPr>
+          <w:rStyle w:val="CommentReference"/>
+        </w:rPr>
+        <w:annotationRef/>
+      </w:r>
+      <w:r>
+        <w:rPr>
+          <w:rStyle w:val="CommentReference"/>
+        </w:rPr>
+        <w:annotationRef/>
+      </w:r>
+      <w:r>
+        <w:rPr>
+          <w:rStyle w:val="CommentReference"/>
+        </w:rPr>
+        <w:annotationRef/>
+      </w:r>
+      <w:r>
+        <w:rPr>
+          <w:rStyle w:val="CommentReference"/>
+        </w:rPr>
+        <w:annotationRef/>
+      </w:r>
+      <w:r>
+        <w:t>Footers were not altered or updated, white space</w:t>
+      </w:r>
+    </w:p>
+    <w:p>
+      <w:pPr>
+        <w:pStyle w:val="CommentText"/>
+      </w:pPr>
+    </w:p>
+  </w:comment>
+  <w:comment w:id="128" w:author="Javier Soon" w:date="2020-04-21T15:32:00Z" w:initials="JS">
+    <w:p>
+      <w:pPr>
+        <w:pStyle w:val="CommentText"/>
+      </w:pPr>
+      <w:r>
+        <w:rPr>
+          <w:rStyle w:val="CommentReference"/>
+        </w:rPr>
+        <w:annotationRef/>
+      </w:r>
+      <w:r>
+        <w:rPr>
+          <w:rStyle w:val="CommentReference"/>
+        </w:rPr>
+        <w:annotationRef/>
+      </w:r>
+      <w:r>
+        <w:rPr>
+          <w:rStyle w:val="CommentReference"/>
+        </w:rPr>
+        <w:annotationRef/>
+      </w:r>
+      <w:r>
+        <w:rPr>
+          <w:rStyle w:val="CommentReference"/>
+        </w:rPr>
+        <w:annotationRef/>
+      </w:r>
+      <w:r>
+        <w:t>Footers were not altered or updated, white space</w:t>
+      </w:r>
+    </w:p>
+    <w:p>
+      <w:pPr>
+        <w:pStyle w:val="CommentText"/>
+      </w:pPr>
+    </w:p>
+  </w:comment>
+  <w:comment w:id="130" w:author="Javier Soon" w:date="2020-04-21T15:32:00Z" w:initials="JS">
+    <w:p>
+      <w:pPr>
+        <w:pStyle w:val="CommentText"/>
+      </w:pPr>
+      <w:r>
+        <w:rPr>
+          <w:rStyle w:val="CommentReference"/>
+        </w:rPr>
+        <w:annotationRef/>
+      </w:r>
+      <w:r>
+        <w:rPr>
+          <w:rStyle w:val="CommentReference"/>
+        </w:rPr>
+        <w:annotationRef/>
+      </w:r>
+      <w:r>
+        <w:rPr>
+          <w:rStyle w:val="CommentReference"/>
+        </w:rPr>
+        <w:annotationRef/>
+      </w:r>
+      <w:r>
+        <w:rPr>
+          <w:rStyle w:val="CommentReference"/>
+        </w:rPr>
+        <w:annotationRef/>
+      </w:r>
+      <w:r>
+        <w:t>Footers were not altered or updated, white space</w:t>
+      </w:r>
+    </w:p>
+    <w:p>
+      <w:pPr>
+        <w:pStyle w:val="CommentText"/>
+      </w:pPr>
+      <w:r>
+        <w:t>The last page indicator is missing “29”</w:t>
+      </w:r>
     </w:p>
   </w:comment>
 </w:comments>
@@ -12206,50 +13978,130 @@
 <file path=word/commentsExtended.xml><?xml version="1.0" encoding="utf-8"?>
 <w15:commentsEx xmlns:wpc="http://schemas.microsoft.com/office/word/2010/wordprocessingCanvas" xmlns:cx="http://schemas.microsoft.com/office/drawing/2014/chartex" xmlns:cx1="http://schemas.microsoft.com/office/drawing/2015/9/8/chartex" xmlns:cx2="http://schemas.microsoft.com/office/drawing/2015/10/21/chartex" xmlns:cx3="http://schemas.microsoft.com/office/drawing/2016/5/9/chartex" xmlns:cx4="http://schemas.microsoft.com/office/drawing/2016/5/10/chartex" xmlns:cx5="http://schemas.microsoft.com/office/drawing/2016/5/11/chartex" xmlns:cx6="http://schemas.microsoft.com/office/drawing/2016/5/12/chartex" xmlns:cx7="http://schemas.microsoft.com/office/drawing/2016/5/13/chartex" xmlns:cx8="http://schemas.microsoft.com/office/drawing/2016/5/14/chartex" xmlns:mc="http://schemas.openxmlformats.org/markup-compatibility/2006" xmlns:aink="http://schemas.microsoft.com/office/drawing/2016/ink" xmlns:am3d="http://schemas.microsoft.com/office/drawing/2017/model3d" xmlns:o="urn:schemas-microsoft-com:office:office" xmlns:r="http://schemas.openxmlformats.org/officeDocument/2006/relationships" xmlns:m="http://schemas.openxmlformats.org/officeDocument/2006/math" xmlns:v="urn:schemas-microsoft-com:vml" xmlns:wp14="http://schemas.microsoft.com/office/word/2010/wordprocessingDrawing" xmlns:wp="http://schemas.openxmlformats.org/drawingml/2006/wordprocessingDrawing" xmlns:w10="urn:schemas-microsoft-com:office:word" xmlns:w="http://schemas.openxmlformats.org/wordprocessingml/2006/main" xmlns:w14="http://schemas.microsoft.com/office/word/2010/wordml" xmlns:w15="http://schemas.microsoft.com/office/word/2012/wordml" xmlns:w16cid="http://schemas.microsoft.com/office/word/2016/wordml/cid" xmlns:w16se="http://schemas.microsoft.com/office/word/2015/wordml/symex" xmlns:wpg="http://schemas.microsoft.com/office/word/2010/wordprocessingGroup" xmlns:wpi="http://schemas.microsoft.com/office/word/2010/wordprocessingInk" xmlns:wne="http://schemas.microsoft.com/office/word/2006/wordml" xmlns:wps="http://schemas.microsoft.com/office/word/2010/wordprocessingShape" mc:Ignorable="w14 w15 w16se w16cid wp14">
   <w15:commentEx w15:paraId="01F7FF4F" w15:done="0"/>
+  <w15:commentEx w15:paraId="64FA23A4" w15:done="0"/>
+  <w15:commentEx w15:paraId="712687C8" w15:done="0"/>
   <w15:commentEx w15:paraId="0C634658" w15:done="0"/>
+  <w15:commentEx w15:paraId="36506A17" w15:done="0"/>
+  <w15:commentEx w15:paraId="732614BE" w15:done="0"/>
+  <w15:commentEx w15:paraId="0F03F325" w15:done="0"/>
+  <w15:commentEx w15:paraId="32725E68" w15:done="0"/>
   <w15:commentEx w15:paraId="77A80977" w15:done="0"/>
   <w15:commentEx w15:paraId="0D0F3AE6" w15:done="0"/>
+  <w15:commentEx w15:paraId="07120531" w15:done="0"/>
+  <w15:commentEx w15:paraId="03AF441B" w15:done="0"/>
   <w15:commentEx w15:paraId="4FD5CE5B" w15:done="0"/>
+  <w15:commentEx w15:paraId="74F06D52" w15:done="0"/>
+  <w15:commentEx w15:paraId="43C065A9" w15:done="0"/>
+  <w15:commentEx w15:paraId="1EC3175D" w15:done="0"/>
+  <w15:commentEx w15:paraId="76F18F9D" w15:done="0"/>
   <w15:commentEx w15:paraId="763AB1FC" w15:done="0"/>
   <w15:commentEx w15:paraId="4ED09450" w15:done="0"/>
+  <w15:commentEx w15:paraId="5587420D" w15:done="0"/>
   <w15:commentEx w15:paraId="0C76CAD5" w15:done="0"/>
   <w15:commentEx w15:paraId="283D0ABA" w15:done="0"/>
   <w15:commentEx w15:paraId="2F81F609" w15:done="0"/>
+  <w15:commentEx w15:paraId="4BCEDCDA" w15:done="0"/>
+  <w15:commentEx w15:paraId="4EB684CE" w15:done="0"/>
+  <w15:commentEx w15:paraId="48980558" w15:done="0"/>
   <w15:commentEx w15:paraId="480FB86A" w15:done="0"/>
   <w15:commentEx w15:paraId="67B0D534" w15:done="0"/>
+  <w15:commentEx w15:paraId="6AF289A8" w15:done="0"/>
+  <w15:commentEx w15:paraId="3E1CD4D9" w15:done="0"/>
+  <w15:commentEx w15:paraId="22D7D808" w15:done="0"/>
   <w15:commentEx w15:paraId="44376C93" w15:done="0"/>
   <w15:commentEx w15:paraId="1F2B585E" w15:done="0"/>
+  <w15:commentEx w15:paraId="40DD1028" w15:done="0"/>
   <w15:commentEx w15:paraId="2F21E74C" w15:done="0"/>
   <w15:commentEx w15:paraId="3CE52C27" w15:done="0"/>
+  <w15:commentEx w15:paraId="45A50A45" w15:done="0"/>
+  <w15:commentEx w15:paraId="4BB2440E" w15:done="0"/>
+  <w15:commentEx w15:paraId="01EB054F" w15:done="0"/>
+  <w15:commentEx w15:paraId="1266711E" w15:done="0"/>
+  <w15:commentEx w15:paraId="19BBF97F" w15:done="0"/>
   <w15:commentEx w15:paraId="0A7E0F91" w15:done="0"/>
+  <w15:commentEx w15:paraId="3374835E" w15:done="0"/>
   <w15:commentEx w15:paraId="6BA46B20" w15:done="0"/>
+  <w15:commentEx w15:paraId="512108EA" w15:done="0"/>
   <w15:commentEx w15:paraId="2CA222EB" w15:done="0"/>
+  <w15:commentEx w15:paraId="1A63357F" w15:done="0"/>
+  <w15:commentEx w15:paraId="2F41CB33" w15:done="0"/>
+  <w15:commentEx w15:paraId="6D24842C" w15:done="0"/>
+  <w15:commentEx w15:paraId="24B7A789" w15:done="0"/>
+  <w15:commentEx w15:paraId="7E36EE70" w15:done="0"/>
   <w15:commentEx w15:paraId="3BFD65C3" w15:done="0"/>
+  <w15:commentEx w15:paraId="05AD5066" w15:done="0"/>
+  <w15:commentEx w15:paraId="35D5331D" w15:done="0"/>
+  <w15:commentEx w15:paraId="534662B8" w15:done="0"/>
+  <w15:commentEx w15:paraId="762101A5" w15:done="0"/>
+  <w15:commentEx w15:paraId="697AF170" w15:done="0"/>
+  <w15:commentEx w15:paraId="147FB01F" w15:done="0"/>
+  <w15:commentEx w15:paraId="58A02629" w15:done="0"/>
+  <w15:commentEx w15:paraId="31513896" w15:done="0"/>
 </w15:commentsEx>
 </file>
 
 <file path=word/commentsIds.xml><?xml version="1.0" encoding="utf-8"?>
 <w16cid:commentsIds xmlns:wpc="http://schemas.microsoft.com/office/word/2010/wordprocessingCanvas" xmlns:cx="http://schemas.microsoft.com/office/drawing/2014/chartex" xmlns:cx1="http://schemas.microsoft.com/office/drawing/2015/9/8/chartex" xmlns:cx2="http://schemas.microsoft.com/office/drawing/2015/10/21/chartex" xmlns:cx3="http://schemas.microsoft.com/office/drawing/2016/5/9/chartex" xmlns:cx4="http://schemas.microsoft.com/office/drawing/2016/5/10/chartex" xmlns:cx5="http://schemas.microsoft.com/office/drawing/2016/5/11/chartex" xmlns:cx6="http://schemas.microsoft.com/office/drawing/2016/5/12/chartex" xmlns:cx7="http://schemas.microsoft.com/office/drawing/2016/5/13/chartex" xmlns:cx8="http://schemas.microsoft.com/office/drawing/2016/5/14/chartex" xmlns:mc="http://schemas.openxmlformats.org/markup-compatibility/2006" xmlns:aink="http://schemas.microsoft.com/office/drawing/2016/ink" xmlns:am3d="http://schemas.microsoft.com/office/drawing/2017/model3d" xmlns:o="urn:schemas-microsoft-com:office:office" xmlns:r="http://schemas.openxmlformats.org/officeDocument/2006/relationships" xmlns:m="http://schemas.openxmlformats.org/officeDocument/2006/math" xmlns:v="urn:schemas-microsoft-com:vml" xmlns:wp14="http://schemas.microsoft.com/office/word/2010/wordprocessingDrawing" xmlns:wp="http://schemas.openxmlformats.org/drawingml/2006/wordprocessingDrawing" xmlns:w10="urn:schemas-microsoft-com:office:word" xmlns:w="http://schemas.openxmlformats.org/wordprocessingml/2006/main" xmlns:w14="http://schemas.microsoft.com/office/word/2010/wordml" xmlns:w15="http://schemas.microsoft.com/office/word/2012/wordml" xmlns:w16cid="http://schemas.microsoft.com/office/word/2016/wordml/cid" xmlns:w16se="http://schemas.microsoft.com/office/word/2015/wordml/symex" xmlns:wpg="http://schemas.microsoft.com/office/word/2010/wordprocessingGroup" xmlns:wpi="http://schemas.microsoft.com/office/word/2010/wordprocessingInk" xmlns:wne="http://schemas.microsoft.com/office/word/2006/wordml" xmlns:wps="http://schemas.microsoft.com/office/word/2010/wordprocessingShape" mc:Ignorable="w14 w15 w16se w16cid wp14">
   <w16cid:commentId w16cid:paraId="01F7FF4F" w16cid:durableId="22461336"/>
+  <w16cid:commentId w16cid:paraId="64FA23A4" w16cid:durableId="2248B127"/>
+  <w16cid:commentId w16cid:paraId="712687C8" w16cid:durableId="2248B14B"/>
   <w16cid:commentId w16cid:paraId="0C634658" w16cid:durableId="22461A06"/>
+  <w16cid:commentId w16cid:paraId="36506A17" w16cid:durableId="2248B1C2"/>
+  <w16cid:commentId w16cid:paraId="732614BE" w16cid:durableId="2248CE9F"/>
+  <w16cid:commentId w16cid:paraId="0F03F325" w16cid:durableId="2248CE8B"/>
+  <w16cid:commentId w16cid:paraId="32725E68" w16cid:durableId="2248CEDD"/>
   <w16cid:commentId w16cid:paraId="77A80977" w16cid:durableId="22461EBF"/>
   <w16cid:commentId w16cid:paraId="0D0F3AE6" w16cid:durableId="22461574"/>
+  <w16cid:commentId w16cid:paraId="07120531" w16cid:durableId="2248D08D"/>
+  <w16cid:commentId w16cid:paraId="03AF441B" w16cid:durableId="2248D7B2"/>
   <w16cid:commentId w16cid:paraId="4FD5CE5B" w16cid:durableId="224629B6"/>
+  <w16cid:commentId w16cid:paraId="74F06D52" w16cid:durableId="2248D7C0"/>
+  <w16cid:commentId w16cid:paraId="43C065A9" w16cid:durableId="2248D677"/>
+  <w16cid:commentId w16cid:paraId="1EC3175D" w16cid:durableId="2248D5A4"/>
+  <w16cid:commentId w16cid:paraId="76F18F9D" w16cid:durableId="2248D7FF"/>
   <w16cid:commentId w16cid:paraId="763AB1FC" w16cid:durableId="224617C5"/>
   <w16cid:commentId w16cid:paraId="4ED09450" w16cid:durableId="224629C3"/>
+  <w16cid:commentId w16cid:paraId="5587420D" w16cid:durableId="2248D8D6"/>
   <w16cid:commentId w16cid:paraId="0C76CAD5" w16cid:durableId="22461815"/>
   <w16cid:commentId w16cid:paraId="283D0ABA" w16cid:durableId="2246211A"/>
   <w16cid:commentId w16cid:paraId="2F81F609" w16cid:durableId="224620AB"/>
+  <w16cid:commentId w16cid:paraId="4BCEDCDA" w16cid:durableId="2248D9D6"/>
+  <w16cid:commentId w16cid:paraId="4EB684CE" w16cid:durableId="2248D931"/>
+  <w16cid:commentId w16cid:paraId="48980558" w16cid:durableId="2248D941"/>
   <w16cid:commentId w16cid:paraId="480FB86A" w16cid:durableId="224629CE"/>
   <w16cid:commentId w16cid:paraId="67B0D534" w16cid:durableId="22461D48"/>
+  <w16cid:commentId w16cid:paraId="6AF289A8" w16cid:durableId="2248DB8C"/>
+  <w16cid:commentId w16cid:paraId="3E1CD4D9" w16cid:durableId="2248DB9B"/>
+  <w16cid:commentId w16cid:paraId="22D7D808" w16cid:durableId="2248DCED"/>
   <w16cid:commentId w16cid:paraId="44376C93" w16cid:durableId="224629DC"/>
   <w16cid:commentId w16cid:paraId="1F2B585E" w16cid:durableId="22462189"/>
+  <w16cid:commentId w16cid:paraId="40DD1028" w16cid:durableId="2249849A"/>
   <w16cid:commentId w16cid:paraId="2F21E74C" w16cid:durableId="22462083"/>
   <w16cid:commentId w16cid:paraId="3CE52C27" w16cid:durableId="2246225D"/>
+  <w16cid:commentId w16cid:paraId="45A50A45" w16cid:durableId="2248DD66"/>
+  <w16cid:commentId w16cid:paraId="4BB2440E" w16cid:durableId="224984AC"/>
+  <w16cid:commentId w16cid:paraId="01EB054F" w16cid:durableId="2248DD86"/>
+  <w16cid:commentId w16cid:paraId="1266711E" w16cid:durableId="2248DE01"/>
+  <w16cid:commentId w16cid:paraId="19BBF97F" w16cid:durableId="2248DE0C"/>
   <w16cid:commentId w16cid:paraId="0A7E0F91" w16cid:durableId="224629E6"/>
+  <w16cid:commentId w16cid:paraId="3374835E" w16cid:durableId="224985F1"/>
   <w16cid:commentId w16cid:paraId="6BA46B20" w16cid:durableId="22462694"/>
+  <w16cid:commentId w16cid:paraId="512108EA" w16cid:durableId="22498C88"/>
   <w16cid:commentId w16cid:paraId="2CA222EB" w16cid:durableId="22462749"/>
+  <w16cid:commentId w16cid:paraId="1A63357F" w16cid:durableId="22498C6E"/>
+  <w16cid:commentId w16cid:paraId="2F41CB33" w16cid:durableId="22498C95"/>
+  <w16cid:commentId w16cid:paraId="6D24842C" w16cid:durableId="22498FC4"/>
+  <w16cid:commentId w16cid:paraId="24B7A789" w16cid:durableId="22498FD9"/>
+  <w16cid:commentId w16cid:paraId="7E36EE70" w16cid:durableId="22498FFD"/>
   <w16cid:commentId w16cid:paraId="3BFD65C3" w16cid:durableId="22462A32"/>
+  <w16cid:commentId w16cid:paraId="05AD5066" w16cid:durableId="22499020"/>
+  <w16cid:commentId w16cid:paraId="35D5331D" w16cid:durableId="22499050"/>
+  <w16cid:commentId w16cid:paraId="534662B8" w16cid:durableId="22499057"/>
+  <w16cid:commentId w16cid:paraId="762101A5" w16cid:durableId="22499064"/>
+  <w16cid:commentId w16cid:paraId="697AF170" w16cid:durableId="2249906F"/>
+  <w16cid:commentId w16cid:paraId="147FB01F" w16cid:durableId="22499078"/>
+  <w16cid:commentId w16cid:paraId="58A02629" w16cid:durableId="22499080"/>
+  <w16cid:commentId w16cid:paraId="31513896" w16cid:durableId="22499088"/>
 </w16cid:commentsIds>
 </file>
 
@@ -13202,7 +15054,7 @@
               <w:bCs/>
               <w:noProof/>
             </w:rPr>
-            <w:t>4/19/2020</w:t>
+            <w:t>4/21/2020</w:t>
           </w:r>
           <w:r>
             <w:rPr>
@@ -13245,7 +15097,7 @@
               <w:bCs/>
               <w:noProof/>
             </w:rPr>
-            <w:t>12:00 AM</w:t>
+            <w:t>2:17 PM</w:t>
           </w:r>
           <w:r>
             <w:rPr>
@@ -17190,6 +19042,9 @@
   <w15:person w15:author="Aaron .">
     <w15:presenceInfo w15:providerId="Windows Live" w15:userId="79102a4d7133e3ce"/>
   </w15:person>
+  <w15:person w15:author="Javier Soon">
+    <w15:presenceInfo w15:providerId="Windows Live" w15:userId="960a8a61b321bc05"/>
+  </w15:person>
 </w15:people>
 </file>
 
@@ -17204,7 +19059,7 @@
     </w:rPrDefault>
     <w:pPrDefault/>
   </w:docDefaults>
-  <w:latentStyles w:defLockedState="0" w:defUIPriority="0" w:defSemiHidden="0" w:defUnhideWhenUsed="0" w:defQFormat="0" w:count="377">
+  <w:latentStyles w:defLockedState="0" w:defUIPriority="0" w:defSemiHidden="0" w:defUnhideWhenUsed="0" w:defQFormat="0" w:count="376">
     <w:lsdException w:name="Normal" w:qFormat="1"/>
     <w:lsdException w:name="heading 1" w:qFormat="1"/>
     <w:lsdException w:name="heading 2" w:qFormat="1"/>
@@ -17223,7 +19078,7 @@
     <w:lsdException w:name="Subtitle" w:qFormat="1"/>
     <w:lsdException w:name="Hyperlink" w:uiPriority="99"/>
     <w:lsdException w:name="Strong" w:qFormat="1"/>
-    <w:lsdException w:name="Emphasis" w:qFormat="1"/>
+    <w:lsdException w:name="Emphasis" w:uiPriority="20" w:qFormat="1"/>
     <w:lsdException w:name="HTML Typewriter" w:semiHidden="1" w:unhideWhenUsed="1"/>
     <w:lsdException w:name="Normal Table" w:semiHidden="1" w:unhideWhenUsed="1"/>
     <w:lsdException w:name="Outline List 2" w:semiHidden="1" w:unhideWhenUsed="1"/>
@@ -17492,7 +19347,6 @@
     <w:lsdException w:name="Hashtag" w:semiHidden="1" w:uiPriority="99" w:unhideWhenUsed="1"/>
     <w:lsdException w:name="Unresolved Mention" w:semiHidden="1" w:uiPriority="99" w:unhideWhenUsed="1"/>
     <w:lsdException w:name="Smart Link" w:semiHidden="1" w:uiPriority="99" w:unhideWhenUsed="1"/>
-    <w:lsdException w:name="Smart Link Error" w:semiHidden="1" w:uiPriority="99" w:unhideWhenUsed="1"/>
   </w:latentStyles>
   <w:style w:type="paragraph" w:default="1" w:styleId="Normal">
     <w:name w:val="Normal"/>
@@ -18517,6 +20371,17 @@
       <w:u w:val="single"/>
     </w:rPr>
   </w:style>
+  <w:style w:type="character" w:styleId="Emphasis">
+    <w:name w:val="Emphasis"/>
+    <w:basedOn w:val="DefaultParagraphFont"/>
+    <w:uiPriority w:val="20"/>
+    <w:qFormat/>
+    <w:rsid w:val="00C275D3"/>
+    <w:rPr>
+      <w:i/>
+      <w:iCs/>
+    </w:rPr>
+  </w:style>
 </w:styles>
 </file>
 
@@ -18820,7 +20685,7 @@
 </file>
 
 <file path=customXml/itemProps1.xml><?xml version="1.0" encoding="utf-8"?>
-<ds:datastoreItem xmlns:ds="http://schemas.openxmlformats.org/officeDocument/2006/customXml" ds:itemID="{197F4D38-75A9-4E3F-9364-B7214834DF36}">
+<ds:datastoreItem xmlns:ds="http://schemas.openxmlformats.org/officeDocument/2006/customXml" ds:itemID="{92A8388B-D416-4339-B28D-5401AEA35FD2}">
   <ds:schemaRefs>
     <ds:schemaRef ds:uri="http://schemas.openxmlformats.org/officeDocument/2006/bibliography"/>
   </ds:schemaRefs>

--- a/TestPlan_DeLaCruzBianca_v02.docx
+++ b/TestPlan_DeLaCruzBianca_v02.docx
@@ -7,6 +7,7 @@
         <w:pStyle w:val="Title"/>
       </w:pPr>
       <w:commentRangeStart w:id="0"/>
+      <w:commentRangeStart w:id="1"/>
       <w:r>
         <w:t>Test plan</w:t>
       </w:r>
@@ -18,6 +19,15 @@
           <w:b w:val="0"/>
         </w:rPr>
         <w:commentReference w:id="0"/>
+      </w:r>
+      <w:commentRangeEnd w:id="1"/>
+      <w:r>
+        <w:rPr>
+          <w:rStyle w:val="CommentReference"/>
+          <w:rFonts w:ascii="Times New Roman" w:hAnsi="Times New Roman"/>
+          <w:b w:val="0"/>
+        </w:rPr>
+        <w:commentReference w:id="1"/>
       </w:r>
       <w:r>
         <w:t xml:space="preserve">  </w:t>
@@ -60,39 +70,39 @@
           <w:cols w:space="720"/>
         </w:sectPr>
       </w:pPr>
-      <w:bookmarkStart w:id="1" w:name="_Toc461626763"/>
-      <w:bookmarkStart w:id="2" w:name="_Toc461628993"/>
-      <w:bookmarkStart w:id="3" w:name="_Toc461632035"/>
+      <w:bookmarkStart w:id="2" w:name="_Toc461626763"/>
+      <w:bookmarkStart w:id="3" w:name="_Toc461628993"/>
+      <w:bookmarkStart w:id="4" w:name="_Toc461632035"/>
     </w:p>
     <w:p>
       <w:pPr>
         <w:pStyle w:val="DocControlHeading"/>
       </w:pPr>
-      <w:bookmarkStart w:id="4" w:name="_Toc37896820"/>
+      <w:bookmarkStart w:id="5" w:name="_Toc37896820"/>
       <w:r>
         <w:lastRenderedPageBreak/>
         <w:t>Document Control</w:t>
       </w:r>
-      <w:bookmarkEnd w:id="1"/>
       <w:bookmarkEnd w:id="2"/>
       <w:bookmarkEnd w:id="3"/>
       <w:bookmarkEnd w:id="4"/>
+      <w:bookmarkEnd w:id="5"/>
     </w:p>
     <w:p>
       <w:pPr>
         <w:pStyle w:val="DocControlHeading2"/>
       </w:pPr>
-      <w:bookmarkStart w:id="5" w:name="_Toc461626764"/>
-      <w:bookmarkStart w:id="6" w:name="_Toc461628994"/>
-      <w:bookmarkStart w:id="7" w:name="_Toc461632036"/>
-      <w:bookmarkStart w:id="8" w:name="_Toc37896821"/>
+      <w:bookmarkStart w:id="6" w:name="_Toc461626764"/>
+      <w:bookmarkStart w:id="7" w:name="_Toc461628994"/>
+      <w:bookmarkStart w:id="8" w:name="_Toc461632036"/>
+      <w:bookmarkStart w:id="9" w:name="_Toc37896821"/>
       <w:r>
         <w:t>Approval</w:t>
       </w:r>
-      <w:bookmarkEnd w:id="5"/>
       <w:bookmarkEnd w:id="6"/>
       <w:bookmarkEnd w:id="7"/>
       <w:bookmarkEnd w:id="8"/>
+      <w:bookmarkEnd w:id="9"/>
     </w:p>
     <w:p>
       <w:pPr>
@@ -106,17 +116,17 @@
       <w:pPr>
         <w:pStyle w:val="DocControlHeading2"/>
       </w:pPr>
-      <w:bookmarkStart w:id="9" w:name="_Toc461626765"/>
-      <w:bookmarkStart w:id="10" w:name="_Toc461628995"/>
-      <w:bookmarkStart w:id="11" w:name="_Toc461632037"/>
-      <w:bookmarkStart w:id="12" w:name="_Toc37896822"/>
+      <w:bookmarkStart w:id="10" w:name="_Toc461626765"/>
+      <w:bookmarkStart w:id="11" w:name="_Toc461628995"/>
+      <w:bookmarkStart w:id="12" w:name="_Toc461632037"/>
+      <w:bookmarkStart w:id="13" w:name="_Toc37896822"/>
       <w:r>
         <w:t>Document Change Control</w:t>
       </w:r>
-      <w:bookmarkEnd w:id="9"/>
       <w:bookmarkEnd w:id="10"/>
       <w:bookmarkEnd w:id="11"/>
       <w:bookmarkEnd w:id="12"/>
+      <w:bookmarkEnd w:id="13"/>
     </w:p>
     <w:tbl>
       <w:tblPr>
@@ -296,17 +306,17 @@
       <w:pPr>
         <w:pStyle w:val="DocControlHeading2"/>
       </w:pPr>
-      <w:bookmarkStart w:id="13" w:name="_Toc461626766"/>
-      <w:bookmarkStart w:id="14" w:name="_Toc461628996"/>
-      <w:bookmarkStart w:id="15" w:name="_Toc461632038"/>
-      <w:bookmarkStart w:id="16" w:name="_Toc37896823"/>
+      <w:bookmarkStart w:id="14" w:name="_Toc461626766"/>
+      <w:bookmarkStart w:id="15" w:name="_Toc461628996"/>
+      <w:bookmarkStart w:id="16" w:name="_Toc461632038"/>
+      <w:bookmarkStart w:id="17" w:name="_Toc37896823"/>
       <w:r>
         <w:t>Distribution List</w:t>
       </w:r>
-      <w:bookmarkEnd w:id="13"/>
       <w:bookmarkEnd w:id="14"/>
       <w:bookmarkEnd w:id="15"/>
       <w:bookmarkEnd w:id="16"/>
+      <w:bookmarkEnd w:id="17"/>
     </w:p>
     <w:p>
       <w:pPr>
@@ -345,19 +355,27 @@
       <w:r>
         <w:t>N</w:t>
       </w:r>
-      <w:commentRangeStart w:id="17"/>
+      <w:commentRangeStart w:id="18"/>
+      <w:commentRangeStart w:id="19"/>
       <w:r>
         <w:t>/A</w:t>
       </w:r>
       <w:r>
         <w:tab/>
       </w:r>
-      <w:commentRangeEnd w:id="17"/>
-      <w:r>
-        <w:rPr>
-          <w:rStyle w:val="CommentReference"/>
-        </w:rPr>
-        <w:commentReference w:id="17"/>
+      <w:commentRangeEnd w:id="18"/>
+      <w:r>
+        <w:rPr>
+          <w:rStyle w:val="CommentReference"/>
+        </w:rPr>
+        <w:commentReference w:id="18"/>
+      </w:r>
+      <w:commentRangeEnd w:id="19"/>
+      <w:r>
+        <w:rPr>
+          <w:rStyle w:val="CommentReference"/>
+        </w:rPr>
+        <w:commentReference w:id="19"/>
       </w:r>
     </w:p>
     <w:p>
@@ -403,17 +421,17 @@
       <w:pPr>
         <w:pStyle w:val="DocControlHeading2"/>
       </w:pPr>
-      <w:bookmarkStart w:id="18" w:name="_Toc461626767"/>
-      <w:bookmarkStart w:id="19" w:name="_Toc461628997"/>
-      <w:bookmarkStart w:id="20" w:name="_Toc461632039"/>
-      <w:bookmarkStart w:id="21" w:name="_Toc37896824"/>
+      <w:bookmarkStart w:id="20" w:name="_Toc461626767"/>
+      <w:bookmarkStart w:id="21" w:name="_Toc461628997"/>
+      <w:bookmarkStart w:id="22" w:name="_Toc461632039"/>
+      <w:bookmarkStart w:id="23" w:name="_Toc37896824"/>
       <w:r>
         <w:t>Change Summary</w:t>
       </w:r>
-      <w:bookmarkEnd w:id="18"/>
-      <w:bookmarkEnd w:id="19"/>
       <w:bookmarkEnd w:id="20"/>
       <w:bookmarkEnd w:id="21"/>
+      <w:bookmarkEnd w:id="22"/>
+      <w:bookmarkEnd w:id="23"/>
     </w:p>
     <w:p>
       <w:pPr>
@@ -673,13 +691,21 @@
       <w:r>
         <w:tab/>
       </w:r>
-      <w:commentRangeStart w:id="22"/>
-      <w:commentRangeEnd w:id="22"/>
-      <w:r>
-        <w:rPr>
-          <w:rStyle w:val="CommentReference"/>
-        </w:rPr>
-        <w:commentReference w:id="22"/>
+      <w:commentRangeStart w:id="24"/>
+      <w:commentRangeStart w:id="25"/>
+      <w:commentRangeEnd w:id="24"/>
+      <w:r>
+        <w:rPr>
+          <w:rStyle w:val="CommentReference"/>
+        </w:rPr>
+        <w:commentReference w:id="24"/>
+      </w:r>
+      <w:commentRangeEnd w:id="25"/>
+      <w:r>
+        <w:rPr>
+          <w:rStyle w:val="CommentReference"/>
+        </w:rPr>
+        <w:commentReference w:id="25"/>
       </w:r>
     </w:p>
     <w:p>
@@ -5322,12 +5348,12 @@
       <w:pPr>
         <w:pStyle w:val="Heading1"/>
       </w:pPr>
-      <w:bookmarkStart w:id="23" w:name="_Toc37896825"/>
+      <w:bookmarkStart w:id="26" w:name="_Toc37896825"/>
       <w:r>
         <w:lastRenderedPageBreak/>
         <w:t>Introduction</w:t>
       </w:r>
-      <w:bookmarkEnd w:id="23"/>
+      <w:bookmarkEnd w:id="26"/>
     </w:p>
     <w:p/>
     <w:p>
@@ -5372,11 +5398,11 @@
       <w:pPr>
         <w:pStyle w:val="Heading2"/>
       </w:pPr>
-      <w:bookmarkStart w:id="24" w:name="_Toc37896826"/>
+      <w:bookmarkStart w:id="27" w:name="_Toc37896826"/>
       <w:r>
         <w:t>Purpose</w:t>
       </w:r>
-      <w:bookmarkEnd w:id="24"/>
+      <w:bookmarkEnd w:id="27"/>
     </w:p>
     <w:p>
       <w:r>
@@ -5388,16 +5414,24 @@
       <w:r>
         <w:t>r. The purpose of this test plan is to cover a small portion of black box testing. This document contains an introduction of the test plan, test items and features, testing approach, test cases, and an appendix. This test plan</w:t>
       </w:r>
-      <w:commentRangeStart w:id="25"/>
+      <w:commentRangeStart w:id="28"/>
+      <w:commentRangeStart w:id="29"/>
       <w:r>
         <w:t xml:space="preserve">  </w:t>
       </w:r>
-      <w:commentRangeEnd w:id="25"/>
-      <w:r>
-        <w:rPr>
-          <w:rStyle w:val="CommentReference"/>
-        </w:rPr>
-        <w:commentReference w:id="25"/>
+      <w:commentRangeEnd w:id="28"/>
+      <w:r>
+        <w:rPr>
+          <w:rStyle w:val="CommentReference"/>
+        </w:rPr>
+        <w:commentReference w:id="28"/>
+      </w:r>
+      <w:commentRangeEnd w:id="29"/>
+      <w:r>
+        <w:rPr>
+          <w:rStyle w:val="CommentReference"/>
+        </w:rPr>
+        <w:commentReference w:id="29"/>
       </w:r>
       <w:r>
         <w:t>follows more closely a system test plan that describes the system from the customer’s point of view</w:t>
@@ -5407,11 +5441,11 @@
       <w:pPr>
         <w:pStyle w:val="Heading2"/>
       </w:pPr>
-      <w:bookmarkStart w:id="26" w:name="_Toc37896827"/>
+      <w:bookmarkStart w:id="30" w:name="_Toc37896827"/>
       <w:r>
         <w:t>Scope</w:t>
       </w:r>
-      <w:bookmarkEnd w:id="26"/>
+      <w:bookmarkEnd w:id="30"/>
     </w:p>
     <w:p>
       <w:r>
@@ -5422,11 +5456,11 @@
       <w:pPr>
         <w:pStyle w:val="Heading2"/>
       </w:pPr>
-      <w:bookmarkStart w:id="27" w:name="_Toc37896828"/>
+      <w:bookmarkStart w:id="31" w:name="_Toc37896828"/>
       <w:r>
         <w:t>System Overview</w:t>
       </w:r>
-      <w:bookmarkEnd w:id="27"/>
+      <w:bookmarkEnd w:id="31"/>
     </w:p>
     <w:p>
       <w:pPr>
@@ -5455,11 +5489,11 @@
       <w:pPr>
         <w:pStyle w:val="Heading2"/>
       </w:pPr>
-      <w:bookmarkStart w:id="28" w:name="_Toc37896829"/>
+      <w:bookmarkStart w:id="32" w:name="_Toc37896829"/>
       <w:r>
         <w:t>Suspension and Exit Criteria</w:t>
       </w:r>
-      <w:bookmarkEnd w:id="28"/>
+      <w:bookmarkEnd w:id="32"/>
     </w:p>
     <w:p>
       <w:r>
@@ -5473,11 +5507,11 @@
       <w:pPr>
         <w:pStyle w:val="Heading2"/>
       </w:pPr>
-      <w:bookmarkStart w:id="29" w:name="_Toc37896830"/>
+      <w:bookmarkStart w:id="33" w:name="_Toc37896830"/>
       <w:r>
         <w:t>Document Overview</w:t>
       </w:r>
-      <w:bookmarkEnd w:id="29"/>
+      <w:bookmarkEnd w:id="33"/>
     </w:p>
     <w:p>
       <w:r>
@@ -5488,11 +5522,11 @@
       <w:pPr>
         <w:pStyle w:val="Heading2"/>
       </w:pPr>
-      <w:bookmarkStart w:id="30" w:name="_Toc37896831"/>
+      <w:bookmarkStart w:id="34" w:name="_Toc37896831"/>
       <w:r>
         <w:t>References</w:t>
       </w:r>
-      <w:bookmarkEnd w:id="30"/>
+      <w:bookmarkEnd w:id="34"/>
     </w:p>
     <w:p/>
     <w:p>
@@ -5530,7 +5564,8 @@
           <w:szCs w:val="20"/>
         </w:rPr>
       </w:pPr>
-      <w:commentRangeStart w:id="31"/>
+      <w:commentRangeStart w:id="35"/>
+      <w:commentRangeStart w:id="36"/>
       <w:r>
         <w:rPr>
           <w:rFonts w:ascii="Times New Roman" w:hAnsi="Times New Roman"/>
@@ -5539,13 +5574,21 @@
         </w:rPr>
         <w:t>TestPlanAssign040120</w:t>
       </w:r>
-      <w:commentRangeEnd w:id="31"/>
+      <w:commentRangeEnd w:id="35"/>
       <w:r>
         <w:rPr>
           <w:rStyle w:val="CommentReference"/>
           <w:rFonts w:ascii="Times New Roman" w:hAnsi="Times New Roman"/>
         </w:rPr>
-        <w:commentReference w:id="31"/>
+        <w:commentReference w:id="35"/>
+      </w:r>
+      <w:commentRangeEnd w:id="36"/>
+      <w:r>
+        <w:rPr>
+          <w:rStyle w:val="CommentReference"/>
+          <w:rFonts w:ascii="Times New Roman" w:hAnsi="Times New Roman"/>
+        </w:rPr>
+        <w:commentReference w:id="36"/>
       </w:r>
       <w:r>
         <w:rPr>
@@ -5579,17 +5622,17 @@
         <w:pStyle w:val="Heading1"/>
         <w:pageBreakBefore w:val="0"/>
       </w:pPr>
-      <w:bookmarkStart w:id="32" w:name="_Toc227033591"/>
+      <w:bookmarkStart w:id="37" w:name="_Toc227033591"/>
       <w:r>
         <w:br w:type="page"/>
       </w:r>
-      <w:bookmarkStart w:id="33" w:name="_Toc37896832"/>
+      <w:bookmarkStart w:id="38" w:name="_Toc37896832"/>
       <w:r>
         <w:lastRenderedPageBreak/>
         <w:t>Test Items and Features</w:t>
       </w:r>
-      <w:bookmarkEnd w:id="32"/>
-      <w:bookmarkEnd w:id="33"/>
+      <w:bookmarkEnd w:id="37"/>
+      <w:bookmarkEnd w:id="38"/>
     </w:p>
     <w:p>
       <w:r>
@@ -5605,13 +5648,13 @@
         </w:numPr>
         <w:ind w:left="720"/>
       </w:pPr>
-      <w:bookmarkStart w:id="34" w:name="_Toc37236631"/>
-      <w:bookmarkStart w:id="35" w:name="_Toc37896833"/>
+      <w:bookmarkStart w:id="39" w:name="_Toc37236631"/>
+      <w:bookmarkStart w:id="40" w:name="_Toc37896833"/>
       <w:r>
         <w:t>Test Items</w:t>
       </w:r>
-      <w:bookmarkEnd w:id="34"/>
-      <w:bookmarkEnd w:id="35"/>
+      <w:bookmarkEnd w:id="39"/>
+      <w:bookmarkEnd w:id="40"/>
     </w:p>
     <w:p>
       <w:pPr>
@@ -5791,11 +5834,11 @@
         </w:numPr>
         <w:ind w:left="720"/>
       </w:pPr>
-      <w:bookmarkStart w:id="36" w:name="_Toc37896834"/>
+      <w:bookmarkStart w:id="41" w:name="_Toc37896834"/>
       <w:r>
         <w:t>Test Features</w:t>
       </w:r>
-      <w:bookmarkEnd w:id="36"/>
+      <w:bookmarkEnd w:id="41"/>
     </w:p>
     <w:p>
       <w:pPr>
@@ -5818,11 +5861,11 @@
       <w:pPr>
         <w:pStyle w:val="Heading3"/>
       </w:pPr>
-      <w:bookmarkStart w:id="37" w:name="_Toc37896835"/>
+      <w:bookmarkStart w:id="42" w:name="_Toc37896835"/>
       <w:r>
         <w:t>Data Base Edit Window</w:t>
       </w:r>
-      <w:bookmarkEnd w:id="37"/>
+      <w:bookmarkEnd w:id="42"/>
     </w:p>
     <w:p>
       <w:pPr>
@@ -5889,11 +5932,11 @@
       <w:pPr>
         <w:pStyle w:val="Heading3"/>
       </w:pPr>
-      <w:bookmarkStart w:id="38" w:name="_Toc37896836"/>
+      <w:bookmarkStart w:id="43" w:name="_Toc37896836"/>
       <w:r>
         <w:t>Data Table Display Window</w:t>
       </w:r>
-      <w:bookmarkEnd w:id="38"/>
+      <w:bookmarkEnd w:id="43"/>
     </w:p>
     <w:p>
       <w:pPr>
@@ -5902,19 +5945,11 @@
           <w:b/>
         </w:rPr>
       </w:pPr>
-      <w:proofErr w:type="gramStart"/>
       <w:r>
         <w:rPr>
           <w:b/>
         </w:rPr>
-        <w:t>File(</w:t>
-      </w:r>
-      <w:proofErr w:type="gramEnd"/>
-      <w:r>
-        <w:rPr>
-          <w:b/>
-        </w:rPr>
-        <w:t>Menu)</w:t>
+        <w:t>File(Menu)</w:t>
       </w:r>
     </w:p>
     <w:p>
@@ -5977,12 +6012,12 @@
       <w:pPr>
         <w:pStyle w:val="Heading1"/>
       </w:pPr>
-      <w:bookmarkStart w:id="39" w:name="_Toc37896837"/>
+      <w:bookmarkStart w:id="44" w:name="_Toc37896837"/>
       <w:r>
         <w:lastRenderedPageBreak/>
         <w:t>Testing Approach</w:t>
       </w:r>
-      <w:bookmarkEnd w:id="39"/>
+      <w:bookmarkEnd w:id="44"/>
     </w:p>
     <w:p/>
     <w:p/>
@@ -6013,11 +6048,11 @@
         <w:pStyle w:val="Caption"/>
         <w:keepNext/>
       </w:pPr>
-      <w:bookmarkStart w:id="40" w:name="_Ref234215049"/>
+      <w:bookmarkStart w:id="45" w:name="_Ref234215049"/>
       <w:r>
         <w:t>Table 1: Test Plan</w:t>
       </w:r>
-      <w:bookmarkEnd w:id="40"/>
+      <w:bookmarkEnd w:id="45"/>
     </w:p>
     <w:tbl>
       <w:tblPr>
@@ -6033,9 +6068,9 @@
         <w:tblLook w:val="01E0" w:firstRow="1" w:lastRow="1" w:firstColumn="1" w:lastColumn="1" w:noHBand="0" w:noVBand="0"/>
       </w:tblPr>
       <w:tblGrid>
-        <w:gridCol w:w="2290"/>
-        <w:gridCol w:w="5378"/>
-        <w:gridCol w:w="1638"/>
+        <w:gridCol w:w="2246"/>
+        <w:gridCol w:w="5215"/>
+        <w:gridCol w:w="1845"/>
       </w:tblGrid>
       <w:tr>
         <w:trPr>
@@ -6068,19 +6103,27 @@
               </w:rPr>
               <w:t>TEST SUITE &lt;</w:t>
             </w:r>
-            <w:commentRangeStart w:id="41"/>
+            <w:commentRangeStart w:id="46"/>
+            <w:commentRangeStart w:id="47"/>
             <w:r>
               <w:rPr>
                 <w:b/>
               </w:rPr>
               <w:t>Identifier</w:t>
             </w:r>
-            <w:commentRangeEnd w:id="41"/>
+            <w:commentRangeEnd w:id="46"/>
             <w:r>
               <w:rPr>
                 <w:rStyle w:val="CommentReference"/>
               </w:rPr>
-              <w:commentReference w:id="41"/>
+              <w:commentReference w:id="46"/>
+            </w:r>
+            <w:commentRangeEnd w:id="47"/>
+            <w:r>
+              <w:rPr>
+                <w:rStyle w:val="CommentReference"/>
+              </w:rPr>
+              <w:commentReference w:id="47"/>
             </w:r>
             <w:r>
               <w:rPr>
@@ -6268,19 +6311,27 @@
               </w:rPr>
               <w:t>M</w:t>
             </w:r>
-            <w:commentRangeStart w:id="42"/>
+            <w:commentRangeStart w:id="48"/>
+            <w:commentRangeStart w:id="49"/>
             <w:r>
               <w:rPr>
                 <w:b/>
               </w:rPr>
               <w:t>edium</w:t>
             </w:r>
-            <w:commentRangeEnd w:id="42"/>
+            <w:commentRangeEnd w:id="48"/>
             <w:r>
               <w:rPr>
                 <w:rStyle w:val="CommentReference"/>
               </w:rPr>
-              <w:commentReference w:id="42"/>
+              <w:commentReference w:id="48"/>
+            </w:r>
+            <w:commentRangeEnd w:id="49"/>
+            <w:r>
+              <w:rPr>
+                <w:rStyle w:val="CommentReference"/>
+              </w:rPr>
+              <w:commentReference w:id="49"/>
             </w:r>
           </w:p>
         </w:tc>
@@ -6504,21 +6555,7 @@
               <w:rPr>
                 <w:b/>
               </w:rPr>
-              <w:t xml:space="preserve">File&gt;Print </w:t>
-            </w:r>
-            <w:proofErr w:type="gramStart"/>
-            <w:r>
-              <w:rPr>
-                <w:b/>
-              </w:rPr>
-              <w:t>To</w:t>
-            </w:r>
-            <w:proofErr w:type="gramEnd"/>
-            <w:r>
-              <w:rPr>
-                <w:b/>
-              </w:rPr>
-              <w:t xml:space="preserve"> Fit</w:t>
+              <w:t>File&gt;Print To Fit</w:t>
             </w:r>
           </w:p>
         </w:tc>
@@ -6566,57 +6603,83 @@
         </w:numPr>
         <w:ind w:left="576" w:hanging="360"/>
       </w:pPr>
-      <w:commentRangeStart w:id="43"/>
-      <w:commentRangeEnd w:id="43"/>
-      <w:r>
-        <w:rPr>
-          <w:rStyle w:val="CommentReference"/>
-        </w:rPr>
-        <w:commentReference w:id="43"/>
+      <w:commentRangeStart w:id="50"/>
+      <w:r>
+        <w:rPr>
+          <w:rStyle w:val="CommentReference"/>
+        </w:rPr>
+        <w:commentReference w:id="51"/>
+      </w:r>
+      <w:commentRangeEnd w:id="50"/>
+      <w:r>
+        <w:rPr>
+          <w:rStyle w:val="CommentReference"/>
+        </w:rPr>
+        <w:commentReference w:id="50"/>
       </w:r>
     </w:p>
     <w:p>
       <w:pPr>
         <w:pStyle w:val="Heading1"/>
       </w:pPr>
-      <w:bookmarkStart w:id="44" w:name="_Toc37896838"/>
-      <w:commentRangeStart w:id="45"/>
+      <w:bookmarkStart w:id="52" w:name="_Toc37896838"/>
+      <w:commentRangeStart w:id="53"/>
+      <w:commentRangeStart w:id="54"/>
       <w:r>
         <w:lastRenderedPageBreak/>
         <w:t>Test</w:t>
       </w:r>
-      <w:commentRangeEnd w:id="45"/>
+      <w:commentRangeEnd w:id="53"/>
       <w:r>
         <w:rPr>
           <w:rStyle w:val="CommentReference"/>
           <w:b w:val="0"/>
           <w:kern w:val="0"/>
         </w:rPr>
-        <w:commentReference w:id="45"/>
-      </w:r>
-      <w:r>
-        <w:t xml:space="preserve"> </w:t>
-      </w:r>
-      <w:commentRangeStart w:id="46"/>
-      <w:r>
-        <w:t>XX</w:t>
-      </w:r>
-      <w:bookmarkEnd w:id="44"/>
-      <w:commentRangeEnd w:id="46"/>
+        <w:commentReference w:id="53"/>
+      </w:r>
+      <w:commentRangeEnd w:id="54"/>
       <w:r>
         <w:rPr>
           <w:rStyle w:val="CommentReference"/>
           <w:b w:val="0"/>
           <w:kern w:val="0"/>
         </w:rPr>
-        <w:commentReference w:id="46"/>
+        <w:commentReference w:id="54"/>
+      </w:r>
+      <w:r>
+        <w:t xml:space="preserve"> </w:t>
+      </w:r>
+      <w:commentRangeStart w:id="55"/>
+      <w:commentRangeStart w:id="56"/>
+      <w:r>
+        <w:t>XX</w:t>
+      </w:r>
+      <w:bookmarkEnd w:id="52"/>
+      <w:commentRangeEnd w:id="55"/>
+      <w:r>
+        <w:rPr>
+          <w:rStyle w:val="CommentReference"/>
+          <w:b w:val="0"/>
+          <w:kern w:val="0"/>
+        </w:rPr>
+        <w:commentReference w:id="55"/>
+      </w:r>
+      <w:commentRangeEnd w:id="56"/>
+      <w:r>
+        <w:rPr>
+          <w:rStyle w:val="CommentReference"/>
+          <w:b w:val="0"/>
+          <w:kern w:val="0"/>
+        </w:rPr>
+        <w:commentReference w:id="56"/>
       </w:r>
     </w:p>
     <w:p>
       <w:pPr>
         <w:pStyle w:val="Heading2"/>
       </w:pPr>
-      <w:bookmarkStart w:id="47" w:name="_Toc37896839"/>
+      <w:bookmarkStart w:id="57" w:name="_Toc37896839"/>
       <w:r>
         <w:t>Test 1</w:t>
       </w:r>
@@ -6629,7 +6692,7 @@
       <w:r>
         <w:t>Open</w:t>
       </w:r>
-      <w:bookmarkEnd w:id="47"/>
+      <w:bookmarkEnd w:id="57"/>
     </w:p>
     <w:p>
       <w:r>
@@ -6642,16 +6705,11 @@
         <w:t xml:space="preserve">, </w:t>
       </w:r>
       <w:r>
-        <w:t>“A user can open either a database description file or a data file</w:t>
-      </w:r>
-      <w:proofErr w:type="gramStart"/>
-      <w:r>
-        <w:t>”</w:t>
+        <w:t>“A user can open either a database description file or a data file”</w:t>
       </w:r>
       <w:r>
         <w:t xml:space="preserve"> .</w:t>
       </w:r>
-      <w:proofErr w:type="gramEnd"/>
     </w:p>
     <w:p/>
     <w:p>
@@ -6705,40 +6763,32 @@
         <w:t xml:space="preserve">the </w:t>
       </w:r>
       <w:r>
-        <w:t xml:space="preserve">user shall </w:t>
-      </w:r>
-      <w:proofErr w:type="gramStart"/>
-      <w:r>
-        <w:t xml:space="preserve">execute </w:t>
-      </w:r>
-      <w:r>
-        <w:t xml:space="preserve"> dbEdit.jar</w:t>
-      </w:r>
-      <w:proofErr w:type="gramEnd"/>
-      <w:r>
-        <w:t xml:space="preserve"> and </w:t>
-      </w:r>
-      <w:commentRangeStart w:id="48"/>
+        <w:t xml:space="preserve">user shall execute </w:t>
+      </w:r>
+      <w:r>
+        <w:t xml:space="preserve"> dbEdit.jar and </w:t>
+      </w:r>
+      <w:commentRangeStart w:id="58"/>
+      <w:commentRangeStart w:id="59"/>
       <w:r>
         <w:t>click</w:t>
       </w:r>
-      <w:commentRangeEnd w:id="48"/>
-      <w:r>
-        <w:rPr>
-          <w:rStyle w:val="CommentReference"/>
-        </w:rPr>
-        <w:commentReference w:id="48"/>
-      </w:r>
-      <w:r>
-        <w:t xml:space="preserve"> File&gt;Open. The user will then browse </w:t>
-      </w:r>
-      <w:proofErr w:type="gramStart"/>
-      <w:r>
-        <w:t>for  an</w:t>
-      </w:r>
-      <w:proofErr w:type="gramEnd"/>
-      <w:r>
-        <w:t xml:space="preserve"> .xml file to open</w:t>
+      <w:commentRangeEnd w:id="58"/>
+      <w:r>
+        <w:rPr>
+          <w:rStyle w:val="CommentReference"/>
+        </w:rPr>
+        <w:commentReference w:id="58"/>
+      </w:r>
+      <w:commentRangeEnd w:id="59"/>
+      <w:r>
+        <w:rPr>
+          <w:rStyle w:val="CommentReference"/>
+        </w:rPr>
+        <w:commentReference w:id="59"/>
+      </w:r>
+      <w:r>
+        <w:t xml:space="preserve"> File&gt;Open. The user will then browse for  an .xml file to open</w:t>
       </w:r>
       <w:r>
         <w:t xml:space="preserve"> and select it and click open.</w:t>
@@ -6787,13 +6837,21 @@
           <w:cols w:space="720"/>
         </w:sectPr>
       </w:pPr>
-      <w:commentRangeStart w:id="49"/>
-      <w:commentRangeEnd w:id="49"/>
-      <w:r>
-        <w:rPr>
-          <w:rStyle w:val="CommentReference"/>
-        </w:rPr>
-        <w:commentReference w:id="49"/>
+      <w:commentRangeStart w:id="60"/>
+      <w:commentRangeStart w:id="61"/>
+      <w:commentRangeEnd w:id="60"/>
+      <w:r>
+        <w:rPr>
+          <w:rStyle w:val="CommentReference"/>
+        </w:rPr>
+        <w:commentReference w:id="60"/>
+      </w:r>
+      <w:commentRangeEnd w:id="61"/>
+      <w:r>
+        <w:rPr>
+          <w:rStyle w:val="CommentReference"/>
+        </w:rPr>
+        <w:commentReference w:id="61"/>
       </w:r>
     </w:p>
     <w:p/>
@@ -6830,19 +6888,27 @@
             <w:gridSpan w:val="4"/>
           </w:tcPr>
           <w:p>
-            <w:commentRangeStart w:id="50"/>
+            <w:commentRangeStart w:id="62"/>
+            <w:commentRangeStart w:id="63"/>
             <w:r>
               <w:t xml:space="preserve">Test No.: </w:t>
             </w:r>
             <w:r>
               <w:t>1</w:t>
             </w:r>
-            <w:commentRangeEnd w:id="50"/>
+            <w:commentRangeEnd w:id="62"/>
             <w:r>
               <w:rPr>
                 <w:rStyle w:val="CommentReference"/>
               </w:rPr>
-              <w:commentReference w:id="50"/>
+              <w:commentReference w:id="62"/>
+            </w:r>
+            <w:commentRangeEnd w:id="63"/>
+            <w:r>
+              <w:rPr>
+                <w:rStyle w:val="CommentReference"/>
+              </w:rPr>
+              <w:commentReference w:id="63"/>
             </w:r>
           </w:p>
         </w:tc>
@@ -7044,15 +7110,7 @@
           <w:p/>
           <w:p>
             <w:r>
-              <w:t xml:space="preserve">Reference Appendix section </w:t>
-            </w:r>
-            <w:proofErr w:type="gramStart"/>
-            <w:r>
-              <w:t>8.1.1  to</w:t>
-            </w:r>
-            <w:proofErr w:type="gramEnd"/>
-            <w:r>
-              <w:t xml:space="preserve"> view action.</w:t>
+              <w:t>Reference Appendix section 8.1.1  to view action.</w:t>
             </w:r>
           </w:p>
         </w:tc>
@@ -7119,15 +7177,7 @@
           </w:tcPr>
           <w:p>
             <w:r>
-              <w:t xml:space="preserve">Select an .xml file to open: For this </w:t>
-            </w:r>
-            <w:proofErr w:type="gramStart"/>
-            <w:r>
-              <w:t>example</w:t>
-            </w:r>
-            <w:proofErr w:type="gramEnd"/>
-            <w:r>
-              <w:t xml:space="preserve"> open TEST_DB.xml.</w:t>
+              <w:t>Select an .xml file to open: For this example open TEST_DB.xml.</w:t>
             </w:r>
           </w:p>
           <w:p/>
@@ -7259,13 +7309,21 @@
       <w:r>
         <w:tab/>
       </w:r>
-      <w:commentRangeStart w:id="51"/>
-      <w:commentRangeEnd w:id="51"/>
-      <w:r>
-        <w:rPr>
-          <w:rStyle w:val="CommentReference"/>
-        </w:rPr>
-        <w:commentReference w:id="51"/>
+      <w:commentRangeStart w:id="64"/>
+      <w:commentRangeStart w:id="65"/>
+      <w:commentRangeEnd w:id="64"/>
+      <w:r>
+        <w:rPr>
+          <w:rStyle w:val="CommentReference"/>
+        </w:rPr>
+        <w:commentReference w:id="64"/>
+      </w:r>
+      <w:commentRangeEnd w:id="65"/>
+      <w:r>
+        <w:rPr>
+          <w:rStyle w:val="CommentReference"/>
+        </w:rPr>
+        <w:commentReference w:id="65"/>
       </w:r>
     </w:p>
     <w:p/>
@@ -7273,7 +7331,7 @@
       <w:pPr>
         <w:pStyle w:val="Heading2"/>
       </w:pPr>
-      <w:bookmarkStart w:id="52" w:name="_Toc37896840"/>
+      <w:bookmarkStart w:id="66" w:name="_Toc37896840"/>
       <w:r>
         <w:lastRenderedPageBreak/>
         <w:t>Test 2</w:t>
@@ -7287,7 +7345,7 @@
       <w:r>
         <w:t>Exit</w:t>
       </w:r>
-      <w:bookmarkEnd w:id="52"/>
+      <w:bookmarkEnd w:id="66"/>
     </w:p>
     <w:p/>
     <w:p>
@@ -7343,27 +7401,27 @@
       <w:r>
         <w:t xml:space="preserve">The user will be required to have the provided .xml files. Then, the user shall </w:t>
       </w:r>
-      <w:commentRangeStart w:id="53"/>
+      <w:commentRangeStart w:id="67"/>
+      <w:commentRangeStart w:id="68"/>
       <w:r>
         <w:t>execute</w:t>
       </w:r>
-      <w:commentRangeEnd w:id="53"/>
-      <w:r>
-        <w:rPr>
-          <w:rStyle w:val="CommentReference"/>
-        </w:rPr>
-        <w:commentReference w:id="53"/>
-      </w:r>
-      <w:r>
-        <w:t xml:space="preserve">  dbEdit.jar and click File&gt;Open to browse for an .xml file, select </w:t>
-      </w:r>
-      <w:proofErr w:type="gramStart"/>
-      <w:r>
-        <w:t>it  and</w:t>
-      </w:r>
-      <w:proofErr w:type="gramEnd"/>
-      <w:r>
-        <w:t xml:space="preserve"> open. Finally, the user shall create one modification and click File&gt;</w:t>
+      <w:commentRangeEnd w:id="67"/>
+      <w:r>
+        <w:rPr>
+          <w:rStyle w:val="CommentReference"/>
+        </w:rPr>
+        <w:commentReference w:id="67"/>
+      </w:r>
+      <w:commentRangeEnd w:id="68"/>
+      <w:r>
+        <w:rPr>
+          <w:rStyle w:val="CommentReference"/>
+        </w:rPr>
+        <w:commentReference w:id="68"/>
+      </w:r>
+      <w:r>
+        <w:t xml:space="preserve">  dbEdit.jar and click File&gt;Open to browse for an .xml file, select it  and open. Finally, the user shall create one modification and click File&gt;</w:t>
       </w:r>
       <w:r>
         <w:t>Exit</w:t>
@@ -7371,19 +7429,27 @@
       <w:r>
         <w:t xml:space="preserve"> without savings </w:t>
       </w:r>
-      <w:commentRangeStart w:id="54"/>
+      <w:commentRangeStart w:id="69"/>
+      <w:commentRangeStart w:id="70"/>
       <w:r>
         <w:t>firs</w:t>
       </w:r>
       <w:r>
         <w:t>t</w:t>
       </w:r>
-      <w:commentRangeEnd w:id="54"/>
-      <w:r>
-        <w:rPr>
-          <w:rStyle w:val="CommentReference"/>
-        </w:rPr>
-        <w:commentReference w:id="54"/>
+      <w:commentRangeEnd w:id="69"/>
+      <w:r>
+        <w:rPr>
+          <w:rStyle w:val="CommentReference"/>
+        </w:rPr>
+        <w:commentReference w:id="69"/>
+      </w:r>
+      <w:commentRangeEnd w:id="70"/>
+      <w:r>
+        <w:rPr>
+          <w:rStyle w:val="CommentReference"/>
+        </w:rPr>
+        <w:commentReference w:id="70"/>
       </w:r>
       <w:r>
         <w:t>.</w:t>
@@ -7446,13 +7512,21 @@
       <w:r>
         <w:tab/>
       </w:r>
-      <w:commentRangeStart w:id="55"/>
-      <w:commentRangeEnd w:id="55"/>
-      <w:r>
-        <w:rPr>
-          <w:rStyle w:val="CommentReference"/>
-        </w:rPr>
-        <w:commentReference w:id="55"/>
+      <w:commentRangeStart w:id="71"/>
+      <w:commentRangeStart w:id="72"/>
+      <w:commentRangeEnd w:id="71"/>
+      <w:r>
+        <w:rPr>
+          <w:rStyle w:val="CommentReference"/>
+        </w:rPr>
+        <w:commentReference w:id="71"/>
+      </w:r>
+      <w:commentRangeEnd w:id="72"/>
+      <w:r>
+        <w:rPr>
+          <w:rStyle w:val="CommentReference"/>
+        </w:rPr>
+        <w:commentReference w:id="72"/>
       </w:r>
     </w:p>
     <w:p>
@@ -7488,16 +7562,24 @@
           <w:cols w:space="720"/>
         </w:sectPr>
       </w:pPr>
-      <w:commentRangeStart w:id="56"/>
+      <w:commentRangeStart w:id="73"/>
+      <w:commentRangeStart w:id="74"/>
       <w:r>
         <w:tab/>
       </w:r>
-      <w:commentRangeEnd w:id="56"/>
-      <w:r>
-        <w:rPr>
-          <w:rStyle w:val="CommentReference"/>
-        </w:rPr>
-        <w:commentReference w:id="56"/>
+      <w:commentRangeEnd w:id="73"/>
+      <w:r>
+        <w:rPr>
+          <w:rStyle w:val="CommentReference"/>
+        </w:rPr>
+        <w:commentReference w:id="73"/>
+      </w:r>
+      <w:commentRangeEnd w:id="74"/>
+      <w:r>
+        <w:rPr>
+          <w:rStyle w:val="CommentReference"/>
+        </w:rPr>
+        <w:commentReference w:id="74"/>
       </w:r>
     </w:p>
     <w:p/>
@@ -7515,13 +7597,13 @@
         <w:tblLook w:val="0000" w:firstRow="0" w:lastRow="0" w:firstColumn="0" w:lastColumn="0" w:noHBand="0" w:noVBand="0"/>
       </w:tblPr>
       <w:tblGrid>
-        <w:gridCol w:w="968"/>
-        <w:gridCol w:w="2562"/>
+        <w:gridCol w:w="1223"/>
+        <w:gridCol w:w="2468"/>
         <w:gridCol w:w="1186"/>
         <w:gridCol w:w="12"/>
-        <w:gridCol w:w="486"/>
-        <w:gridCol w:w="2035"/>
-        <w:gridCol w:w="1741"/>
+        <w:gridCol w:w="455"/>
+        <w:gridCol w:w="1924"/>
+        <w:gridCol w:w="1722"/>
       </w:tblGrid>
       <w:tr>
         <w:trPr>
@@ -7534,19 +7616,27 @@
             <w:gridSpan w:val="4"/>
           </w:tcPr>
           <w:p>
-            <w:commentRangeStart w:id="57"/>
+            <w:commentRangeStart w:id="76"/>
+            <w:commentRangeStart w:id="77"/>
             <w:r>
               <w:t xml:space="preserve">Test No.: </w:t>
             </w:r>
             <w:r>
               <w:t>2</w:t>
             </w:r>
-            <w:commentRangeEnd w:id="57"/>
+            <w:commentRangeEnd w:id="76"/>
             <w:r>
               <w:rPr>
                 <w:rStyle w:val="CommentReference"/>
               </w:rPr>
-              <w:commentReference w:id="57"/>
+              <w:commentReference w:id="76"/>
+            </w:r>
+            <w:commentRangeEnd w:id="77"/>
+            <w:r>
+              <w:rPr>
+                <w:rStyle w:val="CommentReference"/>
+              </w:rPr>
+              <w:commentReference w:id="77"/>
             </w:r>
           </w:p>
         </w:tc>
@@ -7743,16 +7833,24 @@
             <w:pPr>
               <w:jc w:val="center"/>
             </w:pPr>
-            <w:commentRangeStart w:id="58"/>
+            <w:commentRangeStart w:id="78"/>
+            <w:commentRangeStart w:id="79"/>
             <w:r>
               <w:t>1</w:t>
             </w:r>
-            <w:commentRangeEnd w:id="58"/>
+            <w:commentRangeEnd w:id="78"/>
             <w:r>
               <w:rPr>
                 <w:rStyle w:val="CommentReference"/>
               </w:rPr>
-              <w:commentReference w:id="58"/>
+              <w:commentReference w:id="78"/>
+            </w:r>
+            <w:commentRangeEnd w:id="79"/>
+            <w:r>
+              <w:rPr>
+                <w:rStyle w:val="CommentReference"/>
+              </w:rPr>
+              <w:commentReference w:id="79"/>
             </w:r>
           </w:p>
         </w:tc>
@@ -7768,15 +7866,7 @@
           <w:p/>
           <w:p>
             <w:r>
-              <w:t xml:space="preserve">Reference Appendix section </w:t>
-            </w:r>
-            <w:proofErr w:type="gramStart"/>
-            <w:r>
-              <w:t>8.1.1  to</w:t>
-            </w:r>
-            <w:proofErr w:type="gramEnd"/>
-            <w:r>
-              <w:t xml:space="preserve"> view action.</w:t>
+              <w:t>Reference Appendix section 8.1.1  to view action.</w:t>
             </w:r>
           </w:p>
         </w:tc>
@@ -7850,15 +7940,7 @@
           </w:tcPr>
           <w:p>
             <w:r>
-              <w:t xml:space="preserve">Select an .xml file to open: For this </w:t>
-            </w:r>
-            <w:proofErr w:type="gramStart"/>
-            <w:r>
-              <w:t>example</w:t>
-            </w:r>
-            <w:proofErr w:type="gramEnd"/>
-            <w:r>
-              <w:t xml:space="preserve"> open TEST_DB.xml.</w:t>
+              <w:t>Select an .xml file to open: For this example open TEST_DB.xml.</w:t>
             </w:r>
           </w:p>
           <w:p/>
@@ -7953,16 +8035,24 @@
             <w:r>
               <w:t xml:space="preserve">This step will open the </w:t>
             </w:r>
-            <w:commentRangeStart w:id="59"/>
+            <w:commentRangeStart w:id="80"/>
+            <w:commentRangeStart w:id="81"/>
             <w:r>
               <w:t xml:space="preserve">Data Table Display Window. </w:t>
             </w:r>
-            <w:commentRangeEnd w:id="59"/>
+            <w:commentRangeEnd w:id="80"/>
             <w:r>
               <w:rPr>
                 <w:rStyle w:val="CommentReference"/>
               </w:rPr>
-              <w:commentReference w:id="59"/>
+              <w:commentReference w:id="80"/>
+            </w:r>
+            <w:commentRangeEnd w:id="81"/>
+            <w:r>
+              <w:rPr>
+                <w:rStyle w:val="CommentReference"/>
+              </w:rPr>
+              <w:commentReference w:id="81"/>
             </w:r>
           </w:p>
           <w:p/>
@@ -8017,36 +8107,52 @@
             <w:r>
               <w:t xml:space="preserve"> </w:t>
             </w:r>
-            <w:commentRangeStart w:id="60"/>
+            <w:commentRangeStart w:id="82"/>
+            <w:commentRangeStart w:id="83"/>
             <w:r>
               <w:t>search</w:t>
             </w:r>
-            <w:commentRangeEnd w:id="60"/>
+            <w:commentRangeEnd w:id="82"/>
             <w:r>
               <w:rPr>
                 <w:rStyle w:val="CommentReference"/>
               </w:rPr>
-              <w:commentReference w:id="60"/>
-            </w:r>
-            <w:r>
-              <w:t xml:space="preserve"> for the item ‘0.’ Double </w:t>
-            </w:r>
-            <w:r>
-              <w:t>click</w:t>
-            </w:r>
-            <w:r>
-              <w:t xml:space="preserve"> it and </w:t>
-            </w:r>
-            <w:commentRangeStart w:id="61"/>
-            <w:r>
-              <w:t>replace it with the integer ’20</w:t>
-            </w:r>
-            <w:commentRangeEnd w:id="61"/>
+              <w:commentReference w:id="82"/>
+            </w:r>
+            <w:commentRangeEnd w:id="83"/>
             <w:r>
               <w:rPr>
                 <w:rStyle w:val="CommentReference"/>
               </w:rPr>
-              <w:commentReference w:id="61"/>
+              <w:commentReference w:id="83"/>
+            </w:r>
+            <w:r>
+              <w:t xml:space="preserve"> for the item ‘0.’ Double </w:t>
+            </w:r>
+            <w:r>
+              <w:t>click</w:t>
+            </w:r>
+            <w:r>
+              <w:t xml:space="preserve"> it and </w:t>
+            </w:r>
+            <w:commentRangeStart w:id="84"/>
+            <w:commentRangeStart w:id="85"/>
+            <w:r>
+              <w:t>replace it with the integer ’20</w:t>
+            </w:r>
+            <w:commentRangeEnd w:id="84"/>
+            <w:r>
+              <w:rPr>
+                <w:rStyle w:val="CommentReference"/>
+              </w:rPr>
+              <w:commentReference w:id="84"/>
+            </w:r>
+            <w:commentRangeEnd w:id="85"/>
+            <w:r>
+              <w:rPr>
+                <w:rStyle w:val="CommentReference"/>
+              </w:rPr>
+              <w:commentReference w:id="85"/>
             </w:r>
             <w:r>
               <w:t>’ without saving the changes.</w:t>
@@ -8091,16 +8197,24 @@
             <w:tcW w:w="1741" w:type="dxa"/>
           </w:tcPr>
           <w:p>
-            <w:commentRangeStart w:id="62"/>
+            <w:commentRangeStart w:id="86"/>
+            <w:commentRangeStart w:id="87"/>
             <w:r>
               <w:t>None</w:t>
             </w:r>
-            <w:commentRangeEnd w:id="62"/>
+            <w:commentRangeEnd w:id="86"/>
             <w:r>
               <w:rPr>
                 <w:rStyle w:val="CommentReference"/>
               </w:rPr>
-              <w:commentReference w:id="62"/>
+              <w:commentReference w:id="86"/>
+            </w:r>
+            <w:commentRangeEnd w:id="87"/>
+            <w:r>
+              <w:rPr>
+                <w:rStyle w:val="CommentReference"/>
+              </w:rPr>
+              <w:commentReference w:id="87"/>
             </w:r>
             <w:r>
               <w:t>.</w:t>
@@ -8287,14 +8401,14 @@
       <w:pPr>
         <w:pStyle w:val="Heading2"/>
       </w:pPr>
-      <w:bookmarkStart w:id="63" w:name="_Toc37896841"/>
+      <w:bookmarkStart w:id="88" w:name="_Toc37896841"/>
       <w:r>
         <w:t>Test 3</w:t>
       </w:r>
       <w:r>
         <w:t>: Search&gt;Find Files</w:t>
       </w:r>
-      <w:bookmarkEnd w:id="63"/>
+      <w:bookmarkEnd w:id="88"/>
     </w:p>
     <w:p/>
     <w:p>
@@ -8344,15 +8458,7 @@
     </w:p>
     <w:p>
       <w:r>
-        <w:t xml:space="preserve">The user will be required to have the provided .xml files. Then, the user shall </w:t>
-      </w:r>
-      <w:proofErr w:type="gramStart"/>
-      <w:r>
-        <w:t>execute  dbEdit.jar</w:t>
-      </w:r>
-      <w:proofErr w:type="gramEnd"/>
-      <w:r>
-        <w:t xml:space="preserve"> and click </w:t>
+        <w:t xml:space="preserve">The user will be required to have the provided .xml files. Then, the user shall execute  dbEdit.jar and click </w:t>
       </w:r>
       <w:r>
         <w:t>Search</w:t>
@@ -8382,32 +8488,48 @@
       <w:pPr>
         <w:jc w:val="right"/>
       </w:pPr>
-      <w:commentRangeStart w:id="64"/>
-      <w:commentRangeEnd w:id="64"/>
-      <w:r>
-        <w:rPr>
-          <w:rStyle w:val="CommentReference"/>
-        </w:rPr>
-        <w:commentReference w:id="64"/>
-      </w:r>
-    </w:p>
-    <w:p/>
-    <w:p/>
-    <w:p/>
-    <w:p/>
-    <w:p/>
-    <w:p/>
-    <w:p/>
-    <w:p/>
-    <w:p/>
-    <w:p>
-      <w:commentRangeStart w:id="65"/>
-      <w:commentRangeEnd w:id="65"/>
-      <w:r>
-        <w:rPr>
-          <w:rStyle w:val="CommentReference"/>
-        </w:rPr>
-        <w:commentReference w:id="65"/>
+      <w:commentRangeStart w:id="89"/>
+      <w:commentRangeStart w:id="90"/>
+      <w:commentRangeEnd w:id="89"/>
+      <w:r>
+        <w:rPr>
+          <w:rStyle w:val="CommentReference"/>
+        </w:rPr>
+        <w:commentReference w:id="89"/>
+      </w:r>
+      <w:commentRangeEnd w:id="90"/>
+      <w:r>
+        <w:rPr>
+          <w:rStyle w:val="CommentReference"/>
+        </w:rPr>
+        <w:commentReference w:id="90"/>
+      </w:r>
+    </w:p>
+    <w:p/>
+    <w:p/>
+    <w:p/>
+    <w:p/>
+    <w:p/>
+    <w:p/>
+    <w:p/>
+    <w:p/>
+    <w:p/>
+    <w:p>
+      <w:commentRangeStart w:id="91"/>
+      <w:commentRangeStart w:id="92"/>
+      <w:commentRangeEnd w:id="91"/>
+      <w:r>
+        <w:rPr>
+          <w:rStyle w:val="CommentReference"/>
+        </w:rPr>
+        <w:commentReference w:id="91"/>
+      </w:r>
+      <w:commentRangeEnd w:id="92"/>
+      <w:r>
+        <w:rPr>
+          <w:rStyle w:val="CommentReference"/>
+        </w:rPr>
+        <w:commentReference w:id="92"/>
       </w:r>
     </w:p>
     <w:p>
@@ -8472,19 +8594,27 @@
             <w:gridSpan w:val="4"/>
           </w:tcPr>
           <w:p>
-            <w:commentRangeStart w:id="66"/>
+            <w:commentRangeStart w:id="93"/>
+            <w:commentRangeStart w:id="94"/>
             <w:r>
               <w:t xml:space="preserve">Test No.: </w:t>
             </w:r>
             <w:r>
               <w:t>3</w:t>
             </w:r>
-            <w:commentRangeEnd w:id="66"/>
+            <w:commentRangeEnd w:id="93"/>
             <w:r>
               <w:rPr>
                 <w:rStyle w:val="CommentReference"/>
               </w:rPr>
-              <w:commentReference w:id="66"/>
+              <w:commentReference w:id="93"/>
+            </w:r>
+            <w:commentRangeEnd w:id="94"/>
+            <w:r>
+              <w:rPr>
+                <w:rStyle w:val="CommentReference"/>
+              </w:rPr>
+              <w:commentReference w:id="94"/>
             </w:r>
           </w:p>
         </w:tc>
@@ -8734,15 +8864,7 @@
               <w:t>This step will open the ‘TTC Search</w:t>
             </w:r>
             <w:r>
-              <w:t xml:space="preserve"> </w:t>
-            </w:r>
-            <w:proofErr w:type="gramStart"/>
-            <w:r>
-              <w:t>For</w:t>
-            </w:r>
-            <w:proofErr w:type="gramEnd"/>
-            <w:r>
-              <w:t xml:space="preserve"> XML Files’ window.</w:t>
+              <w:t xml:space="preserve"> For XML Files’ window.</w:t>
             </w:r>
           </w:p>
           <w:p/>
@@ -8794,16 +8916,24 @@
             <w:r>
               <w:t>“</w:t>
             </w:r>
-            <w:commentRangeStart w:id="67"/>
+            <w:commentRangeStart w:id="95"/>
+            <w:commentRangeStart w:id="96"/>
             <w:r>
               <w:t>TEST_DB</w:t>
             </w:r>
-            <w:commentRangeEnd w:id="67"/>
+            <w:commentRangeEnd w:id="95"/>
             <w:r>
               <w:rPr>
                 <w:rStyle w:val="CommentReference"/>
               </w:rPr>
-              <w:commentReference w:id="67"/>
+              <w:commentReference w:id="95"/>
+            </w:r>
+            <w:commentRangeEnd w:id="96"/>
+            <w:r>
+              <w:rPr>
+                <w:rStyle w:val="CommentReference"/>
+              </w:rPr>
+              <w:commentReference w:id="96"/>
             </w:r>
             <w:r>
               <w:t>”</w:t>
@@ -8918,7 +9048,7 @@
       <w:pPr>
         <w:pStyle w:val="Heading2"/>
       </w:pPr>
-      <w:bookmarkStart w:id="68" w:name="_Toc37896842"/>
+      <w:bookmarkStart w:id="97" w:name="_Toc37896842"/>
       <w:r>
         <w:t xml:space="preserve">Test </w:t>
       </w:r>
@@ -8928,7 +9058,7 @@
       <w:r>
         <w:t>: File&gt;Save</w:t>
       </w:r>
-      <w:bookmarkEnd w:id="68"/>
+      <w:bookmarkEnd w:id="97"/>
     </w:p>
     <w:p/>
     <w:p>
@@ -8945,16 +9075,24 @@
       <w:r>
         <w:t xml:space="preserve">The objective of Test 4 is to ensure that when the user clicks File&gt;Save from the Data </w:t>
       </w:r>
-      <w:commentRangeStart w:id="69"/>
+      <w:commentRangeStart w:id="98"/>
+      <w:commentRangeStart w:id="99"/>
       <w:r>
         <w:t xml:space="preserve">table  </w:t>
       </w:r>
-      <w:commentRangeEnd w:id="69"/>
-      <w:r>
-        <w:rPr>
-          <w:rStyle w:val="CommentReference"/>
-        </w:rPr>
-        <w:commentReference w:id="69"/>
+      <w:commentRangeEnd w:id="98"/>
+      <w:r>
+        <w:rPr>
+          <w:rStyle w:val="CommentReference"/>
+        </w:rPr>
+        <w:commentReference w:id="98"/>
+      </w:r>
+      <w:commentRangeEnd w:id="99"/>
+      <w:r>
+        <w:rPr>
+          <w:rStyle w:val="CommentReference"/>
+        </w:rPr>
+        <w:commentReference w:id="99"/>
       </w:r>
       <w:r>
         <w:t xml:space="preserve">Edit Window, </w:t>
@@ -8992,26 +9130,26 @@
     </w:p>
     <w:p>
       <w:r>
-        <w:t xml:space="preserve">The user will be required to have the provided .xml files. Then, the user shall </w:t>
-      </w:r>
-      <w:proofErr w:type="gramStart"/>
-      <w:r>
-        <w:t>execute  dbEdit.jar</w:t>
-      </w:r>
-      <w:proofErr w:type="gramEnd"/>
-      <w:r>
-        <w:t xml:space="preserve"> and click File&gt;Open to browse for an .xml file, select it  and open. Finally, the user shall create one modification and click File&gt;</w:t>
-      </w:r>
-      <w:commentRangeStart w:id="70"/>
+        <w:t>The user will be required to have the provided .xml files. Then, the user shall execute  dbEdit.jar and click File&gt;Open to browse for an .xml file, select it  and open. Finally, the user shall create one modification and click File&gt;</w:t>
+      </w:r>
+      <w:commentRangeStart w:id="100"/>
+      <w:commentRangeStart w:id="101"/>
       <w:r>
         <w:t>Save</w:t>
       </w:r>
-      <w:commentRangeEnd w:id="70"/>
-      <w:r>
-        <w:rPr>
-          <w:rStyle w:val="CommentReference"/>
-        </w:rPr>
-        <w:commentReference w:id="70"/>
+      <w:commentRangeEnd w:id="100"/>
+      <w:r>
+        <w:rPr>
+          <w:rStyle w:val="CommentReference"/>
+        </w:rPr>
+        <w:commentReference w:id="100"/>
+      </w:r>
+      <w:commentRangeEnd w:id="101"/>
+      <w:r>
+        <w:rPr>
+          <w:rStyle w:val="CommentReference"/>
+        </w:rPr>
+        <w:commentReference w:id="101"/>
       </w:r>
       <w:r>
         <w:t>.</w:t>
@@ -9062,13 +9200,21 @@
       <w:r>
         <w:tab/>
       </w:r>
-      <w:commentRangeStart w:id="71"/>
-      <w:commentRangeEnd w:id="71"/>
-      <w:r>
-        <w:rPr>
-          <w:rStyle w:val="CommentReference"/>
-        </w:rPr>
-        <w:commentReference w:id="71"/>
+      <w:commentRangeStart w:id="102"/>
+      <w:commentRangeStart w:id="103"/>
+      <w:commentRangeEnd w:id="102"/>
+      <w:r>
+        <w:rPr>
+          <w:rStyle w:val="CommentReference"/>
+        </w:rPr>
+        <w:commentReference w:id="102"/>
+      </w:r>
+      <w:commentRangeEnd w:id="103"/>
+      <w:r>
+        <w:rPr>
+          <w:rStyle w:val="CommentReference"/>
+        </w:rPr>
+        <w:commentReference w:id="103"/>
       </w:r>
     </w:p>
     <w:p>
@@ -9121,19 +9267,27 @@
             <w:gridSpan w:val="4"/>
           </w:tcPr>
           <w:p>
-            <w:commentRangeStart w:id="72"/>
+            <w:commentRangeStart w:id="104"/>
+            <w:commentRangeStart w:id="105"/>
             <w:r>
               <w:t xml:space="preserve">Test No.: </w:t>
             </w:r>
             <w:r>
               <w:t>4</w:t>
             </w:r>
-            <w:commentRangeEnd w:id="72"/>
+            <w:commentRangeEnd w:id="104"/>
             <w:r>
               <w:rPr>
                 <w:rStyle w:val="CommentReference"/>
               </w:rPr>
-              <w:commentReference w:id="72"/>
+              <w:commentReference w:id="104"/>
+            </w:r>
+            <w:commentRangeEnd w:id="105"/>
+            <w:r>
+              <w:rPr>
+                <w:rStyle w:val="CommentReference"/>
+              </w:rPr>
+              <w:commentReference w:id="105"/>
             </w:r>
           </w:p>
         </w:tc>
@@ -9390,15 +9544,7 @@
           </w:tcPr>
           <w:p>
             <w:r>
-              <w:t xml:space="preserve">Select an .xml file to open: For this </w:t>
-            </w:r>
-            <w:proofErr w:type="gramStart"/>
-            <w:r>
-              <w:t>example</w:t>
-            </w:r>
-            <w:proofErr w:type="gramEnd"/>
-            <w:r>
-              <w:t xml:space="preserve"> open “TEST_DB.xml.”</w:t>
+              <w:t>Select an .xml file to open: For this example open “TEST_DB.xml.”</w:t>
             </w:r>
           </w:p>
         </w:tc>
@@ -9537,7 +9683,8 @@
             <w:tcW w:w="2644" w:type="dxa"/>
           </w:tcPr>
           <w:p>
-            <w:commentRangeStart w:id="73"/>
+            <w:commentRangeStart w:id="106"/>
+            <w:commentRangeStart w:id="107"/>
             <w:r>
               <w:t xml:space="preserve">Under the column </w:t>
             </w:r>
@@ -9547,57 +9694,88 @@
             <w:r>
               <w:t xml:space="preserve"> </w:t>
             </w:r>
-            <w:commentRangeStart w:id="74"/>
+            <w:commentRangeStart w:id="108"/>
+            <w:commentRangeStart w:id="109"/>
             <w:r>
               <w:t>search</w:t>
             </w:r>
-            <w:commentRangeEnd w:id="74"/>
+            <w:commentRangeEnd w:id="108"/>
             <w:r>
               <w:rPr>
                 <w:rStyle w:val="CommentReference"/>
               </w:rPr>
-              <w:commentReference w:id="74"/>
-            </w:r>
-            <w:r>
-              <w:t xml:space="preserve"> for the item ‘0.’ </w:t>
-            </w:r>
-            <w:commentRangeStart w:id="75"/>
-            <w:r>
-              <w:t xml:space="preserve">Double </w:t>
-            </w:r>
-            <w:commentRangeEnd w:id="75"/>
+              <w:commentReference w:id="108"/>
+            </w:r>
+            <w:commentRangeEnd w:id="109"/>
             <w:r>
               <w:rPr>
                 <w:rStyle w:val="CommentReference"/>
               </w:rPr>
-              <w:commentReference w:id="75"/>
-            </w:r>
-            <w:r>
-              <w:t xml:space="preserve">click it and </w:t>
-            </w:r>
-            <w:commentRangeStart w:id="76"/>
-            <w:r>
-              <w:t>replace it with the integer ’20</w:t>
-            </w:r>
-            <w:r>
-              <w:t>.</w:t>
-            </w:r>
-            <w:r>
-              <w:t>’</w:t>
-            </w:r>
-            <w:commentRangeEnd w:id="76"/>
+              <w:commentReference w:id="109"/>
+            </w:r>
+            <w:r>
+              <w:t xml:space="preserve"> for the item ‘0.’ </w:t>
+            </w:r>
+            <w:commentRangeStart w:id="110"/>
+            <w:commentRangeStart w:id="111"/>
+            <w:r>
+              <w:t xml:space="preserve">Double </w:t>
+            </w:r>
+            <w:commentRangeEnd w:id="110"/>
             <w:r>
               <w:rPr>
                 <w:rStyle w:val="CommentReference"/>
               </w:rPr>
-              <w:commentReference w:id="76"/>
-            </w:r>
-            <w:commentRangeEnd w:id="73"/>
+              <w:commentReference w:id="110"/>
+            </w:r>
+            <w:commentRangeEnd w:id="111"/>
             <w:r>
               <w:rPr>
                 <w:rStyle w:val="CommentReference"/>
               </w:rPr>
-              <w:commentReference w:id="73"/>
+              <w:commentReference w:id="111"/>
+            </w:r>
+            <w:r>
+              <w:t xml:space="preserve">click it and </w:t>
+            </w:r>
+            <w:commentRangeStart w:id="112"/>
+            <w:commentRangeStart w:id="113"/>
+            <w:r>
+              <w:t>replace it with the integer ’20</w:t>
+            </w:r>
+            <w:r>
+              <w:t>.</w:t>
+            </w:r>
+            <w:r>
+              <w:t>’</w:t>
+            </w:r>
+            <w:commentRangeEnd w:id="112"/>
+            <w:r>
+              <w:rPr>
+                <w:rStyle w:val="CommentReference"/>
+              </w:rPr>
+              <w:commentReference w:id="112"/>
+            </w:r>
+            <w:commentRangeEnd w:id="106"/>
+            <w:commentRangeEnd w:id="113"/>
+            <w:r>
+              <w:rPr>
+                <w:rStyle w:val="CommentReference"/>
+              </w:rPr>
+              <w:commentReference w:id="113"/>
+            </w:r>
+            <w:r>
+              <w:rPr>
+                <w:rStyle w:val="CommentReference"/>
+              </w:rPr>
+              <w:commentReference w:id="106"/>
+            </w:r>
+            <w:commentRangeEnd w:id="107"/>
+            <w:r>
+              <w:rPr>
+                <w:rStyle w:val="CommentReference"/>
+              </w:rPr>
+              <w:commentReference w:id="107"/>
             </w:r>
           </w:p>
         </w:tc>
@@ -9703,16 +9881,24 @@
             <w:tcW w:w="1717" w:type="dxa"/>
           </w:tcPr>
           <w:p>
-            <w:commentRangeStart w:id="77"/>
+            <w:commentRangeStart w:id="114"/>
+            <w:commentRangeStart w:id="115"/>
             <w:r>
               <w:t>None</w:t>
             </w:r>
-            <w:commentRangeEnd w:id="77"/>
+            <w:commentRangeEnd w:id="114"/>
             <w:r>
               <w:rPr>
                 <w:rStyle w:val="CommentReference"/>
               </w:rPr>
-              <w:commentReference w:id="77"/>
+              <w:commentReference w:id="114"/>
+            </w:r>
+            <w:commentRangeEnd w:id="115"/>
+            <w:r>
+              <w:rPr>
+                <w:rStyle w:val="CommentReference"/>
+              </w:rPr>
+              <w:commentReference w:id="115"/>
             </w:r>
           </w:p>
         </w:tc>
@@ -9750,16 +9936,24 @@
             <w:r>
               <w:t xml:space="preserve">Reference Appendix 8.4.2 to view </w:t>
             </w:r>
-            <w:commentRangeStart w:id="78"/>
+            <w:commentRangeStart w:id="116"/>
+            <w:commentRangeStart w:id="117"/>
             <w:r>
               <w:t>action</w:t>
             </w:r>
-            <w:commentRangeEnd w:id="78"/>
+            <w:commentRangeEnd w:id="116"/>
             <w:r>
               <w:rPr>
                 <w:rStyle w:val="CommentReference"/>
               </w:rPr>
-              <w:commentReference w:id="78"/>
+              <w:commentReference w:id="116"/>
+            </w:r>
+            <w:commentRangeEnd w:id="117"/>
+            <w:r>
+              <w:rPr>
+                <w:rStyle w:val="CommentReference"/>
+              </w:rPr>
+              <w:commentReference w:id="117"/>
             </w:r>
             <w:r>
               <w:t>.</w:t>
@@ -9786,15 +9980,7 @@
               <w:t xml:space="preserve">This will </w:t>
             </w:r>
             <w:r>
-              <w:t xml:space="preserve">prompt a </w:t>
-            </w:r>
-            <w:proofErr w:type="gramStart"/>
-            <w:r>
-              <w:t>pop up</w:t>
-            </w:r>
-            <w:proofErr w:type="gramEnd"/>
-            <w:r>
-              <w:t xml:space="preserve"> box that will display that the file was saved. </w:t>
+              <w:t xml:space="preserve">prompt a pop up box that will display that the file was saved. </w:t>
             </w:r>
           </w:p>
           <w:p/>
@@ -9886,7 +10072,7 @@
       <w:pPr>
         <w:pStyle w:val="Heading2"/>
       </w:pPr>
-      <w:bookmarkStart w:id="79" w:name="_Toc37896843"/>
+      <w:bookmarkStart w:id="118" w:name="_Toc37896843"/>
       <w:r>
         <w:t xml:space="preserve">Test </w:t>
       </w:r>
@@ -9897,17 +10083,9 @@
         <w:t>: File&gt;</w:t>
       </w:r>
       <w:r>
-        <w:t xml:space="preserve">Print </w:t>
-      </w:r>
-      <w:proofErr w:type="gramStart"/>
-      <w:r>
-        <w:t>To</w:t>
-      </w:r>
-      <w:proofErr w:type="gramEnd"/>
-      <w:r>
-        <w:t xml:space="preserve"> Fit</w:t>
-      </w:r>
-      <w:bookmarkEnd w:id="79"/>
+        <w:t>Print To Fit</w:t>
+      </w:r>
+      <w:bookmarkEnd w:id="118"/>
     </w:p>
     <w:p/>
     <w:p>
@@ -9922,26 +10100,26 @@
         <w:t xml:space="preserve">Objective: </w:t>
       </w:r>
       <w:r>
-        <w:t xml:space="preserve">The objective of Test 5 is to ensure that when the user clicks File&gt;Print </w:t>
-      </w:r>
-      <w:proofErr w:type="gramStart"/>
-      <w:r>
-        <w:t>To</w:t>
-      </w:r>
-      <w:proofErr w:type="gramEnd"/>
-      <w:r>
-        <w:t xml:space="preserve"> Fit from the Data </w:t>
-      </w:r>
-      <w:commentRangeStart w:id="80"/>
+        <w:t xml:space="preserve">The objective of Test 5 is to ensure that when the user clicks File&gt;Print To Fit from the Data </w:t>
+      </w:r>
+      <w:commentRangeStart w:id="119"/>
+      <w:commentRangeStart w:id="120"/>
       <w:r>
         <w:t>Table</w:t>
       </w:r>
-      <w:commentRangeEnd w:id="80"/>
-      <w:r>
-        <w:rPr>
-          <w:rStyle w:val="CommentReference"/>
-        </w:rPr>
-        <w:commentReference w:id="80"/>
+      <w:commentRangeEnd w:id="119"/>
+      <w:r>
+        <w:rPr>
+          <w:rStyle w:val="CommentReference"/>
+        </w:rPr>
+        <w:commentReference w:id="119"/>
+      </w:r>
+      <w:commentRangeEnd w:id="120"/>
+      <w:r>
+        <w:rPr>
+          <w:rStyle w:val="CommentReference"/>
+        </w:rPr>
+        <w:commentReference w:id="120"/>
       </w:r>
       <w:r>
         <w:t xml:space="preserve">  Edit Window, </w:t>
@@ -9979,15 +10157,7 @@
     </w:p>
     <w:p>
       <w:r>
-        <w:t xml:space="preserve">The user will be required to have the provided .xml files. Then, the user shall </w:t>
-      </w:r>
-      <w:proofErr w:type="gramStart"/>
-      <w:r>
-        <w:t>execute  dbEdit.jar</w:t>
-      </w:r>
-      <w:proofErr w:type="gramEnd"/>
-      <w:r>
-        <w:t xml:space="preserve"> and click File&gt;Open to browse for an .xml file, select it  and open</w:t>
+        <w:t>The user will be required to have the provided .xml files. Then, the user shall execute  dbEdit.jar and click File&gt;Open to browse for an .xml file, select it  and open</w:t>
       </w:r>
       <w:r>
         <w:t xml:space="preserve"> it</w:t>
@@ -9999,15 +10169,7 @@
         <w:t xml:space="preserve"> The user will double click on the TYPE_TABLE.</w:t>
       </w:r>
       <w:r>
-        <w:t xml:space="preserve"> Finally, the user shall click File&gt; Print </w:t>
-      </w:r>
-      <w:proofErr w:type="gramStart"/>
-      <w:r>
-        <w:t>To</w:t>
-      </w:r>
-      <w:proofErr w:type="gramEnd"/>
-      <w:r>
-        <w:t xml:space="preserve"> Fit and print the </w:t>
+        <w:t xml:space="preserve"> Finally, the user shall click File&gt; Print To Fit and print the </w:t>
       </w:r>
       <w:r>
         <w:t>table.</w:t>
@@ -10024,13 +10186,21 @@
       <w:pPr>
         <w:jc w:val="right"/>
       </w:pPr>
-      <w:commentRangeStart w:id="81"/>
-      <w:commentRangeEnd w:id="81"/>
-      <w:r>
-        <w:rPr>
-          <w:rStyle w:val="CommentReference"/>
-        </w:rPr>
-        <w:commentReference w:id="81"/>
+      <w:commentRangeStart w:id="121"/>
+      <w:commentRangeStart w:id="122"/>
+      <w:commentRangeEnd w:id="121"/>
+      <w:r>
+        <w:rPr>
+          <w:rStyle w:val="CommentReference"/>
+        </w:rPr>
+        <w:commentReference w:id="121"/>
+      </w:r>
+      <w:commentRangeEnd w:id="122"/>
+      <w:r>
+        <w:rPr>
+          <w:rStyle w:val="CommentReference"/>
+        </w:rPr>
+        <w:commentReference w:id="122"/>
       </w:r>
     </w:p>
     <w:p/>
@@ -10046,13 +10216,21 @@
           <w:cols w:space="720"/>
         </w:sectPr>
       </w:pPr>
-      <w:commentRangeStart w:id="82"/>
-      <w:commentRangeEnd w:id="82"/>
-      <w:r>
-        <w:rPr>
-          <w:rStyle w:val="CommentReference"/>
-        </w:rPr>
-        <w:commentReference w:id="82"/>
+      <w:commentRangeStart w:id="123"/>
+      <w:commentRangeStart w:id="124"/>
+      <w:commentRangeEnd w:id="123"/>
+      <w:r>
+        <w:rPr>
+          <w:rStyle w:val="CommentReference"/>
+        </w:rPr>
+        <w:commentReference w:id="123"/>
+      </w:r>
+      <w:commentRangeEnd w:id="124"/>
+      <w:r>
+        <w:rPr>
+          <w:rStyle w:val="CommentReference"/>
+        </w:rPr>
+        <w:commentReference w:id="124"/>
       </w:r>
     </w:p>
     <w:p>
@@ -10112,19 +10290,27 @@
             <w:gridSpan w:val="4"/>
           </w:tcPr>
           <w:p>
-            <w:commentRangeStart w:id="83"/>
+            <w:commentRangeStart w:id="125"/>
+            <w:commentRangeStart w:id="126"/>
             <w:r>
               <w:t xml:space="preserve">Test No.: </w:t>
             </w:r>
             <w:r>
               <w:t>5</w:t>
             </w:r>
-            <w:commentRangeEnd w:id="83"/>
+            <w:commentRangeEnd w:id="125"/>
             <w:r>
               <w:rPr>
                 <w:rStyle w:val="CommentReference"/>
               </w:rPr>
-              <w:commentReference w:id="83"/>
+              <w:commentReference w:id="125"/>
+            </w:r>
+            <w:commentRangeEnd w:id="126"/>
+            <w:r>
+              <w:rPr>
+                <w:rStyle w:val="CommentReference"/>
+              </w:rPr>
+              <w:commentReference w:id="126"/>
             </w:r>
           </w:p>
         </w:tc>
@@ -10161,15 +10347,7 @@
               <w:t>File&gt;</w:t>
             </w:r>
             <w:r>
-              <w:t xml:space="preserve">Print </w:t>
-            </w:r>
-            <w:proofErr w:type="gramStart"/>
-            <w:r>
-              <w:t>To</w:t>
-            </w:r>
-            <w:proofErr w:type="gramEnd"/>
-            <w:r>
-              <w:t xml:space="preserve"> Fit</w:t>
+              <w:t>Print To Fit</w:t>
             </w:r>
           </w:p>
           <w:p/>
@@ -10399,15 +10577,7 @@
           </w:tcPr>
           <w:p>
             <w:r>
-              <w:t xml:space="preserve">Select an .xml file to open: For this </w:t>
-            </w:r>
-            <w:proofErr w:type="gramStart"/>
-            <w:r>
-              <w:t>example</w:t>
-            </w:r>
-            <w:proofErr w:type="gramEnd"/>
-            <w:r>
-              <w:t xml:space="preserve"> open TEST_DB.xml.</w:t>
+              <w:t>Select an .xml file to open: For this example open TEST_DB.xml.</w:t>
             </w:r>
           </w:p>
         </w:tc>
@@ -10552,24 +10722,24 @@
             <w:r>
               <w:t xml:space="preserve">lick File </w:t>
             </w:r>
-            <w:commentRangeStart w:id="84"/>
-            <w:r>
-              <w:t xml:space="preserve">&gt; Print </w:t>
-            </w:r>
-            <w:proofErr w:type="gramStart"/>
-            <w:r>
-              <w:t>To</w:t>
-            </w:r>
-            <w:proofErr w:type="gramEnd"/>
-            <w:r>
-              <w:t xml:space="preserve"> Fit</w:t>
-            </w:r>
-            <w:commentRangeEnd w:id="84"/>
+            <w:commentRangeStart w:id="127"/>
+            <w:commentRangeStart w:id="128"/>
+            <w:r>
+              <w:t>&gt; Print To Fit</w:t>
+            </w:r>
+            <w:commentRangeEnd w:id="127"/>
             <w:r>
               <w:rPr>
                 <w:rStyle w:val="CommentReference"/>
               </w:rPr>
-              <w:commentReference w:id="84"/>
+              <w:commentReference w:id="127"/>
+            </w:r>
+            <w:commentRangeEnd w:id="128"/>
+            <w:r>
+              <w:rPr>
+                <w:rStyle w:val="CommentReference"/>
+              </w:rPr>
+              <w:commentReference w:id="128"/>
             </w:r>
           </w:p>
           <w:p/>
@@ -10610,7 +10780,8 @@
           </w:p>
           <w:p/>
           <w:p>
-            <w:commentRangeStart w:id="85"/>
+            <w:commentRangeStart w:id="129"/>
+            <w:commentRangeStart w:id="130"/>
             <w:r>
               <w:t>Reference Appendix 8.5</w:t>
             </w:r>
@@ -10623,12 +10794,19 @@
             <w:r>
               <w:t xml:space="preserve"> to view expected results.</w:t>
             </w:r>
-            <w:commentRangeEnd w:id="85"/>
+            <w:commentRangeEnd w:id="129"/>
             <w:r>
               <w:rPr>
                 <w:rStyle w:val="CommentReference"/>
               </w:rPr>
-              <w:commentReference w:id="85"/>
+              <w:commentReference w:id="129"/>
+            </w:r>
+            <w:commentRangeEnd w:id="130"/>
+            <w:r>
+              <w:rPr>
+                <w:rStyle w:val="CommentReference"/>
+              </w:rPr>
+              <w:commentReference w:id="130"/>
             </w:r>
           </w:p>
         </w:tc>
@@ -10637,16 +10815,24 @@
             <w:tcW w:w="1717" w:type="dxa"/>
           </w:tcPr>
           <w:p>
-            <w:commentRangeStart w:id="86"/>
+            <w:commentRangeStart w:id="131"/>
+            <w:commentRangeStart w:id="132"/>
             <w:r>
               <w:t>None</w:t>
             </w:r>
-            <w:commentRangeEnd w:id="86"/>
+            <w:commentRangeEnd w:id="131"/>
             <w:r>
               <w:rPr>
                 <w:rStyle w:val="CommentReference"/>
               </w:rPr>
-              <w:commentReference w:id="86"/>
+              <w:commentReference w:id="131"/>
+            </w:r>
+            <w:commentRangeEnd w:id="132"/>
+            <w:r>
+              <w:rPr>
+                <w:rStyle w:val="CommentReference"/>
+              </w:rPr>
+              <w:commentReference w:id="132"/>
             </w:r>
             <w:r>
               <w:t>.</w:t>
@@ -10700,15 +10886,7 @@
           </w:tcPr>
           <w:p>
             <w:r>
-              <w:t xml:space="preserve">This step will prompt your printer to start printing. The </w:t>
-            </w:r>
-            <w:proofErr w:type="gramStart"/>
-            <w:r>
-              <w:t>print out</w:t>
-            </w:r>
-            <w:proofErr w:type="gramEnd"/>
-            <w:r>
-              <w:t xml:space="preserve"> will </w:t>
+              <w:t xml:space="preserve">This step will prompt your printer to start printing. The print out will </w:t>
             </w:r>
             <w:r>
               <w:t>print the second half of the table first and then the first half without the header columns.</w:t>
@@ -10722,19 +10900,27 @@
             <w:r>
               <w:t xml:space="preserve">2 and </w:t>
             </w:r>
-            <w:commentRangeStart w:id="87"/>
+            <w:commentRangeStart w:id="133"/>
+            <w:commentRangeStart w:id="134"/>
             <w:r>
               <w:t>8.5.3</w:t>
             </w:r>
             <w:r>
               <w:t xml:space="preserve"> </w:t>
             </w:r>
-            <w:commentRangeEnd w:id="87"/>
+            <w:commentRangeEnd w:id="133"/>
             <w:r>
               <w:rPr>
                 <w:rStyle w:val="CommentReference"/>
               </w:rPr>
-              <w:commentReference w:id="87"/>
+              <w:commentReference w:id="133"/>
+            </w:r>
+            <w:commentRangeEnd w:id="134"/>
+            <w:r>
+              <w:rPr>
+                <w:rStyle w:val="CommentReference"/>
+              </w:rPr>
+              <w:commentReference w:id="134"/>
             </w:r>
             <w:r>
               <w:t>to view expected results.</w:t>
@@ -10819,15 +11005,15 @@
         <w:pStyle w:val="Heading1"/>
         <w:pageBreakBefore w:val="0"/>
       </w:pPr>
-      <w:bookmarkStart w:id="88" w:name="_Toc21505006"/>
-      <w:bookmarkStart w:id="89" w:name="_Toc227033594"/>
-      <w:bookmarkStart w:id="90" w:name="_Toc37896844"/>
+      <w:bookmarkStart w:id="135" w:name="_Toc21505006"/>
+      <w:bookmarkStart w:id="136" w:name="_Toc227033594"/>
+      <w:bookmarkStart w:id="137" w:name="_Toc37896844"/>
       <w:r>
         <w:t>User Interface Testing</w:t>
       </w:r>
-      <w:bookmarkEnd w:id="88"/>
-      <w:bookmarkEnd w:id="89"/>
-      <w:bookmarkEnd w:id="90"/>
+      <w:bookmarkEnd w:id="135"/>
+      <w:bookmarkEnd w:id="136"/>
+      <w:bookmarkEnd w:id="137"/>
     </w:p>
     <w:p/>
     <w:p>
@@ -10856,13 +11042,21 @@
       <w:r>
         <w:tab/>
       </w:r>
-      <w:commentRangeStart w:id="91"/>
-      <w:commentRangeEnd w:id="91"/>
-      <w:r>
-        <w:rPr>
-          <w:rStyle w:val="CommentReference"/>
-        </w:rPr>
-        <w:commentReference w:id="91"/>
+      <w:commentRangeStart w:id="138"/>
+      <w:commentRangeStart w:id="139"/>
+      <w:commentRangeEnd w:id="138"/>
+      <w:r>
+        <w:rPr>
+          <w:rStyle w:val="CommentReference"/>
+        </w:rPr>
+        <w:commentReference w:id="138"/>
+      </w:r>
+      <w:commentRangeEnd w:id="139"/>
+      <w:r>
+        <w:rPr>
+          <w:rStyle w:val="CommentReference"/>
+        </w:rPr>
+        <w:commentReference w:id="139"/>
       </w:r>
     </w:p>
     <w:p/>
@@ -10887,54 +11081,62 @@
       <w:r>
         <w:tab/>
       </w:r>
-      <w:commentRangeStart w:id="92"/>
-      <w:commentRangeEnd w:id="92"/>
-      <w:r>
-        <w:rPr>
-          <w:rStyle w:val="CommentReference"/>
-        </w:rPr>
-        <w:commentReference w:id="92"/>
+      <w:commentRangeStart w:id="140"/>
+      <w:commentRangeStart w:id="141"/>
+      <w:commentRangeEnd w:id="140"/>
+      <w:r>
+        <w:rPr>
+          <w:rStyle w:val="CommentReference"/>
+        </w:rPr>
+        <w:commentReference w:id="140"/>
+      </w:r>
+      <w:commentRangeEnd w:id="141"/>
+      <w:r>
+        <w:rPr>
+          <w:rStyle w:val="CommentReference"/>
+        </w:rPr>
+        <w:commentReference w:id="141"/>
       </w:r>
     </w:p>
     <w:p>
       <w:pPr>
         <w:pStyle w:val="Heading1"/>
       </w:pPr>
-      <w:bookmarkStart w:id="93" w:name="_Toc37896845"/>
+      <w:bookmarkStart w:id="142" w:name="_Toc37896845"/>
       <w:r>
         <w:lastRenderedPageBreak/>
         <w:t>Test Schedule</w:t>
       </w:r>
-      <w:bookmarkEnd w:id="93"/>
+      <w:bookmarkEnd w:id="142"/>
     </w:p>
     <w:p>
       <w:r>
         <w:t>This section is to be determined</w:t>
       </w:r>
       <w:r>
-        <w:t xml:space="preserve"> and </w:t>
-      </w:r>
-      <w:proofErr w:type="gramStart"/>
-      <w:r>
-        <w:t>at the moment</w:t>
-      </w:r>
-      <w:proofErr w:type="gramEnd"/>
-      <w:r>
-        <w:t xml:space="preserve"> it’s not applicable because the outcomes will not be recorded by the reviewers.</w:t>
+        <w:t xml:space="preserve"> and at the moment it’s not applicable because the outcomes will not be recorded by the reviewers.</w:t>
       </w:r>
       <w:r>
         <w:t xml:space="preserve"> In the future, </w:t>
       </w:r>
-      <w:commentRangeStart w:id="94"/>
+      <w:commentRangeStart w:id="143"/>
+      <w:commentRangeStart w:id="144"/>
       <w:r>
         <w:t>however</w:t>
       </w:r>
-      <w:commentRangeEnd w:id="94"/>
-      <w:r>
-        <w:rPr>
-          <w:rStyle w:val="CommentReference"/>
-        </w:rPr>
-        <w:commentReference w:id="94"/>
+      <w:commentRangeEnd w:id="143"/>
+      <w:r>
+        <w:rPr>
+          <w:rStyle w:val="CommentReference"/>
+        </w:rPr>
+        <w:commentReference w:id="143"/>
+      </w:r>
+      <w:commentRangeEnd w:id="144"/>
+      <w:r>
+        <w:rPr>
+          <w:rStyle w:val="CommentReference"/>
+        </w:rPr>
+        <w:commentReference w:id="144"/>
       </w:r>
       <w:r>
         <w:t xml:space="preserve">, </w:t>
@@ -11123,28 +11325,37 @@
       <w:r>
         <w:tab/>
       </w:r>
-      <w:commentRangeStart w:id="95"/>
-      <w:commentRangeEnd w:id="95"/>
-      <w:r>
-        <w:rPr>
-          <w:rStyle w:val="CommentReference"/>
-        </w:rPr>
-        <w:commentReference w:id="95"/>
+      <w:commentRangeStart w:id="145"/>
+      <w:commentRangeStart w:id="146"/>
+      <w:commentRangeEnd w:id="145"/>
+      <w:r>
+        <w:rPr>
+          <w:rStyle w:val="CommentReference"/>
+        </w:rPr>
+        <w:commentReference w:id="145"/>
+      </w:r>
+      <w:commentRangeEnd w:id="146"/>
+      <w:r>
+        <w:rPr>
+          <w:rStyle w:val="CommentReference"/>
+        </w:rPr>
+        <w:commentReference w:id="146"/>
       </w:r>
     </w:p>
     <w:p>
       <w:pPr>
         <w:pStyle w:val="Heading1"/>
       </w:pPr>
-      <w:bookmarkStart w:id="96" w:name="_Toc37896846"/>
+      <w:bookmarkStart w:id="147" w:name="_Toc37896846"/>
       <w:r>
         <w:lastRenderedPageBreak/>
         <w:t>Other Sections</w:t>
       </w:r>
-      <w:bookmarkEnd w:id="96"/>
-    </w:p>
-    <w:p>
-      <w:commentRangeStart w:id="97"/>
+      <w:bookmarkEnd w:id="147"/>
+    </w:p>
+    <w:p>
+      <w:commentRangeStart w:id="148"/>
+      <w:commentRangeStart w:id="149"/>
       <w:r>
         <w:t>&lt;&lt;</w:t>
       </w:r>
@@ -11187,16 +11398,24 @@
       <w:r>
         <w:t xml:space="preserve">Software Requirements: describe the software needed to support testing; include </w:t>
       </w:r>
-      <w:commentRangeStart w:id="98"/>
+      <w:commentRangeStart w:id="150"/>
+      <w:commentRangeStart w:id="151"/>
       <w:r>
         <w:t xml:space="preserve">the </w:t>
       </w:r>
-      <w:commentRangeEnd w:id="98"/>
-      <w:r>
-        <w:rPr>
-          <w:rStyle w:val="CommentReference"/>
-        </w:rPr>
-        <w:commentReference w:id="98"/>
+      <w:commentRangeEnd w:id="150"/>
+      <w:r>
+        <w:rPr>
+          <w:rStyle w:val="CommentReference"/>
+        </w:rPr>
+        <w:commentReference w:id="150"/>
+      </w:r>
+      <w:commentRangeEnd w:id="151"/>
+      <w:r>
+        <w:rPr>
+          <w:rStyle w:val="CommentReference"/>
+        </w:rPr>
+        <w:commentReference w:id="151"/>
       </w:r>
       <w:r>
         <w:t>software code and databases that are object of the testing. Also include software tools such as compilers, CASE instruments and simulators that are needed to model the user’s operational environment.</w:t>
@@ -11238,53 +11457,68 @@
       <w:r>
         <w:t>&gt;&gt;</w:t>
       </w:r>
-      <w:commentRangeEnd w:id="97"/>
-      <w:r>
-        <w:rPr>
-          <w:rStyle w:val="CommentReference"/>
-        </w:rPr>
-        <w:commentReference w:id="97"/>
-      </w:r>
-    </w:p>
-    <w:p/>
-    <w:p/>
-    <w:p/>
-    <w:p/>
-    <w:p/>
-    <w:p/>
-    <w:p/>
-    <w:p/>
-    <w:p/>
-    <w:p/>
-    <w:p/>
-    <w:p/>
-    <w:p/>
-    <w:p/>
-    <w:p/>
-    <w:p/>
-    <w:p/>
-    <w:p/>
-    <w:p/>
-    <w:p/>
-    <w:p/>
-    <w:p/>
-    <w:p/>
-    <w:p/>
-    <w:p/>
-    <w:p/>
-    <w:p/>
-    <w:p/>
-    <w:p/>
-    <w:p/>
-    <w:p/>
-    <w:p>
-      <w:commentRangeStart w:id="99"/>
-      <w:commentRangeEnd w:id="99"/>
-      <w:r>
-        <w:rPr>
-          <w:rStyle w:val="CommentReference"/>
-        </w:rPr>
-        <w:commentReference w:id="99"/>
+      <w:commentRangeEnd w:id="148"/>
+      <w:r>
+        <w:rPr>
+          <w:rStyle w:val="CommentReference"/>
+        </w:rPr>
+        <w:commentReference w:id="148"/>
+      </w:r>
+      <w:commentRangeEnd w:id="149"/>
+      <w:r>
+        <w:rPr>
+          <w:rStyle w:val="CommentReference"/>
+        </w:rPr>
+        <w:commentReference w:id="149"/>
+      </w:r>
+    </w:p>
+    <w:p/>
+    <w:p/>
+    <w:p/>
+    <w:p/>
+    <w:p/>
+    <w:p/>
+    <w:p/>
+    <w:p/>
+    <w:p/>
+    <w:p/>
+    <w:p/>
+    <w:p/>
+    <w:p/>
+    <w:p/>
+    <w:p/>
+    <w:p/>
+    <w:p/>
+    <w:p/>
+    <w:p/>
+    <w:p/>
+    <w:p/>
+    <w:p/>
+    <w:p/>
+    <w:p/>
+    <w:p/>
+    <w:p/>
+    <w:p/>
+    <w:p/>
+    <w:p/>
+    <w:p/>
+    <w:p/>
+    <w:p>
+      <w:commentRangeStart w:id="152"/>
+      <w:commentRangeStart w:id="153"/>
+      <w:commentRangeEnd w:id="152"/>
+      <w:r>
+        <w:rPr>
+          <w:rStyle w:val="CommentReference"/>
+        </w:rPr>
+        <w:commentReference w:id="152"/>
+      </w:r>
+      <w:commentRangeEnd w:id="153"/>
+      <w:r>
+        <w:rPr>
+          <w:rStyle w:val="CommentReference"/>
+        </w:rPr>
+        <w:commentReference w:id="153"/>
       </w:r>
     </w:p>
     <w:p>
@@ -11301,14 +11535,14 @@
       <w:pPr>
         <w:pStyle w:val="Heading1"/>
       </w:pPr>
-      <w:bookmarkStart w:id="100" w:name="_Toc227033596"/>
-      <w:bookmarkStart w:id="101" w:name="_Toc37896847"/>
+      <w:bookmarkStart w:id="154" w:name="_Toc227033596"/>
+      <w:bookmarkStart w:id="155" w:name="_Toc37896847"/>
       <w:r>
         <w:lastRenderedPageBreak/>
         <w:t>Appendix</w:t>
       </w:r>
-      <w:bookmarkEnd w:id="100"/>
-      <w:bookmarkEnd w:id="101"/>
+      <w:bookmarkEnd w:id="154"/>
+      <w:bookmarkEnd w:id="155"/>
     </w:p>
     <w:p>
       <w:r>
@@ -11320,24 +11554,24 @@
       <w:pPr>
         <w:pStyle w:val="Heading2"/>
       </w:pPr>
-      <w:bookmarkStart w:id="102" w:name="_Toc37896848"/>
+      <w:bookmarkStart w:id="156" w:name="_Toc37896848"/>
       <w:r>
         <w:t xml:space="preserve">Database Edit Window: </w:t>
       </w:r>
       <w:r>
         <w:t>File&gt;Open</w:t>
       </w:r>
-      <w:bookmarkEnd w:id="102"/>
+      <w:bookmarkEnd w:id="156"/>
     </w:p>
     <w:p>
       <w:pPr>
         <w:pStyle w:val="Heading3"/>
       </w:pPr>
-      <w:bookmarkStart w:id="103" w:name="_Toc37896849"/>
+      <w:bookmarkStart w:id="157" w:name="_Toc37896849"/>
       <w:r>
         <w:t>File&gt;Open Action</w:t>
       </w:r>
-      <w:bookmarkEnd w:id="103"/>
+      <w:bookmarkEnd w:id="157"/>
     </w:p>
     <w:p>
       <w:r>
@@ -11391,11 +11625,11 @@
       <w:pPr>
         <w:pStyle w:val="Heading3"/>
       </w:pPr>
-      <w:bookmarkStart w:id="104" w:name="_Toc37896850"/>
+      <w:bookmarkStart w:id="158" w:name="_Toc37896850"/>
       <w:r>
         <w:t>Select .xml file to open</w:t>
       </w:r>
-      <w:bookmarkEnd w:id="104"/>
+      <w:bookmarkEnd w:id="158"/>
     </w:p>
     <w:p>
       <w:r>
@@ -11461,20 +11695,28 @@
       <w:r>
         <w:tab/>
       </w:r>
-      <w:commentRangeStart w:id="105"/>
-      <w:commentRangeEnd w:id="105"/>
-      <w:r>
-        <w:rPr>
-          <w:rStyle w:val="CommentReference"/>
-        </w:rPr>
-        <w:commentReference w:id="105"/>
+      <w:commentRangeStart w:id="159"/>
+      <w:commentRangeStart w:id="160"/>
+      <w:commentRangeEnd w:id="159"/>
+      <w:r>
+        <w:rPr>
+          <w:rStyle w:val="CommentReference"/>
+        </w:rPr>
+        <w:commentReference w:id="159"/>
+      </w:r>
+      <w:commentRangeEnd w:id="160"/>
+      <w:r>
+        <w:rPr>
+          <w:rStyle w:val="CommentReference"/>
+        </w:rPr>
+        <w:commentReference w:id="160"/>
       </w:r>
     </w:p>
     <w:p>
       <w:pPr>
         <w:pStyle w:val="Heading2"/>
       </w:pPr>
-      <w:bookmarkStart w:id="106" w:name="_Toc37896851"/>
+      <w:bookmarkStart w:id="161" w:name="_Toc37896851"/>
       <w:r>
         <w:lastRenderedPageBreak/>
         <w:t xml:space="preserve">Data Table Display Window: </w:t>
@@ -11485,7 +11727,7 @@
       <w:r>
         <w:t>Exit</w:t>
       </w:r>
-      <w:bookmarkEnd w:id="106"/>
+      <w:bookmarkEnd w:id="161"/>
       <w:r>
         <w:t xml:space="preserve"> </w:t>
       </w:r>
@@ -11494,11 +11736,11 @@
       <w:pPr>
         <w:pStyle w:val="Heading3"/>
       </w:pPr>
-      <w:bookmarkStart w:id="107" w:name="_Toc37896852"/>
+      <w:bookmarkStart w:id="162" w:name="_Toc37896852"/>
       <w:r>
         <w:t>Table Name</w:t>
       </w:r>
-      <w:bookmarkEnd w:id="107"/>
+      <w:bookmarkEnd w:id="162"/>
     </w:p>
     <w:p>
       <w:r>
@@ -11552,11 +11794,11 @@
       <w:pPr>
         <w:pStyle w:val="Heading3"/>
       </w:pPr>
-      <w:bookmarkStart w:id="108" w:name="_Toc37896853"/>
+      <w:bookmarkStart w:id="163" w:name="_Toc37896853"/>
       <w:r>
         <w:t>Column FIELD_SMALL_INT item ‘0’</w:t>
       </w:r>
-      <w:bookmarkEnd w:id="108"/>
+      <w:bookmarkEnd w:id="163"/>
     </w:p>
     <w:p>
       <w:r>
@@ -11610,11 +11852,11 @@
       <w:pPr>
         <w:pStyle w:val="Heading3"/>
       </w:pPr>
-      <w:bookmarkStart w:id="109" w:name="_Toc37896854"/>
+      <w:bookmarkStart w:id="164" w:name="_Toc37896854"/>
       <w:r>
         <w:t>Column FIELD_SMALL_INT replace ‘0’ item with ‘20’</w:t>
       </w:r>
-      <w:bookmarkEnd w:id="109"/>
+      <w:bookmarkEnd w:id="164"/>
     </w:p>
     <w:p>
       <w:r>
@@ -11684,25 +11926,33 @@
       <w:r>
         <w:tab/>
       </w:r>
-      <w:commentRangeStart w:id="110"/>
-      <w:commentRangeEnd w:id="110"/>
-      <w:r>
-        <w:rPr>
-          <w:rStyle w:val="CommentReference"/>
-        </w:rPr>
-        <w:commentReference w:id="110"/>
+      <w:commentRangeStart w:id="165"/>
+      <w:commentRangeStart w:id="166"/>
+      <w:commentRangeEnd w:id="165"/>
+      <w:r>
+        <w:rPr>
+          <w:rStyle w:val="CommentReference"/>
+        </w:rPr>
+        <w:commentReference w:id="165"/>
+      </w:r>
+      <w:commentRangeEnd w:id="166"/>
+      <w:r>
+        <w:rPr>
+          <w:rStyle w:val="CommentReference"/>
+        </w:rPr>
+        <w:commentReference w:id="166"/>
       </w:r>
     </w:p>
     <w:p>
       <w:pPr>
         <w:pStyle w:val="Heading3"/>
       </w:pPr>
-      <w:bookmarkStart w:id="111" w:name="_Toc37896855"/>
+      <w:bookmarkStart w:id="167" w:name="_Toc37896855"/>
       <w:r>
         <w:lastRenderedPageBreak/>
         <w:t>File&gt;Exit</w:t>
       </w:r>
-      <w:bookmarkEnd w:id="111"/>
+      <w:bookmarkEnd w:id="167"/>
     </w:p>
     <w:p>
       <w:r>
@@ -11756,11 +12006,11 @@
       <w:pPr>
         <w:pStyle w:val="Heading3"/>
       </w:pPr>
-      <w:bookmarkStart w:id="112" w:name="_Toc37896856"/>
+      <w:bookmarkStart w:id="168" w:name="_Toc37896856"/>
       <w:r>
         <w:t>‘Save?’ Window</w:t>
       </w:r>
-      <w:bookmarkEnd w:id="112"/>
+      <w:bookmarkEnd w:id="168"/>
     </w:p>
     <w:p>
       <w:r>
@@ -11814,24 +12064,24 @@
       <w:pPr>
         <w:pStyle w:val="Heading2"/>
       </w:pPr>
-      <w:bookmarkStart w:id="113" w:name="_Toc37896857"/>
+      <w:bookmarkStart w:id="169" w:name="_Toc37896857"/>
       <w:r>
         <w:t xml:space="preserve">Database Edit Window: </w:t>
       </w:r>
       <w:r>
         <w:t>Search&gt;Find Files</w:t>
       </w:r>
-      <w:bookmarkEnd w:id="113"/>
+      <w:bookmarkEnd w:id="169"/>
     </w:p>
     <w:p>
       <w:pPr>
         <w:pStyle w:val="Heading3"/>
       </w:pPr>
-      <w:bookmarkStart w:id="114" w:name="_Toc37896858"/>
+      <w:bookmarkStart w:id="170" w:name="_Toc37896858"/>
       <w:r>
         <w:t>Search&gt;Find Files Selection</w:t>
       </w:r>
-      <w:bookmarkEnd w:id="114"/>
+      <w:bookmarkEnd w:id="170"/>
     </w:p>
     <w:p>
       <w:r>
@@ -11885,30 +12135,31 @@
       <w:pPr>
         <w:pStyle w:val="Heading3"/>
       </w:pPr>
-      <w:bookmarkStart w:id="115" w:name="_Toc37896859"/>
-      <w:r>
-        <w:t xml:space="preserve">TTC Search </w:t>
-      </w:r>
-      <w:proofErr w:type="gramStart"/>
-      <w:r>
-        <w:t>For</w:t>
-      </w:r>
-      <w:proofErr w:type="gramEnd"/>
-      <w:r>
-        <w:t xml:space="preserve"> XML Files </w:t>
-      </w:r>
-      <w:commentRangeStart w:id="116"/>
+      <w:bookmarkStart w:id="171" w:name="_Toc37896859"/>
+      <w:r>
+        <w:t xml:space="preserve">TTC Search For XML Files </w:t>
+      </w:r>
+      <w:commentRangeStart w:id="172"/>
+      <w:commentRangeStart w:id="173"/>
       <w:r>
         <w:t>Window</w:t>
       </w:r>
-      <w:bookmarkEnd w:id="115"/>
-      <w:commentRangeEnd w:id="116"/>
+      <w:bookmarkEnd w:id="171"/>
+      <w:commentRangeEnd w:id="172"/>
       <w:r>
         <w:rPr>
           <w:rStyle w:val="CommentReference"/>
           <w:b w:val="0"/>
         </w:rPr>
-        <w:commentReference w:id="116"/>
+        <w:commentReference w:id="172"/>
+      </w:r>
+      <w:commentRangeEnd w:id="173"/>
+      <w:r>
+        <w:rPr>
+          <w:rStyle w:val="CommentReference"/>
+          <w:b w:val="0"/>
+        </w:rPr>
+        <w:commentReference w:id="173"/>
       </w:r>
     </w:p>
     <w:p>
@@ -11963,12 +12214,12 @@
       <w:pPr>
         <w:pStyle w:val="Heading3"/>
       </w:pPr>
-      <w:bookmarkStart w:id="117" w:name="_Toc37896860"/>
+      <w:bookmarkStart w:id="174" w:name="_Toc37896860"/>
       <w:r>
         <w:lastRenderedPageBreak/>
         <w:t>Search For “TEST_DB” &amp; Results</w:t>
       </w:r>
-      <w:bookmarkEnd w:id="117"/>
+      <w:bookmarkEnd w:id="174"/>
     </w:p>
     <w:p>
       <w:r>
@@ -12022,24 +12273,24 @@
       <w:pPr>
         <w:pStyle w:val="Heading2"/>
       </w:pPr>
-      <w:bookmarkStart w:id="118" w:name="_Toc37896861"/>
+      <w:bookmarkStart w:id="175" w:name="_Toc37896861"/>
       <w:r>
         <w:t xml:space="preserve">Data Table Display Window: </w:t>
       </w:r>
       <w:r>
         <w:t>File&gt;Save</w:t>
       </w:r>
-      <w:bookmarkEnd w:id="118"/>
+      <w:bookmarkEnd w:id="175"/>
     </w:p>
     <w:p>
       <w:pPr>
         <w:pStyle w:val="Heading3"/>
       </w:pPr>
-      <w:bookmarkStart w:id="119" w:name="_Toc37896862"/>
+      <w:bookmarkStart w:id="176" w:name="_Toc37896862"/>
       <w:r>
         <w:t>‘XML History Input” Window</w:t>
       </w:r>
-      <w:bookmarkEnd w:id="119"/>
+      <w:bookmarkEnd w:id="176"/>
     </w:p>
     <w:p>
       <w:r>
@@ -12093,11 +12344,11 @@
       <w:pPr>
         <w:pStyle w:val="Heading3"/>
       </w:pPr>
-      <w:bookmarkStart w:id="120" w:name="_Toc37896863"/>
+      <w:bookmarkStart w:id="177" w:name="_Toc37896863"/>
       <w:r>
         <w:t>‘XML History Input” set information Window</w:t>
       </w:r>
-      <w:bookmarkEnd w:id="120"/>
+      <w:bookmarkEnd w:id="177"/>
     </w:p>
     <w:p>
       <w:r>
@@ -12151,11 +12402,11 @@
       <w:pPr>
         <w:pStyle w:val="Heading3"/>
       </w:pPr>
-      <w:bookmarkStart w:id="121" w:name="_Toc37896864"/>
+      <w:bookmarkStart w:id="178" w:name="_Toc37896864"/>
       <w:r>
         <w:t>‘File Write” Window</w:t>
       </w:r>
-      <w:bookmarkEnd w:id="121"/>
+      <w:bookmarkEnd w:id="178"/>
     </w:p>
     <w:p/>
     <w:p>
@@ -12219,33 +12470,33 @@
       <w:pPr>
         <w:jc w:val="right"/>
       </w:pPr>
-      <w:commentRangeStart w:id="122"/>
-      <w:commentRangeEnd w:id="122"/>
-      <w:r>
-        <w:rPr>
-          <w:rStyle w:val="CommentReference"/>
-        </w:rPr>
-        <w:commentReference w:id="122"/>
+      <w:commentRangeStart w:id="179"/>
+      <w:commentRangeStart w:id="180"/>
+      <w:commentRangeEnd w:id="179"/>
+      <w:r>
+        <w:rPr>
+          <w:rStyle w:val="CommentReference"/>
+        </w:rPr>
+        <w:commentReference w:id="179"/>
+      </w:r>
+      <w:commentRangeEnd w:id="180"/>
+      <w:r>
+        <w:rPr>
+          <w:rStyle w:val="CommentReference"/>
+        </w:rPr>
+        <w:commentReference w:id="180"/>
       </w:r>
     </w:p>
     <w:p>
       <w:pPr>
         <w:pStyle w:val="Heading2"/>
       </w:pPr>
-      <w:bookmarkStart w:id="123" w:name="_Toc37896865"/>
+      <w:bookmarkStart w:id="181" w:name="_Toc37896865"/>
       <w:r>
         <w:lastRenderedPageBreak/>
-        <w:t xml:space="preserve">Data Table Display Window: File&gt; Print </w:t>
-      </w:r>
-      <w:proofErr w:type="gramStart"/>
-      <w:r>
-        <w:t>To</w:t>
-      </w:r>
-      <w:proofErr w:type="gramEnd"/>
-      <w:r>
-        <w:t xml:space="preserve"> Fit</w:t>
-      </w:r>
-      <w:bookmarkEnd w:id="123"/>
+        <w:t>Data Table Display Window: File&gt; Print To Fit</w:t>
+      </w:r>
+      <w:bookmarkEnd w:id="181"/>
       <w:r>
         <w:t xml:space="preserve"> </w:t>
       </w:r>
@@ -12254,19 +12505,11 @@
       <w:pPr>
         <w:pStyle w:val="Heading3"/>
       </w:pPr>
-      <w:bookmarkStart w:id="124" w:name="_Toc37896866"/>
-      <w:r>
-        <w:t xml:space="preserve">File&gt;Print </w:t>
-      </w:r>
-      <w:proofErr w:type="gramStart"/>
-      <w:r>
-        <w:t>To</w:t>
-      </w:r>
-      <w:proofErr w:type="gramEnd"/>
-      <w:r>
-        <w:t xml:space="preserve"> Fit Action</w:t>
-      </w:r>
-      <w:bookmarkEnd w:id="124"/>
+      <w:bookmarkStart w:id="182" w:name="_Toc37896866"/>
+      <w:r>
+        <w:t>File&gt;Print To Fit Action</w:t>
+      </w:r>
+      <w:bookmarkEnd w:id="182"/>
     </w:p>
     <w:p>
       <w:r>
@@ -12320,7 +12563,7 @@
       <w:pPr>
         <w:pStyle w:val="Heading3"/>
       </w:pPr>
-      <w:bookmarkStart w:id="125" w:name="_Toc37896867"/>
+      <w:bookmarkStart w:id="183" w:name="_Toc37896867"/>
       <w:r>
         <w:t>1</w:t>
       </w:r>
@@ -12333,18 +12576,27 @@
       <w:r>
         <w:t xml:space="preserve"> print: Second half of the </w:t>
       </w:r>
-      <w:commentRangeStart w:id="126"/>
+      <w:commentRangeStart w:id="184"/>
+      <w:commentRangeStart w:id="185"/>
       <w:r>
         <w:t>table</w:t>
       </w:r>
-      <w:bookmarkEnd w:id="125"/>
-      <w:commentRangeEnd w:id="126"/>
+      <w:bookmarkEnd w:id="183"/>
+      <w:commentRangeEnd w:id="184"/>
       <w:r>
         <w:rPr>
           <w:rStyle w:val="CommentReference"/>
           <w:b w:val="0"/>
         </w:rPr>
-        <w:commentReference w:id="126"/>
+        <w:commentReference w:id="184"/>
+      </w:r>
+      <w:commentRangeEnd w:id="185"/>
+      <w:r>
+        <w:rPr>
+          <w:rStyle w:val="CommentReference"/>
+          <w:b w:val="0"/>
+        </w:rPr>
+        <w:commentReference w:id="185"/>
       </w:r>
     </w:p>
     <w:p>
@@ -12399,7 +12651,7 @@
       <w:pPr>
         <w:pStyle w:val="Heading3"/>
       </w:pPr>
-      <w:bookmarkStart w:id="127" w:name="_Toc37896868"/>
+      <w:bookmarkStart w:id="186" w:name="_Toc37896868"/>
       <w:r>
         <w:lastRenderedPageBreak/>
         <w:t>2</w:t>
@@ -12413,7 +12665,7 @@
       <w:r>
         <w:t xml:space="preserve"> print: first half of the table</w:t>
       </w:r>
-      <w:bookmarkEnd w:id="127"/>
+      <w:bookmarkEnd w:id="186"/>
     </w:p>
     <w:p/>
     <w:p/>
@@ -12482,20 +12734,28 @@
       <w:pPr>
         <w:jc w:val="right"/>
       </w:pPr>
-      <w:commentRangeStart w:id="128"/>
-      <w:commentRangeEnd w:id="128"/>
-      <w:r>
-        <w:rPr>
-          <w:rStyle w:val="CommentReference"/>
-        </w:rPr>
-        <w:commentReference w:id="128"/>
+      <w:commentRangeStart w:id="187"/>
+      <w:commentRangeStart w:id="188"/>
+      <w:commentRangeEnd w:id="187"/>
+      <w:r>
+        <w:rPr>
+          <w:rStyle w:val="CommentReference"/>
+        </w:rPr>
+        <w:commentReference w:id="187"/>
+      </w:r>
+      <w:commentRangeEnd w:id="188"/>
+      <w:r>
+        <w:rPr>
+          <w:rStyle w:val="CommentReference"/>
+        </w:rPr>
+        <w:commentReference w:id="188"/>
       </w:r>
     </w:p>
     <w:p>
       <w:pPr>
         <w:pStyle w:val="Heading3"/>
       </w:pPr>
-      <w:bookmarkStart w:id="129" w:name="_Toc37896869"/>
+      <w:bookmarkStart w:id="189" w:name="_Toc37896869"/>
       <w:r>
         <w:lastRenderedPageBreak/>
         <w:t>‘</w:t>
@@ -12506,7 +12766,7 @@
       <w:r>
         <w:t>’ Window</w:t>
       </w:r>
-      <w:bookmarkEnd w:id="129"/>
+      <w:bookmarkEnd w:id="189"/>
     </w:p>
     <w:p>
       <w:r>
@@ -12590,13 +12850,21 @@
       <w:pPr>
         <w:jc w:val="right"/>
       </w:pPr>
-      <w:commentRangeStart w:id="130"/>
-      <w:commentRangeEnd w:id="130"/>
-      <w:r>
-        <w:rPr>
-          <w:rStyle w:val="CommentReference"/>
-        </w:rPr>
-        <w:commentReference w:id="130"/>
+      <w:commentRangeStart w:id="190"/>
+      <w:commentRangeStart w:id="191"/>
+      <w:commentRangeEnd w:id="190"/>
+      <w:r>
+        <w:rPr>
+          <w:rStyle w:val="CommentReference"/>
+        </w:rPr>
+        <w:commentReference w:id="190"/>
+      </w:r>
+      <w:commentRangeEnd w:id="191"/>
+      <w:r>
+        <w:rPr>
+          <w:rStyle w:val="CommentReference"/>
+        </w:rPr>
+        <w:commentReference w:id="191"/>
       </w:r>
     </w:p>
     <w:sectPr>
@@ -12627,7 +12895,7 @@
       </w:r>
     </w:p>
   </w:comment>
-  <w:comment w:id="17" w:author="Javier Soon" w:date="2020-04-20T23:39:00Z" w:initials="JS">
+  <w:comment w:id="1" w:author="Alvarado Bianca" w:date="2020-04-22T15:31:00Z" w:initials="AB">
     <w:p>
       <w:pPr>
         <w:pStyle w:val="CommentText"/>
@@ -12639,6 +12907,22 @@
         <w:annotationRef/>
       </w:r>
       <w:r>
+        <w:t>Completed.</w:t>
+      </w:r>
+    </w:p>
+  </w:comment>
+  <w:comment w:id="18" w:author="Javier Soon" w:date="2020-04-20T23:39:00Z" w:initials="JS">
+    <w:p>
+      <w:pPr>
+        <w:pStyle w:val="CommentText"/>
+      </w:pPr>
+      <w:r>
+        <w:rPr>
+          <w:rStyle w:val="CommentReference"/>
+        </w:rPr>
+        <w:annotationRef/>
+      </w:r>
+      <w:r>
         <w:t>Wouldn’t the customer be Dr. Roach?</w:t>
       </w:r>
     </w:p>
@@ -12648,7 +12932,7 @@
       </w:pPr>
     </w:p>
   </w:comment>
-  <w:comment w:id="22" w:author="Javier Soon" w:date="2020-04-20T23:39:00Z" w:initials="JS">
+  <w:comment w:id="19" w:author="Alvarado Bianca" w:date="2020-04-22T15:33:00Z" w:initials="AB">
     <w:p>
       <w:pPr>
         <w:pStyle w:val="CommentText"/>
@@ -12660,19 +12944,11 @@
         <w:annotationRef/>
       </w:r>
       <w:r>
-        <w:t xml:space="preserve">Too much white space </w:t>
-      </w:r>
-      <w:proofErr w:type="gramStart"/>
-      <w:r>
-        <w:t>remove</w:t>
-      </w:r>
-      <w:proofErr w:type="gramEnd"/>
-      <w:r>
-        <w:t xml:space="preserve"> it to reduce the amount of white space in following page iii</w:t>
+        <w:t>I don’t believe that is specified in the specification, which is why I included him as a Guidance Team Member.</w:t>
       </w:r>
     </w:p>
   </w:comment>
-  <w:comment w:id="25" w:author="Aaron ." w:date="2020-04-19T00:29:00Z" w:initials="A.">
+  <w:comment w:id="24" w:author="Javier Soon" w:date="2020-04-20T23:39:00Z" w:initials="JS">
     <w:p>
       <w:pPr>
         <w:pStyle w:val="CommentText"/>
@@ -12684,11 +12960,43 @@
         <w:annotationRef/>
       </w:r>
       <w:r>
+        <w:t>Too much white space remove it to reduce the amount of white space in following page iii</w:t>
+      </w:r>
+    </w:p>
+  </w:comment>
+  <w:comment w:id="25" w:author="Alvarado Bianca" w:date="2020-04-22T15:35:00Z" w:initials="AB">
+    <w:p>
+      <w:pPr>
+        <w:pStyle w:val="CommentText"/>
+      </w:pPr>
+      <w:r>
+        <w:rPr>
+          <w:rStyle w:val="CommentReference"/>
+        </w:rPr>
+        <w:annotationRef/>
+      </w:r>
+      <w:r>
+        <w:t>I have removed the white space.</w:t>
+      </w:r>
+    </w:p>
+  </w:comment>
+  <w:comment w:id="28" w:author="Aaron ." w:date="2020-04-19T00:29:00Z" w:initials="A.">
+    <w:p>
+      <w:pPr>
+        <w:pStyle w:val="CommentText"/>
+      </w:pPr>
+      <w:r>
+        <w:rPr>
+          <w:rStyle w:val="CommentReference"/>
+        </w:rPr>
+        <w:annotationRef/>
+      </w:r>
+      <w:r>
         <w:t>The document contains many double spaces</w:t>
       </w:r>
     </w:p>
   </w:comment>
-  <w:comment w:id="31" w:author="Javier Soon" w:date="2020-04-20T23:41:00Z" w:initials="JS">
+  <w:comment w:id="29" w:author="Alvarado Bianca" w:date="2020-04-22T15:38:00Z" w:initials="AB">
     <w:p>
       <w:pPr>
         <w:pStyle w:val="CommentText"/>
@@ -12700,6 +13008,22 @@
         <w:annotationRef/>
       </w:r>
       <w:r>
+        <w:t>Addressed as many as I could observer. Thanks.</w:t>
+      </w:r>
+    </w:p>
+  </w:comment>
+  <w:comment w:id="35" w:author="Javier Soon" w:date="2020-04-20T23:41:00Z" w:initials="JS">
+    <w:p>
+      <w:pPr>
+        <w:pStyle w:val="CommentText"/>
+      </w:pPr>
+      <w:r>
+        <w:rPr>
+          <w:rStyle w:val="CommentReference"/>
+        </w:rPr>
+        <w:annotationRef/>
+      </w:r>
+      <w:r>
         <w:t xml:space="preserve">Should </w:t>
       </w:r>
       <w:proofErr w:type="spellStart"/>
@@ -12720,7 +13044,7 @@
       </w:r>
     </w:p>
   </w:comment>
-  <w:comment w:id="41" w:author="Javier Soon" w:date="2020-04-21T01:45:00Z" w:initials="JS">
+  <w:comment w:id="36" w:author="Alvarado Bianca" w:date="2020-04-22T15:39:00Z" w:initials="AB">
     <w:p>
       <w:pPr>
         <w:pStyle w:val="CommentText"/>
@@ -12732,6 +13056,22 @@
         <w:annotationRef/>
       </w:r>
       <w:r>
+        <w:t>Yes. I have include it.</w:t>
+      </w:r>
+    </w:p>
+  </w:comment>
+  <w:comment w:id="46" w:author="Javier Soon" w:date="2020-04-21T01:45:00Z" w:initials="JS">
+    <w:p>
+      <w:pPr>
+        <w:pStyle w:val="CommentText"/>
+      </w:pPr>
+      <w:r>
+        <w:rPr>
+          <w:rStyle w:val="CommentReference"/>
+        </w:rPr>
+        <w:annotationRef/>
+      </w:r>
+      <w:r>
         <w:t>Missing identifier</w:t>
       </w:r>
     </w:p>
@@ -12741,7 +13081,7 @@
       </w:pPr>
     </w:p>
   </w:comment>
-  <w:comment w:id="42" w:author="Javier Soon" w:date="2020-04-21T01:44:00Z" w:initials="JS">
+  <w:comment w:id="47" w:author="Alvarado Bianca" w:date="2020-04-22T16:07:00Z" w:initials="AB">
     <w:p>
       <w:pPr>
         <w:pStyle w:val="CommentText"/>
@@ -12753,6 +13093,22 @@
         <w:annotationRef/>
       </w:r>
       <w:r>
+        <w:t>Completed.</w:t>
+      </w:r>
+    </w:p>
+  </w:comment>
+  <w:comment w:id="48" w:author="Javier Soon" w:date="2020-04-21T01:44:00Z" w:initials="JS">
+    <w:p>
+      <w:pPr>
+        <w:pStyle w:val="CommentText"/>
+      </w:pPr>
+      <w:r>
+        <w:rPr>
+          <w:rStyle w:val="CommentReference"/>
+        </w:rPr>
+        <w:annotationRef/>
+      </w:r>
+      <w:r>
         <w:t>Is there a rubric</w:t>
       </w:r>
     </w:p>
@@ -12762,7 +13118,7 @@
       </w:pPr>
     </w:p>
   </w:comment>
-  <w:comment w:id="43" w:author="Javier Soon" w:date="2020-04-21T01:46:00Z" w:initials="JS">
+  <w:comment w:id="49" w:author="Alvarado Bianca" w:date="2020-04-22T16:24:00Z" w:initials="AB">
     <w:p>
       <w:pPr>
         <w:pStyle w:val="CommentText"/>
@@ -12774,11 +13130,27 @@
         <w:annotationRef/>
       </w:r>
       <w:r>
+        <w:t xml:space="preserve">Completed. </w:t>
+      </w:r>
+    </w:p>
+  </w:comment>
+  <w:comment w:id="51" w:author="Javier Soon" w:date="2020-04-21T01:46:00Z" w:initials="JS">
+    <w:p>
+      <w:pPr>
+        <w:pStyle w:val="CommentText"/>
+      </w:pPr>
+      <w:r>
+        <w:rPr>
+          <w:rStyle w:val="CommentReference"/>
+        </w:rPr>
+        <w:annotationRef/>
+      </w:r>
+      <w:r>
         <w:t>Footers were not altered or updated, white space</w:t>
       </w:r>
     </w:p>
   </w:comment>
-  <w:comment w:id="45" w:author="Aaron ." w:date="2020-04-19T00:50:00Z" w:initials="A.">
+  <w:comment w:id="50" w:author="Alvarado Bianca" w:date="2020-04-22T16:25:00Z" w:initials="AB">
     <w:p>
       <w:pPr>
         <w:pStyle w:val="CommentText"/>
@@ -12790,19 +13162,11 @@
         <w:annotationRef/>
       </w:r>
       <w:r>
-        <w:t xml:space="preserve">It would be helpful and look cleaner to have the test case tables right after the </w:t>
-      </w:r>
-      <w:proofErr w:type="gramStart"/>
-      <w:r>
-        <w:t>notes</w:t>
-      </w:r>
-      <w:proofErr w:type="gramEnd"/>
-      <w:r>
-        <w:t xml:space="preserve"> so you do not have to scroll so much wasted space between them, and start each test on a new page</w:t>
+        <w:t xml:space="preserve">Completed </w:t>
       </w:r>
     </w:p>
   </w:comment>
-  <w:comment w:id="46" w:author="Aaron ." w:date="2020-04-19T00:10:00Z" w:initials="A.">
+  <w:comment w:id="53" w:author="Aaron ." w:date="2020-04-19T00:50:00Z" w:initials="A.">
     <w:p>
       <w:pPr>
         <w:pStyle w:val="CommentText"/>
@@ -12814,11 +13178,43 @@
         <w:annotationRef/>
       </w:r>
       <w:r>
+        <w:t>It would be helpful and look cleaner to have the test case tables right after the notes so you do not have to scroll so much wasted space between them, and start each test on a new page</w:t>
+      </w:r>
+    </w:p>
+  </w:comment>
+  <w:comment w:id="54" w:author="Alvarado Bianca" w:date="2020-04-22T21:35:00Z" w:initials="AB">
+    <w:p>
+      <w:pPr>
+        <w:pStyle w:val="CommentText"/>
+      </w:pPr>
+      <w:r>
+        <w:rPr>
+          <w:rStyle w:val="CommentReference"/>
+        </w:rPr>
+        <w:annotationRef/>
+      </w:r>
+      <w:r>
+        <w:t>I have addressed that issue by creating a new file. I could not before using MacOS.</w:t>
+      </w:r>
+    </w:p>
+  </w:comment>
+  <w:comment w:id="55" w:author="Aaron ." w:date="2020-04-19T00:10:00Z" w:initials="A.">
+    <w:p>
+      <w:pPr>
+        <w:pStyle w:val="CommentText"/>
+      </w:pPr>
+      <w:r>
+        <w:rPr>
+          <w:rStyle w:val="CommentReference"/>
+        </w:rPr>
+        <w:annotationRef/>
+      </w:r>
+      <w:r>
         <w:t>Left over template</w:t>
       </w:r>
     </w:p>
   </w:comment>
-  <w:comment w:id="48" w:author="Javier Soon" w:date="2020-04-21T01:53:00Z" w:initials="JS">
+  <w:comment w:id="56" w:author="Alvarado Bianca" w:date="2020-04-22T21:36:00Z" w:initials="AB">
     <w:p>
       <w:pPr>
         <w:pStyle w:val="CommentText"/>
@@ -12830,11 +13226,27 @@
         <w:annotationRef/>
       </w:r>
       <w:r>
+        <w:t>Completed.</w:t>
+      </w:r>
+    </w:p>
+  </w:comment>
+  <w:comment w:id="58" w:author="Javier Soon" w:date="2020-04-21T01:53:00Z" w:initials="JS">
+    <w:p>
+      <w:pPr>
+        <w:pStyle w:val="CommentText"/>
+      </w:pPr>
+      <w:r>
+        <w:rPr>
+          <w:rStyle w:val="CommentReference"/>
+        </w:rPr>
+        <w:annotationRef/>
+      </w:r>
+      <w:r>
         <w:t>Some grammar mistakes</w:t>
       </w:r>
     </w:p>
   </w:comment>
-  <w:comment w:id="49" w:author="Javier Soon" w:date="2020-04-21T02:23:00Z" w:initials="JS">
+  <w:comment w:id="59" w:author="Alvarado Bianca" w:date="2020-04-22T16:30:00Z" w:initials="AB">
     <w:p>
       <w:pPr>
         <w:pStyle w:val="CommentText"/>
@@ -12846,12 +13258,28 @@
         <w:annotationRef/>
       </w:r>
       <w:r>
+        <w:t>Completed. I put reference of files in quotes.</w:t>
+      </w:r>
+    </w:p>
+  </w:comment>
+  <w:comment w:id="60" w:author="Javier Soon" w:date="2020-04-21T02:23:00Z" w:initials="JS">
+    <w:p>
+      <w:pPr>
+        <w:pStyle w:val="CommentText"/>
+      </w:pPr>
+      <w:r>
         <w:rPr>
           <w:rStyle w:val="CommentReference"/>
         </w:rPr>
         <w:annotationRef/>
       </w:r>
       <w:r>
+        <w:rPr>
+          <w:rStyle w:val="CommentReference"/>
+        </w:rPr>
+        <w:annotationRef/>
+      </w:r>
+      <w:r>
         <w:t>Footers were not altered or updated, white space</w:t>
       </w:r>
     </w:p>
@@ -12861,7 +13289,7 @@
       </w:pPr>
     </w:p>
   </w:comment>
-  <w:comment w:id="50" w:author="Aaron ." w:date="2020-04-19T01:36:00Z" w:initials="A.">
+  <w:comment w:id="61" w:author="Alvarado Bianca" w:date="2020-04-22T20:43:00Z" w:initials="AB">
     <w:p>
       <w:pPr>
         <w:pStyle w:val="CommentText"/>
@@ -12873,11 +13301,27 @@
         <w:annotationRef/>
       </w:r>
       <w:r>
+        <w:t>Completed.</w:t>
+      </w:r>
+    </w:p>
+  </w:comment>
+  <w:comment w:id="62" w:author="Aaron ." w:date="2020-04-19T01:36:00Z" w:initials="A.">
+    <w:p>
+      <w:pPr>
+        <w:pStyle w:val="CommentText"/>
+      </w:pPr>
+      <w:r>
+        <w:rPr>
+          <w:rStyle w:val="CommentReference"/>
+        </w:rPr>
+        <w:annotationRef/>
+      </w:r>
+      <w:r>
         <w:t>I believe the Comments and Concluding Remarks sections are to be filled out by the tester when running the tests.</w:t>
       </w:r>
     </w:p>
   </w:comment>
-  <w:comment w:id="51" w:author="Javier Soon" w:date="2020-04-21T02:24:00Z" w:initials="JS">
+  <w:comment w:id="63" w:author="Alvarado Bianca" w:date="2020-04-22T16:32:00Z" w:initials="AB">
     <w:p>
       <w:pPr>
         <w:pStyle w:val="CommentText"/>
@@ -12889,12 +13333,41 @@
         <w:annotationRef/>
       </w:r>
       <w:r>
+        <w:t>Thanks. Changed the Concluding remarks section.</w:t>
+      </w:r>
+    </w:p>
+    <w:p>
+      <w:pPr>
+        <w:pStyle w:val="CommentText"/>
+      </w:pPr>
+    </w:p>
+    <w:p>
+      <w:pPr>
+        <w:pStyle w:val="CommentText"/>
+      </w:pPr>
+      <w:r>
+        <w:t>Though I believe that the comment section is for any comments regarding the steps to follow.</w:t>
+      </w:r>
+    </w:p>
+  </w:comment>
+  <w:comment w:id="64" w:author="Javier Soon" w:date="2020-04-21T02:24:00Z" w:initials="JS">
+    <w:p>
+      <w:pPr>
+        <w:pStyle w:val="CommentText"/>
+      </w:pPr>
+      <w:r>
         <w:rPr>
           <w:rStyle w:val="CommentReference"/>
         </w:rPr>
         <w:annotationRef/>
       </w:r>
       <w:r>
+        <w:rPr>
+          <w:rStyle w:val="CommentReference"/>
+        </w:rPr>
+        <w:annotationRef/>
+      </w:r>
+      <w:r>
         <w:t>Footers were not altered or updated, white space</w:t>
       </w:r>
     </w:p>
@@ -12904,7 +13377,7 @@
       </w:pPr>
     </w:p>
   </w:comment>
-  <w:comment w:id="53" w:author="Javier Soon" w:date="2020-04-21T02:18:00Z" w:initials="JS">
+  <w:comment w:id="65" w:author="Alvarado Bianca" w:date="2020-04-22T20:43:00Z" w:initials="AB">
     <w:p>
       <w:pPr>
         <w:pStyle w:val="CommentText"/>
@@ -12916,11 +13389,27 @@
         <w:annotationRef/>
       </w:r>
       <w:r>
+        <w:t>Completed.</w:t>
+      </w:r>
+    </w:p>
+  </w:comment>
+  <w:comment w:id="67" w:author="Javier Soon" w:date="2020-04-21T02:18:00Z" w:initials="JS">
+    <w:p>
+      <w:pPr>
+        <w:pStyle w:val="CommentText"/>
+      </w:pPr>
+      <w:r>
+        <w:rPr>
+          <w:rStyle w:val="CommentReference"/>
+        </w:rPr>
+        <w:annotationRef/>
+      </w:r>
+      <w:r>
         <w:t>Extra spaces, grammar</w:t>
       </w:r>
     </w:p>
   </w:comment>
-  <w:comment w:id="54" w:author="Javier Soon" w:date="2020-04-21T02:15:00Z" w:initials="JS">
+  <w:comment w:id="68" w:author="Alvarado Bianca" w:date="2020-04-22T20:43:00Z" w:initials="AB">
     <w:p>
       <w:pPr>
         <w:pStyle w:val="CommentText"/>
@@ -12932,11 +13421,27 @@
         <w:annotationRef/>
       </w:r>
       <w:r>
+        <w:t>Completed. Fixed Issue.</w:t>
+      </w:r>
+    </w:p>
+  </w:comment>
+  <w:comment w:id="69" w:author="Javier Soon" w:date="2020-04-21T02:15:00Z" w:initials="JS">
+    <w:p>
+      <w:pPr>
+        <w:pStyle w:val="CommentText"/>
+      </w:pPr>
+      <w:r>
+        <w:rPr>
+          <w:rStyle w:val="CommentReference"/>
+        </w:rPr>
+        <w:annotationRef/>
+      </w:r>
+      <w:r>
         <w:t>White space</w:t>
       </w:r>
     </w:p>
   </w:comment>
-  <w:comment w:id="55" w:author="Javier Soon" w:date="2020-04-21T02:25:00Z" w:initials="JS">
+  <w:comment w:id="70" w:author="Alvarado Bianca" w:date="2020-04-22T20:43:00Z" w:initials="AB">
     <w:p>
       <w:pPr>
         <w:pStyle w:val="CommentText"/>
@@ -12948,12 +13453,36 @@
         <w:annotationRef/>
       </w:r>
       <w:r>
+        <w:t>Completed. Fixed Issue.</w:t>
+      </w:r>
+    </w:p>
+    <w:p>
+      <w:pPr>
+        <w:pStyle w:val="CommentText"/>
+      </w:pPr>
+      <w:r>
+        <w:t>.</w:t>
+      </w:r>
+    </w:p>
+  </w:comment>
+  <w:comment w:id="71" w:author="Javier Soon" w:date="2020-04-21T02:25:00Z" w:initials="JS">
+    <w:p>
+      <w:pPr>
+        <w:pStyle w:val="CommentText"/>
+      </w:pPr>
+      <w:r>
         <w:rPr>
           <w:rStyle w:val="CommentReference"/>
         </w:rPr>
         <w:annotationRef/>
       </w:r>
       <w:r>
+        <w:rPr>
+          <w:rStyle w:val="CommentReference"/>
+        </w:rPr>
+        <w:annotationRef/>
+      </w:r>
+      <w:r>
         <w:t>Footers were not altered or updated, white space</w:t>
       </w:r>
     </w:p>
@@ -12963,7 +13492,7 @@
       </w:pPr>
     </w:p>
   </w:comment>
-  <w:comment w:id="56" w:author="Aaron ." w:date="2020-04-19T00:20:00Z" w:initials="A.">
+  <w:comment w:id="72" w:author="Alvarado Bianca" w:date="2020-04-22T20:44:00Z" w:initials="AB">
     <w:p>
       <w:pPr>
         <w:pStyle w:val="CommentText"/>
@@ -12975,11 +13504,32 @@
         <w:annotationRef/>
       </w:r>
       <w:r>
+        <w:t>Completed. Fixed Issue.</w:t>
+      </w:r>
+    </w:p>
+    <w:p>
+      <w:pPr>
+        <w:pStyle w:val="CommentText"/>
+      </w:pPr>
+    </w:p>
+  </w:comment>
+  <w:comment w:id="73" w:author="Aaron ." w:date="2020-04-19T00:20:00Z" w:initials="A.">
+    <w:p>
+      <w:pPr>
+        <w:pStyle w:val="CommentText"/>
+      </w:pPr>
+      <w:r>
+        <w:rPr>
+          <w:rStyle w:val="CommentReference"/>
+        </w:rPr>
+        <w:annotationRef/>
+      </w:r>
+      <w:r>
         <w:t>Unnecessary page</w:t>
       </w:r>
     </w:p>
   </w:comment>
-  <w:comment w:id="57" w:author="Aaron ." w:date="2020-04-19T01:37:00Z" w:initials="A.">
+  <w:comment w:id="74" w:author="Alvarado Bianca" w:date="2020-04-22T20:44:00Z" w:initials="AB">
     <w:p>
       <w:pPr>
         <w:pStyle w:val="CommentText"/>
@@ -12991,11 +13541,34 @@
         <w:annotationRef/>
       </w:r>
       <w:r>
+        <w:t>Completed. Fixed Issue.</w:t>
+      </w:r>
+    </w:p>
+    <w:p>
+      <w:pPr>
+        <w:pStyle w:val="CommentText"/>
+      </w:pPr>
+      <w:bookmarkStart w:id="75" w:name="_GoBack"/>
+      <w:bookmarkEnd w:id="75"/>
+    </w:p>
+  </w:comment>
+  <w:comment w:id="76" w:author="Aaron ." w:date="2020-04-19T01:37:00Z" w:initials="A.">
+    <w:p>
+      <w:pPr>
+        <w:pStyle w:val="CommentText"/>
+      </w:pPr>
+      <w:r>
+        <w:rPr>
+          <w:rStyle w:val="CommentReference"/>
+        </w:rPr>
+        <w:annotationRef/>
+      </w:r>
+      <w:r>
         <w:t>I believe the Comments and Concluding Remarks sections are to be filled out by the tester when running the tests.</w:t>
       </w:r>
     </w:p>
   </w:comment>
-  <w:comment w:id="58" w:author="Javier Soon" w:date="2020-04-21T02:28:00Z" w:initials="JS">
+  <w:comment w:id="77" w:author="Alvarado Bianca" w:date="2020-04-22T20:44:00Z" w:initials="AB">
     <w:p>
       <w:pPr>
         <w:pStyle w:val="CommentText"/>
@@ -13007,6 +13580,40 @@
         <w:annotationRef/>
       </w:r>
       <w:r>
+        <w:t>Thanks. Changed the Concluding remarks section.</w:t>
+      </w:r>
+    </w:p>
+    <w:p>
+      <w:pPr>
+        <w:pStyle w:val="CommentText"/>
+      </w:pPr>
+    </w:p>
+    <w:p>
+      <w:pPr>
+        <w:pStyle w:val="CommentText"/>
+      </w:pPr>
+      <w:r>
+        <w:t>Though I believe that the comment section is for any comments regarding the steps to follow.</w:t>
+      </w:r>
+    </w:p>
+    <w:p>
+      <w:pPr>
+        <w:pStyle w:val="CommentText"/>
+      </w:pPr>
+    </w:p>
+  </w:comment>
+  <w:comment w:id="78" w:author="Javier Soon" w:date="2020-04-21T02:28:00Z" w:initials="JS">
+    <w:p>
+      <w:pPr>
+        <w:pStyle w:val="CommentText"/>
+      </w:pPr>
+      <w:r>
+        <w:rPr>
+          <w:rStyle w:val="CommentReference"/>
+        </w:rPr>
+        <w:annotationRef/>
+      </w:r>
+      <w:r>
         <w:t>Step 1 repeats</w:t>
       </w:r>
     </w:p>
@@ -13016,7 +13623,7 @@
       </w:pPr>
     </w:p>
   </w:comment>
-  <w:comment w:id="59" w:author="Aaron ." w:date="2020-04-19T00:21:00Z" w:initials="A.">
+  <w:comment w:id="79" w:author="Alvarado Bianca" w:date="2020-04-22T20:44:00Z" w:initials="AB">
     <w:p>
       <w:pPr>
         <w:pStyle w:val="CommentText"/>
@@ -13028,11 +13635,32 @@
         <w:annotationRef/>
       </w:r>
       <w:r>
+        <w:t>Completed. Fixed Issue.</w:t>
+      </w:r>
+    </w:p>
+    <w:p>
+      <w:pPr>
+        <w:pStyle w:val="CommentText"/>
+      </w:pPr>
+    </w:p>
+  </w:comment>
+  <w:comment w:id="80" w:author="Aaron ." w:date="2020-04-19T00:21:00Z" w:initials="A.">
+    <w:p>
+      <w:pPr>
+        <w:pStyle w:val="CommentText"/>
+      </w:pPr>
+      <w:r>
+        <w:rPr>
+          <w:rStyle w:val="CommentReference"/>
+        </w:rPr>
+        <w:annotationRef/>
+      </w:r>
+      <w:r>
         <w:t>It would be helpful to mention the name of which one</w:t>
       </w:r>
     </w:p>
   </w:comment>
-  <w:comment w:id="60" w:author="Aaron ." w:date="2020-04-19T01:00:00Z" w:initials="A.">
+  <w:comment w:id="81" w:author="Alvarado Bianca" w:date="2020-04-22T20:46:00Z" w:initials="AB">
     <w:p>
       <w:pPr>
         <w:pStyle w:val="CommentText"/>
@@ -13044,19 +13672,16 @@
         <w:annotationRef/>
       </w:r>
       <w:r>
-        <w:t xml:space="preserve">If you mean with the edit-&gt;search </w:t>
-      </w:r>
-      <w:proofErr w:type="gramStart"/>
-      <w:r>
-        <w:t>option</w:t>
-      </w:r>
-      <w:proofErr w:type="gramEnd"/>
-      <w:r>
-        <w:t xml:space="preserve"> then it may be useful to explain how</w:t>
-      </w:r>
+        <w:t>Completed. Fixed Issue.</w:t>
+      </w:r>
+    </w:p>
+    <w:p>
+      <w:pPr>
+        <w:pStyle w:val="CommentText"/>
+      </w:pPr>
     </w:p>
   </w:comment>
-  <w:comment w:id="61" w:author="Aaron ." w:date="2020-04-19T00:58:00Z" w:initials="A.">
+  <w:comment w:id="82" w:author="Aaron ." w:date="2020-04-19T01:00:00Z" w:initials="A.">
     <w:p>
       <w:pPr>
         <w:pStyle w:val="CommentText"/>
@@ -13068,12 +13693,49 @@
         <w:annotationRef/>
       </w:r>
       <w:r>
+        <w:t>If you mean with the edit-&gt;search option then it may be useful to explain how</w:t>
+      </w:r>
+    </w:p>
+  </w:comment>
+  <w:comment w:id="83" w:author="Alvarado Bianca" w:date="2020-04-22T20:47:00Z" w:initials="AB">
+    <w:p>
+      <w:pPr>
+        <w:pStyle w:val="CommentText"/>
+      </w:pPr>
+      <w:r>
         <w:rPr>
           <w:rStyle w:val="CommentReference"/>
         </w:rPr>
         <w:annotationRef/>
       </w:r>
       <w:r>
+        <w:t>Completed. Fixed Issue.</w:t>
+      </w:r>
+    </w:p>
+    <w:p>
+      <w:pPr>
+        <w:pStyle w:val="CommentText"/>
+      </w:pPr>
+    </w:p>
+  </w:comment>
+  <w:comment w:id="84" w:author="Aaron ." w:date="2020-04-19T00:58:00Z" w:initials="A.">
+    <w:p>
+      <w:pPr>
+        <w:pStyle w:val="CommentText"/>
+      </w:pPr>
+      <w:r>
+        <w:rPr>
+          <w:rStyle w:val="CommentReference"/>
+        </w:rPr>
+        <w:annotationRef/>
+      </w:r>
+      <w:r>
+        <w:rPr>
+          <w:rStyle w:val="CommentReference"/>
+        </w:rPr>
+        <w:annotationRef/>
+      </w:r>
+      <w:r>
         <w:t>What if the user does not press enter after changing it?</w:t>
       </w:r>
     </w:p>
@@ -13083,7 +13745,7 @@
       </w:pPr>
     </w:p>
   </w:comment>
-  <w:comment w:id="62" w:author="Javier Soon" w:date="2020-04-21T02:32:00Z" w:initials="JS">
+  <w:comment w:id="85" w:author="Alvarado Bianca" w:date="2020-04-22T20:48:00Z" w:initials="AB">
     <w:p>
       <w:pPr>
         <w:pStyle w:val="CommentText"/>
@@ -13095,17 +13757,46 @@
         <w:annotationRef/>
       </w:r>
       <w:r>
+        <w:t>Completed. Fixed Issue.</w:t>
+      </w:r>
+    </w:p>
+    <w:p>
+      <w:pPr>
+        <w:pStyle w:val="CommentText"/>
+      </w:pPr>
+    </w:p>
+    <w:p>
+      <w:pPr>
+        <w:pStyle w:val="CommentText"/>
+      </w:pPr>
+      <w:r>
+        <w:t>Fixed wording to reflect your comments.</w:t>
+      </w:r>
+    </w:p>
+  </w:comment>
+  <w:comment w:id="86" w:author="Javier Soon" w:date="2020-04-21T02:32:00Z" w:initials="JS">
+    <w:p>
+      <w:pPr>
+        <w:pStyle w:val="CommentText"/>
+      </w:pPr>
+      <w:r>
         <w:rPr>
           <w:rStyle w:val="CommentReference"/>
         </w:rPr>
         <w:annotationRef/>
       </w:r>
       <w:r>
+        <w:rPr>
+          <w:rStyle w:val="CommentReference"/>
+        </w:rPr>
+        <w:annotationRef/>
+      </w:r>
+      <w:r>
         <w:t>Footers were not altered or updated, white space, couldn’t get this to be closer to the bottom</w:t>
       </w:r>
     </w:p>
   </w:comment>
-  <w:comment w:id="64" w:author="Javier Soon" w:date="2020-04-21T02:30:00Z" w:initials="JS">
+  <w:comment w:id="87" w:author="Alvarado Bianca" w:date="2020-04-22T20:47:00Z" w:initials="AB">
     <w:p>
       <w:pPr>
         <w:pStyle w:val="CommentText"/>
@@ -13117,21 +13808,63 @@
         <w:annotationRef/>
       </w:r>
       <w:r>
+        <w:t>Completed. Fixed Issue.</w:t>
+      </w:r>
+    </w:p>
+    <w:p>
+      <w:pPr>
+        <w:pStyle w:val="CommentText"/>
+      </w:pPr>
+    </w:p>
+  </w:comment>
+  <w:comment w:id="89" w:author="Javier Soon" w:date="2020-04-21T02:30:00Z" w:initials="JS">
+    <w:p>
+      <w:pPr>
+        <w:pStyle w:val="CommentText"/>
+      </w:pPr>
+      <w:r>
+        <w:rPr>
+          <w:rStyle w:val="CommentReference"/>
+        </w:rPr>
+        <w:annotationRef/>
+      </w:r>
+      <w:r>
         <w:t>White space</w:t>
       </w:r>
     </w:p>
   </w:comment>
-  <w:comment w:id="65" w:author="Javier Soon" w:date="2020-04-21T02:30:00Z" w:initials="JS">
+  <w:comment w:id="90" w:author="Alvarado Bianca" w:date="2020-04-22T20:49:00Z" w:initials="AB">
     <w:p>
       <w:pPr>
         <w:pStyle w:val="CommentText"/>
       </w:pPr>
       <w:r>
+        <w:rPr>
+          <w:rStyle w:val="CommentReference"/>
+        </w:rPr>
+        <w:annotationRef/>
+      </w:r>
+      <w:r>
+        <w:t>Completed. Fixed Issue.</w:t>
+      </w:r>
+    </w:p>
+    <w:p>
+      <w:pPr>
+        <w:pStyle w:val="CommentText"/>
+      </w:pPr>
+    </w:p>
+  </w:comment>
+  <w:comment w:id="91" w:author="Javier Soon" w:date="2020-04-21T02:30:00Z" w:initials="JS">
+    <w:p>
+      <w:pPr>
+        <w:pStyle w:val="CommentText"/>
+      </w:pPr>
+      <w:r>
         <w:t>Footers were not altered or updated</w:t>
       </w:r>
     </w:p>
   </w:comment>
-  <w:comment w:id="66" w:author="Aaron ." w:date="2020-04-19T01:37:00Z" w:initials="A.">
+  <w:comment w:id="92" w:author="Alvarado Bianca" w:date="2020-04-22T20:49:00Z" w:initials="AB">
     <w:p>
       <w:pPr>
         <w:pStyle w:val="CommentText"/>
@@ -13143,11 +13876,32 @@
         <w:annotationRef/>
       </w:r>
       <w:r>
+        <w:t>Completed. Fixed Issue.</w:t>
+      </w:r>
+    </w:p>
+    <w:p>
+      <w:pPr>
+        <w:pStyle w:val="CommentText"/>
+      </w:pPr>
+    </w:p>
+  </w:comment>
+  <w:comment w:id="93" w:author="Aaron ." w:date="2020-04-19T01:37:00Z" w:initials="A.">
+    <w:p>
+      <w:pPr>
+        <w:pStyle w:val="CommentText"/>
+      </w:pPr>
+      <w:r>
+        <w:rPr>
+          <w:rStyle w:val="CommentReference"/>
+        </w:rPr>
+        <w:annotationRef/>
+      </w:r>
+      <w:r>
         <w:t>I believe the Comments and Concluding Remarks sections are to be filled out by the tester when running the tests.</w:t>
       </w:r>
     </w:p>
   </w:comment>
-  <w:comment w:id="67" w:author="Aaron ." w:date="2020-04-19T00:43:00Z" w:initials="A.">
+  <w:comment w:id="94" w:author="Alvarado Bianca" w:date="2020-04-22T20:49:00Z" w:initials="AB">
     <w:p>
       <w:pPr>
         <w:pStyle w:val="CommentText"/>
@@ -13159,11 +13913,40 @@
         <w:annotationRef/>
       </w:r>
       <w:r>
+        <w:t>Thanks. Changed the Concluding remarks section.</w:t>
+      </w:r>
+    </w:p>
+    <w:p>
+      <w:pPr>
+        <w:pStyle w:val="CommentText"/>
+      </w:pPr>
+    </w:p>
+    <w:p>
+      <w:pPr>
+        <w:pStyle w:val="CommentText"/>
+      </w:pPr>
+      <w:r>
+        <w:t>Though I believe that the comment section is for any comments regarding the steps to follow.</w:t>
+      </w:r>
+    </w:p>
+  </w:comment>
+  <w:comment w:id="95" w:author="Aaron ." w:date="2020-04-19T00:43:00Z" w:initials="A.">
+    <w:p>
+      <w:pPr>
+        <w:pStyle w:val="CommentText"/>
+      </w:pPr>
+      <w:r>
+        <w:rPr>
+          <w:rStyle w:val="CommentReference"/>
+        </w:rPr>
+        <w:annotationRef/>
+      </w:r>
+      <w:r>
         <w:t>Do you think it would be more useful to test for a string inside the actual file? Ex: searching for “DISABLE” would bring up CONTRAINT_TABLE file. The way the specification is worded makes me think that was more of the intended functionality, but this seems correct too</w:t>
       </w:r>
     </w:p>
   </w:comment>
-  <w:comment w:id="69" w:author="Javier Soon" w:date="2020-04-21T02:40:00Z" w:initials="JS">
+  <w:comment w:id="96" w:author="Alvarado Bianca" w:date="2020-04-22T21:32:00Z" w:initials="AB">
     <w:p>
       <w:pPr>
         <w:pStyle w:val="CommentText"/>
@@ -13175,11 +13958,27 @@
         <w:annotationRef/>
       </w:r>
       <w:r>
+        <w:t>Of course. That would be a good test. I decided to do this test because it showed multiple items with the same words.</w:t>
+      </w:r>
+    </w:p>
+  </w:comment>
+  <w:comment w:id="98" w:author="Javier Soon" w:date="2020-04-21T02:40:00Z" w:initials="JS">
+    <w:p>
+      <w:pPr>
+        <w:pStyle w:val="CommentText"/>
+      </w:pPr>
+      <w:r>
+        <w:rPr>
+          <w:rStyle w:val="CommentReference"/>
+        </w:rPr>
+        <w:annotationRef/>
+      </w:r>
+      <w:r>
         <w:t>Extra spaces, grammar</w:t>
       </w:r>
     </w:p>
   </w:comment>
-  <w:comment w:id="70" w:author="Javier Soon" w:date="2020-04-21T02:40:00Z" w:initials="JS">
+  <w:comment w:id="99" w:author="Alvarado Bianca" w:date="2020-04-22T20:54:00Z" w:initials="AB">
     <w:p>
       <w:pPr>
         <w:pStyle w:val="CommentText"/>
@@ -13191,17 +13990,33 @@
         <w:annotationRef/>
       </w:r>
       <w:r>
+        <w:t>Completed. Fixed Issue.</w:t>
+      </w:r>
+    </w:p>
+  </w:comment>
+  <w:comment w:id="100" w:author="Javier Soon" w:date="2020-04-21T02:40:00Z" w:initials="JS">
+    <w:p>
+      <w:pPr>
+        <w:pStyle w:val="CommentText"/>
+      </w:pPr>
+      <w:r>
         <w:rPr>
           <w:rStyle w:val="CommentReference"/>
         </w:rPr>
         <w:annotationRef/>
       </w:r>
       <w:r>
+        <w:rPr>
+          <w:rStyle w:val="CommentReference"/>
+        </w:rPr>
+        <w:annotationRef/>
+      </w:r>
+      <w:r>
         <w:t>Footers were not altered or updated, white space</w:t>
       </w:r>
     </w:p>
   </w:comment>
-  <w:comment w:id="71" w:author="Javier Soon" w:date="2020-04-21T02:46:00Z" w:initials="JS">
+  <w:comment w:id="101" w:author="Alvarado Bianca" w:date="2020-04-22T20:55:00Z" w:initials="AB">
     <w:p>
       <w:pPr>
         <w:pStyle w:val="CommentText"/>
@@ -13213,11 +14028,27 @@
         <w:annotationRef/>
       </w:r>
       <w:r>
+        <w:t>Completed. Fixed Issue.</w:t>
+      </w:r>
+    </w:p>
+  </w:comment>
+  <w:comment w:id="102" w:author="Javier Soon" w:date="2020-04-21T02:46:00Z" w:initials="JS">
+    <w:p>
+      <w:pPr>
+        <w:pStyle w:val="CommentText"/>
+      </w:pPr>
+      <w:r>
+        <w:rPr>
+          <w:rStyle w:val="CommentReference"/>
+        </w:rPr>
+        <w:annotationRef/>
+      </w:r>
+      <w:r>
         <w:t>Unnecessary blank page</w:t>
       </w:r>
     </w:p>
   </w:comment>
-  <w:comment w:id="72" w:author="Aaron ." w:date="2020-04-19T01:37:00Z" w:initials="A.">
+  <w:comment w:id="103" w:author="Alvarado Bianca" w:date="2020-04-22T20:55:00Z" w:initials="AB">
     <w:p>
       <w:pPr>
         <w:pStyle w:val="CommentText"/>
@@ -13229,11 +14060,27 @@
         <w:annotationRef/>
       </w:r>
       <w:r>
+        <w:t>Completed. Fixed Issue.</w:t>
+      </w:r>
+    </w:p>
+  </w:comment>
+  <w:comment w:id="104" w:author="Aaron ." w:date="2020-04-19T01:37:00Z" w:initials="A.">
+    <w:p>
+      <w:pPr>
+        <w:pStyle w:val="CommentText"/>
+      </w:pPr>
+      <w:r>
+        <w:rPr>
+          <w:rStyle w:val="CommentReference"/>
+        </w:rPr>
+        <w:annotationRef/>
+      </w:r>
+      <w:r>
         <w:t>I believe the Comments and Concluding Remarks sections are to be filled out by the tester when running the tests.</w:t>
       </w:r>
     </w:p>
   </w:comment>
-  <w:comment w:id="74" w:author="Aaron ." w:date="2020-04-19T01:02:00Z" w:initials="A.">
+  <w:comment w:id="105" w:author="Alvarado Bianca" w:date="2020-04-22T20:55:00Z" w:initials="AB">
     <w:p>
       <w:pPr>
         <w:pStyle w:val="CommentText"/>
@@ -13245,19 +14092,11 @@
         <w:annotationRef/>
       </w:r>
       <w:r>
-        <w:t xml:space="preserve">If you mean with the edit-&gt;search </w:t>
-      </w:r>
-      <w:proofErr w:type="gramStart"/>
-      <w:r>
-        <w:t>option</w:t>
-      </w:r>
-      <w:proofErr w:type="gramEnd"/>
-      <w:r>
-        <w:t xml:space="preserve"> then it may be useful to explain how.</w:t>
+        <w:t>Completed. Fixed Issue.</w:t>
       </w:r>
     </w:p>
   </w:comment>
-  <w:comment w:id="75" w:author="Javier Soon" w:date="2020-04-21T14:41:00Z" w:initials="JS">
+  <w:comment w:id="108" w:author="Aaron ." w:date="2020-04-19T01:02:00Z" w:initials="A.">
     <w:p>
       <w:pPr>
         <w:pStyle w:val="CommentText"/>
@@ -13269,11 +14108,43 @@
         <w:annotationRef/>
       </w:r>
       <w:r>
+        <w:t>If you mean with the edit-&gt;search option then it may be useful to explain how.</w:t>
+      </w:r>
+    </w:p>
+  </w:comment>
+  <w:comment w:id="109" w:author="Alvarado Bianca" w:date="2020-04-22T21:07:00Z" w:initials="AB">
+    <w:p>
+      <w:pPr>
+        <w:pStyle w:val="CommentText"/>
+      </w:pPr>
+      <w:r>
+        <w:rPr>
+          <w:rStyle w:val="CommentReference"/>
+        </w:rPr>
+        <w:annotationRef/>
+      </w:r>
+      <w:r>
+        <w:t>Completed. Fixed Issue.</w:t>
+      </w:r>
+    </w:p>
+  </w:comment>
+  <w:comment w:id="110" w:author="Javier Soon" w:date="2020-04-21T14:41:00Z" w:initials="JS">
+    <w:p>
+      <w:pPr>
+        <w:pStyle w:val="CommentText"/>
+      </w:pPr>
+      <w:r>
+        <w:rPr>
+          <w:rStyle w:val="CommentReference"/>
+        </w:rPr>
+        <w:annotationRef/>
+      </w:r>
+      <w:r>
         <w:t>Can’t the tester make any changes in any of the other roles why this one in particular? Explanation?</w:t>
       </w:r>
     </w:p>
   </w:comment>
-  <w:comment w:id="76" w:author="Aaron ." w:date="2020-04-19T00:57:00Z" w:initials="A.">
+  <w:comment w:id="111" w:author="Alvarado Bianca" w:date="2020-04-22T21:08:00Z" w:initials="AB">
     <w:p>
       <w:pPr>
         <w:pStyle w:val="CommentText"/>
@@ -13285,11 +14156,33 @@
         <w:annotationRef/>
       </w:r>
       <w:r>
+        <w:t>Sorry, I do not understand the question. I created this test to demonstrate a change in the file. The important aspect here is to check that certain windows opened upon</w:t>
+      </w:r>
+      <w:r>
+        <w:t xml:space="preserve"> clicking</w:t>
+      </w:r>
+      <w:r>
+        <w:t xml:space="preserve"> File&gt;Save.</w:t>
+      </w:r>
+    </w:p>
+  </w:comment>
+  <w:comment w:id="112" w:author="Aaron ." w:date="2020-04-19T00:57:00Z" w:initials="A.">
+    <w:p>
+      <w:pPr>
+        <w:pStyle w:val="CommentText"/>
+      </w:pPr>
+      <w:r>
+        <w:rPr>
+          <w:rStyle w:val="CommentReference"/>
+        </w:rPr>
+        <w:annotationRef/>
+      </w:r>
+      <w:r>
         <w:t>What if the user does not press enter after changing it?</w:t>
       </w:r>
     </w:p>
   </w:comment>
-  <w:comment w:id="73" w:author="Aaron ." w:date="2020-04-19T01:05:00Z" w:initials="A.">
+  <w:comment w:id="113" w:author="Alvarado Bianca" w:date="2020-04-22T21:09:00Z" w:initials="AB">
     <w:p>
       <w:pPr>
         <w:pStyle w:val="CommentText"/>
@@ -13301,11 +14194,27 @@
         <w:annotationRef/>
       </w:r>
       <w:r>
+        <w:t>Completed. Fixed Issue.</w:t>
+      </w:r>
+    </w:p>
+  </w:comment>
+  <w:comment w:id="106" w:author="Aaron ." w:date="2020-04-19T01:05:00Z" w:initials="A.">
+    <w:p>
+      <w:pPr>
+        <w:pStyle w:val="CommentText"/>
+      </w:pPr>
+      <w:r>
+        <w:rPr>
+          <w:rStyle w:val="CommentReference"/>
+        </w:rPr>
+        <w:annotationRef/>
+      </w:r>
+      <w:r>
         <w:t>This step seems unnecessary since we are not checking if the value was saved in later steps anyway.</w:t>
       </w:r>
     </w:p>
   </w:comment>
-  <w:comment w:id="77" w:author="Javier Soon" w:date="2020-04-21T02:48:00Z" w:initials="JS">
+  <w:comment w:id="107" w:author="Alvarado Bianca" w:date="2020-04-22T21:03:00Z" w:initials="AB">
     <w:p>
       <w:pPr>
         <w:pStyle w:val="CommentText"/>
@@ -13317,17 +14226,49 @@
         <w:annotationRef/>
       </w:r>
       <w:r>
+        <w:t xml:space="preserve">Aaron, this step is important </w:t>
+      </w:r>
+      <w:r>
+        <w:t xml:space="preserve">because a change must be created to be able to check if a file was saved. In step 6, the expected result prompts a pop up box that will display the file was saved. </w:t>
+      </w:r>
+    </w:p>
+    <w:p>
+      <w:pPr>
+        <w:pStyle w:val="CommentText"/>
+      </w:pPr>
+    </w:p>
+    <w:p>
+      <w:pPr>
+        <w:pStyle w:val="CommentText"/>
+      </w:pPr>
+      <w:r>
+        <w:t xml:space="preserve">I have additionally added a comment to let the tester know they can check their file system to see if the file was saved. </w:t>
+      </w:r>
+    </w:p>
+  </w:comment>
+  <w:comment w:id="114" w:author="Javier Soon" w:date="2020-04-21T02:48:00Z" w:initials="JS">
+    <w:p>
+      <w:pPr>
+        <w:pStyle w:val="CommentText"/>
+      </w:pPr>
+      <w:r>
         <w:rPr>
           <w:rStyle w:val="CommentReference"/>
         </w:rPr>
         <w:annotationRef/>
       </w:r>
       <w:r>
+        <w:rPr>
+          <w:rStyle w:val="CommentReference"/>
+        </w:rPr>
+        <w:annotationRef/>
+      </w:r>
+      <w:r>
         <w:t>Footers were not altered or updated, white space</w:t>
       </w:r>
     </w:p>
   </w:comment>
-  <w:comment w:id="78" w:author="Javier Soon" w:date="2020-04-21T14:41:00Z" w:initials="JS">
+  <w:comment w:id="115" w:author="Alvarado Bianca" w:date="2020-04-22T21:09:00Z" w:initials="AB">
     <w:p>
       <w:pPr>
         <w:pStyle w:val="CommentText"/>
@@ -13339,12 +14280,28 @@
         <w:annotationRef/>
       </w:r>
       <w:r>
+        <w:t>Completed. Fixed Issue.</w:t>
+      </w:r>
+    </w:p>
+  </w:comment>
+  <w:comment w:id="116" w:author="Javier Soon" w:date="2020-04-21T14:41:00Z" w:initials="JS">
+    <w:p>
+      <w:pPr>
+        <w:pStyle w:val="CommentText"/>
+      </w:pPr>
+      <w:r>
         <w:rPr>
           <w:rStyle w:val="CommentReference"/>
         </w:rPr>
         <w:annotationRef/>
       </w:r>
       <w:r>
+        <w:rPr>
+          <w:rStyle w:val="CommentReference"/>
+        </w:rPr>
+        <w:annotationRef/>
+      </w:r>
+      <w:r>
         <w:t>It says that it saved, but are you sure it did, should the tester not open the file to locate the change?</w:t>
       </w:r>
     </w:p>
@@ -13354,12 +14311,28 @@
       </w:pPr>
     </w:p>
   </w:comment>
-  <w:comment w:id="80" w:author="Javier Soon" w:date="2020-04-21T02:48:00Z" w:initials="JS">
+  <w:comment w:id="117" w:author="Alvarado Bianca" w:date="2020-04-22T21:10:00Z" w:initials="AB">
     <w:p>
       <w:pPr>
         <w:pStyle w:val="CommentText"/>
       </w:pPr>
       <w:r>
+        <w:rPr>
+          <w:rStyle w:val="CommentReference"/>
+        </w:rPr>
+        <w:annotationRef/>
+      </w:r>
+      <w:r>
+        <w:t>I have added a comment for the tester to check in the file system if the file was saved.</w:t>
+      </w:r>
+    </w:p>
+  </w:comment>
+  <w:comment w:id="119" w:author="Javier Soon" w:date="2020-04-21T02:48:00Z" w:initials="JS">
+    <w:p>
+      <w:pPr>
+        <w:pStyle w:val="CommentText"/>
+      </w:pPr>
+      <w:r>
         <w:t xml:space="preserve">Extra </w:t>
       </w:r>
       <w:r>
@@ -13373,7 +14346,7 @@
       </w:r>
     </w:p>
   </w:comment>
-  <w:comment w:id="81" w:author="Javier Soon" w:date="2020-04-21T02:50:00Z" w:initials="JS">
+  <w:comment w:id="120" w:author="Alvarado Bianca" w:date="2020-04-22T21:12:00Z" w:initials="AB">
     <w:p>
       <w:pPr>
         <w:pStyle w:val="CommentText"/>
@@ -13385,11 +14358,27 @@
         <w:annotationRef/>
       </w:r>
       <w:r>
+        <w:t>Completed. Fixed Issue.</w:t>
+      </w:r>
+    </w:p>
+  </w:comment>
+  <w:comment w:id="121" w:author="Javier Soon" w:date="2020-04-21T02:50:00Z" w:initials="JS">
+    <w:p>
+      <w:pPr>
+        <w:pStyle w:val="CommentText"/>
+      </w:pPr>
+      <w:r>
+        <w:rPr>
+          <w:rStyle w:val="CommentReference"/>
+        </w:rPr>
+        <w:annotationRef/>
+      </w:r>
+      <w:r>
         <w:t>White spacing</w:t>
       </w:r>
     </w:p>
   </w:comment>
-  <w:comment w:id="82" w:author="Javier Soon" w:date="2020-04-21T02:50:00Z" w:initials="JS">
+  <w:comment w:id="122" w:author="Alvarado Bianca" w:date="2020-04-22T21:12:00Z" w:initials="AB">
     <w:p>
       <w:pPr>
         <w:pStyle w:val="CommentText"/>
@@ -13401,17 +14390,33 @@
         <w:annotationRef/>
       </w:r>
       <w:r>
+        <w:t>Completed. Fixed Issue.</w:t>
+      </w:r>
+    </w:p>
+  </w:comment>
+  <w:comment w:id="123" w:author="Javier Soon" w:date="2020-04-21T02:50:00Z" w:initials="JS">
+    <w:p>
+      <w:pPr>
+        <w:pStyle w:val="CommentText"/>
+      </w:pPr>
+      <w:r>
         <w:rPr>
           <w:rStyle w:val="CommentReference"/>
         </w:rPr>
         <w:annotationRef/>
       </w:r>
       <w:r>
+        <w:rPr>
+          <w:rStyle w:val="CommentReference"/>
+        </w:rPr>
+        <w:annotationRef/>
+      </w:r>
+      <w:r>
         <w:t>Footers were not altered or updated, white space</w:t>
       </w:r>
     </w:p>
   </w:comment>
-  <w:comment w:id="83" w:author="Aaron ." w:date="2020-04-19T01:37:00Z" w:initials="A.">
+  <w:comment w:id="124" w:author="Alvarado Bianca" w:date="2020-04-22T21:12:00Z" w:initials="AB">
     <w:p>
       <w:pPr>
         <w:pStyle w:val="CommentText"/>
@@ -13423,11 +14428,27 @@
         <w:annotationRef/>
       </w:r>
       <w:r>
+        <w:t>Completed. Fixed Issue.</w:t>
+      </w:r>
+    </w:p>
+  </w:comment>
+  <w:comment w:id="125" w:author="Aaron ." w:date="2020-04-19T01:37:00Z" w:initials="A.">
+    <w:p>
+      <w:pPr>
+        <w:pStyle w:val="CommentText"/>
+      </w:pPr>
+      <w:r>
+        <w:rPr>
+          <w:rStyle w:val="CommentReference"/>
+        </w:rPr>
+        <w:annotationRef/>
+      </w:r>
+      <w:r>
         <w:t>I believe the Comments and Concluding Remarks sections are to be filled out by the tester when running the tests.</w:t>
       </w:r>
     </w:p>
   </w:comment>
-  <w:comment w:id="84" w:author="Javier Soon" w:date="2020-04-21T14:47:00Z" w:initials="JS">
+  <w:comment w:id="126" w:author="Alvarado Bianca" w:date="2020-04-22T21:13:00Z" w:initials="AB">
     <w:p>
       <w:pPr>
         <w:pStyle w:val="CommentText"/>
@@ -13439,11 +14460,27 @@
         <w:annotationRef/>
       </w:r>
       <w:r>
+        <w:t>Completed. Fixed Issue. Reference previous comments in this issue for more details on change.</w:t>
+      </w:r>
+    </w:p>
+  </w:comment>
+  <w:comment w:id="127" w:author="Javier Soon" w:date="2020-04-21T14:47:00Z" w:initials="JS">
+    <w:p>
+      <w:pPr>
+        <w:pStyle w:val="CommentText"/>
+      </w:pPr>
+      <w:r>
+        <w:rPr>
+          <w:rStyle w:val="CommentReference"/>
+        </w:rPr>
+        <w:annotationRef/>
+      </w:r>
+      <w:r>
         <w:t>Is there a reason why this one was chosen instead of the other two?</w:t>
       </w:r>
     </w:p>
   </w:comment>
-  <w:comment w:id="85" w:author="Aaron ." w:date="2020-04-19T01:23:00Z" w:initials="A.">
+  <w:comment w:id="128" w:author="Alvarado Bianca" w:date="2020-04-22T21:13:00Z" w:initials="AB">
     <w:p>
       <w:pPr>
         <w:pStyle w:val="CommentText"/>
@@ -13455,11 +14492,27 @@
         <w:annotationRef/>
       </w:r>
       <w:r>
+        <w:t>Yes. This mode printed all the elements in the table and I wanted to show that.</w:t>
+      </w:r>
+    </w:p>
+  </w:comment>
+  <w:comment w:id="129" w:author="Aaron ." w:date="2020-04-19T01:23:00Z" w:initials="A.">
+    <w:p>
+      <w:pPr>
+        <w:pStyle w:val="CommentText"/>
+      </w:pPr>
+      <w:r>
+        <w:rPr>
+          <w:rStyle w:val="CommentReference"/>
+        </w:rPr>
+        <w:annotationRef/>
+      </w:r>
+      <w:r>
         <w:t>It would be helpful to mention the step of switching to the tester’s printer name, or just change to printing to pdf to make it easier.</w:t>
       </w:r>
     </w:p>
   </w:comment>
-  <w:comment w:id="86" w:author="Javier Soon" w:date="2020-04-21T15:15:00Z" w:initials="JS">
+  <w:comment w:id="130" w:author="Alvarado Bianca" w:date="2020-04-22T21:17:00Z" w:initials="AB">
     <w:p>
       <w:pPr>
         <w:pStyle w:val="CommentText"/>
@@ -13471,6 +14524,16 @@
         <w:annotationRef/>
       </w:r>
       <w:r>
+        <w:t>I have added a comment to this steps to do that.</w:t>
+      </w:r>
+    </w:p>
+  </w:comment>
+  <w:comment w:id="131" w:author="Javier Soon" w:date="2020-04-21T15:15:00Z" w:initials="JS">
+    <w:p>
+      <w:pPr>
+        <w:pStyle w:val="CommentText"/>
+      </w:pPr>
+      <w:r>
         <w:rPr>
           <w:rStyle w:val="CommentReference"/>
         </w:rPr>
@@ -13483,6 +14546,12 @@
         <w:annotationRef/>
       </w:r>
       <w:r>
+        <w:rPr>
+          <w:rStyle w:val="CommentReference"/>
+        </w:rPr>
+        <w:annotationRef/>
+      </w:r>
+      <w:r>
         <w:t>Footers were not altered or updated, white space</w:t>
       </w:r>
     </w:p>
@@ -13492,7 +14561,7 @@
       </w:pPr>
     </w:p>
   </w:comment>
-  <w:comment w:id="87" w:author="Aaron ." w:date="2020-04-19T01:26:00Z" w:initials="A.">
+  <w:comment w:id="132" w:author="Alvarado Bianca" w:date="2020-04-22T21:13:00Z" w:initials="AB">
     <w:p>
       <w:pPr>
         <w:pStyle w:val="CommentText"/>
@@ -13504,11 +14573,27 @@
         <w:annotationRef/>
       </w:r>
       <w:r>
+        <w:t>Completed. Fixed Issue.</w:t>
+      </w:r>
+    </w:p>
+  </w:comment>
+  <w:comment w:id="133" w:author="Aaron ." w:date="2020-04-19T01:26:00Z" w:initials="A.">
+    <w:p>
+      <w:pPr>
+        <w:pStyle w:val="CommentText"/>
+      </w:pPr>
+      <w:r>
+        <w:rPr>
+          <w:rStyle w:val="CommentReference"/>
+        </w:rPr>
+        <w:annotationRef/>
+      </w:r>
+      <w:r>
         <w:t>The value 20 in the results is left from test 4, but the test does not state to run test 4 first.</w:t>
       </w:r>
     </w:p>
   </w:comment>
-  <w:comment w:id="91" w:author="Javier Soon" w:date="2020-04-21T15:14:00Z" w:initials="JS">
+  <w:comment w:id="134" w:author="Alvarado Bianca" w:date="2020-04-22T21:20:00Z" w:initials="AB">
     <w:p>
       <w:pPr>
         <w:pStyle w:val="CommentText"/>
@@ -13520,11 +14605,27 @@
         <w:annotationRef/>
       </w:r>
       <w:r>
+        <w:t>I have added a comments to ask the tester to change this value back. But this does not affect test 5 functionally.</w:t>
+      </w:r>
+    </w:p>
+  </w:comment>
+  <w:comment w:id="138" w:author="Javier Soon" w:date="2020-04-21T15:14:00Z" w:initials="JS">
+    <w:p>
+      <w:pPr>
+        <w:pStyle w:val="CommentText"/>
+      </w:pPr>
+      <w:r>
+        <w:rPr>
+          <w:rStyle w:val="CommentReference"/>
+        </w:rPr>
+        <w:annotationRef/>
+      </w:r>
+      <w:r>
         <w:t>White space</w:t>
       </w:r>
     </w:p>
   </w:comment>
-  <w:comment w:id="92" w:author="Javier Soon" w:date="2020-04-21T15:15:00Z" w:initials="JS">
+  <w:comment w:id="139" w:author="Alvarado Bianca" w:date="2020-04-22T21:22:00Z" w:initials="AB">
     <w:p>
       <w:pPr>
         <w:pStyle w:val="CommentText"/>
@@ -13536,6 +14637,16 @@
         <w:annotationRef/>
       </w:r>
       <w:r>
+        <w:t>Completed. Fixed Issue.</w:t>
+      </w:r>
+    </w:p>
+  </w:comment>
+  <w:comment w:id="140" w:author="Javier Soon" w:date="2020-04-21T15:15:00Z" w:initials="JS">
+    <w:p>
+      <w:pPr>
+        <w:pStyle w:val="CommentText"/>
+      </w:pPr>
+      <w:r>
         <w:rPr>
           <w:rStyle w:val="CommentReference"/>
         </w:rPr>
@@ -13548,6 +14659,12 @@
         <w:annotationRef/>
       </w:r>
       <w:r>
+        <w:rPr>
+          <w:rStyle w:val="CommentReference"/>
+        </w:rPr>
+        <w:annotationRef/>
+      </w:r>
+      <w:r>
         <w:t>Footers were not altered or updated, white space</w:t>
       </w:r>
     </w:p>
@@ -13562,7 +14679,7 @@
       </w:pPr>
     </w:p>
   </w:comment>
-  <w:comment w:id="94" w:author="Javier Soon" w:date="2020-04-21T15:29:00Z" w:initials="JS">
+  <w:comment w:id="141" w:author="Alvarado Bianca" w:date="2020-04-22T21:22:00Z" w:initials="AB">
     <w:p>
       <w:pPr>
         <w:pStyle w:val="CommentText"/>
@@ -13574,11 +14691,27 @@
         <w:annotationRef/>
       </w:r>
       <w:r>
+        <w:t>Completed. Fixed Issue.</w:t>
+      </w:r>
+    </w:p>
+  </w:comment>
+  <w:comment w:id="143" w:author="Javier Soon" w:date="2020-04-21T15:29:00Z" w:initials="JS">
+    <w:p>
+      <w:pPr>
+        <w:pStyle w:val="CommentText"/>
+      </w:pPr>
+      <w:r>
+        <w:rPr>
+          <w:rStyle w:val="CommentReference"/>
+        </w:rPr>
+        <w:annotationRef/>
+      </w:r>
+      <w:r>
         <w:t>Extra spaces, grammar</w:t>
       </w:r>
     </w:p>
   </w:comment>
-  <w:comment w:id="95" w:author="Javier Soon" w:date="2020-04-21T15:29:00Z" w:initials="JS">
+  <w:comment w:id="144" w:author="Alvarado Bianca" w:date="2020-04-22T21:22:00Z" w:initials="AB">
     <w:p>
       <w:pPr>
         <w:pStyle w:val="CommentText"/>
@@ -13590,6 +14723,16 @@
         <w:annotationRef/>
       </w:r>
       <w:r>
+        <w:t>Completed. Fixed Issue.</w:t>
+      </w:r>
+    </w:p>
+  </w:comment>
+  <w:comment w:id="145" w:author="Javier Soon" w:date="2020-04-21T15:29:00Z" w:initials="JS">
+    <w:p>
+      <w:pPr>
+        <w:pStyle w:val="CommentText"/>
+      </w:pPr>
+      <w:r>
         <w:rPr>
           <w:rStyle w:val="CommentReference"/>
         </w:rPr>
@@ -13608,6 +14751,12 @@
         <w:annotationRef/>
       </w:r>
       <w:r>
+        <w:rPr>
+          <w:rStyle w:val="CommentReference"/>
+        </w:rPr>
+        <w:annotationRef/>
+      </w:r>
+      <w:r>
         <w:t>Footers were not altered or updated, white space</w:t>
       </w:r>
     </w:p>
@@ -13617,7 +14766,7 @@
       </w:pPr>
     </w:p>
   </w:comment>
-  <w:comment w:id="98" w:author="Javier Soon" w:date="2020-04-21T15:30:00Z" w:initials="JS">
+  <w:comment w:id="146" w:author="Alvarado Bianca" w:date="2020-04-22T21:22:00Z" w:initials="AB">
     <w:p>
       <w:pPr>
         <w:pStyle w:val="CommentText"/>
@@ -13629,11 +14778,27 @@
         <w:annotationRef/>
       </w:r>
       <w:r>
+        <w:t>Completed. Fixed Issue.</w:t>
+      </w:r>
+    </w:p>
+  </w:comment>
+  <w:comment w:id="150" w:author="Javier Soon" w:date="2020-04-21T15:30:00Z" w:initials="JS">
+    <w:p>
+      <w:pPr>
+        <w:pStyle w:val="CommentText"/>
+      </w:pPr>
+      <w:r>
+        <w:rPr>
+          <w:rStyle w:val="CommentReference"/>
+        </w:rPr>
+        <w:annotationRef/>
+      </w:r>
+      <w:r>
         <w:t>If template is unneeded, remove</w:t>
       </w:r>
     </w:p>
   </w:comment>
-  <w:comment w:id="97" w:author="Aaron ." w:date="2020-04-19T01:38:00Z" w:initials="A.">
+  <w:comment w:id="151" w:author="Alvarado Bianca" w:date="2020-04-22T21:26:00Z" w:initials="AB">
     <w:p>
       <w:pPr>
         <w:pStyle w:val="CommentText"/>
@@ -13645,6 +14810,25 @@
         <w:annotationRef/>
       </w:r>
       <w:r>
+        <w:t>See above comment.</w:t>
+      </w:r>
+      <w:r>
+        <w:t xml:space="preserve"> </w:t>
+      </w:r>
+    </w:p>
+  </w:comment>
+  <w:comment w:id="148" w:author="Aaron ." w:date="2020-04-19T01:38:00Z" w:initials="A.">
+    <w:p>
+      <w:pPr>
+        <w:pStyle w:val="CommentText"/>
+      </w:pPr>
+      <w:r>
+        <w:rPr>
+          <w:rStyle w:val="CommentReference"/>
+        </w:rPr>
+        <w:annotationRef/>
+      </w:r>
+      <w:r>
         <w:t xml:space="preserve">It </w:t>
       </w:r>
       <w:proofErr w:type="spellStart"/>
@@ -13657,7 +14841,7 @@
       </w:r>
     </w:p>
   </w:comment>
-  <w:comment w:id="99" w:author="Javier Soon" w:date="2020-04-21T15:30:00Z" w:initials="JS">
+  <w:comment w:id="149" w:author="Alvarado Bianca" w:date="2020-04-22T21:25:00Z" w:initials="AB">
     <w:p>
       <w:pPr>
         <w:pStyle w:val="CommentText"/>
@@ -13669,6 +14853,19 @@
         <w:annotationRef/>
       </w:r>
       <w:r>
+        <w:t>I decided to leave this section because it is important to ensure that whoever receives this document knows what other sections may appear in this test plan.</w:t>
+      </w:r>
+      <w:r>
+        <w:t xml:space="preserve"> There is a comment in my test plan that says they are not required for this course.</w:t>
+      </w:r>
+    </w:p>
+  </w:comment>
+  <w:comment w:id="152" w:author="Javier Soon" w:date="2020-04-21T15:30:00Z" w:initials="JS">
+    <w:p>
+      <w:pPr>
+        <w:pStyle w:val="CommentText"/>
+      </w:pPr>
+      <w:r>
         <w:rPr>
           <w:rStyle w:val="CommentReference"/>
         </w:rPr>
@@ -13687,6 +14884,12 @@
         <w:annotationRef/>
       </w:r>
       <w:r>
+        <w:rPr>
+          <w:rStyle w:val="CommentReference"/>
+        </w:rPr>
+        <w:annotationRef/>
+      </w:r>
+      <w:r>
         <w:t>Footers were not altered or updated, white space</w:t>
       </w:r>
     </w:p>
@@ -13696,7 +14899,7 @@
       </w:pPr>
     </w:p>
   </w:comment>
-  <w:comment w:id="105" w:author="Javier Soon" w:date="2020-04-21T15:31:00Z" w:initials="JS">
+  <w:comment w:id="153" w:author="Alvarado Bianca" w:date="2020-04-22T21:27:00Z" w:initials="AB">
     <w:p>
       <w:pPr>
         <w:pStyle w:val="CommentText"/>
@@ -13708,6 +14911,16 @@
         <w:annotationRef/>
       </w:r>
       <w:r>
+        <w:t>Completed. Fixed Issue.</w:t>
+      </w:r>
+    </w:p>
+  </w:comment>
+  <w:comment w:id="159" w:author="Javier Soon" w:date="2020-04-21T15:31:00Z" w:initials="JS">
+    <w:p>
+      <w:pPr>
+        <w:pStyle w:val="CommentText"/>
+      </w:pPr>
+      <w:r>
         <w:rPr>
           <w:rStyle w:val="CommentReference"/>
         </w:rPr>
@@ -13726,6 +14939,12 @@
         <w:annotationRef/>
       </w:r>
       <w:r>
+        <w:rPr>
+          <w:rStyle w:val="CommentReference"/>
+        </w:rPr>
+        <w:annotationRef/>
+      </w:r>
+      <w:r>
         <w:t>Footers were not altered or updated, white space</w:t>
       </w:r>
     </w:p>
@@ -13735,7 +14954,7 @@
       </w:pPr>
     </w:p>
   </w:comment>
-  <w:comment w:id="110" w:author="Javier Soon" w:date="2020-04-21T15:31:00Z" w:initials="JS">
+  <w:comment w:id="160" w:author="Alvarado Bianca" w:date="2020-04-22T21:27:00Z" w:initials="AB">
     <w:p>
       <w:pPr>
         <w:pStyle w:val="CommentText"/>
@@ -13747,6 +14966,16 @@
         <w:annotationRef/>
       </w:r>
       <w:r>
+        <w:t>Completed. Fixed Issue.</w:t>
+      </w:r>
+    </w:p>
+  </w:comment>
+  <w:comment w:id="165" w:author="Javier Soon" w:date="2020-04-21T15:31:00Z" w:initials="JS">
+    <w:p>
+      <w:pPr>
+        <w:pStyle w:val="CommentText"/>
+      </w:pPr>
+      <w:r>
         <w:rPr>
           <w:rStyle w:val="CommentReference"/>
         </w:rPr>
@@ -13765,6 +14994,12 @@
         <w:annotationRef/>
       </w:r>
       <w:r>
+        <w:rPr>
+          <w:rStyle w:val="CommentReference"/>
+        </w:rPr>
+        <w:annotationRef/>
+      </w:r>
+      <w:r>
         <w:t>Footers were not altered or updated, white space</w:t>
       </w:r>
     </w:p>
@@ -13774,7 +15009,7 @@
       </w:pPr>
     </w:p>
   </w:comment>
-  <w:comment w:id="116" w:author="Javier Soon" w:date="2020-04-21T15:31:00Z" w:initials="JS">
+  <w:comment w:id="166" w:author="Alvarado Bianca" w:date="2020-04-22T21:27:00Z" w:initials="AB">
     <w:p>
       <w:pPr>
         <w:pStyle w:val="CommentText"/>
@@ -13786,6 +15021,16 @@
         <w:annotationRef/>
       </w:r>
       <w:r>
+        <w:t>Completed. Fixed Issue.</w:t>
+      </w:r>
+    </w:p>
+  </w:comment>
+  <w:comment w:id="172" w:author="Javier Soon" w:date="2020-04-21T15:31:00Z" w:initials="JS">
+    <w:p>
+      <w:pPr>
+        <w:pStyle w:val="CommentText"/>
+      </w:pPr>
+      <w:r>
         <w:rPr>
           <w:rStyle w:val="CommentReference"/>
         </w:rPr>
@@ -13804,6 +15049,12 @@
         <w:annotationRef/>
       </w:r>
       <w:r>
+        <w:rPr>
+          <w:rStyle w:val="CommentReference"/>
+        </w:rPr>
+        <w:annotationRef/>
+      </w:r>
+      <w:r>
         <w:t>Footers were not altered or updated, white space</w:t>
       </w:r>
     </w:p>
@@ -13813,7 +15064,7 @@
       </w:pPr>
     </w:p>
   </w:comment>
-  <w:comment w:id="122" w:author="Javier Soon" w:date="2020-04-21T15:31:00Z" w:initials="JS">
+  <w:comment w:id="173" w:author="Alvarado Bianca" w:date="2020-04-22T21:27:00Z" w:initials="AB">
     <w:p>
       <w:pPr>
         <w:pStyle w:val="CommentText"/>
@@ -13825,6 +15076,16 @@
         <w:annotationRef/>
       </w:r>
       <w:r>
+        <w:t>Completed. Fixed Issue.</w:t>
+      </w:r>
+    </w:p>
+  </w:comment>
+  <w:comment w:id="179" w:author="Javier Soon" w:date="2020-04-21T15:31:00Z" w:initials="JS">
+    <w:p>
+      <w:pPr>
+        <w:pStyle w:val="CommentText"/>
+      </w:pPr>
+      <w:r>
         <w:rPr>
           <w:rStyle w:val="CommentReference"/>
         </w:rPr>
@@ -13843,6 +15104,12 @@
         <w:annotationRef/>
       </w:r>
       <w:r>
+        <w:rPr>
+          <w:rStyle w:val="CommentReference"/>
+        </w:rPr>
+        <w:annotationRef/>
+      </w:r>
+      <w:r>
         <w:t>Footers were not altered or updated, white space</w:t>
       </w:r>
     </w:p>
@@ -13852,7 +15119,7 @@
       </w:pPr>
     </w:p>
   </w:comment>
-  <w:comment w:id="126" w:author="Javier Soon" w:date="2020-04-21T15:32:00Z" w:initials="JS">
+  <w:comment w:id="180" w:author="Alvarado Bianca" w:date="2020-04-22T21:27:00Z" w:initials="AB">
     <w:p>
       <w:pPr>
         <w:pStyle w:val="CommentText"/>
@@ -13864,6 +15131,16 @@
         <w:annotationRef/>
       </w:r>
       <w:r>
+        <w:t>Completed. Fixed Issue.</w:t>
+      </w:r>
+    </w:p>
+  </w:comment>
+  <w:comment w:id="184" w:author="Javier Soon" w:date="2020-04-21T15:32:00Z" w:initials="JS">
+    <w:p>
+      <w:pPr>
+        <w:pStyle w:val="CommentText"/>
+      </w:pPr>
+      <w:r>
         <w:rPr>
           <w:rStyle w:val="CommentReference"/>
         </w:rPr>
@@ -13882,6 +15159,12 @@
         <w:annotationRef/>
       </w:r>
       <w:r>
+        <w:rPr>
+          <w:rStyle w:val="CommentReference"/>
+        </w:rPr>
+        <w:annotationRef/>
+      </w:r>
+      <w:r>
         <w:t>Footers were not altered or updated, white space</w:t>
       </w:r>
     </w:p>
@@ -13891,7 +15174,7 @@
       </w:pPr>
     </w:p>
   </w:comment>
-  <w:comment w:id="128" w:author="Javier Soon" w:date="2020-04-21T15:32:00Z" w:initials="JS">
+  <w:comment w:id="185" w:author="Alvarado Bianca" w:date="2020-04-22T21:27:00Z" w:initials="AB">
     <w:p>
       <w:pPr>
         <w:pStyle w:val="CommentText"/>
@@ -13903,6 +15186,16 @@
         <w:annotationRef/>
       </w:r>
       <w:r>
+        <w:t>Completed. Fixed Issue.</w:t>
+      </w:r>
+    </w:p>
+  </w:comment>
+  <w:comment w:id="187" w:author="Javier Soon" w:date="2020-04-21T15:32:00Z" w:initials="JS">
+    <w:p>
+      <w:pPr>
+        <w:pStyle w:val="CommentText"/>
+      </w:pPr>
+      <w:r>
         <w:rPr>
           <w:rStyle w:val="CommentReference"/>
         </w:rPr>
@@ -13921,6 +15214,12 @@
         <w:annotationRef/>
       </w:r>
       <w:r>
+        <w:rPr>
+          <w:rStyle w:val="CommentReference"/>
+        </w:rPr>
+        <w:annotationRef/>
+      </w:r>
+      <w:r>
         <w:t>Footers were not altered or updated, white space</w:t>
       </w:r>
     </w:p>
@@ -13930,7 +15229,7 @@
       </w:pPr>
     </w:p>
   </w:comment>
-  <w:comment w:id="130" w:author="Javier Soon" w:date="2020-04-21T15:32:00Z" w:initials="JS">
+  <w:comment w:id="188" w:author="Alvarado Bianca" w:date="2020-04-22T21:27:00Z" w:initials="AB">
     <w:p>
       <w:pPr>
         <w:pStyle w:val="CommentText"/>
@@ -13942,6 +15241,16 @@
         <w:annotationRef/>
       </w:r>
       <w:r>
+        <w:t>Completed. Fixed Issue.</w:t>
+      </w:r>
+    </w:p>
+  </w:comment>
+  <w:comment w:id="190" w:author="Javier Soon" w:date="2020-04-21T15:32:00Z" w:initials="JS">
+    <w:p>
+      <w:pPr>
+        <w:pStyle w:val="CommentText"/>
+      </w:pPr>
+      <w:r>
         <w:rPr>
           <w:rStyle w:val="CommentReference"/>
         </w:rPr>
@@ -13960,6 +15269,12 @@
         <w:annotationRef/>
       </w:r>
       <w:r>
+        <w:rPr>
+          <w:rStyle w:val="CommentReference"/>
+        </w:rPr>
+        <w:annotationRef/>
+      </w:r>
+      <w:r>
         <w:t>Footers were not altered or updated, white space</w:t>
       </w:r>
     </w:p>
@@ -13969,6 +15284,22 @@
       </w:pPr>
       <w:r>
         <w:t>The last page indicator is missing “29”</w:t>
+      </w:r>
+    </w:p>
+  </w:comment>
+  <w:comment w:id="191" w:author="Alvarado Bianca" w:date="2020-04-22T21:27:00Z" w:initials="AB">
+    <w:p>
+      <w:pPr>
+        <w:pStyle w:val="CommentText"/>
+      </w:pPr>
+      <w:r>
+        <w:rPr>
+          <w:rStyle w:val="CommentReference"/>
+        </w:rPr>
+        <w:annotationRef/>
+      </w:r>
+      <w:r>
+        <w:t>Completed. Fixed Issue.</w:t>
       </w:r>
     </w:p>
   </w:comment>
@@ -13978,130 +15309,249 @@
 <file path=word/commentsExtended.xml><?xml version="1.0" encoding="utf-8"?>
 <w15:commentsEx xmlns:wpc="http://schemas.microsoft.com/office/word/2010/wordprocessingCanvas" xmlns:cx="http://schemas.microsoft.com/office/drawing/2014/chartex" xmlns:cx1="http://schemas.microsoft.com/office/drawing/2015/9/8/chartex" xmlns:cx2="http://schemas.microsoft.com/office/drawing/2015/10/21/chartex" xmlns:cx3="http://schemas.microsoft.com/office/drawing/2016/5/9/chartex" xmlns:cx4="http://schemas.microsoft.com/office/drawing/2016/5/10/chartex" xmlns:cx5="http://schemas.microsoft.com/office/drawing/2016/5/11/chartex" xmlns:cx6="http://schemas.microsoft.com/office/drawing/2016/5/12/chartex" xmlns:cx7="http://schemas.microsoft.com/office/drawing/2016/5/13/chartex" xmlns:cx8="http://schemas.microsoft.com/office/drawing/2016/5/14/chartex" xmlns:mc="http://schemas.openxmlformats.org/markup-compatibility/2006" xmlns:aink="http://schemas.microsoft.com/office/drawing/2016/ink" xmlns:am3d="http://schemas.microsoft.com/office/drawing/2017/model3d" xmlns:o="urn:schemas-microsoft-com:office:office" xmlns:r="http://schemas.openxmlformats.org/officeDocument/2006/relationships" xmlns:m="http://schemas.openxmlformats.org/officeDocument/2006/math" xmlns:v="urn:schemas-microsoft-com:vml" xmlns:wp14="http://schemas.microsoft.com/office/word/2010/wordprocessingDrawing" xmlns:wp="http://schemas.openxmlformats.org/drawingml/2006/wordprocessingDrawing" xmlns:w10="urn:schemas-microsoft-com:office:word" xmlns:w="http://schemas.openxmlformats.org/wordprocessingml/2006/main" xmlns:w14="http://schemas.microsoft.com/office/word/2010/wordml" xmlns:w15="http://schemas.microsoft.com/office/word/2012/wordml" xmlns:w16cid="http://schemas.microsoft.com/office/word/2016/wordml/cid" xmlns:w16se="http://schemas.microsoft.com/office/word/2015/wordml/symex" xmlns:wpg="http://schemas.microsoft.com/office/word/2010/wordprocessingGroup" xmlns:wpi="http://schemas.microsoft.com/office/word/2010/wordprocessingInk" xmlns:wne="http://schemas.microsoft.com/office/word/2006/wordml" xmlns:wps="http://schemas.microsoft.com/office/word/2010/wordprocessingShape" mc:Ignorable="w14 w15 w16se w16cid wp14">
   <w15:commentEx w15:paraId="01F7FF4F" w15:done="0"/>
+  <w15:commentEx w15:paraId="3AF27488" w15:paraIdParent="01F7FF4F" w15:done="0"/>
   <w15:commentEx w15:paraId="64FA23A4" w15:done="0"/>
+  <w15:commentEx w15:paraId="405AAF63" w15:paraIdParent="64FA23A4" w15:done="0"/>
   <w15:commentEx w15:paraId="712687C8" w15:done="0"/>
+  <w15:commentEx w15:paraId="51AC93C9" w15:paraIdParent="712687C8" w15:done="0"/>
   <w15:commentEx w15:paraId="0C634658" w15:done="0"/>
+  <w15:commentEx w15:paraId="0B8F0A7A" w15:paraIdParent="0C634658" w15:done="0"/>
   <w15:commentEx w15:paraId="36506A17" w15:done="0"/>
+  <w15:commentEx w15:paraId="0733C95A" w15:paraIdParent="36506A17" w15:done="0"/>
   <w15:commentEx w15:paraId="732614BE" w15:done="0"/>
+  <w15:commentEx w15:paraId="22B4945B" w15:paraIdParent="732614BE" w15:done="0"/>
   <w15:commentEx w15:paraId="0F03F325" w15:done="0"/>
+  <w15:commentEx w15:paraId="7C95BCE9" w15:paraIdParent="0F03F325" w15:done="0"/>
   <w15:commentEx w15:paraId="32725E68" w15:done="0"/>
+  <w15:commentEx w15:paraId="251B467A" w15:paraIdParent="32725E68" w15:done="0"/>
   <w15:commentEx w15:paraId="77A80977" w15:done="0"/>
+  <w15:commentEx w15:paraId="77116E65" w15:paraIdParent="77A80977" w15:done="0"/>
   <w15:commentEx w15:paraId="0D0F3AE6" w15:done="0"/>
+  <w15:commentEx w15:paraId="732234A4" w15:paraIdParent="0D0F3AE6" w15:done="0"/>
   <w15:commentEx w15:paraId="07120531" w15:done="0"/>
+  <w15:commentEx w15:paraId="7543EADC" w15:paraIdParent="07120531" w15:done="0"/>
   <w15:commentEx w15:paraId="03AF441B" w15:done="0"/>
+  <w15:commentEx w15:paraId="5426FF45" w15:paraIdParent="03AF441B" w15:done="0"/>
   <w15:commentEx w15:paraId="4FD5CE5B" w15:done="0"/>
+  <w15:commentEx w15:paraId="24287F5B" w15:paraIdParent="4FD5CE5B" w15:done="0"/>
   <w15:commentEx w15:paraId="74F06D52" w15:done="0"/>
+  <w15:commentEx w15:paraId="2065693C" w15:paraIdParent="74F06D52" w15:done="0"/>
   <w15:commentEx w15:paraId="43C065A9" w15:done="0"/>
+  <w15:commentEx w15:paraId="210CAC6C" w15:paraIdParent="43C065A9" w15:done="0"/>
   <w15:commentEx w15:paraId="1EC3175D" w15:done="0"/>
+  <w15:commentEx w15:paraId="1112896D" w15:paraIdParent="1EC3175D" w15:done="0"/>
   <w15:commentEx w15:paraId="76F18F9D" w15:done="0"/>
+  <w15:commentEx w15:paraId="5791A3F2" w15:paraIdParent="76F18F9D" w15:done="0"/>
   <w15:commentEx w15:paraId="763AB1FC" w15:done="0"/>
+  <w15:commentEx w15:paraId="31FA917E" w15:paraIdParent="763AB1FC" w15:done="0"/>
   <w15:commentEx w15:paraId="4ED09450" w15:done="0"/>
+  <w15:commentEx w15:paraId="454E6D86" w15:paraIdParent="4ED09450" w15:done="0"/>
   <w15:commentEx w15:paraId="5587420D" w15:done="0"/>
+  <w15:commentEx w15:paraId="3929BCEC" w15:paraIdParent="5587420D" w15:done="0"/>
   <w15:commentEx w15:paraId="0C76CAD5" w15:done="0"/>
+  <w15:commentEx w15:paraId="3DF9AE60" w15:paraIdParent="0C76CAD5" w15:done="0"/>
   <w15:commentEx w15:paraId="283D0ABA" w15:done="0"/>
+  <w15:commentEx w15:paraId="05681B1F" w15:paraIdParent="283D0ABA" w15:done="0"/>
   <w15:commentEx w15:paraId="2F81F609" w15:done="0"/>
+  <w15:commentEx w15:paraId="34D369E7" w15:paraIdParent="2F81F609" w15:done="0"/>
   <w15:commentEx w15:paraId="4BCEDCDA" w15:done="0"/>
+  <w15:commentEx w15:paraId="69CB5ACE" w15:paraIdParent="4BCEDCDA" w15:done="0"/>
   <w15:commentEx w15:paraId="4EB684CE" w15:done="0"/>
+  <w15:commentEx w15:paraId="21ED4899" w15:paraIdParent="4EB684CE" w15:done="0"/>
   <w15:commentEx w15:paraId="48980558" w15:done="0"/>
+  <w15:commentEx w15:paraId="73FB72BC" w15:paraIdParent="48980558" w15:done="0"/>
   <w15:commentEx w15:paraId="480FB86A" w15:done="0"/>
+  <w15:commentEx w15:paraId="4FB427C2" w15:paraIdParent="480FB86A" w15:done="0"/>
   <w15:commentEx w15:paraId="67B0D534" w15:done="0"/>
+  <w15:commentEx w15:paraId="1CC7898E" w15:paraIdParent="67B0D534" w15:done="0"/>
   <w15:commentEx w15:paraId="6AF289A8" w15:done="0"/>
+  <w15:commentEx w15:paraId="0B0CBE33" w15:paraIdParent="6AF289A8" w15:done="0"/>
   <w15:commentEx w15:paraId="3E1CD4D9" w15:done="0"/>
+  <w15:commentEx w15:paraId="59DDA292" w15:paraIdParent="3E1CD4D9" w15:done="0"/>
   <w15:commentEx w15:paraId="22D7D808" w15:done="0"/>
+  <w15:commentEx w15:paraId="10F17F6D" w15:paraIdParent="22D7D808" w15:done="0"/>
   <w15:commentEx w15:paraId="44376C93" w15:done="0"/>
+  <w15:commentEx w15:paraId="4A183317" w15:paraIdParent="44376C93" w15:done="0"/>
   <w15:commentEx w15:paraId="1F2B585E" w15:done="0"/>
+  <w15:commentEx w15:paraId="5C2DBE12" w15:paraIdParent="1F2B585E" w15:done="0"/>
   <w15:commentEx w15:paraId="40DD1028" w15:done="0"/>
+  <w15:commentEx w15:paraId="46E69906" w15:paraIdParent="40DD1028" w15:done="0"/>
   <w15:commentEx w15:paraId="2F21E74C" w15:done="0"/>
+  <w15:commentEx w15:paraId="560EA76E" w15:paraIdParent="2F21E74C" w15:done="0"/>
   <w15:commentEx w15:paraId="3CE52C27" w15:done="0"/>
+  <w15:commentEx w15:paraId="3FD275FF" w15:paraIdParent="3CE52C27" w15:done="0"/>
   <w15:commentEx w15:paraId="45A50A45" w15:done="0"/>
+  <w15:commentEx w15:paraId="444151B9" w15:paraIdParent="45A50A45" w15:done="0"/>
   <w15:commentEx w15:paraId="4BB2440E" w15:done="0"/>
+  <w15:commentEx w15:paraId="4112125B" w15:paraIdParent="4BB2440E" w15:done="0"/>
   <w15:commentEx w15:paraId="01EB054F" w15:done="0"/>
+  <w15:commentEx w15:paraId="17C9FA38" w15:paraIdParent="01EB054F" w15:done="0"/>
   <w15:commentEx w15:paraId="1266711E" w15:done="0"/>
+  <w15:commentEx w15:paraId="77F4886C" w15:paraIdParent="1266711E" w15:done="0"/>
   <w15:commentEx w15:paraId="19BBF97F" w15:done="0"/>
+  <w15:commentEx w15:paraId="0724E72A" w15:paraIdParent="19BBF97F" w15:done="0"/>
   <w15:commentEx w15:paraId="0A7E0F91" w15:done="0"/>
+  <w15:commentEx w15:paraId="6CBD2B67" w15:paraIdParent="0A7E0F91" w15:done="0"/>
   <w15:commentEx w15:paraId="3374835E" w15:done="0"/>
+  <w15:commentEx w15:paraId="5381A777" w15:paraIdParent="3374835E" w15:done="0"/>
   <w15:commentEx w15:paraId="6BA46B20" w15:done="0"/>
+  <w15:commentEx w15:paraId="1BD22E0D" w15:paraIdParent="6BA46B20" w15:done="0"/>
   <w15:commentEx w15:paraId="512108EA" w15:done="0"/>
+  <w15:commentEx w15:paraId="0573469A" w15:paraIdParent="512108EA" w15:done="0"/>
   <w15:commentEx w15:paraId="2CA222EB" w15:done="0"/>
+  <w15:commentEx w15:paraId="40B5532B" w15:paraIdParent="2CA222EB" w15:done="0"/>
   <w15:commentEx w15:paraId="1A63357F" w15:done="0"/>
+  <w15:commentEx w15:paraId="59F0B734" w15:paraIdParent="1A63357F" w15:done="0"/>
   <w15:commentEx w15:paraId="2F41CB33" w15:done="0"/>
+  <w15:commentEx w15:paraId="036D86CF" w15:paraIdParent="2F41CB33" w15:done="0"/>
   <w15:commentEx w15:paraId="6D24842C" w15:done="0"/>
+  <w15:commentEx w15:paraId="50124B19" w15:paraIdParent="6D24842C" w15:done="0"/>
   <w15:commentEx w15:paraId="24B7A789" w15:done="0"/>
+  <w15:commentEx w15:paraId="43BF5DCF" w15:paraIdParent="24B7A789" w15:done="0"/>
   <w15:commentEx w15:paraId="7E36EE70" w15:done="0"/>
+  <w15:commentEx w15:paraId="75BAFA2F" w15:paraIdParent="7E36EE70" w15:done="0"/>
   <w15:commentEx w15:paraId="3BFD65C3" w15:done="0"/>
+  <w15:commentEx w15:paraId="0DF8EE8C" w15:paraIdParent="3BFD65C3" w15:done="0"/>
   <w15:commentEx w15:paraId="05AD5066" w15:done="0"/>
+  <w15:commentEx w15:paraId="1D310792" w15:paraIdParent="05AD5066" w15:done="0"/>
   <w15:commentEx w15:paraId="35D5331D" w15:done="0"/>
+  <w15:commentEx w15:paraId="0E163211" w15:paraIdParent="35D5331D" w15:done="0"/>
   <w15:commentEx w15:paraId="534662B8" w15:done="0"/>
+  <w15:commentEx w15:paraId="41CB32EC" w15:paraIdParent="534662B8" w15:done="0"/>
   <w15:commentEx w15:paraId="762101A5" w15:done="0"/>
+  <w15:commentEx w15:paraId="01857432" w15:paraIdParent="762101A5" w15:done="0"/>
   <w15:commentEx w15:paraId="697AF170" w15:done="0"/>
+  <w15:commentEx w15:paraId="1CE5231D" w15:paraIdParent="697AF170" w15:done="0"/>
   <w15:commentEx w15:paraId="147FB01F" w15:done="0"/>
+  <w15:commentEx w15:paraId="67C691CF" w15:paraIdParent="147FB01F" w15:done="0"/>
   <w15:commentEx w15:paraId="58A02629" w15:done="0"/>
+  <w15:commentEx w15:paraId="5EB06108" w15:paraIdParent="58A02629" w15:done="0"/>
   <w15:commentEx w15:paraId="31513896" w15:done="0"/>
+  <w15:commentEx w15:paraId="215E5352" w15:paraIdParent="31513896" w15:done="0"/>
 </w15:commentsEx>
 </file>
 
 <file path=word/commentsIds.xml><?xml version="1.0" encoding="utf-8"?>
 <w16cid:commentsIds xmlns:wpc="http://schemas.microsoft.com/office/word/2010/wordprocessingCanvas" xmlns:cx="http://schemas.microsoft.com/office/drawing/2014/chartex" xmlns:cx1="http://schemas.microsoft.com/office/drawing/2015/9/8/chartex" xmlns:cx2="http://schemas.microsoft.com/office/drawing/2015/10/21/chartex" xmlns:cx3="http://schemas.microsoft.com/office/drawing/2016/5/9/chartex" xmlns:cx4="http://schemas.microsoft.com/office/drawing/2016/5/10/chartex" xmlns:cx5="http://schemas.microsoft.com/office/drawing/2016/5/11/chartex" xmlns:cx6="http://schemas.microsoft.com/office/drawing/2016/5/12/chartex" xmlns:cx7="http://schemas.microsoft.com/office/drawing/2016/5/13/chartex" xmlns:cx8="http://schemas.microsoft.com/office/drawing/2016/5/14/chartex" xmlns:mc="http://schemas.openxmlformats.org/markup-compatibility/2006" xmlns:aink="http://schemas.microsoft.com/office/drawing/2016/ink" xmlns:am3d="http://schemas.microsoft.com/office/drawing/2017/model3d" xmlns:o="urn:schemas-microsoft-com:office:office" xmlns:r="http://schemas.openxmlformats.org/officeDocument/2006/relationships" xmlns:m="http://schemas.openxmlformats.org/officeDocument/2006/math" xmlns:v="urn:schemas-microsoft-com:vml" xmlns:wp14="http://schemas.microsoft.com/office/word/2010/wordprocessingDrawing" xmlns:wp="http://schemas.openxmlformats.org/drawingml/2006/wordprocessingDrawing" xmlns:w10="urn:schemas-microsoft-com:office:word" xmlns:w="http://schemas.openxmlformats.org/wordprocessingml/2006/main" xmlns:w14="http://schemas.microsoft.com/office/word/2010/wordml" xmlns:w15="http://schemas.microsoft.com/office/word/2012/wordml" xmlns:w16cid="http://schemas.microsoft.com/office/word/2016/wordml/cid" xmlns:w16se="http://schemas.microsoft.com/office/word/2015/wordml/symex" xmlns:wpg="http://schemas.microsoft.com/office/word/2010/wordprocessingGroup" xmlns:wpi="http://schemas.microsoft.com/office/word/2010/wordprocessingInk" xmlns:wne="http://schemas.microsoft.com/office/word/2006/wordml" xmlns:wps="http://schemas.microsoft.com/office/word/2010/wordprocessingShape" mc:Ignorable="w14 w15 w16se w16cid wp14">
   <w16cid:commentId w16cid:paraId="01F7FF4F" w16cid:durableId="22461336"/>
+  <w16cid:commentId w16cid:paraId="3AF27488" w16cid:durableId="224AE20D"/>
   <w16cid:commentId w16cid:paraId="64FA23A4" w16cid:durableId="2248B127"/>
+  <w16cid:commentId w16cid:paraId="405AAF63" w16cid:durableId="224AE24E"/>
   <w16cid:commentId w16cid:paraId="712687C8" w16cid:durableId="2248B14B"/>
+  <w16cid:commentId w16cid:paraId="51AC93C9" w16cid:durableId="224AE2B7"/>
   <w16cid:commentId w16cid:paraId="0C634658" w16cid:durableId="22461A06"/>
+  <w16cid:commentId w16cid:paraId="0B8F0A7A" w16cid:durableId="224AE379"/>
   <w16cid:commentId w16cid:paraId="36506A17" w16cid:durableId="2248B1C2"/>
+  <w16cid:commentId w16cid:paraId="0733C95A" w16cid:durableId="224AE3AA"/>
   <w16cid:commentId w16cid:paraId="732614BE" w16cid:durableId="2248CE9F"/>
+  <w16cid:commentId w16cid:paraId="22B4945B" w16cid:durableId="224AEA2F"/>
   <w16cid:commentId w16cid:paraId="0F03F325" w16cid:durableId="2248CE8B"/>
-  <w16cid:commentId w16cid:paraId="32725E68" w16cid:durableId="2248CEDD"/>
+  <w16cid:commentId w16cid:paraId="7C95BCE9" w16cid:durableId="224AEE4D"/>
+  <w16cid:commentId w16cid:paraId="251B467A" w16cid:durableId="224AEE76"/>
   <w16cid:commentId w16cid:paraId="77A80977" w16cid:durableId="22461EBF"/>
+  <w16cid:commentId w16cid:paraId="77116E65" w16cid:durableId="224B3710"/>
   <w16cid:commentId w16cid:paraId="0D0F3AE6" w16cid:durableId="22461574"/>
+  <w16cid:commentId w16cid:paraId="732234A4" w16cid:durableId="224B3749"/>
   <w16cid:commentId w16cid:paraId="07120531" w16cid:durableId="2248D08D"/>
+  <w16cid:commentId w16cid:paraId="7543EADC" w16cid:durableId="224AEFBE"/>
   <w16cid:commentId w16cid:paraId="03AF441B" w16cid:durableId="2248D7B2"/>
+  <w16cid:commentId w16cid:paraId="5426FF45" w16cid:durableId="224B2AF2"/>
   <w16cid:commentId w16cid:paraId="4FD5CE5B" w16cid:durableId="224629B6"/>
+  <w16cid:commentId w16cid:paraId="24287F5B" w16cid:durableId="224AF01B"/>
   <w16cid:commentId w16cid:paraId="74F06D52" w16cid:durableId="2248D7C0"/>
+  <w16cid:commentId w16cid:paraId="2065693C" w16cid:durableId="224B2B01"/>
   <w16cid:commentId w16cid:paraId="43C065A9" w16cid:durableId="2248D677"/>
+  <w16cid:commentId w16cid:paraId="210CAC6C" w16cid:durableId="224B2B07"/>
   <w16cid:commentId w16cid:paraId="1EC3175D" w16cid:durableId="2248D5A4"/>
+  <w16cid:commentId w16cid:paraId="1112896D" w16cid:durableId="224B2B0E"/>
   <w16cid:commentId w16cid:paraId="76F18F9D" w16cid:durableId="2248D7FF"/>
+  <w16cid:commentId w16cid:paraId="5791A3F2" w16cid:durableId="224B2B2B"/>
   <w16cid:commentId w16cid:paraId="763AB1FC" w16cid:durableId="224617C5"/>
+  <w16cid:commentId w16cid:paraId="31FA917E" w16cid:durableId="224B2B2E"/>
   <w16cid:commentId w16cid:paraId="4ED09450" w16cid:durableId="224629C3"/>
+  <w16cid:commentId w16cid:paraId="454E6D86" w16cid:durableId="224B2B38"/>
   <w16cid:commentId w16cid:paraId="5587420D" w16cid:durableId="2248D8D6"/>
+  <w16cid:commentId w16cid:paraId="3929BCEC" w16cid:durableId="224B2B3D"/>
   <w16cid:commentId w16cid:paraId="0C76CAD5" w16cid:durableId="22461815"/>
+  <w16cid:commentId w16cid:paraId="3DF9AE60" w16cid:durableId="224B2BBC"/>
   <w16cid:commentId w16cid:paraId="283D0ABA" w16cid:durableId="2246211A"/>
+  <w16cid:commentId w16cid:paraId="05681B1F" w16cid:durableId="224B2BF7"/>
   <w16cid:commentId w16cid:paraId="2F81F609" w16cid:durableId="224620AB"/>
+  <w16cid:commentId w16cid:paraId="34D369E7" w16cid:durableId="224B2C3A"/>
   <w16cid:commentId w16cid:paraId="4BCEDCDA" w16cid:durableId="2248D9D6"/>
+  <w16cid:commentId w16cid:paraId="69CB5ACE" w16cid:durableId="224B2BF3"/>
   <w16cid:commentId w16cid:paraId="4EB684CE" w16cid:durableId="2248D931"/>
+  <w16cid:commentId w16cid:paraId="21ED4899" w16cid:durableId="224B2C51"/>
   <w16cid:commentId w16cid:paraId="48980558" w16cid:durableId="2248D941"/>
+  <w16cid:commentId w16cid:paraId="73FB72BC" w16cid:durableId="224B2C54"/>
   <w16cid:commentId w16cid:paraId="480FB86A" w16cid:durableId="224629CE"/>
+  <w16cid:commentId w16cid:paraId="4FB427C2" w16cid:durableId="224B2C5C"/>
   <w16cid:commentId w16cid:paraId="67B0D534" w16cid:durableId="22461D48"/>
+  <w16cid:commentId w16cid:paraId="1CC7898E" w16cid:durableId="224B367D"/>
   <w16cid:commentId w16cid:paraId="6AF289A8" w16cid:durableId="2248DB8C"/>
+  <w16cid:commentId w16cid:paraId="0B0CBE33" w16cid:durableId="224B2D90"/>
   <w16cid:commentId w16cid:paraId="3E1CD4D9" w16cid:durableId="2248DB9B"/>
+  <w16cid:commentId w16cid:paraId="59DDA292" w16cid:durableId="224B2DB4"/>
   <w16cid:commentId w16cid:paraId="22D7D808" w16cid:durableId="2248DCED"/>
+  <w16cid:commentId w16cid:paraId="10F17F6D" w16cid:durableId="224B2DB8"/>
   <w16cid:commentId w16cid:paraId="44376C93" w16cid:durableId="224629DC"/>
+  <w16cid:commentId w16cid:paraId="4A183317" w16cid:durableId="224B2DCB"/>
   <w16cid:commentId w16cid:paraId="1F2B585E" w16cid:durableId="22462189"/>
+  <w16cid:commentId w16cid:paraId="5C2DBE12" w16cid:durableId="224B3097"/>
   <w16cid:commentId w16cid:paraId="40DD1028" w16cid:durableId="2249849A"/>
+  <w16cid:commentId w16cid:paraId="46E69906" w16cid:durableId="224B30B7"/>
   <w16cid:commentId w16cid:paraId="2F21E74C" w16cid:durableId="22462083"/>
+  <w16cid:commentId w16cid:paraId="560EA76E" w16cid:durableId="224B3116"/>
   <w16cid:commentId w16cid:paraId="3CE52C27" w16cid:durableId="2246225D"/>
+  <w16cid:commentId w16cid:paraId="3FD275FF" w16cid:durableId="224B2F86"/>
   <w16cid:commentId w16cid:paraId="45A50A45" w16cid:durableId="2248DD66"/>
+  <w16cid:commentId w16cid:paraId="444151B9" w16cid:durableId="224B3123"/>
   <w16cid:commentId w16cid:paraId="4BB2440E" w16cid:durableId="224984AC"/>
+  <w16cid:commentId w16cid:paraId="4112125B" w16cid:durableId="224B314C"/>
   <w16cid:commentId w16cid:paraId="01EB054F" w16cid:durableId="2248DD86"/>
+  <w16cid:commentId w16cid:paraId="17C9FA38" w16cid:durableId="224B31BE"/>
   <w16cid:commentId w16cid:paraId="1266711E" w16cid:durableId="2248DE01"/>
+  <w16cid:commentId w16cid:paraId="77F4886C" w16cid:durableId="224B31D4"/>
   <w16cid:commentId w16cid:paraId="19BBF97F" w16cid:durableId="2248DE0C"/>
+  <w16cid:commentId w16cid:paraId="0724E72A" w16cid:durableId="224B31D8"/>
   <w16cid:commentId w16cid:paraId="0A7E0F91" w16cid:durableId="224629E6"/>
+  <w16cid:commentId w16cid:paraId="6CBD2B67" w16cid:durableId="224B31DD"/>
   <w16cid:commentId w16cid:paraId="3374835E" w16cid:durableId="224985F1"/>
+  <w16cid:commentId w16cid:paraId="5381A777" w16cid:durableId="224B320F"/>
   <w16cid:commentId w16cid:paraId="6BA46B20" w16cid:durableId="22462694"/>
+  <w16cid:commentId w16cid:paraId="1BD22E0D" w16cid:durableId="224B32CE"/>
   <w16cid:commentId w16cid:paraId="512108EA" w16cid:durableId="22498C88"/>
+  <w16cid:commentId w16cid:paraId="0573469A" w16cid:durableId="224B31FB"/>
   <w16cid:commentId w16cid:paraId="2CA222EB" w16cid:durableId="22462749"/>
+  <w16cid:commentId w16cid:paraId="40B5532B" w16cid:durableId="224B33B8"/>
   <w16cid:commentId w16cid:paraId="1A63357F" w16cid:durableId="22498C6E"/>
+  <w16cid:commentId w16cid:paraId="59F0B734" w16cid:durableId="224B340E"/>
   <w16cid:commentId w16cid:paraId="2F41CB33" w16cid:durableId="22498C95"/>
+  <w16cid:commentId w16cid:paraId="036D86CF" w16cid:durableId="224B3411"/>
   <w16cid:commentId w16cid:paraId="6D24842C" w16cid:durableId="22498FC4"/>
+  <w16cid:commentId w16cid:paraId="50124B19" w16cid:durableId="224B3415"/>
   <w16cid:commentId w16cid:paraId="24B7A789" w16cid:durableId="22498FD9"/>
+  <w16cid:commentId w16cid:paraId="43BF5DCF" w16cid:durableId="224B3418"/>
   <w16cid:commentId w16cid:paraId="7E36EE70" w16cid:durableId="22498FFD"/>
+  <w16cid:commentId w16cid:paraId="75BAFA2F" w16cid:durableId="224B351F"/>
   <w16cid:commentId w16cid:paraId="3BFD65C3" w16cid:durableId="22462A32"/>
+  <w16cid:commentId w16cid:paraId="0DF8EE8C" w16cid:durableId="224B34D1"/>
   <w16cid:commentId w16cid:paraId="05AD5066" w16cid:durableId="22499020"/>
+  <w16cid:commentId w16cid:paraId="1D310792" w16cid:durableId="224B3537"/>
   <w16cid:commentId w16cid:paraId="35D5331D" w16cid:durableId="22499050"/>
+  <w16cid:commentId w16cid:paraId="0E163211" w16cid:durableId="224B353C"/>
   <w16cid:commentId w16cid:paraId="534662B8" w16cid:durableId="22499057"/>
+  <w16cid:commentId w16cid:paraId="41CB32EC" w16cid:durableId="224B353F"/>
   <w16cid:commentId w16cid:paraId="762101A5" w16cid:durableId="22499064"/>
+  <w16cid:commentId w16cid:paraId="01857432" w16cid:durableId="224B3544"/>
   <w16cid:commentId w16cid:paraId="697AF170" w16cid:durableId="2249906F"/>
+  <w16cid:commentId w16cid:paraId="1CE5231D" w16cid:durableId="224B3548"/>
   <w16cid:commentId w16cid:paraId="147FB01F" w16cid:durableId="22499078"/>
+  <w16cid:commentId w16cid:paraId="67C691CF" w16cid:durableId="224B354B"/>
   <w16cid:commentId w16cid:paraId="58A02629" w16cid:durableId="22499080"/>
+  <w16cid:commentId w16cid:paraId="5EB06108" w16cid:durableId="224B3550"/>
   <w16cid:commentId w16cid:paraId="31513896" w16cid:durableId="22499088"/>
+  <w16cid:commentId w16cid:paraId="215E5352" w16cid:durableId="224B3558"/>
 </w16cid:commentsIds>
 </file>
 
@@ -14156,11 +15606,21 @@
             </w:rPr>
             <w:t xml:space="preserve"> 2019 </w:t>
           </w:r>
-          <w:fldSimple w:instr=" DOCPROPERTY &quot;Company&quot;  \* MERGEFORMAT ">
-            <w:r>
-              <w:t>&lt;Enter team name here&gt;</w:t>
-            </w:r>
-          </w:fldSimple>
+          <w:r>
+            <w:fldChar w:fldCharType="begin"/>
+          </w:r>
+          <w:r>
+            <w:instrText xml:space="preserve"> DOCPROPERTY "Company"  \* MERGEFORMAT </w:instrText>
+          </w:r>
+          <w:r>
+            <w:fldChar w:fldCharType="separate"/>
+          </w:r>
+          <w:r>
+            <w:t>&lt;Enter team name here&gt;</w:t>
+          </w:r>
+          <w:r>
+            <w:fldChar w:fldCharType="end"/>
+          </w:r>
         </w:p>
       </w:tc>
       <w:tc>
@@ -14243,11 +15703,21 @@
               <w:bCs/>
             </w:rPr>
           </w:pPr>
-          <w:fldSimple w:instr=" DOCPROPERTY &quot;Company&quot;  \* MERGEFORMAT ">
-            <w:r>
-              <w:t>&lt;Enter team name here&gt;</w:t>
-            </w:r>
-          </w:fldSimple>
+          <w:r>
+            <w:fldChar w:fldCharType="begin"/>
+          </w:r>
+          <w:r>
+            <w:instrText xml:space="preserve"> DOCPROPERTY "Company"  \* MERGEFORMAT </w:instrText>
+          </w:r>
+          <w:r>
+            <w:fldChar w:fldCharType="separate"/>
+          </w:r>
+          <w:r>
+            <w:t>&lt;Enter team name here&gt;</w:t>
+          </w:r>
+          <w:r>
+            <w:fldChar w:fldCharType="end"/>
+          </w:r>
         </w:p>
       </w:tc>
       <w:tc>
@@ -14390,11 +15860,21 @@
               <w:bCs/>
             </w:rPr>
           </w:pPr>
-          <w:fldSimple w:instr=" DOCPROPERTY &quot;Company&quot;  \* MERGEFORMAT ">
-            <w:r>
-              <w:t>&lt;Enter team name here&gt;</w:t>
-            </w:r>
-          </w:fldSimple>
+          <w:r>
+            <w:fldChar w:fldCharType="begin"/>
+          </w:r>
+          <w:r>
+            <w:instrText xml:space="preserve"> DOCPROPERTY "Company"  \* MERGEFORMAT </w:instrText>
+          </w:r>
+          <w:r>
+            <w:fldChar w:fldCharType="separate"/>
+          </w:r>
+          <w:r>
+            <w:t>&lt;Enter team name here&gt;</w:t>
+          </w:r>
+          <w:r>
+            <w:fldChar w:fldCharType="end"/>
+          </w:r>
         </w:p>
       </w:tc>
       <w:tc>
@@ -14537,11 +16017,21 @@
               <w:bCs/>
             </w:rPr>
           </w:pPr>
-          <w:fldSimple w:instr=" DOCPROPERTY &quot;Company&quot;  \* MERGEFORMAT ">
-            <w:r>
-              <w:t>&lt;Enter team name here&gt;</w:t>
-            </w:r>
-          </w:fldSimple>
+          <w:r>
+            <w:fldChar w:fldCharType="begin"/>
+          </w:r>
+          <w:r>
+            <w:instrText xml:space="preserve"> DOCPROPERTY "Company"  \* MERGEFORMAT </w:instrText>
+          </w:r>
+          <w:r>
+            <w:fldChar w:fldCharType="separate"/>
+          </w:r>
+          <w:r>
+            <w:t>&lt;Enter team name here&gt;</w:t>
+          </w:r>
+          <w:r>
+            <w:fldChar w:fldCharType="end"/>
+          </w:r>
         </w:p>
       </w:tc>
       <w:tc>
@@ -14684,11 +16174,21 @@
               <w:bCs/>
             </w:rPr>
           </w:pPr>
-          <w:fldSimple w:instr=" DOCPROPERTY &quot;Company&quot;  \* MERGEFORMAT ">
-            <w:r>
-              <w:t>&lt;Enter team name here&gt;</w:t>
-            </w:r>
-          </w:fldSimple>
+          <w:r>
+            <w:fldChar w:fldCharType="begin"/>
+          </w:r>
+          <w:r>
+            <w:instrText xml:space="preserve"> DOCPROPERTY "Company"  \* MERGEFORMAT </w:instrText>
+          </w:r>
+          <w:r>
+            <w:fldChar w:fldCharType="separate"/>
+          </w:r>
+          <w:r>
+            <w:t>&lt;Enter team name here&gt;</w:t>
+          </w:r>
+          <w:r>
+            <w:fldChar w:fldCharType="end"/>
+          </w:r>
         </w:p>
       </w:tc>
       <w:tc>
@@ -14831,11 +16331,21 @@
               <w:bCs/>
             </w:rPr>
           </w:pPr>
-          <w:fldSimple w:instr=" DOCPROPERTY &quot;Company&quot;  \* MERGEFORMAT ">
-            <w:r>
-              <w:t>&lt;Enter team name here&gt;</w:t>
-            </w:r>
-          </w:fldSimple>
+          <w:r>
+            <w:fldChar w:fldCharType="begin"/>
+          </w:r>
+          <w:r>
+            <w:instrText xml:space="preserve"> DOCPROPERTY "Company"  \* MERGEFORMAT </w:instrText>
+          </w:r>
+          <w:r>
+            <w:fldChar w:fldCharType="separate"/>
+          </w:r>
+          <w:r>
+            <w:t>&lt;Enter team name here&gt;</w:t>
+          </w:r>
+          <w:r>
+            <w:fldChar w:fldCharType="end"/>
+          </w:r>
         </w:p>
       </w:tc>
       <w:tc>
@@ -14992,11 +16502,21 @@
               <w:bCs/>
             </w:rPr>
           </w:pPr>
-          <w:fldSimple w:instr=" DOCPROPERTY &quot;Company&quot;  \* MERGEFORMAT ">
-            <w:r>
-              <w:t>&lt;Enter team name here&gt;</w:t>
-            </w:r>
-          </w:fldSimple>
+          <w:r>
+            <w:fldChar w:fldCharType="begin"/>
+          </w:r>
+          <w:r>
+            <w:instrText xml:space="preserve"> DOCPROPERTY "Company"  \* MERGEFORMAT </w:instrText>
+          </w:r>
+          <w:r>
+            <w:fldChar w:fldCharType="separate"/>
+          </w:r>
+          <w:r>
+            <w:t>&lt;Enter team name here&gt;</w:t>
+          </w:r>
+          <w:r>
+            <w:fldChar w:fldCharType="end"/>
+          </w:r>
         </w:p>
       </w:tc>
       <w:tc>
@@ -15054,7 +16574,7 @@
               <w:bCs/>
               <w:noProof/>
             </w:rPr>
-            <w:t>4/21/2020</w:t>
+            <w:t>4/22/2020</w:t>
           </w:r>
           <w:r>
             <w:rPr>
@@ -15097,7 +16617,7 @@
               <w:bCs/>
               <w:noProof/>
             </w:rPr>
-            <w:t>2:17 PM</w:t>
+            <w:t>9:44 PM</w:t>
           </w:r>
           <w:r>
             <w:rPr>
@@ -15251,11 +16771,21 @@
               <w:bCs/>
             </w:rPr>
           </w:pPr>
-          <w:fldSimple w:instr=" DOCPROPERTY &quot;Company&quot;  \* MERGEFORMAT ">
-            <w:r>
-              <w:t>&lt;Enter team name here&gt;</w:t>
-            </w:r>
-          </w:fldSimple>
+          <w:r>
+            <w:fldChar w:fldCharType="begin"/>
+          </w:r>
+          <w:r>
+            <w:instrText xml:space="preserve"> DOCPROPERTY "Company"  \* MERGEFORMAT </w:instrText>
+          </w:r>
+          <w:r>
+            <w:fldChar w:fldCharType="separate"/>
+          </w:r>
+          <w:r>
+            <w:t>&lt;Enter team name here&gt;</w:t>
+          </w:r>
+          <w:r>
+            <w:fldChar w:fldCharType="end"/>
+          </w:r>
         </w:p>
       </w:tc>
       <w:tc>
@@ -15398,11 +16928,21 @@
               <w:bCs/>
             </w:rPr>
           </w:pPr>
-          <w:fldSimple w:instr=" DOCPROPERTY &quot;Company&quot;  \* MERGEFORMAT ">
-            <w:r>
-              <w:t>&lt;Enter team name here&gt;</w:t>
-            </w:r>
-          </w:fldSimple>
+          <w:r>
+            <w:fldChar w:fldCharType="begin"/>
+          </w:r>
+          <w:r>
+            <w:instrText xml:space="preserve"> DOCPROPERTY "Company"  \* MERGEFORMAT </w:instrText>
+          </w:r>
+          <w:r>
+            <w:fldChar w:fldCharType="separate"/>
+          </w:r>
+          <w:r>
+            <w:t>&lt;Enter team name here&gt;</w:t>
+          </w:r>
+          <w:r>
+            <w:fldChar w:fldCharType="end"/>
+          </w:r>
         </w:p>
       </w:tc>
       <w:tc>
@@ -15545,11 +17085,21 @@
               <w:bCs/>
             </w:rPr>
           </w:pPr>
-          <w:fldSimple w:instr=" DOCPROPERTY &quot;Company&quot;  \* MERGEFORMAT ">
-            <w:r>
-              <w:t>&lt;Enter team name here&gt;</w:t>
-            </w:r>
-          </w:fldSimple>
+          <w:r>
+            <w:fldChar w:fldCharType="begin"/>
+          </w:r>
+          <w:r>
+            <w:instrText xml:space="preserve"> DOCPROPERTY "Company"  \* MERGEFORMAT </w:instrText>
+          </w:r>
+          <w:r>
+            <w:fldChar w:fldCharType="separate"/>
+          </w:r>
+          <w:r>
+            <w:t>&lt;Enter team name here&gt;</w:t>
+          </w:r>
+          <w:r>
+            <w:fldChar w:fldCharType="end"/>
+          </w:r>
         </w:p>
       </w:tc>
       <w:tc>
@@ -15692,11 +17242,21 @@
               <w:bCs/>
             </w:rPr>
           </w:pPr>
-          <w:fldSimple w:instr=" DOCPROPERTY &quot;Company&quot;  \* MERGEFORMAT ">
-            <w:r>
-              <w:t>&lt;Enter team name here&gt;</w:t>
-            </w:r>
-          </w:fldSimple>
+          <w:r>
+            <w:fldChar w:fldCharType="begin"/>
+          </w:r>
+          <w:r>
+            <w:instrText xml:space="preserve"> DOCPROPERTY "Company"  \* MERGEFORMAT </w:instrText>
+          </w:r>
+          <w:r>
+            <w:fldChar w:fldCharType="separate"/>
+          </w:r>
+          <w:r>
+            <w:t>&lt;Enter team name here&gt;</w:t>
+          </w:r>
+          <w:r>
+            <w:fldChar w:fldCharType="end"/>
+          </w:r>
         </w:p>
       </w:tc>
       <w:tc>
@@ -15839,11 +17399,21 @@
               <w:bCs/>
             </w:rPr>
           </w:pPr>
-          <w:fldSimple w:instr=" DOCPROPERTY &quot;Company&quot;  \* MERGEFORMAT ">
-            <w:r>
-              <w:t>&lt;Enter team name here&gt;</w:t>
-            </w:r>
-          </w:fldSimple>
+          <w:r>
+            <w:fldChar w:fldCharType="begin"/>
+          </w:r>
+          <w:r>
+            <w:instrText xml:space="preserve"> DOCPROPERTY "Company"  \* MERGEFORMAT </w:instrText>
+          </w:r>
+          <w:r>
+            <w:fldChar w:fldCharType="separate"/>
+          </w:r>
+          <w:r>
+            <w:t>&lt;Enter team name here&gt;</w:t>
+          </w:r>
+          <w:r>
+            <w:fldChar w:fldCharType="end"/>
+          </w:r>
         </w:p>
       </w:tc>
       <w:tc>
@@ -15986,11 +17556,21 @@
               <w:bCs/>
             </w:rPr>
           </w:pPr>
-          <w:fldSimple w:instr=" DOCPROPERTY &quot;Company&quot;  \* MERGEFORMAT ">
-            <w:r>
-              <w:t>&lt;Enter team name here&gt;</w:t>
-            </w:r>
-          </w:fldSimple>
+          <w:r>
+            <w:fldChar w:fldCharType="begin"/>
+          </w:r>
+          <w:r>
+            <w:instrText xml:space="preserve"> DOCPROPERTY "Company"  \* MERGEFORMAT </w:instrText>
+          </w:r>
+          <w:r>
+            <w:fldChar w:fldCharType="separate"/>
+          </w:r>
+          <w:r>
+            <w:t>&lt;Enter team name here&gt;</w:t>
+          </w:r>
+          <w:r>
+            <w:fldChar w:fldCharType="end"/>
+          </w:r>
         </w:p>
       </w:tc>
       <w:tc>
@@ -16133,11 +17713,21 @@
               <w:bCs/>
             </w:rPr>
           </w:pPr>
-          <w:fldSimple w:instr=" DOCPROPERTY &quot;Company&quot;  \* MERGEFORMAT ">
-            <w:r>
-              <w:t>&lt;Enter team name here&gt;</w:t>
-            </w:r>
-          </w:fldSimple>
+          <w:r>
+            <w:fldChar w:fldCharType="begin"/>
+          </w:r>
+          <w:r>
+            <w:instrText xml:space="preserve"> DOCPROPERTY "Company"  \* MERGEFORMAT </w:instrText>
+          </w:r>
+          <w:r>
+            <w:fldChar w:fldCharType="separate"/>
+          </w:r>
+          <w:r>
+            <w:t>&lt;Enter team name here&gt;</w:t>
+          </w:r>
+          <w:r>
+            <w:fldChar w:fldCharType="end"/>
+          </w:r>
         </w:p>
       </w:tc>
       <w:tc>
@@ -19042,6 +20632,9 @@
   <w15:person w15:author="Aaron .">
     <w15:presenceInfo w15:providerId="Windows Live" w15:userId="79102a4d7133e3ce"/>
   </w15:person>
+  <w15:person w15:author="Alvarado Bianca">
+    <w15:presenceInfo w15:providerId="None" w15:userId="Alvarado Bianca"/>
+  </w15:person>
   <w15:person w15:author="Javier Soon">
     <w15:presenceInfo w15:providerId="Windows Live" w15:userId="960a8a61b321bc05"/>
   </w15:person>
@@ -19059,7 +20652,7 @@
     </w:rPrDefault>
     <w:pPrDefault/>
   </w:docDefaults>
-  <w:latentStyles w:defLockedState="0" w:defUIPriority="0" w:defSemiHidden="0" w:defUnhideWhenUsed="0" w:defQFormat="0" w:count="376">
+  <w:latentStyles w:defLockedState="0" w:defUIPriority="0" w:defSemiHidden="0" w:defUnhideWhenUsed="0" w:defQFormat="0" w:count="375">
     <w:lsdException w:name="Normal" w:qFormat="1"/>
     <w:lsdException w:name="heading 1" w:qFormat="1"/>
     <w:lsdException w:name="heading 2" w:qFormat="1"/>
@@ -19346,7 +20939,6 @@
     <w:lsdException w:name="Smart Hyperlink" w:semiHidden="1" w:uiPriority="99" w:unhideWhenUsed="1"/>
     <w:lsdException w:name="Hashtag" w:semiHidden="1" w:uiPriority="99" w:unhideWhenUsed="1"/>
     <w:lsdException w:name="Unresolved Mention" w:semiHidden="1" w:uiPriority="99" w:unhideWhenUsed="1"/>
-    <w:lsdException w:name="Smart Link" w:semiHidden="1" w:uiPriority="99" w:unhideWhenUsed="1"/>
   </w:latentStyles>
   <w:style w:type="paragraph" w:default="1" w:styleId="Normal">
     <w:name w:val="Normal"/>
@@ -20685,7 +22277,7 @@
 </file>
 
 <file path=customXml/itemProps1.xml><?xml version="1.0" encoding="utf-8"?>
-<ds:datastoreItem xmlns:ds="http://schemas.openxmlformats.org/officeDocument/2006/customXml" ds:itemID="{92A8388B-D416-4339-B28D-5401AEA35FD2}">
+<ds:datastoreItem xmlns:ds="http://schemas.openxmlformats.org/officeDocument/2006/customXml" ds:itemID="{D2B68710-B704-2140-A31E-882E29DCCF67}">
   <ds:schemaRefs>
     <ds:schemaRef ds:uri="http://schemas.openxmlformats.org/officeDocument/2006/bibliography"/>
   </ds:schemaRefs>
